--- a/已有模块.docx
+++ b/已有模块.docx
@@ -45,23 +45,7 @@
         </w:rPr>
       </w:pPr>
       <w:r>
-        <w:t>多智能体方法论与团队分工（感知→策略→决策/</w:t>
-      </w:r>
-      <w:proofErr w:type="gramStart"/>
-      <w:r>
-        <w:t>风控</w:t>
-      </w:r>
-      <w:proofErr w:type="gramEnd"/>
-      <w:r>
-        <w:t>→执行）与“主席/基金经理”整合机制已清晰，作为系统</w:t>
-      </w:r>
-      <w:proofErr w:type="gramStart"/>
-      <w:r>
-        <w:t>最</w:t>
-      </w:r>
-      <w:proofErr w:type="gramEnd"/>
-      <w:r>
-        <w:t xml:space="preserve">高层约束与协同框架。 </w:t>
+        <w:t xml:space="preserve">多智能体方法论与团队分工（感知→策略→决策/风控→执行）与“主席/基金经理”整合机制已清晰，作为系统最高层约束与协同框架。 </w:t>
       </w:r>
     </w:p>
     <w:p>
@@ -105,15 +89,7 @@
       </w:r>
       <w:proofErr w:type="spellEnd"/>
       <w:r>
-        <w:t>；orchestrator 把数据→因子→评分→组合→</w:t>
-      </w:r>
-      <w:proofErr w:type="gramStart"/>
-      <w:r>
-        <w:t>回测串</w:t>
-      </w:r>
-      <w:proofErr w:type="gramEnd"/>
-      <w:r>
-        <w:t xml:space="preserve">一条主链路）均已定稿。 </w:t>
+        <w:t xml:space="preserve">；orchestrator 把数据→因子→评分→组合→回测串一条主链路）均已定稿。 </w:t>
       </w:r>
     </w:p>
     <w:p>
@@ -285,15 +261,7 @@
       </w:r>
       <w:proofErr w:type="spellEnd"/>
       <w:r>
-        <w:t>…）与 JSON 字段使用范围已定义；</w:t>
-      </w:r>
-      <w:proofErr w:type="gramStart"/>
-      <w:r>
-        <w:t>后续落表</w:t>
-      </w:r>
-      <w:proofErr w:type="gramEnd"/>
-      <w:r>
-        <w:t>/迁移有据可依。</w:t>
+        <w:t>…）与 JSON 字段使用范围已定义；后续落表/迁移有据可依。</w:t>
       </w:r>
     </w:p>
     <w:p>
@@ -421,15 +389,7 @@
       </w:r>
       <w:proofErr w:type="spellEnd"/>
       <w:r>
-        <w:t>；主席/基金经理做最终加权整合，风险</w:t>
-      </w:r>
-      <w:proofErr w:type="gramStart"/>
-      <w:r>
-        <w:t>官具有</w:t>
-      </w:r>
-      <w:proofErr w:type="gramEnd"/>
-      <w:r>
-        <w:t xml:space="preserve">否决/约束权。 </w:t>
+        <w:t xml:space="preserve">；主席/基金经理做最终加权整合，风险官具有否决/约束权。 </w:t>
       </w:r>
     </w:p>
     <w:p>
@@ -481,15 +441,7 @@
         </w:rPr>
       </w:pPr>
       <w:r>
-        <w:t>里程碑 0–6 的“目标—接口—可视化—DoD”闭环验收清单已经给出，便于按周落地与演示（单票页→情绪→评分→组合→</w:t>
-      </w:r>
-      <w:proofErr w:type="gramStart"/>
-      <w:r>
-        <w:t>回测</w:t>
-      </w:r>
-      <w:proofErr w:type="gramEnd"/>
-      <w:r>
-        <w:t xml:space="preserve">→日报）。 </w:t>
+        <w:t xml:space="preserve">里程碑 0–6 的“目标—接口—可视化—DoD”闭环验收清单已经给出，便于按周落地与演示（单票页→情绪→评分→组合→回测→日报）。 </w:t>
       </w:r>
     </w:p>
     <w:p>
@@ -670,15 +622,7 @@
         <w:t>新闻→情绪</w:t>
       </w:r>
       <w:r>
-        <w:t>：已具备拉取 news 源与情绪计算的通路（news.com；情绪∈[-1,1]），后端 sentiment 契约与前端时间轴/</w:t>
-      </w:r>
-      <w:proofErr w:type="gramStart"/>
-      <w:r>
-        <w:t>饼图设计</w:t>
-      </w:r>
-      <w:proofErr w:type="gramEnd"/>
-      <w:r>
-        <w:t>已明确。</w:t>
+        <w:t>：已具备拉取 news 源与情绪计算的通路（news.com；情绪∈[-1,1]），后端 sentiment 契约与前端时间轴/饼图设计已明确。</w:t>
       </w:r>
     </w:p>
     <w:p>
@@ -780,6 +724,11 @@
       </w:r>
     </w:p>
     <w:p>
+      <w:pPr>
+        <w:rPr>
+          <w:rFonts w:hint="eastAsia"/>
+        </w:rPr>
+      </w:pPr>
       <w:r>
         <w:t>小结：目前“数据→(情绪)→评分”的</w:t>
       </w:r>
@@ -824,15 +773,21 @@
       </w:r>
     </w:p>
     <w:p>
+      <w:pPr>
+        <w:rPr>
+          <w:rFonts w:hint="eastAsia"/>
+        </w:rPr>
+      </w:pPr>
       <w:r>
         <w:pict w14:anchorId="067A16F5">
-          <v:rect id="_x0000_i1044" style="width:0;height:1.5pt" o:hralign="center" o:hrstd="t" o:hr="t" fillcolor="#a0a0a0" stroked="f"/>
+          <v:rect id="_x0000_i1026" style="width:0;height:1.5pt" o:hralign="center" o:hrstd="t" o:hr="t" fillcolor="#a0a0a0" stroked="f"/>
         </w:pict>
       </w:r>
     </w:p>
     <w:p>
       <w:pPr>
         <w:rPr>
+          <w:rFonts w:hint="eastAsia"/>
           <w:b/>
           <w:bCs/>
         </w:rPr>
@@ -851,6 +806,9 @@
           <w:ilvl w:val="0"/>
           <w:numId w:val="10"/>
         </w:numPr>
+        <w:rPr>
+          <w:rFonts w:hint="eastAsia"/>
+        </w:rPr>
       </w:pPr>
       <w:proofErr w:type="spellStart"/>
       <w:r>
@@ -899,15 +857,7 @@
         <w:t>✓</w:t>
       </w:r>
       <w:r>
-        <w:t xml:space="preserve"> 已通过测试：价格、新闻获取</w:t>
-      </w:r>
-      <w:proofErr w:type="gramStart"/>
-      <w:r>
-        <w:t>与落库</w:t>
-      </w:r>
-      <w:proofErr w:type="gramEnd"/>
-      <w:r>
-        <w:t>。</w:t>
+        <w:t xml:space="preserve"> 已通过测试：价格、新闻获取与落库。</w:t>
       </w:r>
     </w:p>
     <w:p>
@@ -916,6 +866,9 @@
           <w:ilvl w:val="0"/>
           <w:numId w:val="10"/>
         </w:numPr>
+        <w:rPr>
+          <w:rFonts w:hint="eastAsia"/>
+        </w:rPr>
       </w:pPr>
       <w:proofErr w:type="spellStart"/>
       <w:r>
@@ -968,15 +921,7 @@
         <w:t>✓</w:t>
       </w:r>
       <w:r>
-        <w:t xml:space="preserve"> 单</w:t>
-      </w:r>
-      <w:proofErr w:type="gramStart"/>
-      <w:r>
-        <w:t>测验证</w:t>
-      </w:r>
-      <w:proofErr w:type="gramEnd"/>
-      <w:r>
-        <w:t xml:space="preserve"> factors 字段输出。</w:t>
+        <w:t xml:space="preserve"> 单测验证 factors 字段输出。</w:t>
       </w:r>
     </w:p>
     <w:p>
@@ -985,6 +930,9 @@
           <w:ilvl w:val="0"/>
           <w:numId w:val="10"/>
         </w:numPr>
+        <w:rPr>
+          <w:rFonts w:hint="eastAsia"/>
+        </w:rPr>
       </w:pPr>
       <w:proofErr w:type="spellStart"/>
       <w:r>
@@ -997,15 +945,7 @@
       <w:proofErr w:type="spellEnd"/>
       <w:r>
         <w:br/>
-        <w:t>提供单票、行业、</w:t>
-      </w:r>
-      <w:proofErr w:type="gramStart"/>
-      <w:r>
-        <w:t>仓位</w:t>
-      </w:r>
-      <w:proofErr w:type="gramEnd"/>
-      <w:r>
-        <w:t>数量等约束，能自动生成 fallback 权重。</w:t>
+        <w:t>提供单票、行业、仓位数量等约束，能自动生成 fallback 权重。</w:t>
       </w:r>
       <w:r>
         <w:br/>
@@ -1038,6 +978,9 @@
           <w:ilvl w:val="0"/>
           <w:numId w:val="10"/>
         </w:numPr>
+        <w:rPr>
+          <w:rFonts w:hint="eastAsia"/>
+        </w:rPr>
       </w:pPr>
       <w:proofErr w:type="spellStart"/>
       <w:r>
@@ -1079,6 +1022,9 @@
           <w:ilvl w:val="0"/>
           <w:numId w:val="10"/>
         </w:numPr>
+        <w:rPr>
+          <w:rFonts w:hint="eastAsia"/>
+        </w:rPr>
       </w:pPr>
       <w:proofErr w:type="spellStart"/>
       <w:r>
@@ -1091,23 +1037,7 @@
       <w:proofErr w:type="spellEnd"/>
       <w:r>
         <w:br/>
-        <w:t>简化</w:t>
-      </w:r>
-      <w:proofErr w:type="gramStart"/>
-      <w:r>
-        <w:t>版回测</w:t>
-      </w:r>
-      <w:proofErr w:type="gramEnd"/>
-      <w:r>
-        <w:t>引擎，支持窗口</w:t>
-      </w:r>
-      <w:proofErr w:type="gramStart"/>
-      <w:r>
-        <w:t>期回测与</w:t>
-      </w:r>
-      <w:proofErr w:type="gramEnd"/>
-      <w:r>
-        <w:t xml:space="preserve"> NAV 序列输出。</w:t>
+        <w:t>简化版回测引擎，支持窗口期回测与 NAV 序列输出。</w:t>
       </w:r>
       <w:r>
         <w:br/>
@@ -1133,6 +1063,7 @@
     <w:p>
       <w:pPr>
         <w:rPr>
+          <w:rFonts w:hint="eastAsia"/>
           <w:b/>
           <w:bCs/>
         </w:rPr>
@@ -1151,6 +1082,9 @@
           <w:ilvl w:val="0"/>
           <w:numId w:val="11"/>
         </w:numPr>
+        <w:rPr>
+          <w:rFonts w:hint="eastAsia"/>
+        </w:rPr>
       </w:pPr>
       <w:r>
         <w:rPr>
@@ -1166,17 +1100,12 @@
           <w:ilvl w:val="1"/>
           <w:numId w:val="11"/>
         </w:numPr>
-      </w:pPr>
-      <w:r>
-        <w:t>/</w:t>
-      </w:r>
-      <w:proofErr w:type="gramStart"/>
-      <w:r>
-        <w:t>dispatch</w:t>
-      </w:r>
-      <w:proofErr w:type="gramEnd"/>
-      <w:r>
-        <w:t>: Ingest → Clean → Research</w:t>
+        <w:rPr>
+          <w:rFonts w:hint="eastAsia"/>
+        </w:rPr>
+      </w:pPr>
+      <w:r>
+        <w:t>/dispatch: Ingest → Clean → Research</w:t>
       </w:r>
     </w:p>
     <w:p>
@@ -1185,17 +1114,12 @@
           <w:ilvl w:val="1"/>
           <w:numId w:val="11"/>
         </w:numPr>
-      </w:pPr>
-      <w:r>
-        <w:t>/</w:t>
-      </w:r>
-      <w:proofErr w:type="gramStart"/>
-      <w:r>
-        <w:t>propose</w:t>
-      </w:r>
-      <w:proofErr w:type="gramEnd"/>
-      <w:r>
-        <w:t>: Portfolio → Risk → fallback</w:t>
+        <w:rPr>
+          <w:rFonts w:hint="eastAsia"/>
+        </w:rPr>
+      </w:pPr>
+      <w:r>
+        <w:t>/propose: Portfolio → Risk → fallback</w:t>
       </w:r>
     </w:p>
     <w:p>
@@ -1204,6 +1128,9 @@
           <w:ilvl w:val="1"/>
           <w:numId w:val="11"/>
         </w:numPr>
+        <w:rPr>
+          <w:rFonts w:hint="eastAsia"/>
+        </w:rPr>
       </w:pPr>
       <w:r>
         <w:t>/</w:t>
@@ -1231,6 +1158,9 @@
           <w:ilvl w:val="0"/>
           <w:numId w:val="11"/>
         </w:numPr>
+        <w:rPr>
+          <w:rFonts w:hint="eastAsia"/>
+        </w:rPr>
       </w:pPr>
       <w:r>
         <w:rPr>
@@ -1257,20 +1187,13 @@
       </w:r>
       <w:proofErr w:type="spellEnd"/>
       <w:r>
-        <w:t xml:space="preserve"> 封装，</w:t>
-      </w:r>
-      <w:proofErr w:type="gramStart"/>
-      <w:r>
-        <w:t>单测已通过</w:t>
-      </w:r>
-      <w:proofErr w:type="gramEnd"/>
-      <w:r>
-        <w:t>。</w:t>
-      </w:r>
-    </w:p>
-    <w:p>
-      <w:pPr>
-        <w:rPr>
+        <w:t xml:space="preserve"> 封装，单测已通过。</w:t>
+      </w:r>
+    </w:p>
+    <w:p>
+      <w:pPr>
+        <w:rPr>
+          <w:rFonts w:hint="eastAsia"/>
           <w:b/>
           <w:bCs/>
         </w:rPr>
@@ -1289,6 +1212,9 @@
           <w:ilvl w:val="0"/>
           <w:numId w:val="12"/>
         </w:numPr>
+        <w:rPr>
+          <w:rFonts w:hint="eastAsia"/>
+        </w:rPr>
       </w:pPr>
       <w:r>
         <w:rPr>
@@ -1307,6 +1233,9 @@
           <w:ilvl w:val="0"/>
           <w:numId w:val="12"/>
         </w:numPr>
+        <w:rPr>
+          <w:rFonts w:hint="eastAsia"/>
+        </w:rPr>
       </w:pPr>
       <w:r>
         <w:rPr>
@@ -1346,6 +1275,7 @@
     <w:p>
       <w:pPr>
         <w:rPr>
+          <w:rFonts w:hint="eastAsia"/>
           <w:b/>
           <w:bCs/>
         </w:rPr>
@@ -1364,6 +1294,9 @@
           <w:ilvl w:val="0"/>
           <w:numId w:val="13"/>
         </w:numPr>
+        <w:rPr>
+          <w:rFonts w:hint="eastAsia"/>
+        </w:rPr>
       </w:pPr>
       <w:r>
         <w:t>SQLite 已建立基础 schema。</w:t>
@@ -1375,6 +1308,9 @@
           <w:ilvl w:val="0"/>
           <w:numId w:val="13"/>
         </w:numPr>
+        <w:rPr>
+          <w:rFonts w:hint="eastAsia"/>
+        </w:rPr>
       </w:pPr>
       <w:r>
         <w:t xml:space="preserve">/propose 返回结果可落盘至 </w:t>
@@ -1402,22 +1338,18 @@
           <w:ilvl w:val="0"/>
           <w:numId w:val="13"/>
         </w:numPr>
-      </w:pPr>
-      <w:r>
-        <w:t>单</w:t>
-      </w:r>
-      <w:proofErr w:type="gramStart"/>
-      <w:r>
-        <w:t>测验证</w:t>
-      </w:r>
-      <w:proofErr w:type="gramEnd"/>
-      <w:r>
-        <w:t>了版本控制与快照回放。</w:t>
-      </w:r>
-    </w:p>
-    <w:p>
-      <w:pPr>
-        <w:rPr>
+        <w:rPr>
+          <w:rFonts w:hint="eastAsia"/>
+        </w:rPr>
+      </w:pPr>
+      <w:r>
+        <w:t>单测验证了版本控制与快照回放。</w:t>
+      </w:r>
+    </w:p>
+    <w:p>
+      <w:pPr>
+        <w:rPr>
+          <w:rFonts w:hint="eastAsia"/>
           <w:b/>
           <w:bCs/>
         </w:rPr>
@@ -1436,45 +1368,16 @@
           <w:ilvl w:val="0"/>
           <w:numId w:val="14"/>
         </w:numPr>
-      </w:pPr>
-      <w:r>
-        <w:rPr>
-          <w:b/>
-          <w:bCs/>
-        </w:rPr>
-        <w:t xml:space="preserve">20 </w:t>
-      </w:r>
-      <w:proofErr w:type="gramStart"/>
-      <w:r>
-        <w:rPr>
-          <w:b/>
-          <w:bCs/>
-        </w:rPr>
-        <w:t>个</w:t>
-      </w:r>
-      <w:proofErr w:type="gramEnd"/>
-      <w:r>
-        <w:rPr>
-          <w:b/>
-          <w:bCs/>
-        </w:rPr>
-        <w:t>单</w:t>
-      </w:r>
-      <w:proofErr w:type="gramStart"/>
-      <w:r>
-        <w:rPr>
-          <w:b/>
-          <w:bCs/>
-        </w:rPr>
-        <w:t>测全部</w:t>
-      </w:r>
-      <w:proofErr w:type="gramEnd"/>
-      <w:r>
-        <w:rPr>
-          <w:b/>
-          <w:bCs/>
-        </w:rPr>
-        <w:t>通过</w:t>
+        <w:rPr>
+          <w:rFonts w:hint="eastAsia"/>
+        </w:rPr>
+      </w:pPr>
+      <w:r>
+        <w:rPr>
+          <w:b/>
+          <w:bCs/>
+        </w:rPr>
+        <w:t>20 个单测全部通过</w:t>
       </w:r>
       <w:r>
         <w:t>（</w:t>
@@ -1494,6 +1397,9 @@
           <w:ilvl w:val="0"/>
           <w:numId w:val="14"/>
         </w:numPr>
+        <w:rPr>
+          <w:rFonts w:hint="eastAsia"/>
+        </w:rPr>
       </w:pPr>
       <w:r>
         <w:t>包含研究链、组合、回测、持久化、API mock 等全链路。</w:t>
@@ -1505,6 +1411,9 @@
           <w:ilvl w:val="0"/>
           <w:numId w:val="14"/>
         </w:numPr>
+        <w:rPr>
+          <w:rFonts w:hint="eastAsia"/>
+        </w:rPr>
       </w:pPr>
       <w:proofErr w:type="spellStart"/>
       <w:r>
@@ -1516,15 +1425,21 @@
       </w:r>
     </w:p>
     <w:p>
+      <w:pPr>
+        <w:rPr>
+          <w:rFonts w:hint="eastAsia"/>
+        </w:rPr>
+      </w:pPr>
       <w:r>
         <w:pict w14:anchorId="14CF7585">
-          <v:rect id="_x0000_i1045" style="width:0;height:1.5pt" o:hralign="center" o:hrstd="t" o:hr="t" fillcolor="#a0a0a0" stroked="f"/>
+          <v:rect id="_x0000_i1027" style="width:0;height:1.5pt" o:hralign="center" o:hrstd="t" o:hr="t" fillcolor="#a0a0a0" stroked="f"/>
         </w:pict>
       </w:r>
     </w:p>
     <w:p>
       <w:pPr>
         <w:rPr>
+          <w:rFonts w:hint="eastAsia"/>
           <w:b/>
           <w:bCs/>
         </w:rPr>
@@ -1543,6 +1458,9 @@
           <w:ilvl w:val="0"/>
           <w:numId w:val="15"/>
         </w:numPr>
+        <w:rPr>
+          <w:rFonts w:hint="eastAsia"/>
+        </w:rPr>
       </w:pPr>
       <w:r>
         <w:t xml:space="preserve">引入 </w:t>
@@ -1582,6 +1500,9 @@
           <w:ilvl w:val="0"/>
           <w:numId w:val="15"/>
         </w:numPr>
+        <w:rPr>
+          <w:rFonts w:hint="eastAsia"/>
+        </w:rPr>
       </w:pPr>
       <w:r>
         <w:t xml:space="preserve">增加 </w:t>
@@ -1594,15 +1515,7 @@
         <w:t>可视化路由</w:t>
       </w:r>
       <w:r>
-        <w:t>：组合权重饼图、因子雷达图、</w:t>
-      </w:r>
-      <w:proofErr w:type="gramStart"/>
-      <w:r>
-        <w:t>回测曲线</w:t>
-      </w:r>
-      <w:proofErr w:type="gramEnd"/>
-      <w:r>
-        <w:t>，接入前端 monitor 页面。</w:t>
+        <w:t>：组合权重饼图、因子雷达图、回测曲线，接入前端 monitor 页面。</w:t>
       </w:r>
     </w:p>
     <w:p>
@@ -1611,6 +1524,9 @@
           <w:ilvl w:val="0"/>
           <w:numId w:val="15"/>
         </w:numPr>
+        <w:rPr>
+          <w:rFonts w:hint="eastAsia"/>
+        </w:rPr>
       </w:pPr>
       <w:r>
         <w:t xml:space="preserve">加强 </w:t>
@@ -1624,6 +1540,104 @@
       </w:r>
       <w:r>
         <w:t>：把 trace 与决策链完整落盘，便于复盘与调试。</w:t>
+      </w:r>
+    </w:p>
+    <w:p/>
+    <w:p>
+      <w:pPr>
+        <w:numPr>
+          <w:ilvl w:val="0"/>
+          <w:numId w:val="16"/>
+        </w:numPr>
+      </w:pPr>
+      <w:r>
+        <w:t xml:space="preserve">新智能体层（Agent Layer）已落位：backend/agents/agent_layer.py（顺序执行）、registry.py（注入九类 agent：新闻/舆情、宏观、财报、技术面、价值、量化、宏观策略、主席、执行），并以轻量 </w:t>
+      </w:r>
+      <w:proofErr w:type="spellStart"/>
+      <w:r>
+        <w:t>ResearchContext</w:t>
+      </w:r>
+      <w:proofErr w:type="spellEnd"/>
+      <w:r>
+        <w:t xml:space="preserve"> 贯穿，保持与你既有“</w:t>
+      </w:r>
+      <w:r>
+        <w:rPr>
+          <w:b/>
+          <w:bCs/>
+        </w:rPr>
+        <w:t>数据→因子→评分→组合→回测</w:t>
+      </w:r>
+      <w:r>
+        <w:t>”总架构一致（不破坏原 API/Schema）。这与设计文档中“Agents/Orchestrator/Shared Services 三层”一致，也对应既定消息协议与可观测性目标。</w:t>
+      </w:r>
+    </w:p>
+    <w:p>
+      <w:pPr>
+        <w:numPr>
+          <w:ilvl w:val="0"/>
+          <w:numId w:val="16"/>
+        </w:numPr>
+      </w:pPr>
+      <w:r>
+        <w:rPr>
+          <w:b/>
+          <w:bCs/>
+        </w:rPr>
+        <w:t>Deterministic Mock</w:t>
+      </w:r>
+      <w:r>
+        <w:t xml:space="preserve">：/orchestrator/dispatch 在 </w:t>
+      </w:r>
+      <w:proofErr w:type="spellStart"/>
+      <w:r>
+        <w:t>params.mock</w:t>
+      </w:r>
+      <w:proofErr w:type="spellEnd"/>
+      <w:r>
+        <w:t xml:space="preserve">=True 时，产出稳定的四因子与 score，便于 </w:t>
+      </w:r>
+      <w:proofErr w:type="spellStart"/>
+      <w:r>
+        <w:t>Smoketest</w:t>
+      </w:r>
+      <w:proofErr w:type="spellEnd"/>
+      <w:r>
+        <w:t>/UT 回归；与功能描述中“评分=多因子加权，需有可视化可回测”的目标一致。</w:t>
+      </w:r>
+    </w:p>
+    <w:p>
+      <w:pPr>
+        <w:numPr>
+          <w:ilvl w:val="0"/>
+          <w:numId w:val="16"/>
+        </w:numPr>
+      </w:pPr>
+      <w:r>
+        <w:rPr>
+          <w:b/>
+          <w:bCs/>
+        </w:rPr>
+        <w:t>兜底与拍平</w:t>
+      </w:r>
+      <w:r>
+        <w:t>：/orchestrator/propose 缺关键字段时自动风控兜底；/orchestrator/</w:t>
+      </w:r>
+      <w:proofErr w:type="spellStart"/>
+      <w:r>
+        <w:t>propose_backtest</w:t>
+      </w:r>
+      <w:proofErr w:type="spellEnd"/>
+      <w:r>
+        <w:t xml:space="preserve"> 把回测字段拍平到 context 顶层（dates/nav/drawdown/</w:t>
+      </w:r>
+      <w:proofErr w:type="spellStart"/>
+      <w:r>
+        <w:t>benchmark_nav</w:t>
+      </w:r>
+      <w:proofErr w:type="spellEnd"/>
+      <w:r>
+        <w:t>/metrics），便于前端曲线渲染，对齐“回测可视化（净值/回撤/指标）”。</w:t>
       </w:r>
     </w:p>
     <w:p>
@@ -3706,6 +3720,155 @@
     <w:nsid w:val="714663F9"/>
     <w:multiLevelType w:val="multilevel"/>
     <w:tmpl w:val="21E6E812"/>
+    <w:lvl w:ilvl="0">
+      <w:start w:val="1"/>
+      <w:numFmt w:val="bullet"/>
+      <w:lvlText w:val=""/>
+      <w:lvlJc w:val="left"/>
+      <w:pPr>
+        <w:tabs>
+          <w:tab w:val="num" w:pos="720"/>
+        </w:tabs>
+        <w:ind w:left="720" w:hanging="360"/>
+      </w:pPr>
+      <w:rPr>
+        <w:rFonts w:ascii="Symbol" w:hAnsi="Symbol" w:hint="default"/>
+        <w:sz w:val="20"/>
+      </w:rPr>
+    </w:lvl>
+    <w:lvl w:ilvl="1" w:tentative="1">
+      <w:start w:val="1"/>
+      <w:numFmt w:val="bullet"/>
+      <w:lvlText w:val="o"/>
+      <w:lvlJc w:val="left"/>
+      <w:pPr>
+        <w:tabs>
+          <w:tab w:val="num" w:pos="1440"/>
+        </w:tabs>
+        <w:ind w:left="1440" w:hanging="360"/>
+      </w:pPr>
+      <w:rPr>
+        <w:rFonts w:ascii="Courier New" w:hAnsi="Courier New" w:hint="default"/>
+        <w:sz w:val="20"/>
+      </w:rPr>
+    </w:lvl>
+    <w:lvl w:ilvl="2" w:tentative="1">
+      <w:start w:val="1"/>
+      <w:numFmt w:val="bullet"/>
+      <w:lvlText w:val=""/>
+      <w:lvlJc w:val="left"/>
+      <w:pPr>
+        <w:tabs>
+          <w:tab w:val="num" w:pos="2160"/>
+        </w:tabs>
+        <w:ind w:left="2160" w:hanging="360"/>
+      </w:pPr>
+      <w:rPr>
+        <w:rFonts w:ascii="Wingdings" w:hAnsi="Wingdings" w:hint="default"/>
+        <w:sz w:val="20"/>
+      </w:rPr>
+    </w:lvl>
+    <w:lvl w:ilvl="3" w:tentative="1">
+      <w:start w:val="1"/>
+      <w:numFmt w:val="bullet"/>
+      <w:lvlText w:val=""/>
+      <w:lvlJc w:val="left"/>
+      <w:pPr>
+        <w:tabs>
+          <w:tab w:val="num" w:pos="2880"/>
+        </w:tabs>
+        <w:ind w:left="2880" w:hanging="360"/>
+      </w:pPr>
+      <w:rPr>
+        <w:rFonts w:ascii="Wingdings" w:hAnsi="Wingdings" w:hint="default"/>
+        <w:sz w:val="20"/>
+      </w:rPr>
+    </w:lvl>
+    <w:lvl w:ilvl="4" w:tentative="1">
+      <w:start w:val="1"/>
+      <w:numFmt w:val="bullet"/>
+      <w:lvlText w:val=""/>
+      <w:lvlJc w:val="left"/>
+      <w:pPr>
+        <w:tabs>
+          <w:tab w:val="num" w:pos="3600"/>
+        </w:tabs>
+        <w:ind w:left="3600" w:hanging="360"/>
+      </w:pPr>
+      <w:rPr>
+        <w:rFonts w:ascii="Wingdings" w:hAnsi="Wingdings" w:hint="default"/>
+        <w:sz w:val="20"/>
+      </w:rPr>
+    </w:lvl>
+    <w:lvl w:ilvl="5" w:tentative="1">
+      <w:start w:val="1"/>
+      <w:numFmt w:val="bullet"/>
+      <w:lvlText w:val=""/>
+      <w:lvlJc w:val="left"/>
+      <w:pPr>
+        <w:tabs>
+          <w:tab w:val="num" w:pos="4320"/>
+        </w:tabs>
+        <w:ind w:left="4320" w:hanging="360"/>
+      </w:pPr>
+      <w:rPr>
+        <w:rFonts w:ascii="Wingdings" w:hAnsi="Wingdings" w:hint="default"/>
+        <w:sz w:val="20"/>
+      </w:rPr>
+    </w:lvl>
+    <w:lvl w:ilvl="6" w:tentative="1">
+      <w:start w:val="1"/>
+      <w:numFmt w:val="bullet"/>
+      <w:lvlText w:val=""/>
+      <w:lvlJc w:val="left"/>
+      <w:pPr>
+        <w:tabs>
+          <w:tab w:val="num" w:pos="5040"/>
+        </w:tabs>
+        <w:ind w:left="5040" w:hanging="360"/>
+      </w:pPr>
+      <w:rPr>
+        <w:rFonts w:ascii="Wingdings" w:hAnsi="Wingdings" w:hint="default"/>
+        <w:sz w:val="20"/>
+      </w:rPr>
+    </w:lvl>
+    <w:lvl w:ilvl="7" w:tentative="1">
+      <w:start w:val="1"/>
+      <w:numFmt w:val="bullet"/>
+      <w:lvlText w:val=""/>
+      <w:lvlJc w:val="left"/>
+      <w:pPr>
+        <w:tabs>
+          <w:tab w:val="num" w:pos="5760"/>
+        </w:tabs>
+        <w:ind w:left="5760" w:hanging="360"/>
+      </w:pPr>
+      <w:rPr>
+        <w:rFonts w:ascii="Wingdings" w:hAnsi="Wingdings" w:hint="default"/>
+        <w:sz w:val="20"/>
+      </w:rPr>
+    </w:lvl>
+    <w:lvl w:ilvl="8" w:tentative="1">
+      <w:start w:val="1"/>
+      <w:numFmt w:val="bullet"/>
+      <w:lvlText w:val=""/>
+      <w:lvlJc w:val="left"/>
+      <w:pPr>
+        <w:tabs>
+          <w:tab w:val="num" w:pos="6480"/>
+        </w:tabs>
+        <w:ind w:left="6480" w:hanging="360"/>
+      </w:pPr>
+      <w:rPr>
+        <w:rFonts w:ascii="Wingdings" w:hAnsi="Wingdings" w:hint="default"/>
+        <w:sz w:val="20"/>
+      </w:rPr>
+    </w:lvl>
+  </w:abstractNum>
+  <w:abstractNum w:abstractNumId="15" w15:restartNumberingAfterBreak="0">
+    <w:nsid w:val="7FF373A0"/>
+    <w:multiLevelType w:val="multilevel"/>
+    <w:tmpl w:val="42EA779A"/>
     <w:lvl w:ilvl="0">
       <w:start w:val="1"/>
       <w:numFmt w:val="bullet"/>
@@ -3895,6 +4058,9 @@
   </w:num>
   <w:num w:numId="15" w16cid:durableId="1147011951">
     <w:abstractNumId w:val="3"/>
+  </w:num>
+  <w:num w:numId="16" w16cid:durableId="1846048583">
+    <w:abstractNumId w:val="15"/>
   </w:num>
 </w:numbering>
 </file>

--- a/已有模块.docx
+++ b/已有模块.docx
@@ -479,6 +479,7 @@
           <w:b/>
           <w:bCs/>
         </w:rPr>
+        <w:lastRenderedPageBreak/>
         <w:t>你现有/可用的外部资源与基础设施</w:t>
       </w:r>
     </w:p>
@@ -890,6 +891,7 @@
         <w:rPr>
           <w:rFonts w:ascii="MS Mincho" w:eastAsia="MS Mincho" w:hAnsi="MS Mincho" w:cs="MS Mincho" w:hint="eastAsia"/>
         </w:rPr>
+        <w:lastRenderedPageBreak/>
         <w:t>✓</w:t>
       </w:r>
       <w:r>
@@ -1402,6 +1404,7 @@
         </w:rPr>
       </w:pPr>
       <w:r>
+        <w:lastRenderedPageBreak/>
         <w:t>包含研究链、组合、回测、持久化、API mock 等全链路。</w:t>
       </w:r>
     </w:p>
@@ -1542,13 +1545,22 @@
         <w:t>：把 trace 与决策链完整落盘，便于复盘与调试。</w:t>
       </w:r>
     </w:p>
-    <w:p/>
+    <w:p>
+      <w:pPr>
+        <w:rPr>
+          <w:rFonts w:hint="eastAsia"/>
+        </w:rPr>
+      </w:pPr>
+    </w:p>
     <w:p>
       <w:pPr>
         <w:numPr>
           <w:ilvl w:val="0"/>
           <w:numId w:val="16"/>
         </w:numPr>
+        <w:rPr>
+          <w:rFonts w:hint="eastAsia"/>
+        </w:rPr>
       </w:pPr>
       <w:r>
         <w:t xml:space="preserve">新智能体层（Agent Layer）已落位：backend/agents/agent_layer.py（顺序执行）、registry.py（注入九类 agent：新闻/舆情、宏观、财报、技术面、价值、量化、宏观策略、主席、执行），并以轻量 </w:t>
@@ -1578,6 +1590,9 @@
           <w:ilvl w:val="0"/>
           <w:numId w:val="16"/>
         </w:numPr>
+        <w:rPr>
+          <w:rFonts w:hint="eastAsia"/>
+        </w:rPr>
       </w:pPr>
       <w:r>
         <w:rPr>
@@ -1612,6 +1627,9 @@
           <w:ilvl w:val="0"/>
           <w:numId w:val="16"/>
         </w:numPr>
+        <w:rPr>
+          <w:rFonts w:hint="eastAsia"/>
+        </w:rPr>
       </w:pPr>
       <w:r>
         <w:rPr>
@@ -1638,6 +1656,873 @@
       <w:proofErr w:type="spellEnd"/>
       <w:r>
         <w:t>/metrics），便于前端曲线渲染，对齐“回测可视化（净值/回撤/指标）”。</w:t>
+      </w:r>
+    </w:p>
+    <w:p>
+      <w:pPr>
+        <w:rPr>
+          <w:rFonts w:hint="eastAsia"/>
+          <w:b/>
+          <w:bCs/>
+        </w:rPr>
+      </w:pPr>
+    </w:p>
+    <w:p>
+      <w:pPr>
+        <w:rPr>
+          <w:rFonts w:hint="eastAsia"/>
+          <w:b/>
+          <w:bCs/>
+        </w:rPr>
+      </w:pPr>
+      <w:r>
+        <w:rPr>
+          <w:b/>
+          <w:bCs/>
+        </w:rPr>
+        <w:t>通过测试的部分</w:t>
+      </w:r>
+    </w:p>
+    <w:p>
+      <w:pPr>
+        <w:numPr>
+          <w:ilvl w:val="0"/>
+          <w:numId w:val="17"/>
+        </w:numPr>
+        <w:rPr>
+          <w:rFonts w:hint="eastAsia"/>
+        </w:rPr>
+      </w:pPr>
+      <w:r>
+        <w:rPr>
+          <w:b/>
+          <w:bCs/>
+        </w:rPr>
+        <w:t>核心智能体</w:t>
+      </w:r>
+    </w:p>
+    <w:p>
+      <w:pPr>
+        <w:numPr>
+          <w:ilvl w:val="1"/>
+          <w:numId w:val="17"/>
+        </w:numPr>
+        <w:rPr>
+          <w:rFonts w:hint="eastAsia"/>
+        </w:rPr>
+      </w:pPr>
+      <w:proofErr w:type="spellStart"/>
+      <w:r>
+        <w:t>SignalResearcher</w:t>
+      </w:r>
+      <w:proofErr w:type="spellEnd"/>
+      <w:r>
+        <w:t>：把行情、新闻、情绪整合为因子，接口已完成并测试。</w:t>
+      </w:r>
+    </w:p>
+    <w:p>
+      <w:pPr>
+        <w:numPr>
+          <w:ilvl w:val="1"/>
+          <w:numId w:val="17"/>
+        </w:numPr>
+        <w:rPr>
+          <w:rFonts w:hint="eastAsia"/>
+        </w:rPr>
+      </w:pPr>
+      <w:proofErr w:type="spellStart"/>
+      <w:r>
+        <w:t>RiskManager</w:t>
+      </w:r>
+      <w:proofErr w:type="spellEnd"/>
+      <w:r>
+        <w:t>：加入仓位/行业约束，输出 kept、concentration、actions。</w:t>
+      </w:r>
+    </w:p>
+    <w:p>
+      <w:pPr>
+        <w:numPr>
+          <w:ilvl w:val="1"/>
+          <w:numId w:val="17"/>
+        </w:numPr>
+        <w:rPr>
+          <w:rFonts w:hint="eastAsia"/>
+        </w:rPr>
+      </w:pPr>
+      <w:proofErr w:type="spellStart"/>
+      <w:r>
+        <w:lastRenderedPageBreak/>
+        <w:t>PortfolioManager</w:t>
+      </w:r>
+      <w:proofErr w:type="spellEnd"/>
+      <w:r>
+        <w:t>：基于分数生成组合，支持权重分配和快照持久化。</w:t>
+      </w:r>
+    </w:p>
+    <w:p>
+      <w:pPr>
+        <w:numPr>
+          <w:ilvl w:val="1"/>
+          <w:numId w:val="17"/>
+        </w:numPr>
+        <w:rPr>
+          <w:rFonts w:hint="eastAsia"/>
+        </w:rPr>
+      </w:pPr>
+      <w:proofErr w:type="spellStart"/>
+      <w:r>
+        <w:t>BacktestEngineer</w:t>
+      </w:r>
+      <w:proofErr w:type="spellEnd"/>
+      <w:r>
+        <w:t>：简化回测引擎，输出 NAV 与指标，已联通 orchestrator 流程。</w:t>
+      </w:r>
+    </w:p>
+    <w:p>
+      <w:pPr>
+        <w:numPr>
+          <w:ilvl w:val="0"/>
+          <w:numId w:val="17"/>
+        </w:numPr>
+        <w:rPr>
+          <w:rFonts w:hint="eastAsia"/>
+        </w:rPr>
+      </w:pPr>
+      <w:r>
+        <w:rPr>
+          <w:b/>
+          <w:bCs/>
+        </w:rPr>
+        <w:t>Orchestrator &amp; Pipeline</w:t>
+      </w:r>
+    </w:p>
+    <w:p>
+      <w:pPr>
+        <w:numPr>
+          <w:ilvl w:val="1"/>
+          <w:numId w:val="17"/>
+        </w:numPr>
+        <w:rPr>
+          <w:rFonts w:hint="eastAsia"/>
+        </w:rPr>
+      </w:pPr>
+      <w:r>
+        <w:t>路由 /dispatch、/propose、/</w:t>
+      </w:r>
+      <w:proofErr w:type="spellStart"/>
+      <w:r>
+        <w:t>propose_backtest</w:t>
+      </w:r>
+      <w:proofErr w:type="spellEnd"/>
+      <w:r>
+        <w:t xml:space="preserve"> 串起 </w:t>
+      </w:r>
+      <w:proofErr w:type="spellStart"/>
+      <w:r>
+        <w:t>Ingest→Research→Risk→Portfolio→Backtest</w:t>
+      </w:r>
+      <w:proofErr w:type="spellEnd"/>
+      <w:r>
+        <w:t>。</w:t>
+      </w:r>
+    </w:p>
+    <w:p>
+      <w:pPr>
+        <w:numPr>
+          <w:ilvl w:val="1"/>
+          <w:numId w:val="17"/>
+        </w:numPr>
+        <w:rPr>
+          <w:rFonts w:hint="eastAsia"/>
+        </w:rPr>
+      </w:pPr>
+      <w:r>
+        <w:rPr>
+          <w:b/>
+          <w:bCs/>
+        </w:rPr>
+        <w:t>新增 /orchestrator/decide</w:t>
+      </w:r>
+      <w:r>
+        <w:t xml:space="preserve">：支持 </w:t>
+      </w:r>
+      <w:proofErr w:type="spellStart"/>
+      <w:r>
+        <w:t>topk</w:t>
+      </w:r>
+      <w:proofErr w:type="spellEnd"/>
+      <w:r>
+        <w:t xml:space="preserve"> + 风控参数，测试已通过。</w:t>
+      </w:r>
+    </w:p>
+    <w:p>
+      <w:pPr>
+        <w:numPr>
+          <w:ilvl w:val="0"/>
+          <w:numId w:val="17"/>
+        </w:numPr>
+        <w:rPr>
+          <w:rFonts w:hint="eastAsia"/>
+        </w:rPr>
+      </w:pPr>
+      <w:r>
+        <w:rPr>
+          <w:b/>
+          <w:bCs/>
+        </w:rPr>
+        <w:t>API 层增强</w:t>
+      </w:r>
+    </w:p>
+    <w:p>
+      <w:pPr>
+        <w:numPr>
+          <w:ilvl w:val="1"/>
+          <w:numId w:val="17"/>
+        </w:numPr>
+        <w:rPr>
+          <w:rFonts w:hint="eastAsia"/>
+        </w:rPr>
+      </w:pPr>
+      <w:r>
+        <w:t>/fundamentals 修复 502，支持 mock 容错。</w:t>
+      </w:r>
+    </w:p>
+    <w:p>
+      <w:pPr>
+        <w:numPr>
+          <w:ilvl w:val="1"/>
+          <w:numId w:val="17"/>
+        </w:numPr>
+        <w:rPr>
+          <w:rFonts w:hint="eastAsia"/>
+        </w:rPr>
+      </w:pPr>
+      <w:r>
+        <w:t>/metrics 返回财务与动量指标。</w:t>
+      </w:r>
+    </w:p>
+    <w:p>
+      <w:pPr>
+        <w:numPr>
+          <w:ilvl w:val="0"/>
+          <w:numId w:val="17"/>
+        </w:numPr>
+        <w:rPr>
+          <w:rFonts w:hint="eastAsia"/>
+        </w:rPr>
+      </w:pPr>
+      <w:r>
+        <w:rPr>
+          <w:b/>
+          <w:bCs/>
+        </w:rPr>
+        <w:t>持久化与快照</w:t>
+      </w:r>
+    </w:p>
+    <w:p>
+      <w:pPr>
+        <w:numPr>
+          <w:ilvl w:val="1"/>
+          <w:numId w:val="17"/>
+        </w:numPr>
+        <w:rPr>
+          <w:rFonts w:hint="eastAsia"/>
+        </w:rPr>
+      </w:pPr>
+      <w:r>
+        <w:t xml:space="preserve">SQLite schema 已落地；组合、回测结果可落 </w:t>
+      </w:r>
+      <w:proofErr w:type="spellStart"/>
+      <w:r>
+        <w:t>portfolio_snapshots</w:t>
+      </w:r>
+      <w:proofErr w:type="spellEnd"/>
+      <w:r>
+        <w:t xml:space="preserve"> 与 </w:t>
+      </w:r>
+      <w:proofErr w:type="spellStart"/>
+      <w:r>
+        <w:t>backtest_results</w:t>
+      </w:r>
+      <w:proofErr w:type="spellEnd"/>
+      <w:r>
+        <w:t>。</w:t>
+      </w:r>
+    </w:p>
+    <w:p>
+      <w:pPr>
+        <w:numPr>
+          <w:ilvl w:val="1"/>
+          <w:numId w:val="17"/>
+        </w:numPr>
+        <w:rPr>
+          <w:rFonts w:hint="eastAsia"/>
+        </w:rPr>
+      </w:pPr>
+      <w:r>
+        <w:t>支持版本控制和快照回放。</w:t>
+      </w:r>
+    </w:p>
+    <w:p>
+      <w:pPr>
+        <w:rPr>
+          <w:rFonts w:hint="eastAsia"/>
+        </w:rPr>
+      </w:pPr>
+    </w:p>
+    <w:p>
+      <w:pPr>
+        <w:rPr>
+          <w:b/>
+          <w:bCs/>
+        </w:rPr>
+      </w:pPr>
+      <w:r>
+        <w:rPr>
+          <w:b/>
+          <w:bCs/>
+        </w:rPr>
+        <w:t>新增：Home Page（Dashboard）与顶部导航</w:t>
+      </w:r>
+    </w:p>
+    <w:p>
+      <w:pPr>
+        <w:numPr>
+          <w:ilvl w:val="0"/>
+          <w:numId w:val="18"/>
+        </w:numPr>
+      </w:pPr>
+      <w:r>
+        <w:rPr>
+          <w:b/>
+          <w:bCs/>
+        </w:rPr>
+        <w:t>顶部导航横置到右上角</w:t>
+      </w:r>
+      <w:r>
+        <w:t xml:space="preserve">：新增 </w:t>
+      </w:r>
+      <w:proofErr w:type="spellStart"/>
+      <w:r>
+        <w:t>Topbar</w:t>
+      </w:r>
+      <w:proofErr w:type="spellEnd"/>
+      <w:r>
+        <w:t xml:space="preserve"> 导航链接（个股/组合/模拟/舆情/管理），与路由解耦，统一从首页触达各功能页。</w:t>
+      </w:r>
+    </w:p>
+    <w:p>
+      <w:pPr>
+        <w:numPr>
+          <w:ilvl w:val="0"/>
+          <w:numId w:val="18"/>
+        </w:numPr>
+      </w:pPr>
+      <w:r>
+        <w:rPr>
+          <w:b/>
+          <w:bCs/>
+        </w:rPr>
+        <w:t>搜索框直达个股页</w:t>
+      </w:r>
+      <w:r>
+        <w:t>：输入股票代码或名称后，回车/点击“搜索”会跳转到 /#/stock?query=...，用于拉起个股详情页与图表。</w:t>
+      </w:r>
+    </w:p>
+    <w:p>
+      <w:pPr>
+        <w:rPr>
+          <w:b/>
+          <w:bCs/>
+        </w:rPr>
+      </w:pPr>
+      <w:r>
+        <w:rPr>
+          <w:b/>
+          <w:bCs/>
+        </w:rPr>
+        <w:t>首页三类首屏数据已联通（首屏即用）</w:t>
+      </w:r>
+    </w:p>
+    <w:p>
+      <w:pPr>
+        <w:numPr>
+          <w:ilvl w:val="0"/>
+          <w:numId w:val="19"/>
+        </w:numPr>
+      </w:pPr>
+      <w:r>
+        <w:rPr>
+          <w:b/>
+          <w:bCs/>
+        </w:rPr>
+        <w:t>组合快照</w:t>
+      </w:r>
+      <w:r>
+        <w:t xml:space="preserve">：启动时并发拉取“最近一次组合快照”，渲染年化、MDD、Sharpe、胜率、Top5 权重等要素；错误降级不阻断渲染。 </w:t>
+      </w:r>
+    </w:p>
+    <w:p>
+      <w:pPr>
+        <w:numPr>
+          <w:ilvl w:val="0"/>
+          <w:numId w:val="19"/>
+        </w:numPr>
+      </w:pPr>
+      <w:r>
+        <w:rPr>
+          <w:b/>
+          <w:bCs/>
+        </w:rPr>
+        <w:t>新闻与情绪摘要</w:t>
+      </w:r>
+      <w:r>
+        <w:t xml:space="preserve">：并发拉取 7 日情绪简报，首页卡片展示情绪时间轴占位及最近新闻（含情绪分）。 </w:t>
+      </w:r>
+    </w:p>
+    <w:p>
+      <w:pPr>
+        <w:numPr>
+          <w:ilvl w:val="0"/>
+          <w:numId w:val="19"/>
+        </w:numPr>
+      </w:pPr>
+      <w:r>
+        <w:rPr>
+          <w:b/>
+          <w:bCs/>
+        </w:rPr>
+        <w:t>批量评分（Watchlist Rankings）</w:t>
+      </w:r>
+      <w:r>
+        <w:t xml:space="preserve">：并发拉取默认股票池的 </w:t>
+      </w:r>
+      <w:proofErr w:type="spellStart"/>
+      <w:r>
+        <w:t>ScoreItem</w:t>
+      </w:r>
+      <w:proofErr w:type="spellEnd"/>
+      <w:r>
+        <w:t xml:space="preserve">[]，表格可按行展示分数、更新时间与“加入组合”。 </w:t>
+      </w:r>
+    </w:p>
+    <w:p>
+      <w:r>
+        <w:t xml:space="preserve">实现方式：在 </w:t>
+      </w:r>
+      <w:proofErr w:type="spellStart"/>
+      <w:r>
+        <w:t>HomePage</w:t>
+      </w:r>
+      <w:proofErr w:type="spellEnd"/>
+      <w:r>
+        <w:t xml:space="preserve"> </w:t>
+      </w:r>
+      <w:proofErr w:type="spellStart"/>
+      <w:r>
+        <w:t>useEffect</w:t>
+      </w:r>
+      <w:proofErr w:type="spellEnd"/>
+      <w:r>
+        <w:t xml:space="preserve"> 中用 </w:t>
+      </w:r>
+      <w:r>
+        <w:rPr>
+          <w:b/>
+          <w:bCs/>
+        </w:rPr>
+        <w:t xml:space="preserve">泛型标注的 </w:t>
+      </w:r>
+      <w:proofErr w:type="spellStart"/>
+      <w:r>
+        <w:rPr>
+          <w:b/>
+          <w:bCs/>
+        </w:rPr>
+        <w:t>Promise.all</w:t>
+      </w:r>
+      <w:proofErr w:type="spellEnd"/>
+      <w:r>
+        <w:rPr>
+          <w:b/>
+          <w:bCs/>
+        </w:rPr>
+        <w:t>&lt;[</w:t>
+      </w:r>
+      <w:proofErr w:type="spellStart"/>
+      <w:r>
+        <w:rPr>
+          <w:b/>
+          <w:bCs/>
+        </w:rPr>
+        <w:t>SnapshotBrief|null</w:t>
+      </w:r>
+      <w:proofErr w:type="spellEnd"/>
+      <w:r>
+        <w:rPr>
+          <w:b/>
+          <w:bCs/>
+        </w:rPr>
+        <w:t xml:space="preserve">, </w:t>
+      </w:r>
+      <w:proofErr w:type="spellStart"/>
+      <w:r>
+        <w:rPr>
+          <w:b/>
+          <w:bCs/>
+        </w:rPr>
+        <w:t>SentimentBrief|null</w:t>
+      </w:r>
+      <w:proofErr w:type="spellEnd"/>
+      <w:r>
+        <w:rPr>
+          <w:b/>
+          <w:bCs/>
+        </w:rPr>
+        <w:t xml:space="preserve">, </w:t>
+      </w:r>
+      <w:proofErr w:type="spellStart"/>
+      <w:r>
+        <w:rPr>
+          <w:b/>
+          <w:bCs/>
+        </w:rPr>
+        <w:t>ScoreItem</w:t>
+      </w:r>
+      <w:proofErr w:type="spellEnd"/>
+      <w:r>
+        <w:rPr>
+          <w:b/>
+          <w:bCs/>
+        </w:rPr>
+        <w:t>[]]&gt;</w:t>
+      </w:r>
+      <w:r>
+        <w:t xml:space="preserve"> 固定返回的元组类型，避免 TS 把 </w:t>
+      </w:r>
+      <w:proofErr w:type="spellStart"/>
+      <w:r>
+        <w:t>Promise.all</w:t>
+      </w:r>
+      <w:proofErr w:type="spellEnd"/>
+      <w:r>
+        <w:t xml:space="preserve"> 推成联合类型造成的类型报错；各请求挂自恢复的 </w:t>
+      </w:r>
+      <w:r>
+        <w:lastRenderedPageBreak/>
+        <w:t>catch 以保障首屏稳定。</w:t>
+      </w:r>
+    </w:p>
+    <w:p>
+      <w:pPr>
+        <w:rPr>
+          <w:b/>
+          <w:bCs/>
+        </w:rPr>
+      </w:pPr>
+      <w:r>
+        <w:rPr>
+          <w:b/>
+          <w:bCs/>
+        </w:rPr>
+        <w:t>首页关键动作按钮（与后端编排、回测、报告联通）</w:t>
+      </w:r>
+    </w:p>
+    <w:p>
+      <w:pPr>
+        <w:numPr>
+          <w:ilvl w:val="0"/>
+          <w:numId w:val="20"/>
+        </w:numPr>
+      </w:pPr>
+      <w:r>
+        <w:rPr>
+          <w:b/>
+          <w:bCs/>
+        </w:rPr>
+        <w:t>Decide Now</w:t>
+      </w:r>
+      <w:r>
+        <w:t>：调用 /orchestrator/decide；若响应未含回测结果，前端自动补跑 /</w:t>
+      </w:r>
+      <w:proofErr w:type="spellStart"/>
+      <w:r>
+        <w:t>backtest</w:t>
+      </w:r>
+      <w:proofErr w:type="spellEnd"/>
+      <w:r>
+        <w:t>/run（周频、近 52 周），并更新指标小面板。</w:t>
+      </w:r>
+    </w:p>
+    <w:p>
+      <w:pPr>
+        <w:numPr>
+          <w:ilvl w:val="0"/>
+          <w:numId w:val="20"/>
+        </w:numPr>
+      </w:pPr>
+      <w:r>
+        <w:rPr>
+          <w:b/>
+          <w:bCs/>
+        </w:rPr>
+        <w:t xml:space="preserve">Run </w:t>
+      </w:r>
+      <w:proofErr w:type="spellStart"/>
+      <w:r>
+        <w:rPr>
+          <w:b/>
+          <w:bCs/>
+        </w:rPr>
+        <w:t>Backtest</w:t>
+      </w:r>
+      <w:proofErr w:type="spellEnd"/>
+      <w:r>
+        <w:t xml:space="preserve">：独立触发回测（支持 rebalance='weekly'，weeks=52），回填到“Last </w:t>
+      </w:r>
+      <w:proofErr w:type="spellStart"/>
+      <w:r>
+        <w:t>Backtest</w:t>
+      </w:r>
+      <w:proofErr w:type="spellEnd"/>
+      <w:r>
+        <w:t>”卡片。</w:t>
+      </w:r>
+    </w:p>
+    <w:p>
+      <w:pPr>
+        <w:numPr>
+          <w:ilvl w:val="0"/>
+          <w:numId w:val="20"/>
+        </w:numPr>
+      </w:pPr>
+      <w:r>
+        <w:rPr>
+          <w:b/>
+          <w:bCs/>
+        </w:rPr>
+        <w:t>Generate Report</w:t>
+      </w:r>
+      <w:r>
+        <w:t>：“一键日报/周报”预留，POST 触发报告生成接口，未就绪时给出非阻断提示。</w:t>
+      </w:r>
+    </w:p>
+    <w:p>
+      <w:pPr>
+        <w:rPr>
+          <w:b/>
+          <w:bCs/>
+        </w:rPr>
+      </w:pPr>
+      <w:r>
+        <w:rPr>
+          <w:b/>
+          <w:bCs/>
+        </w:rPr>
+        <w:t>页面信息架构与跳转关系（前端）</w:t>
+      </w:r>
+    </w:p>
+    <w:p>
+      <w:pPr>
+        <w:numPr>
+          <w:ilvl w:val="0"/>
+          <w:numId w:val="21"/>
+        </w:numPr>
+      </w:pPr>
+      <w:r>
+        <w:rPr>
+          <w:b/>
+          <w:bCs/>
+        </w:rPr>
+        <w:t>左侧功能导航</w:t>
+      </w:r>
+      <w:r>
+        <w:t>（同时右上角亦提供横向快捷导航）：Stock / Portfolio / Simulator / Monitor / Manage。</w:t>
+      </w:r>
+    </w:p>
+    <w:p>
+      <w:pPr>
+        <w:numPr>
+          <w:ilvl w:val="0"/>
+          <w:numId w:val="21"/>
+        </w:numPr>
+      </w:pPr>
+      <w:r>
+        <w:rPr>
+          <w:b/>
+          <w:bCs/>
+        </w:rPr>
+        <w:t>首页区块</w:t>
+      </w:r>
+      <w:r>
+        <w:t>：</w:t>
+      </w:r>
+    </w:p>
+    <w:p>
+      <w:pPr>
+        <w:numPr>
+          <w:ilvl w:val="1"/>
+          <w:numId w:val="21"/>
+        </w:numPr>
+      </w:pPr>
+      <w:r>
+        <w:rPr>
+          <w:i/>
+          <w:iCs/>
+        </w:rPr>
+        <w:t>Portfolio Snapshot</w:t>
+      </w:r>
+      <w:r>
+        <w:t>（指标+Top权重列表）。</w:t>
+      </w:r>
+    </w:p>
+    <w:p>
+      <w:pPr>
+        <w:numPr>
+          <w:ilvl w:val="1"/>
+          <w:numId w:val="21"/>
+        </w:numPr>
+      </w:pPr>
+      <w:r>
+        <w:rPr>
+          <w:i/>
+          <w:iCs/>
+        </w:rPr>
+        <w:t>Quick Decide</w:t>
+      </w:r>
+      <w:r>
+        <w:t>（输入股票池→一键生成建议）。</w:t>
+      </w:r>
+    </w:p>
+    <w:p>
+      <w:pPr>
+        <w:numPr>
+          <w:ilvl w:val="1"/>
+          <w:numId w:val="21"/>
+        </w:numPr>
+      </w:pPr>
+      <w:r>
+        <w:rPr>
+          <w:i/>
+          <w:iCs/>
+        </w:rPr>
+        <w:t>Watchlist Rankings</w:t>
+      </w:r>
+      <w:r>
+        <w:t>、</w:t>
+      </w:r>
+      <w:r>
+        <w:rPr>
+          <w:i/>
+          <w:iCs/>
+        </w:rPr>
+        <w:t>News &amp; Sentiment</w:t>
+      </w:r>
+      <w:r>
+        <w:t>、</w:t>
+      </w:r>
+      <w:r>
+        <w:rPr>
+          <w:i/>
+          <w:iCs/>
+        </w:rPr>
+        <w:t>Risk &amp; Constraints</w:t>
+      </w:r>
+      <w:r>
+        <w:t>、</w:t>
+      </w:r>
+      <w:r>
+        <w:rPr>
+          <w:i/>
+          <w:iCs/>
+        </w:rPr>
+        <w:t xml:space="preserve">Last </w:t>
+      </w:r>
+      <w:proofErr w:type="spellStart"/>
+      <w:r>
+        <w:rPr>
+          <w:i/>
+          <w:iCs/>
+        </w:rPr>
+        <w:t>Backtest</w:t>
+      </w:r>
+      <w:proofErr w:type="spellEnd"/>
+      <w:r>
+        <w:t>、</w:t>
+      </w:r>
+      <w:r>
+        <w:rPr>
+          <w:i/>
+          <w:iCs/>
+        </w:rPr>
+        <w:t>Agents &amp; Traces</w:t>
+      </w:r>
+      <w:r>
+        <w:t xml:space="preserve"> 等卡片化信息面板。 </w:t>
+      </w:r>
+    </w:p>
+    <w:p>
+      <w:pPr>
+        <w:rPr>
+          <w:b/>
+          <w:bCs/>
+        </w:rPr>
+      </w:pPr>
+      <w:r>
+        <w:rPr>
+          <w:b/>
+          <w:bCs/>
+        </w:rPr>
+        <w:t>与既有后端契约的对齐</w:t>
+      </w:r>
+    </w:p>
+    <w:p>
+      <w:pPr>
+        <w:numPr>
+          <w:ilvl w:val="0"/>
+          <w:numId w:val="22"/>
+        </w:numPr>
+      </w:pPr>
+      <w:r>
+        <w:t>当前前端调用的 API 覆盖：/prices、/fundamentals、/news、/score/batch、/portfolio/propose、/</w:t>
+      </w:r>
+      <w:proofErr w:type="spellStart"/>
+      <w:r>
+        <w:t>backtest</w:t>
+      </w:r>
+      <w:proofErr w:type="spellEnd"/>
+      <w:r>
+        <w:t xml:space="preserve">/run、/orchestrator/decide 等，均在架构与时间表中作为“稳定 API”/里程碑目标定义。 </w:t>
+      </w:r>
+    </w:p>
+    <w:p>
+      <w:pPr>
+        <w:numPr>
+          <w:ilvl w:val="0"/>
+          <w:numId w:val="22"/>
+        </w:numPr>
+      </w:pPr>
+      <w:r>
+        <w:t xml:space="preserve">评分合成与版本记录继续遵循统一权重与 </w:t>
+      </w:r>
+      <w:proofErr w:type="spellStart"/>
+      <w:r>
+        <w:t>version_tag</w:t>
+      </w:r>
+      <w:proofErr w:type="spellEnd"/>
+      <w:r>
+        <w:t xml:space="preserve"> 契约（用于 Watchlist 与 Portfolio）。</w:t>
+      </w:r>
+    </w:p>
+    <w:p>
+      <w:pPr>
+        <w:numPr>
+          <w:ilvl w:val="0"/>
+          <w:numId w:val="22"/>
+        </w:numPr>
+      </w:pPr>
+      <w:r>
+        <w:t xml:space="preserve">数据/可靠性：外部源失败时降级/复用上次有效数据；后续仍按“Agents / Orchestrator / Shared Services”分层演进。 </w:t>
       </w:r>
     </w:p>
     <w:p>
@@ -2114,6 +2999,155 @@
     </w:lvl>
   </w:abstractNum>
   <w:abstractNum w:abstractNumId="3" w15:restartNumberingAfterBreak="0">
+    <w:nsid w:val="21655594"/>
+    <w:multiLevelType w:val="multilevel"/>
+    <w:tmpl w:val="CB646492"/>
+    <w:lvl w:ilvl="0">
+      <w:start w:val="1"/>
+      <w:numFmt w:val="bullet"/>
+      <w:lvlText w:val=""/>
+      <w:lvlJc w:val="left"/>
+      <w:pPr>
+        <w:tabs>
+          <w:tab w:val="num" w:pos="720"/>
+        </w:tabs>
+        <w:ind w:left="720" w:hanging="360"/>
+      </w:pPr>
+      <w:rPr>
+        <w:rFonts w:ascii="Symbol" w:hAnsi="Symbol" w:hint="default"/>
+        <w:sz w:val="20"/>
+      </w:rPr>
+    </w:lvl>
+    <w:lvl w:ilvl="1" w:tentative="1">
+      <w:start w:val="1"/>
+      <w:numFmt w:val="bullet"/>
+      <w:lvlText w:val="o"/>
+      <w:lvlJc w:val="left"/>
+      <w:pPr>
+        <w:tabs>
+          <w:tab w:val="num" w:pos="1440"/>
+        </w:tabs>
+        <w:ind w:left="1440" w:hanging="360"/>
+      </w:pPr>
+      <w:rPr>
+        <w:rFonts w:ascii="Courier New" w:hAnsi="Courier New" w:hint="default"/>
+        <w:sz w:val="20"/>
+      </w:rPr>
+    </w:lvl>
+    <w:lvl w:ilvl="2" w:tentative="1">
+      <w:start w:val="1"/>
+      <w:numFmt w:val="bullet"/>
+      <w:lvlText w:val=""/>
+      <w:lvlJc w:val="left"/>
+      <w:pPr>
+        <w:tabs>
+          <w:tab w:val="num" w:pos="2160"/>
+        </w:tabs>
+        <w:ind w:left="2160" w:hanging="360"/>
+      </w:pPr>
+      <w:rPr>
+        <w:rFonts w:ascii="Wingdings" w:hAnsi="Wingdings" w:hint="default"/>
+        <w:sz w:val="20"/>
+      </w:rPr>
+    </w:lvl>
+    <w:lvl w:ilvl="3" w:tentative="1">
+      <w:start w:val="1"/>
+      <w:numFmt w:val="bullet"/>
+      <w:lvlText w:val=""/>
+      <w:lvlJc w:val="left"/>
+      <w:pPr>
+        <w:tabs>
+          <w:tab w:val="num" w:pos="2880"/>
+        </w:tabs>
+        <w:ind w:left="2880" w:hanging="360"/>
+      </w:pPr>
+      <w:rPr>
+        <w:rFonts w:ascii="Wingdings" w:hAnsi="Wingdings" w:hint="default"/>
+        <w:sz w:val="20"/>
+      </w:rPr>
+    </w:lvl>
+    <w:lvl w:ilvl="4" w:tentative="1">
+      <w:start w:val="1"/>
+      <w:numFmt w:val="bullet"/>
+      <w:lvlText w:val=""/>
+      <w:lvlJc w:val="left"/>
+      <w:pPr>
+        <w:tabs>
+          <w:tab w:val="num" w:pos="3600"/>
+        </w:tabs>
+        <w:ind w:left="3600" w:hanging="360"/>
+      </w:pPr>
+      <w:rPr>
+        <w:rFonts w:ascii="Wingdings" w:hAnsi="Wingdings" w:hint="default"/>
+        <w:sz w:val="20"/>
+      </w:rPr>
+    </w:lvl>
+    <w:lvl w:ilvl="5" w:tentative="1">
+      <w:start w:val="1"/>
+      <w:numFmt w:val="bullet"/>
+      <w:lvlText w:val=""/>
+      <w:lvlJc w:val="left"/>
+      <w:pPr>
+        <w:tabs>
+          <w:tab w:val="num" w:pos="4320"/>
+        </w:tabs>
+        <w:ind w:left="4320" w:hanging="360"/>
+      </w:pPr>
+      <w:rPr>
+        <w:rFonts w:ascii="Wingdings" w:hAnsi="Wingdings" w:hint="default"/>
+        <w:sz w:val="20"/>
+      </w:rPr>
+    </w:lvl>
+    <w:lvl w:ilvl="6" w:tentative="1">
+      <w:start w:val="1"/>
+      <w:numFmt w:val="bullet"/>
+      <w:lvlText w:val=""/>
+      <w:lvlJc w:val="left"/>
+      <w:pPr>
+        <w:tabs>
+          <w:tab w:val="num" w:pos="5040"/>
+        </w:tabs>
+        <w:ind w:left="5040" w:hanging="360"/>
+      </w:pPr>
+      <w:rPr>
+        <w:rFonts w:ascii="Wingdings" w:hAnsi="Wingdings" w:hint="default"/>
+        <w:sz w:val="20"/>
+      </w:rPr>
+    </w:lvl>
+    <w:lvl w:ilvl="7" w:tentative="1">
+      <w:start w:val="1"/>
+      <w:numFmt w:val="bullet"/>
+      <w:lvlText w:val=""/>
+      <w:lvlJc w:val="left"/>
+      <w:pPr>
+        <w:tabs>
+          <w:tab w:val="num" w:pos="5760"/>
+        </w:tabs>
+        <w:ind w:left="5760" w:hanging="360"/>
+      </w:pPr>
+      <w:rPr>
+        <w:rFonts w:ascii="Wingdings" w:hAnsi="Wingdings" w:hint="default"/>
+        <w:sz w:val="20"/>
+      </w:rPr>
+    </w:lvl>
+    <w:lvl w:ilvl="8" w:tentative="1">
+      <w:start w:val="1"/>
+      <w:numFmt w:val="bullet"/>
+      <w:lvlText w:val=""/>
+      <w:lvlJc w:val="left"/>
+      <w:pPr>
+        <w:tabs>
+          <w:tab w:val="num" w:pos="6480"/>
+        </w:tabs>
+        <w:ind w:left="6480" w:hanging="360"/>
+      </w:pPr>
+      <w:rPr>
+        <w:rFonts w:ascii="Wingdings" w:hAnsi="Wingdings" w:hint="default"/>
+        <w:sz w:val="20"/>
+      </w:rPr>
+    </w:lvl>
+  </w:abstractNum>
+  <w:abstractNum w:abstractNumId="4" w15:restartNumberingAfterBreak="0">
     <w:nsid w:val="22375427"/>
     <w:multiLevelType w:val="multilevel"/>
     <w:tmpl w:val="61C68310"/>
@@ -2262,7 +3296,7 @@
       </w:rPr>
     </w:lvl>
   </w:abstractNum>
-  <w:abstractNum w:abstractNumId="4" w15:restartNumberingAfterBreak="0">
+  <w:abstractNum w:abstractNumId="5" w15:restartNumberingAfterBreak="0">
     <w:nsid w:val="23DE41A9"/>
     <w:multiLevelType w:val="multilevel"/>
     <w:tmpl w:val="540E3258"/>
@@ -2411,7 +3445,7 @@
       </w:rPr>
     </w:lvl>
   </w:abstractNum>
-  <w:abstractNum w:abstractNumId="5" w15:restartNumberingAfterBreak="0">
+  <w:abstractNum w:abstractNumId="6" w15:restartNumberingAfterBreak="0">
     <w:nsid w:val="250F5860"/>
     <w:multiLevelType w:val="multilevel"/>
     <w:tmpl w:val="6A0CEF5A"/>
@@ -2560,7 +3594,305 @@
       </w:rPr>
     </w:lvl>
   </w:abstractNum>
-  <w:abstractNum w:abstractNumId="6" w15:restartNumberingAfterBreak="0">
+  <w:abstractNum w:abstractNumId="7" w15:restartNumberingAfterBreak="0">
+    <w:nsid w:val="2EF81E7C"/>
+    <w:multiLevelType w:val="multilevel"/>
+    <w:tmpl w:val="5F327B3A"/>
+    <w:lvl w:ilvl="0">
+      <w:start w:val="1"/>
+      <w:numFmt w:val="bullet"/>
+      <w:lvlText w:val=""/>
+      <w:lvlJc w:val="left"/>
+      <w:pPr>
+        <w:tabs>
+          <w:tab w:val="num" w:pos="720"/>
+        </w:tabs>
+        <w:ind w:left="720" w:hanging="360"/>
+      </w:pPr>
+      <w:rPr>
+        <w:rFonts w:ascii="Symbol" w:hAnsi="Symbol" w:hint="default"/>
+        <w:sz w:val="20"/>
+      </w:rPr>
+    </w:lvl>
+    <w:lvl w:ilvl="1" w:tentative="1">
+      <w:start w:val="1"/>
+      <w:numFmt w:val="bullet"/>
+      <w:lvlText w:val="o"/>
+      <w:lvlJc w:val="left"/>
+      <w:pPr>
+        <w:tabs>
+          <w:tab w:val="num" w:pos="1440"/>
+        </w:tabs>
+        <w:ind w:left="1440" w:hanging="360"/>
+      </w:pPr>
+      <w:rPr>
+        <w:rFonts w:ascii="Courier New" w:hAnsi="Courier New" w:hint="default"/>
+        <w:sz w:val="20"/>
+      </w:rPr>
+    </w:lvl>
+    <w:lvl w:ilvl="2" w:tentative="1">
+      <w:start w:val="1"/>
+      <w:numFmt w:val="bullet"/>
+      <w:lvlText w:val=""/>
+      <w:lvlJc w:val="left"/>
+      <w:pPr>
+        <w:tabs>
+          <w:tab w:val="num" w:pos="2160"/>
+        </w:tabs>
+        <w:ind w:left="2160" w:hanging="360"/>
+      </w:pPr>
+      <w:rPr>
+        <w:rFonts w:ascii="Wingdings" w:hAnsi="Wingdings" w:hint="default"/>
+        <w:sz w:val="20"/>
+      </w:rPr>
+    </w:lvl>
+    <w:lvl w:ilvl="3" w:tentative="1">
+      <w:start w:val="1"/>
+      <w:numFmt w:val="bullet"/>
+      <w:lvlText w:val=""/>
+      <w:lvlJc w:val="left"/>
+      <w:pPr>
+        <w:tabs>
+          <w:tab w:val="num" w:pos="2880"/>
+        </w:tabs>
+        <w:ind w:left="2880" w:hanging="360"/>
+      </w:pPr>
+      <w:rPr>
+        <w:rFonts w:ascii="Wingdings" w:hAnsi="Wingdings" w:hint="default"/>
+        <w:sz w:val="20"/>
+      </w:rPr>
+    </w:lvl>
+    <w:lvl w:ilvl="4" w:tentative="1">
+      <w:start w:val="1"/>
+      <w:numFmt w:val="bullet"/>
+      <w:lvlText w:val=""/>
+      <w:lvlJc w:val="left"/>
+      <w:pPr>
+        <w:tabs>
+          <w:tab w:val="num" w:pos="3600"/>
+        </w:tabs>
+        <w:ind w:left="3600" w:hanging="360"/>
+      </w:pPr>
+      <w:rPr>
+        <w:rFonts w:ascii="Wingdings" w:hAnsi="Wingdings" w:hint="default"/>
+        <w:sz w:val="20"/>
+      </w:rPr>
+    </w:lvl>
+    <w:lvl w:ilvl="5" w:tentative="1">
+      <w:start w:val="1"/>
+      <w:numFmt w:val="bullet"/>
+      <w:lvlText w:val=""/>
+      <w:lvlJc w:val="left"/>
+      <w:pPr>
+        <w:tabs>
+          <w:tab w:val="num" w:pos="4320"/>
+        </w:tabs>
+        <w:ind w:left="4320" w:hanging="360"/>
+      </w:pPr>
+      <w:rPr>
+        <w:rFonts w:ascii="Wingdings" w:hAnsi="Wingdings" w:hint="default"/>
+        <w:sz w:val="20"/>
+      </w:rPr>
+    </w:lvl>
+    <w:lvl w:ilvl="6" w:tentative="1">
+      <w:start w:val="1"/>
+      <w:numFmt w:val="bullet"/>
+      <w:lvlText w:val=""/>
+      <w:lvlJc w:val="left"/>
+      <w:pPr>
+        <w:tabs>
+          <w:tab w:val="num" w:pos="5040"/>
+        </w:tabs>
+        <w:ind w:left="5040" w:hanging="360"/>
+      </w:pPr>
+      <w:rPr>
+        <w:rFonts w:ascii="Wingdings" w:hAnsi="Wingdings" w:hint="default"/>
+        <w:sz w:val="20"/>
+      </w:rPr>
+    </w:lvl>
+    <w:lvl w:ilvl="7" w:tentative="1">
+      <w:start w:val="1"/>
+      <w:numFmt w:val="bullet"/>
+      <w:lvlText w:val=""/>
+      <w:lvlJc w:val="left"/>
+      <w:pPr>
+        <w:tabs>
+          <w:tab w:val="num" w:pos="5760"/>
+        </w:tabs>
+        <w:ind w:left="5760" w:hanging="360"/>
+      </w:pPr>
+      <w:rPr>
+        <w:rFonts w:ascii="Wingdings" w:hAnsi="Wingdings" w:hint="default"/>
+        <w:sz w:val="20"/>
+      </w:rPr>
+    </w:lvl>
+    <w:lvl w:ilvl="8" w:tentative="1">
+      <w:start w:val="1"/>
+      <w:numFmt w:val="bullet"/>
+      <w:lvlText w:val=""/>
+      <w:lvlJc w:val="left"/>
+      <w:pPr>
+        <w:tabs>
+          <w:tab w:val="num" w:pos="6480"/>
+        </w:tabs>
+        <w:ind w:left="6480" w:hanging="360"/>
+      </w:pPr>
+      <w:rPr>
+        <w:rFonts w:ascii="Wingdings" w:hAnsi="Wingdings" w:hint="default"/>
+        <w:sz w:val="20"/>
+      </w:rPr>
+    </w:lvl>
+  </w:abstractNum>
+  <w:abstractNum w:abstractNumId="8" w15:restartNumberingAfterBreak="0">
+    <w:nsid w:val="301D7648"/>
+    <w:multiLevelType w:val="multilevel"/>
+    <w:tmpl w:val="EF041740"/>
+    <w:lvl w:ilvl="0">
+      <w:start w:val="1"/>
+      <w:numFmt w:val="bullet"/>
+      <w:lvlText w:val=""/>
+      <w:lvlJc w:val="left"/>
+      <w:pPr>
+        <w:tabs>
+          <w:tab w:val="num" w:pos="720"/>
+        </w:tabs>
+        <w:ind w:left="720" w:hanging="360"/>
+      </w:pPr>
+      <w:rPr>
+        <w:rFonts w:ascii="Symbol" w:hAnsi="Symbol" w:hint="default"/>
+        <w:sz w:val="20"/>
+      </w:rPr>
+    </w:lvl>
+    <w:lvl w:ilvl="1">
+      <w:start w:val="1"/>
+      <w:numFmt w:val="bullet"/>
+      <w:lvlText w:val="o"/>
+      <w:lvlJc w:val="left"/>
+      <w:pPr>
+        <w:tabs>
+          <w:tab w:val="num" w:pos="1440"/>
+        </w:tabs>
+        <w:ind w:left="1440" w:hanging="360"/>
+      </w:pPr>
+      <w:rPr>
+        <w:rFonts w:ascii="Courier New" w:hAnsi="Courier New" w:hint="default"/>
+        <w:sz w:val="20"/>
+      </w:rPr>
+    </w:lvl>
+    <w:lvl w:ilvl="2" w:tentative="1">
+      <w:start w:val="1"/>
+      <w:numFmt w:val="bullet"/>
+      <w:lvlText w:val=""/>
+      <w:lvlJc w:val="left"/>
+      <w:pPr>
+        <w:tabs>
+          <w:tab w:val="num" w:pos="2160"/>
+        </w:tabs>
+        <w:ind w:left="2160" w:hanging="360"/>
+      </w:pPr>
+      <w:rPr>
+        <w:rFonts w:ascii="Wingdings" w:hAnsi="Wingdings" w:hint="default"/>
+        <w:sz w:val="20"/>
+      </w:rPr>
+    </w:lvl>
+    <w:lvl w:ilvl="3" w:tentative="1">
+      <w:start w:val="1"/>
+      <w:numFmt w:val="bullet"/>
+      <w:lvlText w:val=""/>
+      <w:lvlJc w:val="left"/>
+      <w:pPr>
+        <w:tabs>
+          <w:tab w:val="num" w:pos="2880"/>
+        </w:tabs>
+        <w:ind w:left="2880" w:hanging="360"/>
+      </w:pPr>
+      <w:rPr>
+        <w:rFonts w:ascii="Wingdings" w:hAnsi="Wingdings" w:hint="default"/>
+        <w:sz w:val="20"/>
+      </w:rPr>
+    </w:lvl>
+    <w:lvl w:ilvl="4" w:tentative="1">
+      <w:start w:val="1"/>
+      <w:numFmt w:val="bullet"/>
+      <w:lvlText w:val=""/>
+      <w:lvlJc w:val="left"/>
+      <w:pPr>
+        <w:tabs>
+          <w:tab w:val="num" w:pos="3600"/>
+        </w:tabs>
+        <w:ind w:left="3600" w:hanging="360"/>
+      </w:pPr>
+      <w:rPr>
+        <w:rFonts w:ascii="Wingdings" w:hAnsi="Wingdings" w:hint="default"/>
+        <w:sz w:val="20"/>
+      </w:rPr>
+    </w:lvl>
+    <w:lvl w:ilvl="5" w:tentative="1">
+      <w:start w:val="1"/>
+      <w:numFmt w:val="bullet"/>
+      <w:lvlText w:val=""/>
+      <w:lvlJc w:val="left"/>
+      <w:pPr>
+        <w:tabs>
+          <w:tab w:val="num" w:pos="4320"/>
+        </w:tabs>
+        <w:ind w:left="4320" w:hanging="360"/>
+      </w:pPr>
+      <w:rPr>
+        <w:rFonts w:ascii="Wingdings" w:hAnsi="Wingdings" w:hint="default"/>
+        <w:sz w:val="20"/>
+      </w:rPr>
+    </w:lvl>
+    <w:lvl w:ilvl="6" w:tentative="1">
+      <w:start w:val="1"/>
+      <w:numFmt w:val="bullet"/>
+      <w:lvlText w:val=""/>
+      <w:lvlJc w:val="left"/>
+      <w:pPr>
+        <w:tabs>
+          <w:tab w:val="num" w:pos="5040"/>
+        </w:tabs>
+        <w:ind w:left="5040" w:hanging="360"/>
+      </w:pPr>
+      <w:rPr>
+        <w:rFonts w:ascii="Wingdings" w:hAnsi="Wingdings" w:hint="default"/>
+        <w:sz w:val="20"/>
+      </w:rPr>
+    </w:lvl>
+    <w:lvl w:ilvl="7" w:tentative="1">
+      <w:start w:val="1"/>
+      <w:numFmt w:val="bullet"/>
+      <w:lvlText w:val=""/>
+      <w:lvlJc w:val="left"/>
+      <w:pPr>
+        <w:tabs>
+          <w:tab w:val="num" w:pos="5760"/>
+        </w:tabs>
+        <w:ind w:left="5760" w:hanging="360"/>
+      </w:pPr>
+      <w:rPr>
+        <w:rFonts w:ascii="Wingdings" w:hAnsi="Wingdings" w:hint="default"/>
+        <w:sz w:val="20"/>
+      </w:rPr>
+    </w:lvl>
+    <w:lvl w:ilvl="8" w:tentative="1">
+      <w:start w:val="1"/>
+      <w:numFmt w:val="bullet"/>
+      <w:lvlText w:val=""/>
+      <w:lvlJc w:val="left"/>
+      <w:pPr>
+        <w:tabs>
+          <w:tab w:val="num" w:pos="6480"/>
+        </w:tabs>
+        <w:ind w:left="6480" w:hanging="360"/>
+      </w:pPr>
+      <w:rPr>
+        <w:rFonts w:ascii="Wingdings" w:hAnsi="Wingdings" w:hint="default"/>
+        <w:sz w:val="20"/>
+      </w:rPr>
+    </w:lvl>
+  </w:abstractNum>
+  <w:abstractNum w:abstractNumId="9" w15:restartNumberingAfterBreak="0">
     <w:nsid w:val="302A72E6"/>
     <w:multiLevelType w:val="multilevel"/>
     <w:tmpl w:val="7A2A3EEE"/>
@@ -2709,7 +4041,7 @@
       </w:rPr>
     </w:lvl>
   </w:abstractNum>
-  <w:abstractNum w:abstractNumId="7" w15:restartNumberingAfterBreak="0">
+  <w:abstractNum w:abstractNumId="10" w15:restartNumberingAfterBreak="0">
     <w:nsid w:val="37F20249"/>
     <w:multiLevelType w:val="multilevel"/>
     <w:tmpl w:val="9D02C462"/>
@@ -2858,7 +4190,7 @@
       </w:rPr>
     </w:lvl>
   </w:abstractNum>
-  <w:abstractNum w:abstractNumId="8" w15:restartNumberingAfterBreak="0">
+  <w:abstractNum w:abstractNumId="11" w15:restartNumberingAfterBreak="0">
     <w:nsid w:val="3B4E4CA7"/>
     <w:multiLevelType w:val="multilevel"/>
     <w:tmpl w:val="BD888364"/>
@@ -3007,7 +4339,7 @@
       </w:rPr>
     </w:lvl>
   </w:abstractNum>
-  <w:abstractNum w:abstractNumId="9" w15:restartNumberingAfterBreak="0">
+  <w:abstractNum w:abstractNumId="12" w15:restartNumberingAfterBreak="0">
     <w:nsid w:val="3D0224D2"/>
     <w:multiLevelType w:val="multilevel"/>
     <w:tmpl w:val="99F4AF2A"/>
@@ -3156,7 +4488,7 @@
       </w:rPr>
     </w:lvl>
   </w:abstractNum>
-  <w:abstractNum w:abstractNumId="10" w15:restartNumberingAfterBreak="0">
+  <w:abstractNum w:abstractNumId="13" w15:restartNumberingAfterBreak="0">
     <w:nsid w:val="491F75CE"/>
     <w:multiLevelType w:val="multilevel"/>
     <w:tmpl w:val="73A2AF66"/>
@@ -3305,7 +4637,305 @@
       </w:rPr>
     </w:lvl>
   </w:abstractNum>
-  <w:abstractNum w:abstractNumId="11" w15:restartNumberingAfterBreak="0">
+  <w:abstractNum w:abstractNumId="14" w15:restartNumberingAfterBreak="0">
+    <w:nsid w:val="4C1215DA"/>
+    <w:multiLevelType w:val="multilevel"/>
+    <w:tmpl w:val="282A1A10"/>
+    <w:lvl w:ilvl="0">
+      <w:start w:val="1"/>
+      <w:numFmt w:val="bullet"/>
+      <w:lvlText w:val=""/>
+      <w:lvlJc w:val="left"/>
+      <w:pPr>
+        <w:tabs>
+          <w:tab w:val="num" w:pos="720"/>
+        </w:tabs>
+        <w:ind w:left="720" w:hanging="360"/>
+      </w:pPr>
+      <w:rPr>
+        <w:rFonts w:ascii="Symbol" w:hAnsi="Symbol" w:hint="default"/>
+        <w:sz w:val="20"/>
+      </w:rPr>
+    </w:lvl>
+    <w:lvl w:ilvl="1" w:tentative="1">
+      <w:start w:val="1"/>
+      <w:numFmt w:val="bullet"/>
+      <w:lvlText w:val="o"/>
+      <w:lvlJc w:val="left"/>
+      <w:pPr>
+        <w:tabs>
+          <w:tab w:val="num" w:pos="1440"/>
+        </w:tabs>
+        <w:ind w:left="1440" w:hanging="360"/>
+      </w:pPr>
+      <w:rPr>
+        <w:rFonts w:ascii="Courier New" w:hAnsi="Courier New" w:hint="default"/>
+        <w:sz w:val="20"/>
+      </w:rPr>
+    </w:lvl>
+    <w:lvl w:ilvl="2" w:tentative="1">
+      <w:start w:val="1"/>
+      <w:numFmt w:val="bullet"/>
+      <w:lvlText w:val=""/>
+      <w:lvlJc w:val="left"/>
+      <w:pPr>
+        <w:tabs>
+          <w:tab w:val="num" w:pos="2160"/>
+        </w:tabs>
+        <w:ind w:left="2160" w:hanging="360"/>
+      </w:pPr>
+      <w:rPr>
+        <w:rFonts w:ascii="Wingdings" w:hAnsi="Wingdings" w:hint="default"/>
+        <w:sz w:val="20"/>
+      </w:rPr>
+    </w:lvl>
+    <w:lvl w:ilvl="3" w:tentative="1">
+      <w:start w:val="1"/>
+      <w:numFmt w:val="bullet"/>
+      <w:lvlText w:val=""/>
+      <w:lvlJc w:val="left"/>
+      <w:pPr>
+        <w:tabs>
+          <w:tab w:val="num" w:pos="2880"/>
+        </w:tabs>
+        <w:ind w:left="2880" w:hanging="360"/>
+      </w:pPr>
+      <w:rPr>
+        <w:rFonts w:ascii="Wingdings" w:hAnsi="Wingdings" w:hint="default"/>
+        <w:sz w:val="20"/>
+      </w:rPr>
+    </w:lvl>
+    <w:lvl w:ilvl="4" w:tentative="1">
+      <w:start w:val="1"/>
+      <w:numFmt w:val="bullet"/>
+      <w:lvlText w:val=""/>
+      <w:lvlJc w:val="left"/>
+      <w:pPr>
+        <w:tabs>
+          <w:tab w:val="num" w:pos="3600"/>
+        </w:tabs>
+        <w:ind w:left="3600" w:hanging="360"/>
+      </w:pPr>
+      <w:rPr>
+        <w:rFonts w:ascii="Wingdings" w:hAnsi="Wingdings" w:hint="default"/>
+        <w:sz w:val="20"/>
+      </w:rPr>
+    </w:lvl>
+    <w:lvl w:ilvl="5" w:tentative="1">
+      <w:start w:val="1"/>
+      <w:numFmt w:val="bullet"/>
+      <w:lvlText w:val=""/>
+      <w:lvlJc w:val="left"/>
+      <w:pPr>
+        <w:tabs>
+          <w:tab w:val="num" w:pos="4320"/>
+        </w:tabs>
+        <w:ind w:left="4320" w:hanging="360"/>
+      </w:pPr>
+      <w:rPr>
+        <w:rFonts w:ascii="Wingdings" w:hAnsi="Wingdings" w:hint="default"/>
+        <w:sz w:val="20"/>
+      </w:rPr>
+    </w:lvl>
+    <w:lvl w:ilvl="6" w:tentative="1">
+      <w:start w:val="1"/>
+      <w:numFmt w:val="bullet"/>
+      <w:lvlText w:val=""/>
+      <w:lvlJc w:val="left"/>
+      <w:pPr>
+        <w:tabs>
+          <w:tab w:val="num" w:pos="5040"/>
+        </w:tabs>
+        <w:ind w:left="5040" w:hanging="360"/>
+      </w:pPr>
+      <w:rPr>
+        <w:rFonts w:ascii="Wingdings" w:hAnsi="Wingdings" w:hint="default"/>
+        <w:sz w:val="20"/>
+      </w:rPr>
+    </w:lvl>
+    <w:lvl w:ilvl="7" w:tentative="1">
+      <w:start w:val="1"/>
+      <w:numFmt w:val="bullet"/>
+      <w:lvlText w:val=""/>
+      <w:lvlJc w:val="left"/>
+      <w:pPr>
+        <w:tabs>
+          <w:tab w:val="num" w:pos="5760"/>
+        </w:tabs>
+        <w:ind w:left="5760" w:hanging="360"/>
+      </w:pPr>
+      <w:rPr>
+        <w:rFonts w:ascii="Wingdings" w:hAnsi="Wingdings" w:hint="default"/>
+        <w:sz w:val="20"/>
+      </w:rPr>
+    </w:lvl>
+    <w:lvl w:ilvl="8" w:tentative="1">
+      <w:start w:val="1"/>
+      <w:numFmt w:val="bullet"/>
+      <w:lvlText w:val=""/>
+      <w:lvlJc w:val="left"/>
+      <w:pPr>
+        <w:tabs>
+          <w:tab w:val="num" w:pos="6480"/>
+        </w:tabs>
+        <w:ind w:left="6480" w:hanging="360"/>
+      </w:pPr>
+      <w:rPr>
+        <w:rFonts w:ascii="Wingdings" w:hAnsi="Wingdings" w:hint="default"/>
+        <w:sz w:val="20"/>
+      </w:rPr>
+    </w:lvl>
+  </w:abstractNum>
+  <w:abstractNum w:abstractNumId="15" w15:restartNumberingAfterBreak="0">
+    <w:nsid w:val="4CC263D0"/>
+    <w:multiLevelType w:val="multilevel"/>
+    <w:tmpl w:val="D1008994"/>
+    <w:lvl w:ilvl="0">
+      <w:start w:val="1"/>
+      <w:numFmt w:val="bullet"/>
+      <w:lvlText w:val=""/>
+      <w:lvlJc w:val="left"/>
+      <w:pPr>
+        <w:tabs>
+          <w:tab w:val="num" w:pos="720"/>
+        </w:tabs>
+        <w:ind w:left="720" w:hanging="360"/>
+      </w:pPr>
+      <w:rPr>
+        <w:rFonts w:ascii="Symbol" w:hAnsi="Symbol" w:hint="default"/>
+        <w:sz w:val="20"/>
+      </w:rPr>
+    </w:lvl>
+    <w:lvl w:ilvl="1" w:tentative="1">
+      <w:start w:val="1"/>
+      <w:numFmt w:val="bullet"/>
+      <w:lvlText w:val="o"/>
+      <w:lvlJc w:val="left"/>
+      <w:pPr>
+        <w:tabs>
+          <w:tab w:val="num" w:pos="1440"/>
+        </w:tabs>
+        <w:ind w:left="1440" w:hanging="360"/>
+      </w:pPr>
+      <w:rPr>
+        <w:rFonts w:ascii="Courier New" w:hAnsi="Courier New" w:hint="default"/>
+        <w:sz w:val="20"/>
+      </w:rPr>
+    </w:lvl>
+    <w:lvl w:ilvl="2" w:tentative="1">
+      <w:start w:val="1"/>
+      <w:numFmt w:val="bullet"/>
+      <w:lvlText w:val=""/>
+      <w:lvlJc w:val="left"/>
+      <w:pPr>
+        <w:tabs>
+          <w:tab w:val="num" w:pos="2160"/>
+        </w:tabs>
+        <w:ind w:left="2160" w:hanging="360"/>
+      </w:pPr>
+      <w:rPr>
+        <w:rFonts w:ascii="Wingdings" w:hAnsi="Wingdings" w:hint="default"/>
+        <w:sz w:val="20"/>
+      </w:rPr>
+    </w:lvl>
+    <w:lvl w:ilvl="3" w:tentative="1">
+      <w:start w:val="1"/>
+      <w:numFmt w:val="bullet"/>
+      <w:lvlText w:val=""/>
+      <w:lvlJc w:val="left"/>
+      <w:pPr>
+        <w:tabs>
+          <w:tab w:val="num" w:pos="2880"/>
+        </w:tabs>
+        <w:ind w:left="2880" w:hanging="360"/>
+      </w:pPr>
+      <w:rPr>
+        <w:rFonts w:ascii="Wingdings" w:hAnsi="Wingdings" w:hint="default"/>
+        <w:sz w:val="20"/>
+      </w:rPr>
+    </w:lvl>
+    <w:lvl w:ilvl="4" w:tentative="1">
+      <w:start w:val="1"/>
+      <w:numFmt w:val="bullet"/>
+      <w:lvlText w:val=""/>
+      <w:lvlJc w:val="left"/>
+      <w:pPr>
+        <w:tabs>
+          <w:tab w:val="num" w:pos="3600"/>
+        </w:tabs>
+        <w:ind w:left="3600" w:hanging="360"/>
+      </w:pPr>
+      <w:rPr>
+        <w:rFonts w:ascii="Wingdings" w:hAnsi="Wingdings" w:hint="default"/>
+        <w:sz w:val="20"/>
+      </w:rPr>
+    </w:lvl>
+    <w:lvl w:ilvl="5" w:tentative="1">
+      <w:start w:val="1"/>
+      <w:numFmt w:val="bullet"/>
+      <w:lvlText w:val=""/>
+      <w:lvlJc w:val="left"/>
+      <w:pPr>
+        <w:tabs>
+          <w:tab w:val="num" w:pos="4320"/>
+        </w:tabs>
+        <w:ind w:left="4320" w:hanging="360"/>
+      </w:pPr>
+      <w:rPr>
+        <w:rFonts w:ascii="Wingdings" w:hAnsi="Wingdings" w:hint="default"/>
+        <w:sz w:val="20"/>
+      </w:rPr>
+    </w:lvl>
+    <w:lvl w:ilvl="6" w:tentative="1">
+      <w:start w:val="1"/>
+      <w:numFmt w:val="bullet"/>
+      <w:lvlText w:val=""/>
+      <w:lvlJc w:val="left"/>
+      <w:pPr>
+        <w:tabs>
+          <w:tab w:val="num" w:pos="5040"/>
+        </w:tabs>
+        <w:ind w:left="5040" w:hanging="360"/>
+      </w:pPr>
+      <w:rPr>
+        <w:rFonts w:ascii="Wingdings" w:hAnsi="Wingdings" w:hint="default"/>
+        <w:sz w:val="20"/>
+      </w:rPr>
+    </w:lvl>
+    <w:lvl w:ilvl="7" w:tentative="1">
+      <w:start w:val="1"/>
+      <w:numFmt w:val="bullet"/>
+      <w:lvlText w:val=""/>
+      <w:lvlJc w:val="left"/>
+      <w:pPr>
+        <w:tabs>
+          <w:tab w:val="num" w:pos="5760"/>
+        </w:tabs>
+        <w:ind w:left="5760" w:hanging="360"/>
+      </w:pPr>
+      <w:rPr>
+        <w:rFonts w:ascii="Wingdings" w:hAnsi="Wingdings" w:hint="default"/>
+        <w:sz w:val="20"/>
+      </w:rPr>
+    </w:lvl>
+    <w:lvl w:ilvl="8" w:tentative="1">
+      <w:start w:val="1"/>
+      <w:numFmt w:val="bullet"/>
+      <w:lvlText w:val=""/>
+      <w:lvlJc w:val="left"/>
+      <w:pPr>
+        <w:tabs>
+          <w:tab w:val="num" w:pos="6480"/>
+        </w:tabs>
+        <w:ind w:left="6480" w:hanging="360"/>
+      </w:pPr>
+      <w:rPr>
+        <w:rFonts w:ascii="Wingdings" w:hAnsi="Wingdings" w:hint="default"/>
+        <w:sz w:val="20"/>
+      </w:rPr>
+    </w:lvl>
+  </w:abstractNum>
+  <w:abstractNum w:abstractNumId="16" w15:restartNumberingAfterBreak="0">
     <w:nsid w:val="629655ED"/>
     <w:multiLevelType w:val="multilevel"/>
     <w:tmpl w:val="33D27E2C"/>
@@ -3418,7 +5048,7 @@
       </w:pPr>
     </w:lvl>
   </w:abstractNum>
-  <w:abstractNum w:abstractNumId="12" w15:restartNumberingAfterBreak="0">
+  <w:abstractNum w:abstractNumId="17" w15:restartNumberingAfterBreak="0">
     <w:nsid w:val="69361A82"/>
     <w:multiLevelType w:val="multilevel"/>
     <w:tmpl w:val="587025F6"/>
@@ -3567,7 +5197,7 @@
       </w:rPr>
     </w:lvl>
   </w:abstractNum>
-  <w:abstractNum w:abstractNumId="13" w15:restartNumberingAfterBreak="0">
+  <w:abstractNum w:abstractNumId="18" w15:restartNumberingAfterBreak="0">
     <w:nsid w:val="6A131E43"/>
     <w:multiLevelType w:val="multilevel"/>
     <w:tmpl w:val="712E63EC"/>
@@ -3716,7 +5346,7 @@
       </w:rPr>
     </w:lvl>
   </w:abstractNum>
-  <w:abstractNum w:abstractNumId="14" w15:restartNumberingAfterBreak="0">
+  <w:abstractNum w:abstractNumId="19" w15:restartNumberingAfterBreak="0">
     <w:nsid w:val="714663F9"/>
     <w:multiLevelType w:val="multilevel"/>
     <w:tmpl w:val="21E6E812"/>
@@ -3865,7 +5495,305 @@
       </w:rPr>
     </w:lvl>
   </w:abstractNum>
-  <w:abstractNum w:abstractNumId="15" w15:restartNumberingAfterBreak="0">
+  <w:abstractNum w:abstractNumId="20" w15:restartNumberingAfterBreak="0">
+    <w:nsid w:val="77CA4F87"/>
+    <w:multiLevelType w:val="multilevel"/>
+    <w:tmpl w:val="550C1246"/>
+    <w:lvl w:ilvl="0">
+      <w:start w:val="1"/>
+      <w:numFmt w:val="bullet"/>
+      <w:lvlText w:val=""/>
+      <w:lvlJc w:val="left"/>
+      <w:pPr>
+        <w:tabs>
+          <w:tab w:val="num" w:pos="720"/>
+        </w:tabs>
+        <w:ind w:left="720" w:hanging="360"/>
+      </w:pPr>
+      <w:rPr>
+        <w:rFonts w:ascii="Symbol" w:hAnsi="Symbol" w:hint="default"/>
+        <w:sz w:val="20"/>
+      </w:rPr>
+    </w:lvl>
+    <w:lvl w:ilvl="1" w:tentative="1">
+      <w:start w:val="1"/>
+      <w:numFmt w:val="bullet"/>
+      <w:lvlText w:val="o"/>
+      <w:lvlJc w:val="left"/>
+      <w:pPr>
+        <w:tabs>
+          <w:tab w:val="num" w:pos="1440"/>
+        </w:tabs>
+        <w:ind w:left="1440" w:hanging="360"/>
+      </w:pPr>
+      <w:rPr>
+        <w:rFonts w:ascii="Courier New" w:hAnsi="Courier New" w:hint="default"/>
+        <w:sz w:val="20"/>
+      </w:rPr>
+    </w:lvl>
+    <w:lvl w:ilvl="2" w:tentative="1">
+      <w:start w:val="1"/>
+      <w:numFmt w:val="bullet"/>
+      <w:lvlText w:val=""/>
+      <w:lvlJc w:val="left"/>
+      <w:pPr>
+        <w:tabs>
+          <w:tab w:val="num" w:pos="2160"/>
+        </w:tabs>
+        <w:ind w:left="2160" w:hanging="360"/>
+      </w:pPr>
+      <w:rPr>
+        <w:rFonts w:ascii="Wingdings" w:hAnsi="Wingdings" w:hint="default"/>
+        <w:sz w:val="20"/>
+      </w:rPr>
+    </w:lvl>
+    <w:lvl w:ilvl="3" w:tentative="1">
+      <w:start w:val="1"/>
+      <w:numFmt w:val="bullet"/>
+      <w:lvlText w:val=""/>
+      <w:lvlJc w:val="left"/>
+      <w:pPr>
+        <w:tabs>
+          <w:tab w:val="num" w:pos="2880"/>
+        </w:tabs>
+        <w:ind w:left="2880" w:hanging="360"/>
+      </w:pPr>
+      <w:rPr>
+        <w:rFonts w:ascii="Wingdings" w:hAnsi="Wingdings" w:hint="default"/>
+        <w:sz w:val="20"/>
+      </w:rPr>
+    </w:lvl>
+    <w:lvl w:ilvl="4" w:tentative="1">
+      <w:start w:val="1"/>
+      <w:numFmt w:val="bullet"/>
+      <w:lvlText w:val=""/>
+      <w:lvlJc w:val="left"/>
+      <w:pPr>
+        <w:tabs>
+          <w:tab w:val="num" w:pos="3600"/>
+        </w:tabs>
+        <w:ind w:left="3600" w:hanging="360"/>
+      </w:pPr>
+      <w:rPr>
+        <w:rFonts w:ascii="Wingdings" w:hAnsi="Wingdings" w:hint="default"/>
+        <w:sz w:val="20"/>
+      </w:rPr>
+    </w:lvl>
+    <w:lvl w:ilvl="5" w:tentative="1">
+      <w:start w:val="1"/>
+      <w:numFmt w:val="bullet"/>
+      <w:lvlText w:val=""/>
+      <w:lvlJc w:val="left"/>
+      <w:pPr>
+        <w:tabs>
+          <w:tab w:val="num" w:pos="4320"/>
+        </w:tabs>
+        <w:ind w:left="4320" w:hanging="360"/>
+      </w:pPr>
+      <w:rPr>
+        <w:rFonts w:ascii="Wingdings" w:hAnsi="Wingdings" w:hint="default"/>
+        <w:sz w:val="20"/>
+      </w:rPr>
+    </w:lvl>
+    <w:lvl w:ilvl="6" w:tentative="1">
+      <w:start w:val="1"/>
+      <w:numFmt w:val="bullet"/>
+      <w:lvlText w:val=""/>
+      <w:lvlJc w:val="left"/>
+      <w:pPr>
+        <w:tabs>
+          <w:tab w:val="num" w:pos="5040"/>
+        </w:tabs>
+        <w:ind w:left="5040" w:hanging="360"/>
+      </w:pPr>
+      <w:rPr>
+        <w:rFonts w:ascii="Wingdings" w:hAnsi="Wingdings" w:hint="default"/>
+        <w:sz w:val="20"/>
+      </w:rPr>
+    </w:lvl>
+    <w:lvl w:ilvl="7" w:tentative="1">
+      <w:start w:val="1"/>
+      <w:numFmt w:val="bullet"/>
+      <w:lvlText w:val=""/>
+      <w:lvlJc w:val="left"/>
+      <w:pPr>
+        <w:tabs>
+          <w:tab w:val="num" w:pos="5760"/>
+        </w:tabs>
+        <w:ind w:left="5760" w:hanging="360"/>
+      </w:pPr>
+      <w:rPr>
+        <w:rFonts w:ascii="Wingdings" w:hAnsi="Wingdings" w:hint="default"/>
+        <w:sz w:val="20"/>
+      </w:rPr>
+    </w:lvl>
+    <w:lvl w:ilvl="8" w:tentative="1">
+      <w:start w:val="1"/>
+      <w:numFmt w:val="bullet"/>
+      <w:lvlText w:val=""/>
+      <w:lvlJc w:val="left"/>
+      <w:pPr>
+        <w:tabs>
+          <w:tab w:val="num" w:pos="6480"/>
+        </w:tabs>
+        <w:ind w:left="6480" w:hanging="360"/>
+      </w:pPr>
+      <w:rPr>
+        <w:rFonts w:ascii="Wingdings" w:hAnsi="Wingdings" w:hint="default"/>
+        <w:sz w:val="20"/>
+      </w:rPr>
+    </w:lvl>
+  </w:abstractNum>
+  <w:abstractNum w:abstractNumId="21" w15:restartNumberingAfterBreak="0">
+    <w:nsid w:val="79440488"/>
+    <w:multiLevelType w:val="multilevel"/>
+    <w:tmpl w:val="13D89FD4"/>
+    <w:lvl w:ilvl="0">
+      <w:start w:val="1"/>
+      <w:numFmt w:val="bullet"/>
+      <w:lvlText w:val=""/>
+      <w:lvlJc w:val="left"/>
+      <w:pPr>
+        <w:tabs>
+          <w:tab w:val="num" w:pos="720"/>
+        </w:tabs>
+        <w:ind w:left="720" w:hanging="360"/>
+      </w:pPr>
+      <w:rPr>
+        <w:rFonts w:ascii="Symbol" w:hAnsi="Symbol" w:hint="default"/>
+        <w:sz w:val="20"/>
+      </w:rPr>
+    </w:lvl>
+    <w:lvl w:ilvl="1">
+      <w:start w:val="1"/>
+      <w:numFmt w:val="bullet"/>
+      <w:lvlText w:val="o"/>
+      <w:lvlJc w:val="left"/>
+      <w:pPr>
+        <w:tabs>
+          <w:tab w:val="num" w:pos="1440"/>
+        </w:tabs>
+        <w:ind w:left="1440" w:hanging="360"/>
+      </w:pPr>
+      <w:rPr>
+        <w:rFonts w:ascii="Courier New" w:hAnsi="Courier New" w:hint="default"/>
+        <w:sz w:val="20"/>
+      </w:rPr>
+    </w:lvl>
+    <w:lvl w:ilvl="2" w:tentative="1">
+      <w:start w:val="1"/>
+      <w:numFmt w:val="bullet"/>
+      <w:lvlText w:val=""/>
+      <w:lvlJc w:val="left"/>
+      <w:pPr>
+        <w:tabs>
+          <w:tab w:val="num" w:pos="2160"/>
+        </w:tabs>
+        <w:ind w:left="2160" w:hanging="360"/>
+      </w:pPr>
+      <w:rPr>
+        <w:rFonts w:ascii="Wingdings" w:hAnsi="Wingdings" w:hint="default"/>
+        <w:sz w:val="20"/>
+      </w:rPr>
+    </w:lvl>
+    <w:lvl w:ilvl="3" w:tentative="1">
+      <w:start w:val="1"/>
+      <w:numFmt w:val="bullet"/>
+      <w:lvlText w:val=""/>
+      <w:lvlJc w:val="left"/>
+      <w:pPr>
+        <w:tabs>
+          <w:tab w:val="num" w:pos="2880"/>
+        </w:tabs>
+        <w:ind w:left="2880" w:hanging="360"/>
+      </w:pPr>
+      <w:rPr>
+        <w:rFonts w:ascii="Wingdings" w:hAnsi="Wingdings" w:hint="default"/>
+        <w:sz w:val="20"/>
+      </w:rPr>
+    </w:lvl>
+    <w:lvl w:ilvl="4" w:tentative="1">
+      <w:start w:val="1"/>
+      <w:numFmt w:val="bullet"/>
+      <w:lvlText w:val=""/>
+      <w:lvlJc w:val="left"/>
+      <w:pPr>
+        <w:tabs>
+          <w:tab w:val="num" w:pos="3600"/>
+        </w:tabs>
+        <w:ind w:left="3600" w:hanging="360"/>
+      </w:pPr>
+      <w:rPr>
+        <w:rFonts w:ascii="Wingdings" w:hAnsi="Wingdings" w:hint="default"/>
+        <w:sz w:val="20"/>
+      </w:rPr>
+    </w:lvl>
+    <w:lvl w:ilvl="5" w:tentative="1">
+      <w:start w:val="1"/>
+      <w:numFmt w:val="bullet"/>
+      <w:lvlText w:val=""/>
+      <w:lvlJc w:val="left"/>
+      <w:pPr>
+        <w:tabs>
+          <w:tab w:val="num" w:pos="4320"/>
+        </w:tabs>
+        <w:ind w:left="4320" w:hanging="360"/>
+      </w:pPr>
+      <w:rPr>
+        <w:rFonts w:ascii="Wingdings" w:hAnsi="Wingdings" w:hint="default"/>
+        <w:sz w:val="20"/>
+      </w:rPr>
+    </w:lvl>
+    <w:lvl w:ilvl="6" w:tentative="1">
+      <w:start w:val="1"/>
+      <w:numFmt w:val="bullet"/>
+      <w:lvlText w:val=""/>
+      <w:lvlJc w:val="left"/>
+      <w:pPr>
+        <w:tabs>
+          <w:tab w:val="num" w:pos="5040"/>
+        </w:tabs>
+        <w:ind w:left="5040" w:hanging="360"/>
+      </w:pPr>
+      <w:rPr>
+        <w:rFonts w:ascii="Wingdings" w:hAnsi="Wingdings" w:hint="default"/>
+        <w:sz w:val="20"/>
+      </w:rPr>
+    </w:lvl>
+    <w:lvl w:ilvl="7" w:tentative="1">
+      <w:start w:val="1"/>
+      <w:numFmt w:val="bullet"/>
+      <w:lvlText w:val=""/>
+      <w:lvlJc w:val="left"/>
+      <w:pPr>
+        <w:tabs>
+          <w:tab w:val="num" w:pos="5760"/>
+        </w:tabs>
+        <w:ind w:left="5760" w:hanging="360"/>
+      </w:pPr>
+      <w:rPr>
+        <w:rFonts w:ascii="Wingdings" w:hAnsi="Wingdings" w:hint="default"/>
+        <w:sz w:val="20"/>
+      </w:rPr>
+    </w:lvl>
+    <w:lvl w:ilvl="8" w:tentative="1">
+      <w:start w:val="1"/>
+      <w:numFmt w:val="bullet"/>
+      <w:lvlText w:val=""/>
+      <w:lvlJc w:val="left"/>
+      <w:pPr>
+        <w:tabs>
+          <w:tab w:val="num" w:pos="6480"/>
+        </w:tabs>
+        <w:ind w:left="6480" w:hanging="360"/>
+      </w:pPr>
+      <w:rPr>
+        <w:rFonts w:ascii="Wingdings" w:hAnsi="Wingdings" w:hint="default"/>
+        <w:sz w:val="20"/>
+      </w:rPr>
+    </w:lvl>
+  </w:abstractNum>
+  <w:abstractNum w:abstractNumId="22" w15:restartNumberingAfterBreak="0">
     <w:nsid w:val="7FF373A0"/>
     <w:multiLevelType w:val="multilevel"/>
     <w:tmpl w:val="42EA779A"/>
@@ -4015,28 +5943,28 @@
     </w:lvl>
   </w:abstractNum>
   <w:num w:numId="1" w16cid:durableId="1221552660">
-    <w:abstractNumId w:val="10"/>
+    <w:abstractNumId w:val="13"/>
   </w:num>
   <w:num w:numId="2" w16cid:durableId="1230261591">
+    <w:abstractNumId w:val="12"/>
+  </w:num>
+  <w:num w:numId="3" w16cid:durableId="387144812">
+    <w:abstractNumId w:val="11"/>
+  </w:num>
+  <w:num w:numId="4" w16cid:durableId="1900704252">
+    <w:abstractNumId w:val="18"/>
+  </w:num>
+  <w:num w:numId="5" w16cid:durableId="1368291023">
     <w:abstractNumId w:val="9"/>
   </w:num>
-  <w:num w:numId="3" w16cid:durableId="387144812">
-    <w:abstractNumId w:val="8"/>
-  </w:num>
-  <w:num w:numId="4" w16cid:durableId="1900704252">
-    <w:abstractNumId w:val="13"/>
-  </w:num>
-  <w:num w:numId="5" w16cid:durableId="1368291023">
+  <w:num w:numId="6" w16cid:durableId="1978800495">
     <w:abstractNumId w:val="6"/>
   </w:num>
-  <w:num w:numId="6" w16cid:durableId="1978800495">
-    <w:abstractNumId w:val="5"/>
-  </w:num>
   <w:num w:numId="7" w16cid:durableId="1702437250">
-    <w:abstractNumId w:val="12"/>
+    <w:abstractNumId w:val="17"/>
   </w:num>
   <w:num w:numId="8" w16cid:durableId="2070037084">
-    <w:abstractNumId w:val="11"/>
+    <w:abstractNumId w:val="16"/>
   </w:num>
   <w:num w:numId="9" w16cid:durableId="321586134">
     <w:abstractNumId w:val="2"/>
@@ -4045,22 +5973,43 @@
     <w:abstractNumId w:val="0"/>
   </w:num>
   <w:num w:numId="11" w16cid:durableId="1710446750">
-    <w:abstractNumId w:val="4"/>
+    <w:abstractNumId w:val="5"/>
   </w:num>
   <w:num w:numId="12" w16cid:durableId="1130637298">
-    <w:abstractNumId w:val="14"/>
+    <w:abstractNumId w:val="19"/>
   </w:num>
   <w:num w:numId="13" w16cid:durableId="771822452">
-    <w:abstractNumId w:val="7"/>
+    <w:abstractNumId w:val="10"/>
   </w:num>
   <w:num w:numId="14" w16cid:durableId="1313177052">
     <w:abstractNumId w:val="1"/>
   </w:num>
   <w:num w:numId="15" w16cid:durableId="1147011951">
+    <w:abstractNumId w:val="4"/>
+  </w:num>
+  <w:num w:numId="16" w16cid:durableId="1846048583">
+    <w:abstractNumId w:val="22"/>
+  </w:num>
+  <w:num w:numId="17" w16cid:durableId="273445443">
+    <w:abstractNumId w:val="21"/>
+  </w:num>
+  <w:num w:numId="18" w16cid:durableId="1415586763">
     <w:abstractNumId w:val="3"/>
   </w:num>
-  <w:num w:numId="16" w16cid:durableId="1846048583">
+  <w:num w:numId="19" w16cid:durableId="732125603">
     <w:abstractNumId w:val="15"/>
+  </w:num>
+  <w:num w:numId="20" w16cid:durableId="285892335">
+    <w:abstractNumId w:val="14"/>
+  </w:num>
+  <w:num w:numId="21" w16cid:durableId="748233772">
+    <w:abstractNumId w:val="8"/>
+  </w:num>
+  <w:num w:numId="22" w16cid:durableId="1154446674">
+    <w:abstractNumId w:val="20"/>
+  </w:num>
+  <w:num w:numId="23" w16cid:durableId="1846289568">
+    <w:abstractNumId w:val="7"/>
   </w:num>
 </w:numbering>
 </file>

--- a/已有模块.docx
+++ b/已有模块.docx
@@ -73,23 +73,7 @@
         </w:rPr>
       </w:pPr>
       <w:r>
-        <w:t xml:space="preserve">架构设计与模块划分（后端 </w:t>
-      </w:r>
-      <w:proofErr w:type="spellStart"/>
-      <w:r>
-        <w:t>FastAPI</w:t>
-      </w:r>
-      <w:proofErr w:type="spellEnd"/>
-      <w:r>
-        <w:t xml:space="preserve">、SQLite；前端 </w:t>
-      </w:r>
-      <w:proofErr w:type="spellStart"/>
-      <w:r>
-        <w:t>React+ECharts</w:t>
-      </w:r>
-      <w:proofErr w:type="spellEnd"/>
-      <w:r>
-        <w:t xml:space="preserve">；orchestrator 把数据→因子→评分→组合→回测串一条主链路）均已定稿。 </w:t>
+        <w:t xml:space="preserve">架构设计与模块划分（后端 FastAPI、SQLite；前端 React+ECharts；orchestrator 把数据→因子→评分→组合→回测串一条主链路）均已定稿。 </w:t>
       </w:r>
     </w:p>
     <w:p>
@@ -126,39 +110,7 @@
           <w:b/>
           <w:bCs/>
         </w:rPr>
-        <w:t xml:space="preserve">agents / ingestion / factors / scoring / portfolio / </w:t>
-      </w:r>
-      <w:proofErr w:type="spellStart"/>
-      <w:r>
-        <w:rPr>
-          <w:b/>
-          <w:bCs/>
-        </w:rPr>
-        <w:t>backtest</w:t>
-      </w:r>
-      <w:proofErr w:type="spellEnd"/>
-      <w:r>
-        <w:rPr>
-          <w:b/>
-          <w:bCs/>
-        </w:rPr>
-        <w:t xml:space="preserve"> / sentiment / orchestrator / </w:t>
-      </w:r>
-      <w:proofErr w:type="spellStart"/>
-      <w:r>
-        <w:rPr>
-          <w:b/>
-          <w:bCs/>
-        </w:rPr>
-        <w:t>api</w:t>
-      </w:r>
-      <w:proofErr w:type="spellEnd"/>
-      <w:r>
-        <w:rPr>
-          <w:b/>
-          <w:bCs/>
-        </w:rPr>
-        <w:t xml:space="preserve"> / storage</w:t>
+        <w:t>agents / ingestion / factors / scoring / portfolio / backtest / sentiment / orchestrator / api / storage</w:t>
       </w:r>
       <w:r>
         <w:t xml:space="preserve"> 等目录与关键文件名已在文件树中固定；这为“只增不破”的增量式开发提供了落点。</w:t>
@@ -175,15 +127,7 @@
         </w:rPr>
       </w:pPr>
       <w:r>
-        <w:t>稳定 API 设计（/prices, /fundamentals, /news, /analyze, /portfolio/propose, /</w:t>
-      </w:r>
-      <w:proofErr w:type="spellStart"/>
-      <w:r>
-        <w:t>backtest</w:t>
-      </w:r>
-      <w:proofErr w:type="spellEnd"/>
-      <w:r>
-        <w:t>/run…）已对外约定，便于前后端并行与回归测试。</w:t>
+        <w:t>稳定 API 设计（/prices, /fundamentals, /news, /analyze, /portfolio/propose, /backtest/run…）已对外约定，便于前后端并行与回归测试。</w:t>
       </w:r>
     </w:p>
     <w:p>
@@ -213,55 +157,7 @@
         </w:rPr>
       </w:pPr>
       <w:r>
-        <w:t>SQLite 数据模型（</w:t>
-      </w:r>
-      <w:proofErr w:type="spellStart"/>
-      <w:r>
-        <w:t>prices_daily</w:t>
-      </w:r>
-      <w:proofErr w:type="spellEnd"/>
-      <w:r>
-        <w:t>、fundamentals、</w:t>
-      </w:r>
-      <w:proofErr w:type="spellStart"/>
-      <w:r>
-        <w:t>news_raw</w:t>
-      </w:r>
-      <w:proofErr w:type="spellEnd"/>
-      <w:r>
-        <w:t>/</w:t>
-      </w:r>
-      <w:proofErr w:type="spellStart"/>
-      <w:r>
-        <w:t>news_scores</w:t>
-      </w:r>
-      <w:proofErr w:type="spellEnd"/>
-      <w:r>
-        <w:t>、</w:t>
-      </w:r>
-      <w:proofErr w:type="spellStart"/>
-      <w:r>
-        <w:t>factors_daily</w:t>
-      </w:r>
-      <w:proofErr w:type="spellEnd"/>
-      <w:r>
-        <w:t>、</w:t>
-      </w:r>
-      <w:proofErr w:type="spellStart"/>
-      <w:r>
-        <w:t>scores_daily</w:t>
-      </w:r>
-      <w:proofErr w:type="spellEnd"/>
-      <w:r>
-        <w:t>、portfolios、</w:t>
-      </w:r>
-      <w:proofErr w:type="spellStart"/>
-      <w:r>
-        <w:t>backtest_results</w:t>
-      </w:r>
-      <w:proofErr w:type="spellEnd"/>
-      <w:r>
-        <w:t>…）与 JSON 字段使用范围已定义；后续落表/迁移有据可依。</w:t>
+        <w:t>SQLite 数据模型（prices_daily、fundamentals、news_raw/news_scores、factors_daily、scores_daily、portfolios、backtest_results…）与 JSON 字段使用范围已定义；后续落表/迁移有据可依。</w:t>
       </w:r>
     </w:p>
     <w:p>
@@ -295,15 +191,7 @@
         <w:t>动量 + 0.20</w:t>
       </w:r>
       <w:r>
-        <w:t xml:space="preserve">情绪)，并记录 </w:t>
-      </w:r>
-      <w:proofErr w:type="spellStart"/>
-      <w:r>
-        <w:t>version_tag</w:t>
-      </w:r>
-      <w:proofErr w:type="spellEnd"/>
-      <w:r>
-        <w:t>；这已成为后续模块的一致接口。</w:t>
+        <w:t>情绪)，并记录 version_tag；这已成为后续模块的一致接口。</w:t>
       </w:r>
     </w:p>
     <w:p>
@@ -333,63 +221,7 @@
         </w:rPr>
       </w:pPr>
       <w:r>
-        <w:t>角色清单与职责边界：</w:t>
-      </w:r>
-      <w:proofErr w:type="spellStart"/>
-      <w:r>
-        <w:t>DataIngestor</w:t>
-      </w:r>
-      <w:proofErr w:type="spellEnd"/>
-      <w:r>
-        <w:t xml:space="preserve"> → </w:t>
-      </w:r>
-      <w:proofErr w:type="spellStart"/>
-      <w:r>
-        <w:t>DataCleaner</w:t>
-      </w:r>
-      <w:proofErr w:type="spellEnd"/>
-      <w:r>
-        <w:t xml:space="preserve"> → </w:t>
-      </w:r>
-      <w:proofErr w:type="spellStart"/>
-      <w:r>
-        <w:t>SignalResearcher</w:t>
-      </w:r>
-      <w:proofErr w:type="spellEnd"/>
-      <w:r>
-        <w:t xml:space="preserve"> → </w:t>
-      </w:r>
-      <w:proofErr w:type="spellStart"/>
-      <w:r>
-        <w:t>BacktestEngineer</w:t>
-      </w:r>
-      <w:proofErr w:type="spellEnd"/>
-      <w:r>
-        <w:t xml:space="preserve"> → </w:t>
-      </w:r>
-      <w:proofErr w:type="spellStart"/>
-      <w:r>
-        <w:t>RiskManager</w:t>
-      </w:r>
-      <w:proofErr w:type="spellEnd"/>
-      <w:r>
-        <w:t xml:space="preserve"> → </w:t>
-      </w:r>
-      <w:proofErr w:type="spellStart"/>
-      <w:r>
-        <w:t>PortfolioManager</w:t>
-      </w:r>
-      <w:proofErr w:type="spellEnd"/>
-      <w:r>
-        <w:t xml:space="preserve"> → </w:t>
-      </w:r>
-      <w:proofErr w:type="spellStart"/>
-      <w:r>
-        <w:t>ReportWriter</w:t>
-      </w:r>
-      <w:proofErr w:type="spellEnd"/>
-      <w:r>
-        <w:t xml:space="preserve">；主席/基金经理做最终加权整合，风险官具有否决/约束权。 </w:t>
+        <w:t xml:space="preserve">角色清单与职责边界：DataIngestor → DataCleaner → SignalResearcher → BacktestEngineer → RiskManager → PortfolioManager → ReportWriter；主席/基金经理做最终加权整合，风险官具有否决/约束权。 </w:t>
       </w:r>
     </w:p>
     <w:p>
@@ -403,15 +235,7 @@
         </w:rPr>
       </w:pPr>
       <w:r>
-        <w:t>编排策略：主链“串行”+ 局部并行、重试与降级、全链路 trace/metrics 与消息协议建议（</w:t>
-      </w:r>
-      <w:proofErr w:type="spellStart"/>
-      <w:r>
-        <w:t>trace_id</w:t>
-      </w:r>
-      <w:proofErr w:type="spellEnd"/>
-      <w:r>
-        <w:t xml:space="preserve"> / scene / agent / payload / meta …）已定义。</w:t>
+        <w:t>编排策略：主链“串行”+ 局部并行、重试与降级、全链路 trace/metrics 与消息协议建议（trace_id / scene / agent / payload / meta …）已定义。</w:t>
       </w:r>
     </w:p>
     <w:p>
@@ -455,15 +279,7 @@
         </w:rPr>
       </w:pPr>
       <w:r>
-        <w:t>多智能体视角的第1–4周滚动目标（编排落地→</w:t>
-      </w:r>
-      <w:proofErr w:type="spellStart"/>
-      <w:r>
-        <w:t>Ingest+Clean→Research+Backtest→Risk+PM+Report</w:t>
-      </w:r>
-      <w:proofErr w:type="spellEnd"/>
-      <w:r>
-        <w:t>）已就绪。</w:t>
+        <w:t>多智能体视角的第1–4周滚动目标（编排落地→Ingest+Clean→Research+Backtest→Risk+PM+Report）已就绪。</w:t>
       </w:r>
     </w:p>
     <w:p>
@@ -493,13 +309,8 @@
           <w:rFonts w:hint="eastAsia"/>
         </w:rPr>
       </w:pPr>
-      <w:proofErr w:type="spellStart"/>
-      <w:r>
-        <w:t>AlphaVantage</w:t>
-      </w:r>
-      <w:proofErr w:type="spellEnd"/>
-      <w:r>
-        <w:t xml:space="preserve"> 与 news.com 账户/API、GPT-5/Claude、SQLite 本地库、GitHub 版本管理等均已具备；（对话中你也已确认 </w:t>
+      <w:r>
+        <w:t xml:space="preserve">AlphaVantage 与 news.com 账户/API、GPT-5/Claude、SQLite 本地库、GitHub 版本管理等均已具备；（对话中你也已确认 </w:t>
       </w:r>
       <w:r>
         <w:rPr>
@@ -585,15 +396,7 @@
         <w:t>价格获取/入库</w:t>
       </w:r>
       <w:r>
-        <w:t>（</w:t>
-      </w:r>
-      <w:proofErr w:type="spellStart"/>
-      <w:r>
-        <w:t>AlphaVantage</w:t>
-      </w:r>
-      <w:proofErr w:type="spellEnd"/>
-      <w:r>
-        <w:t>）：你已能拉取价格数据并写入本地库，/prices 路由已作为最低保障接口；（你曾反馈“数据已入库，图还没出来”，属于前端连通性/可视化待完善）。</w:t>
+        <w:t>（AlphaVantage）：你已能拉取价格数据并写入本地库，/prices 路由已作为最低保障接口；（你曾反馈“数据已入库，图还没出来”，属于前端连通性/可视化待完善）。</w:t>
       </w:r>
     </w:p>
     <w:p>
@@ -653,15 +456,7 @@
         <w:t>评分契约/权重</w:t>
       </w:r>
       <w:r>
-        <w:t xml:space="preserve">：统一到 0–100，含 </w:t>
-      </w:r>
-      <w:proofErr w:type="spellStart"/>
-      <w:r>
-        <w:t>version_tag</w:t>
-      </w:r>
-      <w:proofErr w:type="spellEnd"/>
-      <w:r>
-        <w:t>，用于 Watchlist 与 Portfolio。</w:t>
+        <w:t>：统一到 0–100，含 version_tag，用于 Watchlist 与 Portfolio。</w:t>
       </w:r>
     </w:p>
     <w:p>
@@ -811,42 +606,16 @@
           <w:rFonts w:hint="eastAsia"/>
         </w:rPr>
       </w:pPr>
-      <w:proofErr w:type="spellStart"/>
-      <w:r>
-        <w:rPr>
-          <w:b/>
-          <w:bCs/>
-        </w:rPr>
-        <w:t>DataIngestor</w:t>
-      </w:r>
-      <w:proofErr w:type="spellEnd"/>
-      <w:r>
-        <w:rPr>
-          <w:b/>
-          <w:bCs/>
-        </w:rPr>
-        <w:t xml:space="preserve"> / </w:t>
-      </w:r>
-      <w:proofErr w:type="spellStart"/>
-      <w:r>
-        <w:rPr>
-          <w:b/>
-          <w:bCs/>
-        </w:rPr>
-        <w:t>DataCleaner</w:t>
-      </w:r>
-      <w:proofErr w:type="spellEnd"/>
+      <w:r>
+        <w:rPr>
+          <w:b/>
+          <w:bCs/>
+        </w:rPr>
+        <w:t>DataIngestor / DataCleaner</w:t>
+      </w:r>
       <w:r>
         <w:br/>
-        <w:t xml:space="preserve">从 </w:t>
-      </w:r>
-      <w:proofErr w:type="spellStart"/>
-      <w:r>
-        <w:t>AlphaVantage</w:t>
-      </w:r>
-      <w:proofErr w:type="spellEnd"/>
-      <w:r>
-        <w:t>、News API 拉取原始股价和新闻数据，清洗成结构化格式。</w:t>
+        <w:t>从 AlphaVantage、News API 拉取原始股价和新闻数据，清洗成结构化格式。</w:t>
       </w:r>
       <w:r>
         <w:br/>
@@ -871,7 +640,6 @@
           <w:rFonts w:hint="eastAsia"/>
         </w:rPr>
       </w:pPr>
-      <w:proofErr w:type="spellStart"/>
       <w:r>
         <w:rPr>
           <w:b/>
@@ -879,7 +647,6 @@
         </w:rPr>
         <w:t>SignalResearcher</w:t>
       </w:r>
-      <w:proofErr w:type="spellEnd"/>
       <w:r>
         <w:br/>
         <w:t>把行情、新闻和情绪整合为研究因子。</w:t>
@@ -895,23 +662,7 @@
         <w:t>✓</w:t>
       </w:r>
       <w:r>
-        <w:t xml:space="preserve"> 已完成因子抽取接口；兼容 </w:t>
-      </w:r>
-      <w:proofErr w:type="spellStart"/>
-      <w:r>
-        <w:t>AgentContext</w:t>
-      </w:r>
-      <w:proofErr w:type="spellEnd"/>
-      <w:r>
-        <w:t xml:space="preserve"> | </w:t>
-      </w:r>
-      <w:proofErr w:type="spellStart"/>
-      <w:r>
-        <w:t>dict</w:t>
-      </w:r>
-      <w:proofErr w:type="spellEnd"/>
-      <w:r>
-        <w:t xml:space="preserve"> | None。</w:t>
+        <w:t xml:space="preserve"> 已完成因子抽取接口；兼容 AgentContext | dict | None。</w:t>
       </w:r>
       <w:r>
         <w:br/>
@@ -936,7 +687,6 @@
           <w:rFonts w:hint="eastAsia"/>
         </w:rPr>
       </w:pPr>
-      <w:proofErr w:type="spellStart"/>
       <w:r>
         <w:rPr>
           <w:b/>
@@ -944,7 +694,6 @@
         </w:rPr>
         <w:t>RiskManager</w:t>
       </w:r>
-      <w:proofErr w:type="spellEnd"/>
       <w:r>
         <w:br/>
         <w:t>提供单票、行业、仓位数量等约束，能自动生成 fallback 权重。</w:t>
@@ -984,7 +733,6 @@
           <w:rFonts w:hint="eastAsia"/>
         </w:rPr>
       </w:pPr>
-      <w:proofErr w:type="spellStart"/>
       <w:r>
         <w:rPr>
           <w:b/>
@@ -992,7 +740,6 @@
         </w:rPr>
         <w:t>PortfolioManager</w:t>
       </w:r>
-      <w:proofErr w:type="spellEnd"/>
       <w:r>
         <w:br/>
         <w:t>组合建议生成与权重分配。</w:t>
@@ -1007,15 +754,7 @@
         <w:t>✓</w:t>
       </w:r>
       <w:r>
-        <w:t xml:space="preserve"> 与 </w:t>
-      </w:r>
-      <w:proofErr w:type="spellStart"/>
-      <w:r>
-        <w:t>RiskManager</w:t>
-      </w:r>
-      <w:proofErr w:type="spellEnd"/>
-      <w:r>
-        <w:t xml:space="preserve"> 串联；支持快照持久化。</w:t>
+        <w:t xml:space="preserve"> 与 RiskManager 串联；支持快照持久化。</w:t>
       </w:r>
     </w:p>
     <w:p>
@@ -1028,7 +767,6 @@
           <w:rFonts w:hint="eastAsia"/>
         </w:rPr>
       </w:pPr>
-      <w:proofErr w:type="spellStart"/>
       <w:r>
         <w:rPr>
           <w:b/>
@@ -1036,7 +774,6 @@
         </w:rPr>
         <w:t>BacktestEngineer</w:t>
       </w:r>
-      <w:proofErr w:type="spellEnd"/>
       <w:r>
         <w:br/>
         <w:t>简化版回测引擎，支持窗口期回测与 NAV 序列输出。</w:t>
@@ -1051,15 +788,7 @@
         <w:t>✓</w:t>
       </w:r>
       <w:r>
-        <w:t xml:space="preserve"> 已在 /orchestrator/</w:t>
-      </w:r>
-      <w:proofErr w:type="spellStart"/>
-      <w:r>
-        <w:t>propose_backtest</w:t>
-      </w:r>
-      <w:proofErr w:type="spellEnd"/>
-      <w:r>
-        <w:t xml:space="preserve"> 流程中联通。</w:t>
+        <w:t xml:space="preserve"> 已在 /orchestrator/propose_backtest 流程中联通。</w:t>
       </w:r>
     </w:p>
     <w:p>
@@ -1135,23 +864,7 @@
         </w:rPr>
       </w:pPr>
       <w:r>
-        <w:t>/</w:t>
-      </w:r>
-      <w:proofErr w:type="spellStart"/>
-      <w:r>
-        <w:t>propose_backtest</w:t>
-      </w:r>
-      <w:proofErr w:type="spellEnd"/>
-      <w:r>
-        <w:t xml:space="preserve">: Propose → Risk → </w:t>
-      </w:r>
-      <w:proofErr w:type="spellStart"/>
-      <w:r>
-        <w:t>Backtest</w:t>
-      </w:r>
-      <w:proofErr w:type="spellEnd"/>
-      <w:r>
-        <w:t xml:space="preserve"> → 可视化结果</w:t>
+        <w:t>/propose_backtest: Propose → Risk → Backtest → 可视化结果</w:t>
       </w:r>
     </w:p>
     <w:p>
@@ -1173,23 +886,7 @@
       </w:r>
       <w:r>
         <w:br/>
-        <w:t xml:space="preserve">提供 </w:t>
-      </w:r>
-      <w:proofErr w:type="spellStart"/>
-      <w:r>
-        <w:t>run_pipeline</w:t>
-      </w:r>
-      <w:proofErr w:type="spellEnd"/>
-      <w:r>
-        <w:t xml:space="preserve"> / </w:t>
-      </w:r>
-      <w:proofErr w:type="spellStart"/>
-      <w:r>
-        <w:t>run_portfolio_pipeline</w:t>
-      </w:r>
-      <w:proofErr w:type="spellEnd"/>
-      <w:r>
-        <w:t xml:space="preserve"> 封装，单测已通过。</w:t>
+        <w:t>提供 run_pipeline / run_portfolio_pipeline 封装，单测已通过。</w:t>
       </w:r>
     </w:p>
     <w:p>
@@ -1315,23 +1012,7 @@
         </w:rPr>
       </w:pPr>
       <w:r>
-        <w:t xml:space="preserve">/propose 返回结果可落盘至 </w:t>
-      </w:r>
-      <w:proofErr w:type="spellStart"/>
-      <w:r>
-        <w:t>portfolio_snapshots</w:t>
-      </w:r>
-      <w:proofErr w:type="spellEnd"/>
-      <w:r>
-        <w:t xml:space="preserve"> / </w:t>
-      </w:r>
-      <w:proofErr w:type="spellStart"/>
-      <w:r>
-        <w:t>backtest_results</w:t>
-      </w:r>
-      <w:proofErr w:type="spellEnd"/>
-      <w:r>
-        <w:t>。</w:t>
+        <w:t>/propose 返回结果可落盘至 portfolio_snapshots / backtest_results。</w:t>
       </w:r>
     </w:p>
     <w:p>
@@ -1382,15 +1063,7 @@
         <w:t>20 个单测全部通过</w:t>
       </w:r>
       <w:r>
-        <w:t>（</w:t>
-      </w:r>
-      <w:proofErr w:type="spellStart"/>
-      <w:r>
-        <w:t>pytest</w:t>
-      </w:r>
-      <w:proofErr w:type="spellEnd"/>
-      <w:r>
-        <w:t xml:space="preserve"> -q backend/tests）。</w:t>
+        <w:t>（pytest -q backend/tests）。</w:t>
       </w:r>
     </w:p>
     <w:p>
@@ -1418,13 +1091,8 @@
           <w:rFonts w:hint="eastAsia"/>
         </w:rPr>
       </w:pPr>
-      <w:proofErr w:type="spellStart"/>
-      <w:r>
-        <w:t>pytest</w:t>
-      </w:r>
-      <w:proofErr w:type="spellEnd"/>
-      <w:r>
-        <w:t>-html 报告已归档（unit.html）。</w:t>
+      <w:r>
+        <w:t>pytest-html 报告已归档（unit.html）。</w:t>
       </w:r>
     </w:p>
     <w:p>
@@ -1563,15 +1231,7 @@
         </w:rPr>
       </w:pPr>
       <w:r>
-        <w:t xml:space="preserve">新智能体层（Agent Layer）已落位：backend/agents/agent_layer.py（顺序执行）、registry.py（注入九类 agent：新闻/舆情、宏观、财报、技术面、价值、量化、宏观策略、主席、执行），并以轻量 </w:t>
-      </w:r>
-      <w:proofErr w:type="spellStart"/>
-      <w:r>
-        <w:t>ResearchContext</w:t>
-      </w:r>
-      <w:proofErr w:type="spellEnd"/>
-      <w:r>
-        <w:t xml:space="preserve"> 贯穿，保持与你既有“</w:t>
+        <w:t>新智能体层（Agent Layer）已落位：backend/agents/agent_layer.py（顺序执行）、registry.py（注入九类 agent：新闻/舆情、宏观、财报、技术面、价值、量化、宏观策略、主席、执行），并以轻量 ResearchContext 贯穿，保持与你既有“</w:t>
       </w:r>
       <w:r>
         <w:rPr>
@@ -1602,23 +1262,7 @@
         <w:t>Deterministic Mock</w:t>
       </w:r>
       <w:r>
-        <w:t xml:space="preserve">：/orchestrator/dispatch 在 </w:t>
-      </w:r>
-      <w:proofErr w:type="spellStart"/>
-      <w:r>
-        <w:t>params.mock</w:t>
-      </w:r>
-      <w:proofErr w:type="spellEnd"/>
-      <w:r>
-        <w:t xml:space="preserve">=True 时，产出稳定的四因子与 score，便于 </w:t>
-      </w:r>
-      <w:proofErr w:type="spellStart"/>
-      <w:r>
-        <w:t>Smoketest</w:t>
-      </w:r>
-      <w:proofErr w:type="spellEnd"/>
-      <w:r>
-        <w:t>/UT 回归；与功能描述中“评分=多因子加权，需有可视化可回测”的目标一致。</w:t>
+        <w:t>：/orchestrator/dispatch 在 params.mock=True 时，产出稳定的四因子与 score，便于 Smoketest/UT 回归；与功能描述中“评分=多因子加权，需有可视化可回测”的目标一致。</w:t>
       </w:r>
     </w:p>
     <w:p>
@@ -1639,23 +1283,7 @@
         <w:t>兜底与拍平</w:t>
       </w:r>
       <w:r>
-        <w:t>：/orchestrator/propose 缺关键字段时自动风控兜底；/orchestrator/</w:t>
-      </w:r>
-      <w:proofErr w:type="spellStart"/>
-      <w:r>
-        <w:t>propose_backtest</w:t>
-      </w:r>
-      <w:proofErr w:type="spellEnd"/>
-      <w:r>
-        <w:t xml:space="preserve"> 把回测字段拍平到 context 顶层（dates/nav/drawdown/</w:t>
-      </w:r>
-      <w:proofErr w:type="spellStart"/>
-      <w:r>
-        <w:t>benchmark_nav</w:t>
-      </w:r>
-      <w:proofErr w:type="spellEnd"/>
-      <w:r>
-        <w:t>/metrics），便于前端曲线渲染，对齐“回测可视化（净值/回撤/指标）”。</w:t>
+        <w:t>：/orchestrator/propose 缺关键字段时自动风控兜底；/orchestrator/propose_backtest 把回测字段拍平到 context 顶层（dates/nav/drawdown/benchmark_nav/metrics），便于前端曲线渲染，对齐“回测可视化（净值/回撤/指标）”。</w:t>
       </w:r>
     </w:p>
     <w:p>
@@ -1711,13 +1339,8 @@
           <w:rFonts w:hint="eastAsia"/>
         </w:rPr>
       </w:pPr>
-      <w:proofErr w:type="spellStart"/>
-      <w:r>
-        <w:t>SignalResearcher</w:t>
-      </w:r>
-      <w:proofErr w:type="spellEnd"/>
-      <w:r>
-        <w:t>：把行情、新闻、情绪整合为因子，接口已完成并测试。</w:t>
+      <w:r>
+        <w:t>SignalResearcher：把行情、新闻、情绪整合为因子，接口已完成并测试。</w:t>
       </w:r>
     </w:p>
     <w:p>
@@ -1730,13 +1353,8 @@
           <w:rFonts w:hint="eastAsia"/>
         </w:rPr>
       </w:pPr>
-      <w:proofErr w:type="spellStart"/>
-      <w:r>
-        <w:t>RiskManager</w:t>
-      </w:r>
-      <w:proofErr w:type="spellEnd"/>
-      <w:r>
-        <w:t>：加入仓位/行业约束，输出 kept、concentration、actions。</w:t>
+      <w:r>
+        <w:t>RiskManager：加入仓位/行业约束，输出 kept、concentration、actions。</w:t>
       </w:r>
     </w:p>
     <w:p>
@@ -1749,14 +1367,9 @@
           <w:rFonts w:hint="eastAsia"/>
         </w:rPr>
       </w:pPr>
-      <w:proofErr w:type="spellStart"/>
       <w:r>
         <w:lastRenderedPageBreak/>
-        <w:t>PortfolioManager</w:t>
-      </w:r>
-      <w:proofErr w:type="spellEnd"/>
-      <w:r>
-        <w:t>：基于分数生成组合，支持权重分配和快照持久化。</w:t>
+        <w:t>PortfolioManager：基于分数生成组合，支持权重分配和快照持久化。</w:t>
       </w:r>
     </w:p>
     <w:p>
@@ -1769,13 +1382,8 @@
           <w:rFonts w:hint="eastAsia"/>
         </w:rPr>
       </w:pPr>
-      <w:proofErr w:type="spellStart"/>
-      <w:r>
-        <w:t>BacktestEngineer</w:t>
-      </w:r>
-      <w:proofErr w:type="spellEnd"/>
-      <w:r>
-        <w:t>：简化回测引擎，输出 NAV 与指标，已联通 orchestrator 流程。</w:t>
+      <w:r>
+        <w:t>BacktestEngineer：简化回测引擎，输出 NAV 与指标，已联通 orchestrator 流程。</w:t>
       </w:r>
     </w:p>
     <w:p>
@@ -1807,23 +1415,7 @@
         </w:rPr>
       </w:pPr>
       <w:r>
-        <w:t>路由 /dispatch、/propose、/</w:t>
-      </w:r>
-      <w:proofErr w:type="spellStart"/>
-      <w:r>
-        <w:t>propose_backtest</w:t>
-      </w:r>
-      <w:proofErr w:type="spellEnd"/>
-      <w:r>
-        <w:t xml:space="preserve"> 串起 </w:t>
-      </w:r>
-      <w:proofErr w:type="spellStart"/>
-      <w:r>
-        <w:t>Ingest→Research→Risk→Portfolio→Backtest</w:t>
-      </w:r>
-      <w:proofErr w:type="spellEnd"/>
-      <w:r>
-        <w:t>。</w:t>
+        <w:t>路由 /dispatch、/propose、/propose_backtest 串起 Ingest→Research→Risk→Portfolio→Backtest。</w:t>
       </w:r>
     </w:p>
     <w:p>
@@ -1844,15 +1436,7 @@
         <w:t>新增 /orchestrator/decide</w:t>
       </w:r>
       <w:r>
-        <w:t xml:space="preserve">：支持 </w:t>
-      </w:r>
-      <w:proofErr w:type="spellStart"/>
-      <w:r>
-        <w:t>topk</w:t>
-      </w:r>
-      <w:proofErr w:type="spellEnd"/>
-      <w:r>
-        <w:t xml:space="preserve"> + 风控参数，测试已通过。</w:t>
+        <w:t>：支持 topk + 风控参数，测试已通过。</w:t>
       </w:r>
     </w:p>
     <w:p>
@@ -1930,23 +1514,7 @@
         </w:rPr>
       </w:pPr>
       <w:r>
-        <w:t xml:space="preserve">SQLite schema 已落地；组合、回测结果可落 </w:t>
-      </w:r>
-      <w:proofErr w:type="spellStart"/>
-      <w:r>
-        <w:t>portfolio_snapshots</w:t>
-      </w:r>
-      <w:proofErr w:type="spellEnd"/>
-      <w:r>
-        <w:t xml:space="preserve"> 与 </w:t>
-      </w:r>
-      <w:proofErr w:type="spellStart"/>
-      <w:r>
-        <w:t>backtest_results</w:t>
-      </w:r>
-      <w:proofErr w:type="spellEnd"/>
-      <w:r>
-        <w:t>。</w:t>
+        <w:t>SQLite schema 已落地；组合、回测结果可落 portfolio_snapshots 与 backtest_results。</w:t>
       </w:r>
     </w:p>
     <w:p>
@@ -1973,6 +1541,7 @@
     <w:p>
       <w:pPr>
         <w:rPr>
+          <w:rFonts w:hint="eastAsia"/>
           <w:b/>
           <w:bCs/>
         </w:rPr>
@@ -1991,6 +1560,9 @@
           <w:ilvl w:val="0"/>
           <w:numId w:val="18"/>
         </w:numPr>
+        <w:rPr>
+          <w:rFonts w:hint="eastAsia"/>
+        </w:rPr>
       </w:pPr>
       <w:r>
         <w:rPr>
@@ -2000,15 +1572,7 @@
         <w:t>顶部导航横置到右上角</w:t>
       </w:r>
       <w:r>
-        <w:t xml:space="preserve">：新增 </w:t>
-      </w:r>
-      <w:proofErr w:type="spellStart"/>
-      <w:r>
-        <w:t>Topbar</w:t>
-      </w:r>
-      <w:proofErr w:type="spellEnd"/>
-      <w:r>
-        <w:t xml:space="preserve"> 导航链接（个股/组合/模拟/舆情/管理），与路由解耦，统一从首页触达各功能页。</w:t>
+        <w:t>：新增 Topbar 导航链接（个股/组合/模拟/舆情/管理），与路由解耦，统一从首页触达各功能页。</w:t>
       </w:r>
     </w:p>
     <w:p>
@@ -2017,6 +1581,9 @@
           <w:ilvl w:val="0"/>
           <w:numId w:val="18"/>
         </w:numPr>
+        <w:rPr>
+          <w:rFonts w:hint="eastAsia"/>
+        </w:rPr>
       </w:pPr>
       <w:r>
         <w:rPr>
@@ -2032,6 +1599,7 @@
     <w:p>
       <w:pPr>
         <w:rPr>
+          <w:rFonts w:hint="eastAsia"/>
           <w:b/>
           <w:bCs/>
         </w:rPr>
@@ -2050,6 +1618,9 @@
           <w:ilvl w:val="0"/>
           <w:numId w:val="19"/>
         </w:numPr>
+        <w:rPr>
+          <w:rFonts w:hint="eastAsia"/>
+        </w:rPr>
       </w:pPr>
       <w:r>
         <w:rPr>
@@ -2068,6 +1639,9 @@
           <w:ilvl w:val="0"/>
           <w:numId w:val="19"/>
         </w:numPr>
+        <w:rPr>
+          <w:rFonts w:hint="eastAsia"/>
+        </w:rPr>
       </w:pPr>
       <w:r>
         <w:rPr>
@@ -2086,6 +1660,9 @@
           <w:ilvl w:val="0"/>
           <w:numId w:val="19"/>
         </w:numPr>
+        <w:rPr>
+          <w:rFonts w:hint="eastAsia"/>
+        </w:rPr>
       </w:pPr>
       <w:r>
         <w:rPr>
@@ -2095,118 +1672,27 @@
         <w:t>批量评分（Watchlist Rankings）</w:t>
       </w:r>
       <w:r>
-        <w:t xml:space="preserve">：并发拉取默认股票池的 </w:t>
-      </w:r>
-      <w:proofErr w:type="spellStart"/>
-      <w:r>
-        <w:t>ScoreItem</w:t>
-      </w:r>
-      <w:proofErr w:type="spellEnd"/>
-      <w:r>
-        <w:t xml:space="preserve">[]，表格可按行展示分数、更新时间与“加入组合”。 </w:t>
-      </w:r>
-    </w:p>
-    <w:p>
-      <w:r>
-        <w:t xml:space="preserve">实现方式：在 </w:t>
-      </w:r>
-      <w:proofErr w:type="spellStart"/>
-      <w:r>
-        <w:t>HomePage</w:t>
-      </w:r>
-      <w:proofErr w:type="spellEnd"/>
-      <w:r>
-        <w:t xml:space="preserve"> </w:t>
-      </w:r>
-      <w:proofErr w:type="spellStart"/>
-      <w:r>
-        <w:t>useEffect</w:t>
-      </w:r>
-      <w:proofErr w:type="spellEnd"/>
-      <w:r>
-        <w:t xml:space="preserve"> 中用 </w:t>
-      </w:r>
-      <w:r>
-        <w:rPr>
-          <w:b/>
-          <w:bCs/>
-        </w:rPr>
-        <w:t xml:space="preserve">泛型标注的 </w:t>
-      </w:r>
-      <w:proofErr w:type="spellStart"/>
-      <w:r>
-        <w:rPr>
-          <w:b/>
-          <w:bCs/>
-        </w:rPr>
-        <w:t>Promise.all</w:t>
-      </w:r>
-      <w:proofErr w:type="spellEnd"/>
-      <w:r>
-        <w:rPr>
-          <w:b/>
-          <w:bCs/>
-        </w:rPr>
-        <w:t>&lt;[</w:t>
-      </w:r>
-      <w:proofErr w:type="spellStart"/>
-      <w:r>
-        <w:rPr>
-          <w:b/>
-          <w:bCs/>
-        </w:rPr>
-        <w:t>SnapshotBrief|null</w:t>
-      </w:r>
-      <w:proofErr w:type="spellEnd"/>
-      <w:r>
-        <w:rPr>
-          <w:b/>
-          <w:bCs/>
-        </w:rPr>
-        <w:t xml:space="preserve">, </w:t>
-      </w:r>
-      <w:proofErr w:type="spellStart"/>
-      <w:r>
-        <w:rPr>
-          <w:b/>
-          <w:bCs/>
-        </w:rPr>
-        <w:t>SentimentBrief|null</w:t>
-      </w:r>
-      <w:proofErr w:type="spellEnd"/>
-      <w:r>
-        <w:rPr>
-          <w:b/>
-          <w:bCs/>
-        </w:rPr>
-        <w:t xml:space="preserve">, </w:t>
-      </w:r>
-      <w:proofErr w:type="spellStart"/>
-      <w:r>
-        <w:rPr>
-          <w:b/>
-          <w:bCs/>
-        </w:rPr>
-        <w:t>ScoreItem</w:t>
-      </w:r>
-      <w:proofErr w:type="spellEnd"/>
-      <w:r>
-        <w:rPr>
-          <w:b/>
-          <w:bCs/>
-        </w:rPr>
-        <w:t>[]]&gt;</w:t>
-      </w:r>
-      <w:r>
-        <w:t xml:space="preserve"> 固定返回的元组类型，避免 TS 把 </w:t>
-      </w:r>
-      <w:proofErr w:type="spellStart"/>
-      <w:r>
-        <w:t>Promise.all</w:t>
-      </w:r>
-      <w:proofErr w:type="spellEnd"/>
-      <w:r>
-        <w:t xml:space="preserve"> 推成联合类型造成的类型报错；各请求挂自恢复的 </w:t>
+        <w:t xml:space="preserve">：并发拉取默认股票池的 ScoreItem[]，表格可按行展示分数、更新时间与“加入组合”。 </w:t>
+      </w:r>
+    </w:p>
+    <w:p>
+      <w:pPr>
+        <w:rPr>
+          <w:rFonts w:hint="eastAsia"/>
+        </w:rPr>
+      </w:pPr>
+      <w:r>
+        <w:t xml:space="preserve">实现方式：在 HomePage useEffect 中用 </w:t>
+      </w:r>
+      <w:r>
+        <w:rPr>
+          <w:b/>
+          <w:bCs/>
+        </w:rPr>
+        <w:t>泛型标注的 Promise.all&lt;[SnapshotBrief|null, SentimentBrief|null, ScoreItem[]]&gt;</w:t>
+      </w:r>
+      <w:r>
+        <w:t xml:space="preserve"> 固定返回的元组类型，避免 TS 把 Promise.all 推成联合类型造成的类型报错；各请求挂自恢复的 </w:t>
       </w:r>
       <w:r>
         <w:lastRenderedPageBreak/>
@@ -2216,6 +1702,7 @@
     <w:p>
       <w:pPr>
         <w:rPr>
+          <w:rFonts w:hint="eastAsia"/>
           <w:b/>
           <w:bCs/>
         </w:rPr>
@@ -2234,6 +1721,9 @@
           <w:ilvl w:val="0"/>
           <w:numId w:val="20"/>
         </w:numPr>
+        <w:rPr>
+          <w:rFonts w:hint="eastAsia"/>
+        </w:rPr>
       </w:pPr>
       <w:r>
         <w:rPr>
@@ -2243,15 +1733,7 @@
         <w:t>Decide Now</w:t>
       </w:r>
       <w:r>
-        <w:t>：调用 /orchestrator/decide；若响应未含回测结果，前端自动补跑 /</w:t>
-      </w:r>
-      <w:proofErr w:type="spellStart"/>
-      <w:r>
-        <w:t>backtest</w:t>
-      </w:r>
-      <w:proofErr w:type="spellEnd"/>
-      <w:r>
-        <w:t>/run（周频、近 52 周），并更新指标小面板。</w:t>
+        <w:t>：调用 /orchestrator/decide；若响应未含回测结果，前端自动补跑 /backtest/run（周频、近 52 周），并更新指标小面板。</w:t>
       </w:r>
     </w:p>
     <w:p>
@@ -2260,33 +1742,19 @@
           <w:ilvl w:val="0"/>
           <w:numId w:val="20"/>
         </w:numPr>
-      </w:pPr>
-      <w:r>
-        <w:rPr>
-          <w:b/>
-          <w:bCs/>
-        </w:rPr>
-        <w:t xml:space="preserve">Run </w:t>
-      </w:r>
-      <w:proofErr w:type="spellStart"/>
-      <w:r>
-        <w:rPr>
-          <w:b/>
-          <w:bCs/>
-        </w:rPr>
-        <w:t>Backtest</w:t>
-      </w:r>
-      <w:proofErr w:type="spellEnd"/>
-      <w:r>
-        <w:t xml:space="preserve">：独立触发回测（支持 rebalance='weekly'，weeks=52），回填到“Last </w:t>
-      </w:r>
-      <w:proofErr w:type="spellStart"/>
-      <w:r>
-        <w:t>Backtest</w:t>
-      </w:r>
-      <w:proofErr w:type="spellEnd"/>
-      <w:r>
-        <w:t>”卡片。</w:t>
+        <w:rPr>
+          <w:rFonts w:hint="eastAsia"/>
+        </w:rPr>
+      </w:pPr>
+      <w:r>
+        <w:rPr>
+          <w:b/>
+          <w:bCs/>
+        </w:rPr>
+        <w:t>Run Backtest</w:t>
+      </w:r>
+      <w:r>
+        <w:t>：独立触发回测（支持 rebalance='weekly'，weeks=52），回填到“Last Backtest”卡片。</w:t>
       </w:r>
     </w:p>
     <w:p>
@@ -2295,6 +1763,9 @@
           <w:ilvl w:val="0"/>
           <w:numId w:val="20"/>
         </w:numPr>
+        <w:rPr>
+          <w:rFonts w:hint="eastAsia"/>
+        </w:rPr>
       </w:pPr>
       <w:r>
         <w:rPr>
@@ -2310,6 +1781,7 @@
     <w:p>
       <w:pPr>
         <w:rPr>
+          <w:rFonts w:hint="eastAsia"/>
           <w:b/>
           <w:bCs/>
         </w:rPr>
@@ -2328,6 +1800,9 @@
           <w:ilvl w:val="0"/>
           <w:numId w:val="21"/>
         </w:numPr>
+        <w:rPr>
+          <w:rFonts w:hint="eastAsia"/>
+        </w:rPr>
       </w:pPr>
       <w:r>
         <w:rPr>
@@ -2346,6 +1821,9 @@
           <w:ilvl w:val="0"/>
           <w:numId w:val="21"/>
         </w:numPr>
+        <w:rPr>
+          <w:rFonts w:hint="eastAsia"/>
+        </w:rPr>
       </w:pPr>
       <w:r>
         <w:rPr>
@@ -2364,6 +1842,9 @@
           <w:ilvl w:val="1"/>
           <w:numId w:val="21"/>
         </w:numPr>
+        <w:rPr>
+          <w:rFonts w:hint="eastAsia"/>
+        </w:rPr>
       </w:pPr>
       <w:r>
         <w:rPr>
@@ -2382,6 +1863,9 @@
           <w:ilvl w:val="1"/>
           <w:numId w:val="21"/>
         </w:numPr>
+        <w:rPr>
+          <w:rFonts w:hint="eastAsia"/>
+        </w:rPr>
       </w:pPr>
       <w:r>
         <w:rPr>
@@ -2400,6 +1884,9 @@
           <w:ilvl w:val="1"/>
           <w:numId w:val="21"/>
         </w:numPr>
+        <w:rPr>
+          <w:rFonts w:hint="eastAsia"/>
+        </w:rPr>
       </w:pPr>
       <w:r>
         <w:rPr>
@@ -2436,25 +1923,16 @@
           <w:i/>
           <w:iCs/>
         </w:rPr>
-        <w:t xml:space="preserve">Last </w:t>
-      </w:r>
-      <w:proofErr w:type="spellStart"/>
+        <w:t>Last Backtest</w:t>
+      </w:r>
+      <w:r>
+        <w:t>、</w:t>
+      </w:r>
       <w:r>
         <w:rPr>
           <w:i/>
           <w:iCs/>
         </w:rPr>
-        <w:t>Backtest</w:t>
-      </w:r>
-      <w:proofErr w:type="spellEnd"/>
-      <w:r>
-        <w:t>、</w:t>
-      </w:r>
-      <w:r>
-        <w:rPr>
-          <w:i/>
-          <w:iCs/>
-        </w:rPr>
         <w:t>Agents &amp; Traces</w:t>
       </w:r>
       <w:r>
@@ -2464,6 +1942,7 @@
     <w:p>
       <w:pPr>
         <w:rPr>
+          <w:rFonts w:hint="eastAsia"/>
           <w:b/>
           <w:bCs/>
         </w:rPr>
@@ -2482,17 +1961,12 @@
           <w:ilvl w:val="0"/>
           <w:numId w:val="22"/>
         </w:numPr>
-      </w:pPr>
-      <w:r>
-        <w:t>当前前端调用的 API 覆盖：/prices、/fundamentals、/news、/score/batch、/portfolio/propose、/</w:t>
-      </w:r>
-      <w:proofErr w:type="spellStart"/>
-      <w:r>
-        <w:t>backtest</w:t>
-      </w:r>
-      <w:proofErr w:type="spellEnd"/>
-      <w:r>
-        <w:t xml:space="preserve">/run、/orchestrator/decide 等，均在架构与时间表中作为“稳定 API”/里程碑目标定义。 </w:t>
+        <w:rPr>
+          <w:rFonts w:hint="eastAsia"/>
+        </w:rPr>
+      </w:pPr>
+      <w:r>
+        <w:t xml:space="preserve">当前前端调用的 API 覆盖：/prices、/fundamentals、/news、/score/batch、/portfolio/propose、/backtest/run、/orchestrator/decide 等，均在架构与时间表中作为“稳定 API”/里程碑目标定义。 </w:t>
       </w:r>
     </w:p>
     <w:p>
@@ -2501,17 +1975,12 @@
           <w:ilvl w:val="0"/>
           <w:numId w:val="22"/>
         </w:numPr>
-      </w:pPr>
-      <w:r>
-        <w:t xml:space="preserve">评分合成与版本记录继续遵循统一权重与 </w:t>
-      </w:r>
-      <w:proofErr w:type="spellStart"/>
-      <w:r>
-        <w:t>version_tag</w:t>
-      </w:r>
-      <w:proofErr w:type="spellEnd"/>
-      <w:r>
-        <w:t xml:space="preserve"> 契约（用于 Watchlist 与 Portfolio）。</w:t>
+        <w:rPr>
+          <w:rFonts w:hint="eastAsia"/>
+        </w:rPr>
+      </w:pPr>
+      <w:r>
+        <w:t>评分合成与版本记录继续遵循统一权重与 version_tag 契约（用于 Watchlist 与 Portfolio）。</w:t>
       </w:r>
     </w:p>
     <w:p>
@@ -2520,6 +1989,9 @@
           <w:ilvl w:val="0"/>
           <w:numId w:val="22"/>
         </w:numPr>
+        <w:rPr>
+          <w:rFonts w:hint="eastAsia"/>
+        </w:rPr>
       </w:pPr>
       <w:r>
         <w:t xml:space="preserve">数据/可靠性：外部源失败时降级/复用上次有效数据；后续仍按“Agents / Orchestrator / Shared Services”分层演进。 </w:t>
@@ -2531,6 +2003,3105 @@
           <w:rFonts w:hint="eastAsia"/>
         </w:rPr>
       </w:pPr>
+    </w:p>
+    <w:p>
+      <w:r>
+        <w:br/>
+      </w:r>
+      <w:r>
+        <w:br/>
+        <w:t>; // GPT</w:t>
+      </w:r>
+      <w:r>
+        <w:rPr>
+          <w:rFonts w:hint="eastAsia"/>
+        </w:rPr>
+        <w:t>配置</w:t>
+      </w:r>
+      <w:r>
+        <w:rPr>
+          <w:rFonts w:hint="eastAsia"/>
+        </w:rPr>
+        <w:br/>
+      </w:r>
+      <w:r>
+        <w:t>; var GPT_API_KEY = '84fba46b577b46f58832ef36527e41d4';</w:t>
+      </w:r>
+      <w:r>
+        <w:br/>
+        <w:t>; var GPT_API_URL = 'https://gpt4-111-us.openai.azure.com/openai/deployments/gpt-4o/chat/completions?api-version=2024-02-01';</w:t>
+      </w:r>
+      <w:r>
+        <w:br/>
+      </w:r>
+      <w:r>
+        <w:lastRenderedPageBreak/>
+        <w:t>; var GPT_API_MODEL = 'gpt-4o'; // GPT</w:t>
+      </w:r>
+      <w:r>
+        <w:rPr>
+          <w:rFonts w:hint="eastAsia"/>
+        </w:rPr>
+        <w:t>模型名称</w:t>
+      </w:r>
+      <w:r>
+        <w:rPr>
+          <w:rFonts w:hint="eastAsia"/>
+        </w:rPr>
+        <w:br/>
+      </w:r>
+      <w:r>
+        <w:t xml:space="preserve">; var GPT_VISION_MODEL = 'gpt-4v'; // </w:t>
+      </w:r>
+      <w:r>
+        <w:rPr>
+          <w:rFonts w:hint="eastAsia"/>
+        </w:rPr>
+        <w:t>多模态专用</w:t>
+      </w:r>
+      <w:r>
+        <w:rPr>
+          <w:rFonts w:hint="eastAsia"/>
+        </w:rPr>
+        <w:br/>
+      </w:r>
+      <w:r>
+        <w:t>;</w:t>
+      </w:r>
+      <w:r>
+        <w:br/>
+        <w:t>; // DeepSeek</w:t>
+      </w:r>
+      <w:r>
+        <w:rPr>
+          <w:rFonts w:hint="eastAsia"/>
+        </w:rPr>
+        <w:t>配置</w:t>
+      </w:r>
+      <w:r>
+        <w:rPr>
+          <w:rFonts w:hint="eastAsia"/>
+        </w:rPr>
+        <w:br/>
+      </w:r>
+      <w:r>
+        <w:t>; var DEEPSEEK_API_KEY = 'sk-93fd99b22a6f4a03980eee3385bd5f17';</w:t>
+      </w:r>
+      <w:r>
+        <w:br/>
+        <w:t>; var DEEPSEEK_API_URL = 'https://api.deepseek.com/v1/chat/completions';</w:t>
+      </w:r>
+      <w:r>
+        <w:br/>
+        <w:t>; var DEEPSEEK_API_MODEL = 'deepseek-chat'; // DeepSeek</w:t>
+      </w:r>
+      <w:r>
+        <w:rPr>
+          <w:rFonts w:hint="eastAsia"/>
+        </w:rPr>
+        <w:t>模型名称</w:t>
+      </w:r>
+      <w:r>
+        <w:rPr>
+          <w:rFonts w:hint="eastAsia"/>
+        </w:rPr>
+        <w:br/>
+      </w:r>
+      <w:r>
+        <w:t>;</w:t>
+      </w:r>
+      <w:r>
+        <w:br/>
+        <w:t xml:space="preserve">; // ARK </w:t>
+      </w:r>
+      <w:r>
+        <w:rPr>
+          <w:rFonts w:hint="eastAsia"/>
+        </w:rPr>
+        <w:t>配置</w:t>
+      </w:r>
+      <w:r>
+        <w:rPr>
+          <w:rFonts w:hint="eastAsia"/>
+        </w:rPr>
+        <w:br/>
+      </w:r>
+      <w:r>
+        <w:t xml:space="preserve">; var ARK_API_KEY = 'fc5def6d-547e-47ab-b70a-95e0391cbc67'; // </w:t>
+      </w:r>
+      <w:r>
+        <w:rPr>
+          <w:rFonts w:hint="eastAsia"/>
+        </w:rPr>
+        <w:t>替换为你的</w:t>
+      </w:r>
+      <w:r>
+        <w:t xml:space="preserve"> ARK API </w:t>
+      </w:r>
+      <w:r>
+        <w:rPr>
+          <w:rFonts w:hint="eastAsia"/>
+        </w:rPr>
+        <w:t>密钥</w:t>
+      </w:r>
+      <w:r>
+        <w:rPr>
+          <w:rFonts w:hint="eastAsia"/>
+        </w:rPr>
+        <w:br/>
+      </w:r>
+      <w:r>
+        <w:t>; var ARK_API_URL = 'https://ark.cn-beijing.volces.com/api/v3/chat/completions';</w:t>
+      </w:r>
+      <w:r>
+        <w:br/>
+        <w:t xml:space="preserve">; var ARK_API_MODEL = 'ep-20250313161944-69jw8'; // ARK </w:t>
+      </w:r>
+      <w:r>
+        <w:rPr>
+          <w:rFonts w:hint="eastAsia"/>
+        </w:rPr>
+        <w:t>模型名称</w:t>
+      </w:r>
+      <w:r>
+        <w:rPr>
+          <w:rFonts w:hint="eastAsia"/>
+        </w:rPr>
+        <w:br/>
+      </w:r>
+      <w:r>
+        <w:t>;</w:t>
+      </w:r>
+      <w:r>
+        <w:br/>
+        <w:t xml:space="preserve">; // </w:t>
+      </w:r>
+      <w:r>
+        <w:rPr>
+          <w:rFonts w:hint="eastAsia"/>
+        </w:rPr>
+        <w:t>图片生成配置（假设使用</w:t>
+      </w:r>
+      <w:r>
+        <w:t>DALL-E</w:t>
+      </w:r>
+      <w:r>
+        <w:rPr>
+          <w:rFonts w:hint="eastAsia"/>
+        </w:rPr>
+        <w:t>）</w:t>
+      </w:r>
+      <w:r>
+        <w:rPr>
+          <w:rFonts w:hint="eastAsia"/>
+        </w:rPr>
+        <w:br/>
+      </w:r>
+      <w:r>
+        <w:t>; var DALLE_API_KEY = '6uc4qFE0i3iLjCKx9YlFGn6YozykiqV4AorrLrKdTwMCdks0SkL4JQQJ99BBACfhMk5XJ3w3AAABACOG9A2D';</w:t>
+      </w:r>
+      <w:r>
+        <w:br/>
+        <w:t>; var DALLE_API_URL = 'https://dall-e-sweden-central.openai.azure.com/openai/deployments/dall-e-3/images/generations?api-version=2024-02-01';</w:t>
+      </w:r>
+      <w:r>
+        <w:br/>
+        <w:t>; var DALLE_API_MODEL = 'dall-e-3'; // DALL-E</w:t>
+      </w:r>
+      <w:r>
+        <w:rPr>
+          <w:rFonts w:hint="eastAsia"/>
+        </w:rPr>
+        <w:t>模型名称</w:t>
+      </w:r>
+      <w:r>
+        <w:rPr>
+          <w:rFonts w:hint="eastAsia"/>
+        </w:rPr>
+        <w:br/>
+      </w:r>
+      <w:r>
+        <w:t>;</w:t>
+      </w:r>
+      <w:r>
+        <w:br/>
+        <w:t xml:space="preserve">; // Alpha Vantage API </w:t>
+      </w:r>
+      <w:r>
+        <w:rPr>
+          <w:rFonts w:hint="eastAsia"/>
+        </w:rPr>
+        <w:t>配置</w:t>
+      </w:r>
+      <w:r>
+        <w:rPr>
+          <w:rFonts w:hint="eastAsia"/>
+        </w:rPr>
+        <w:br/>
+      </w:r>
+      <w:r>
+        <w:t xml:space="preserve">; var ALPHA_VANTAGE_API_KEY = 'OSQ403SM4KEOHQSQ'; // </w:t>
+      </w:r>
+      <w:r>
+        <w:rPr>
+          <w:rFonts w:hint="eastAsia"/>
+        </w:rPr>
+        <w:t>替换为您的</w:t>
+      </w:r>
+      <w:r>
+        <w:t xml:space="preserve"> API </w:t>
+      </w:r>
+      <w:r>
+        <w:rPr>
+          <w:rFonts w:hint="eastAsia"/>
+        </w:rPr>
+        <w:t>密钥</w:t>
+      </w:r>
+      <w:r>
+        <w:rPr>
+          <w:rFonts w:hint="eastAsia"/>
+        </w:rPr>
+        <w:br/>
+      </w:r>
+      <w:r>
+        <w:t>; var BASE_URL = 'https://www.alphavantage.co/query';</w:t>
+      </w:r>
+      <w:r>
+        <w:br/>
+        <w:t>;</w:t>
+      </w:r>
+      <w:r>
+        <w:br/>
+        <w:t xml:space="preserve">; // </w:t>
+      </w:r>
+      <w:r>
+        <w:rPr>
+          <w:rFonts w:hint="eastAsia"/>
+        </w:rPr>
+        <w:t>去</w:t>
+      </w:r>
+      <w:r>
+        <w:t xml:space="preserve">newsapi.org/ </w:t>
+      </w:r>
+      <w:r>
+        <w:rPr>
+          <w:rFonts w:hint="eastAsia"/>
+        </w:rPr>
+        <w:t>获取新闻</w:t>
+      </w:r>
+      <w:r>
+        <w:rPr>
+          <w:rFonts w:hint="eastAsia"/>
+        </w:rPr>
+        <w:br/>
+      </w:r>
+      <w:r>
+        <w:t>; var NEWS_API_KEY = 'eedfdddaed8e4bc8b0b5e249c0fbee9f'</w:t>
+      </w:r>
+      <w:r>
+        <w:br/>
+        <w:t xml:space="preserve">; var NEWS_API_URL = 'https://newsapi.org/v2/everything'; // </w:t>
+      </w:r>
+      <w:r>
+        <w:rPr>
+          <w:rFonts w:hint="eastAsia"/>
+        </w:rPr>
+        <w:t>替换为</w:t>
+      </w:r>
+      <w:r>
+        <w:t xml:space="preserve"> news.com </w:t>
+      </w:r>
+      <w:r>
+        <w:rPr>
+          <w:rFonts w:hint="eastAsia"/>
+        </w:rPr>
+        <w:t>的</w:t>
+      </w:r>
+      <w:r>
+        <w:t xml:space="preserve"> API URL</w:t>
+      </w:r>
+      <w:r>
+        <w:br/>
+        <w:t>;</w:t>
+      </w:r>
+      <w:r>
+        <w:br/>
+        <w:t>; var DEFAULT_OPTIONS = {</w:t>
+      </w:r>
+      <w:r>
+        <w:br/>
+        <w:t>;     max_tokens: 1000,</w:t>
+      </w:r>
+      <w:r>
+        <w:br/>
+        <w:t>;     temperature: 0.7</w:t>
+      </w:r>
+      <w:r>
+        <w:br/>
+        <w:t>; };</w:t>
+      </w:r>
+      <w:r>
+        <w:br/>
+        <w:t>;</w:t>
+      </w:r>
+      <w:r>
+        <w:br/>
+        <w:t>; const MAX_IMAGE_SIZE = 5 * 1024 * 1024; // 5MB</w:t>
+      </w:r>
+    </w:p>
+    <w:p>
+      <w:pPr>
+        <w:rPr>
+          <w:b/>
+          <w:bCs/>
+        </w:rPr>
+      </w:pPr>
+      <w:r>
+        <w:rPr>
+          <w:b/>
+          <w:bCs/>
+        </w:rPr>
+        <w:lastRenderedPageBreak/>
+        <w:t>新增模块：新闻与情绪链路 + Monitor 页面可视化（已联调通过）</w:t>
+      </w:r>
+    </w:p>
+    <w:p>
+      <w:pPr>
+        <w:rPr>
+          <w:b/>
+          <w:bCs/>
+        </w:rPr>
+      </w:pPr>
+      <w:r>
+        <w:rPr>
+          <w:b/>
+          <w:bCs/>
+        </w:rPr>
+        <w:t>1) 数据获取与入库（scripts）</w:t>
+      </w:r>
+    </w:p>
+    <w:p>
+      <w:r>
+        <w:rPr>
+          <w:b/>
+          <w:bCs/>
+        </w:rPr>
+        <w:t>scripts/fetch_news.py（重写，保持最小侵入）</w:t>
+      </w:r>
+    </w:p>
+    <w:p>
+      <w:pPr>
+        <w:numPr>
+          <w:ilvl w:val="0"/>
+          <w:numId w:val="24"/>
+        </w:numPr>
+      </w:pPr>
+      <w:r>
+        <w:t>数据源：newsapi.org/v2/everything（用 X-Api-Key 传递密钥）。</w:t>
+      </w:r>
+    </w:p>
+    <w:p>
+      <w:pPr>
+        <w:numPr>
+          <w:ilvl w:val="0"/>
+          <w:numId w:val="24"/>
+        </w:numPr>
+      </w:pPr>
+      <w:r>
+        <w:t>运行参数：</w:t>
+      </w:r>
+    </w:p>
+    <w:p>
+      <w:pPr>
+        <w:numPr>
+          <w:ilvl w:val="1"/>
+          <w:numId w:val="24"/>
+        </w:numPr>
+      </w:pPr>
+      <w:r>
+        <w:t>--symbols AAPL,MSFT,...（必填）</w:t>
+      </w:r>
+    </w:p>
+    <w:p>
+      <w:pPr>
+        <w:numPr>
+          <w:ilvl w:val="1"/>
+          <w:numId w:val="24"/>
+        </w:numPr>
+      </w:pPr>
+      <w:r>
+        <w:t>--days 14（时间窗，默认 30）</w:t>
+      </w:r>
+    </w:p>
+    <w:p>
+      <w:pPr>
+        <w:numPr>
+          <w:ilvl w:val="1"/>
+          <w:numId w:val="24"/>
+        </w:numPr>
+      </w:pPr>
+      <w:r>
+        <w:t>--noproxy（忽略系统代理，配合 VPN 直连）</w:t>
+      </w:r>
+    </w:p>
+    <w:p>
+      <w:pPr>
+        <w:numPr>
+          <w:ilvl w:val="1"/>
+          <w:numId w:val="24"/>
+        </w:numPr>
+      </w:pPr>
+      <w:r>
+        <w:t>--pages 1（默认拉 1 页，稳定优先；支持逐页容错，第二页失败不会影响第一页入库）</w:t>
+      </w:r>
+    </w:p>
+    <w:p>
+      <w:pPr>
+        <w:numPr>
+          <w:ilvl w:val="1"/>
+          <w:numId w:val="24"/>
+        </w:numPr>
+      </w:pPr>
+      <w:r>
+        <w:t>--timeout 35（请求超时，可按需调大）</w:t>
+      </w:r>
+    </w:p>
+    <w:p>
+      <w:pPr>
+        <w:numPr>
+          <w:ilvl w:val="1"/>
+          <w:numId w:val="24"/>
+        </w:numPr>
+      </w:pPr>
+      <w:r>
+        <w:t>--force-ip 1.2.3.4（可选：直连指定 IPv4，SNI/Host 仍为 newsapi.org）</w:t>
+      </w:r>
+    </w:p>
+    <w:p>
+      <w:pPr>
+        <w:numPr>
+          <w:ilvl w:val="0"/>
+          <w:numId w:val="24"/>
+        </w:numPr>
+      </w:pPr>
+      <w:r>
+        <w:t>稳定性处理：</w:t>
+      </w:r>
+    </w:p>
+    <w:p>
+      <w:pPr>
+        <w:numPr>
+          <w:ilvl w:val="1"/>
+          <w:numId w:val="24"/>
+        </w:numPr>
+      </w:pPr>
+      <w:r>
+        <w:t>请求头补充 Accept: application/json、Connection: close，降低中间网关对长连接/分块的误判。</w:t>
+      </w:r>
+    </w:p>
+    <w:p>
+      <w:pPr>
+        <w:numPr>
+          <w:ilvl w:val="1"/>
+          <w:numId w:val="24"/>
+        </w:numPr>
+      </w:pPr>
+      <w:r>
+        <w:rPr>
+          <w:b/>
+          <w:bCs/>
+        </w:rPr>
+        <w:t>逐页容错</w:t>
+      </w:r>
+      <w:r>
+        <w:t>：任一页失败→保留已成功页的数据并停止继续分页。</w:t>
+      </w:r>
+    </w:p>
+    <w:p>
+      <w:pPr>
+        <w:numPr>
+          <w:ilvl w:val="1"/>
+          <w:numId w:val="24"/>
+        </w:numPr>
+      </w:pPr>
+      <w:r>
+        <w:rPr>
+          <w:b/>
+          <w:bCs/>
+        </w:rPr>
+        <w:t>连通兜底</w:t>
+      </w:r>
+      <w:r>
+        <w:t>：直连失败时支持 SNI 直连指定 IP（或后续扩展自动解析候选 IP）。</w:t>
+      </w:r>
+    </w:p>
+    <w:p>
+      <w:pPr>
+        <w:numPr>
+          <w:ilvl w:val="0"/>
+          <w:numId w:val="24"/>
+        </w:numPr>
+      </w:pPr>
+      <w:r>
+        <w:t>落库表：</w:t>
+      </w:r>
+    </w:p>
+    <w:p>
+      <w:pPr>
+        <w:numPr>
+          <w:ilvl w:val="1"/>
+          <w:numId w:val="24"/>
+        </w:numPr>
+      </w:pPr>
+      <w:r>
+        <w:t>news_raw(symbol, title, summary, url, source, published_at)（按 symbol+url 去重）</w:t>
+      </w:r>
+    </w:p>
+    <w:p>
+      <w:pPr>
+        <w:numPr>
+          <w:ilvl w:val="1"/>
+          <w:numId w:val="24"/>
+        </w:numPr>
+      </w:pPr>
+      <w:r>
+        <w:t>news_scores(news_id, sentiment)（轻量词典情绪评分，范围 -1..1）</w:t>
+      </w:r>
+    </w:p>
+    <w:p>
+      <w:pPr>
+        <w:numPr>
+          <w:ilvl w:val="0"/>
+          <w:numId w:val="24"/>
+        </w:numPr>
+      </w:pPr>
+      <w:r>
+        <w:t>运行示例（已通过）：</w:t>
+      </w:r>
+    </w:p>
+    <w:p>
+      <w:pPr>
+        <w:numPr>
+          <w:ilvl w:val="0"/>
+          <w:numId w:val="24"/>
+        </w:numPr>
+        <w:tabs>
+          <w:tab w:val="clear" w:pos="720"/>
+        </w:tabs>
+      </w:pPr>
+      <w:r>
+        <w:t>python scripts/fetch_news.py --symbols AAPL,MSFT,TSLA,SPY --days 14 --noproxy --pages 1 --timeout 35</w:t>
+      </w:r>
+    </w:p>
+    <w:p>
+      <w:pPr>
+        <w:numPr>
+          <w:ilvl w:val="0"/>
+          <w:numId w:val="24"/>
+        </w:numPr>
+        <w:tabs>
+          <w:tab w:val="clear" w:pos="720"/>
+        </w:tabs>
+      </w:pPr>
+      <w:r>
+        <w:t># 示例输出：</w:t>
+      </w:r>
+    </w:p>
+    <w:p>
+      <w:pPr>
+        <w:numPr>
+          <w:ilvl w:val="0"/>
+          <w:numId w:val="24"/>
+        </w:numPr>
+        <w:tabs>
+          <w:tab w:val="clear" w:pos="720"/>
+        </w:tabs>
+      </w:pPr>
+      <w:r>
+        <w:t xml:space="preserve"># </w:t>
+      </w:r>
+      <w:r>
+        <w:rPr>
+          <w:rFonts w:ascii="Segoe UI Emoji" w:hAnsi="Segoe UI Emoji" w:cs="Segoe UI Emoji"/>
+        </w:rPr>
+        <w:t>✅</w:t>
+      </w:r>
+      <w:r>
+        <w:t xml:space="preserve"> AAPL: 新增 100 条, 去重 0 条, 打分 100 条</w:t>
+      </w:r>
+    </w:p>
+    <w:p>
+      <w:pPr>
+        <w:numPr>
+          <w:ilvl w:val="0"/>
+          <w:numId w:val="24"/>
+        </w:numPr>
+        <w:tabs>
+          <w:tab w:val="clear" w:pos="720"/>
+        </w:tabs>
+      </w:pPr>
+      <w:r>
+        <w:lastRenderedPageBreak/>
+        <w:t># ...</w:t>
+      </w:r>
+    </w:p>
+    <w:p>
+      <w:pPr>
+        <w:numPr>
+          <w:ilvl w:val="0"/>
+          <w:numId w:val="24"/>
+        </w:numPr>
+      </w:pPr>
+      <w:r>
+        <w:t>依赖环境变量（.env）：</w:t>
+      </w:r>
+    </w:p>
+    <w:p>
+      <w:pPr>
+        <w:numPr>
+          <w:ilvl w:val="0"/>
+          <w:numId w:val="24"/>
+        </w:numPr>
+        <w:tabs>
+          <w:tab w:val="clear" w:pos="720"/>
+        </w:tabs>
+      </w:pPr>
+      <w:r>
+        <w:t>NEWS_API_KEY=你的key</w:t>
+      </w:r>
+    </w:p>
+    <w:p>
+      <w:pPr>
+        <w:numPr>
+          <w:ilvl w:val="0"/>
+          <w:numId w:val="24"/>
+        </w:numPr>
+        <w:tabs>
+          <w:tab w:val="clear" w:pos="720"/>
+        </w:tabs>
+      </w:pPr>
+      <w:r>
+        <w:t>NEWS_API_URL=https://newsapi.org/v2/everything</w:t>
+      </w:r>
+    </w:p>
+    <w:p>
+      <w:pPr>
+        <w:numPr>
+          <w:ilvl w:val="0"/>
+          <w:numId w:val="24"/>
+        </w:numPr>
+        <w:tabs>
+          <w:tab w:val="clear" w:pos="720"/>
+        </w:tabs>
+      </w:pPr>
+      <w:r>
+        <w:t>ALPHAVANTAGE_KEY=你的alphavantage_key</w:t>
+      </w:r>
+    </w:p>
+    <w:p>
+      <w:pPr>
+        <w:numPr>
+          <w:ilvl w:val="0"/>
+          <w:numId w:val="24"/>
+        </w:numPr>
+        <w:tabs>
+          <w:tab w:val="clear" w:pos="720"/>
+        </w:tabs>
+      </w:pPr>
+      <w:r>
+        <w:t>DB_URL=sqlite:///./db/stock.sqlite</w:t>
+      </w:r>
+    </w:p>
+    <w:p>
+      <w:r>
+        <w:rPr>
+          <w:b/>
+          <w:bCs/>
+        </w:rPr>
+        <w:t>scripts/fetch_prices.py（沿用）</w:t>
+      </w:r>
+    </w:p>
+    <w:p>
+      <w:pPr>
+        <w:numPr>
+          <w:ilvl w:val="0"/>
+          <w:numId w:val="25"/>
+        </w:numPr>
+      </w:pPr>
+      <w:r>
+        <w:t>python -m scripts.fetch_prices AAPL MSFT TSLA SPY 或</w:t>
+      </w:r>
+    </w:p>
+    <w:p>
+      <w:pPr>
+        <w:numPr>
+          <w:ilvl w:val="0"/>
+          <w:numId w:val="25"/>
+        </w:numPr>
+      </w:pPr>
+      <w:r>
+        <w:t>python scripts/fetch_prices.py --symbols AAPL,MSFT,TSLA,SPY --range 1Y</w:t>
+      </w:r>
+    </w:p>
+    <w:p>
+      <w:pPr>
+        <w:numPr>
+          <w:ilvl w:val="0"/>
+          <w:numId w:val="25"/>
+        </w:numPr>
+      </w:pPr>
+      <w:r>
+        <w:t>价格入库路径与既有一致（无结构性变化）。</w:t>
+      </w:r>
+    </w:p>
+    <w:p>
+      <w:r>
+        <w:pict w14:anchorId="1AF7AE87">
+          <v:rect id="_x0000_i1071" style="width:0;height:1.5pt" o:hralign="center" o:hrstd="t" o:hr="t" fillcolor="#a0a0a0" stroked="f"/>
+        </w:pict>
+      </w:r>
+    </w:p>
+    <w:p>
+      <w:pPr>
+        <w:rPr>
+          <w:b/>
+          <w:bCs/>
+        </w:rPr>
+      </w:pPr>
+      <w:r>
+        <w:rPr>
+          <w:b/>
+          <w:bCs/>
+        </w:rPr>
+        <w:t>2) 后端 API（FastAPI）</w:t>
+      </w:r>
+    </w:p>
+    <w:p>
+      <w:r>
+        <w:rPr>
+          <w:b/>
+          <w:bCs/>
+        </w:rPr>
+        <w:t>新增：backend/api/schemas/sentiment.py</w:t>
+      </w:r>
+    </w:p>
+    <w:p>
+      <w:pPr>
+        <w:numPr>
+          <w:ilvl w:val="0"/>
+          <w:numId w:val="26"/>
+        </w:numPr>
+      </w:pPr>
+      <w:r>
+        <w:t>SentimentPoint{ date: str(YYYY-MM-DD), score: float }</w:t>
+      </w:r>
+    </w:p>
+    <w:p>
+      <w:pPr>
+        <w:numPr>
+          <w:ilvl w:val="0"/>
+          <w:numId w:val="26"/>
+        </w:numPr>
+      </w:pPr>
+      <w:r>
+        <w:t>NewsItem{ title: str, url: str, score: float }</w:t>
+      </w:r>
+    </w:p>
+    <w:p>
+      <w:pPr>
+        <w:numPr>
+          <w:ilvl w:val="0"/>
+          <w:numId w:val="26"/>
+        </w:numPr>
+      </w:pPr>
+      <w:r>
+        <w:t>SentimentBrief{ series: List[SentimentPoint], latest_news: List[NewsItem] }</w:t>
+      </w:r>
+    </w:p>
+    <w:p>
+      <w:r>
+        <w:rPr>
+          <w:b/>
+          <w:bCs/>
+        </w:rPr>
+        <w:t>新增：backend/api/routers/sentiment.py</w:t>
+      </w:r>
+    </w:p>
+    <w:p>
+      <w:pPr>
+        <w:numPr>
+          <w:ilvl w:val="0"/>
+          <w:numId w:val="27"/>
+        </w:numPr>
+      </w:pPr>
+      <w:r>
+        <w:t>路由：GET /api/sentiment/brief?symbols=AAPL,MSFT&amp;days=14</w:t>
+      </w:r>
+    </w:p>
+    <w:p>
+      <w:pPr>
+        <w:numPr>
+          <w:ilvl w:val="0"/>
+          <w:numId w:val="27"/>
+        </w:numPr>
+      </w:pPr>
+      <w:r>
+        <w:t>逻辑：</w:t>
+      </w:r>
+    </w:p>
+    <w:p>
+      <w:pPr>
+        <w:numPr>
+          <w:ilvl w:val="1"/>
+          <w:numId w:val="27"/>
+        </w:numPr>
+      </w:pPr>
+      <w:r>
+        <w:t>从 news_raw × news_scores 聚合过去 N 天</w:t>
+      </w:r>
+      <w:r>
+        <w:rPr>
+          <w:b/>
+          <w:bCs/>
+        </w:rPr>
+        <w:t>按日平均情绪</w:t>
+      </w:r>
+      <w:r>
+        <w:t>→ series。</w:t>
+      </w:r>
+    </w:p>
+    <w:p>
+      <w:pPr>
+        <w:numPr>
+          <w:ilvl w:val="1"/>
+          <w:numId w:val="27"/>
+        </w:numPr>
+      </w:pPr>
+      <w:r>
+        <w:t>取最近 100 条新闻（含情绪分）→ latest_news。</w:t>
+      </w:r>
+    </w:p>
+    <w:p>
+      <w:pPr>
+        <w:numPr>
+          <w:ilvl w:val="1"/>
+          <w:numId w:val="27"/>
+        </w:numPr>
+      </w:pPr>
+      <w:r>
+        <w:t>对</w:t>
+      </w:r>
+      <w:r>
+        <w:rPr>
+          <w:b/>
+          <w:bCs/>
+        </w:rPr>
+        <w:t>无新闻日期用 0 填充</w:t>
+      </w:r>
+      <w:r>
+        <w:t>，便于前端画出 0 轴基准线。</w:t>
+      </w:r>
+    </w:p>
+    <w:p>
+      <w:pPr>
+        <w:numPr>
+          <w:ilvl w:val="0"/>
+          <w:numId w:val="27"/>
+        </w:numPr>
+      </w:pPr>
+      <w:r>
+        <w:t>app.py 中新增挂载：</w:t>
+      </w:r>
+    </w:p>
+    <w:p>
+      <w:pPr>
+        <w:numPr>
+          <w:ilvl w:val="0"/>
+          <w:numId w:val="27"/>
+        </w:numPr>
+        <w:tabs>
+          <w:tab w:val="clear" w:pos="720"/>
+        </w:tabs>
+      </w:pPr>
+      <w:r>
+        <w:t>from backend.api.routers import sentiment</w:t>
+      </w:r>
+    </w:p>
+    <w:p>
+      <w:pPr>
+        <w:numPr>
+          <w:ilvl w:val="0"/>
+          <w:numId w:val="27"/>
+        </w:numPr>
+        <w:tabs>
+          <w:tab w:val="clear" w:pos="720"/>
+        </w:tabs>
+      </w:pPr>
+      <w:r>
+        <w:t>app.include_router(sentiment.router)</w:t>
+      </w:r>
+    </w:p>
+    <w:p>
+      <w:r>
+        <w:rPr>
+          <w:b/>
+          <w:bCs/>
+        </w:rPr>
+        <w:t>快速自测</w:t>
+      </w:r>
+    </w:p>
+    <w:p>
+      <w:r>
+        <w:t xml:space="preserve">curl -s </w:t>
+      </w:r>
+      <w:r>
+        <w:lastRenderedPageBreak/>
+        <w:t>"http://127.0.0.1:8000/api/sentiment/brief?symbols=AAPL,MSFT,TSLA,SPY&amp;days=14" | python -m json.tool</w:t>
+      </w:r>
+    </w:p>
+    <w:p>
+      <w:r>
+        <w:t># 期望返回:</w:t>
+      </w:r>
+    </w:p>
+    <w:p>
+      <w:r>
+        <w:t># { "series": [ { "date": "...", "score": 0.12 }, ... ],</w:t>
+      </w:r>
+    </w:p>
+    <w:p>
+      <w:r>
+        <w:t>#   "latest_news": [ { "title": "...", "url": "...", "score": 0.8 }, ... ] }</w:t>
+      </w:r>
+    </w:p>
+    <w:p>
+      <w:r>
+        <w:pict w14:anchorId="2AEF393D">
+          <v:rect id="_x0000_i1072" style="width:0;height:1.5pt" o:hralign="center" o:hrstd="t" o:hr="t" fillcolor="#a0a0a0" stroked="f"/>
+        </w:pict>
+      </w:r>
+    </w:p>
+    <w:p>
+      <w:pPr>
+        <w:rPr>
+          <w:b/>
+          <w:bCs/>
+        </w:rPr>
+      </w:pPr>
+      <w:r>
+        <w:rPr>
+          <w:b/>
+          <w:bCs/>
+        </w:rPr>
+        <w:t>3) 前端 Monitor 页面（可视化与 UX 优化）</w:t>
+      </w:r>
+    </w:p>
+    <w:p>
+      <w:r>
+        <w:rPr>
+          <w:b/>
+          <w:bCs/>
+        </w:rPr>
+        <w:t>文件：frontend/src/pages/monitor.tsx（小改）</w:t>
+      </w:r>
+    </w:p>
+    <w:p>
+      <w:pPr>
+        <w:numPr>
+          <w:ilvl w:val="0"/>
+          <w:numId w:val="28"/>
+        </w:numPr>
+      </w:pPr>
+      <w:r>
+        <w:rPr>
+          <w:b/>
+          <w:bCs/>
+        </w:rPr>
+        <w:t>图表不再“切头”</w:t>
+      </w:r>
+      <w:r>
+        <w:t>：</w:t>
+      </w:r>
+    </w:p>
+    <w:p>
+      <w:pPr>
+        <w:numPr>
+          <w:ilvl w:val="1"/>
+          <w:numId w:val="28"/>
+        </w:numPr>
+      </w:pPr>
+      <w:r>
+        <w:t>父容器与 &lt;svg&gt; 均 overflow: visible；</w:t>
+      </w:r>
+    </w:p>
+    <w:p>
+      <w:pPr>
+        <w:numPr>
+          <w:ilvl w:val="1"/>
+          <w:numId w:val="28"/>
+        </w:numPr>
+      </w:pPr>
+      <w:r>
+        <w:t>y 轴上下留白 10%（padding），折线/填充不贴边。</w:t>
+      </w:r>
+    </w:p>
+    <w:p>
+      <w:pPr>
+        <w:numPr>
+          <w:ilvl w:val="0"/>
+          <w:numId w:val="28"/>
+        </w:numPr>
+      </w:pPr>
+      <w:r>
+        <w:rPr>
+          <w:b/>
+          <w:bCs/>
+        </w:rPr>
+        <w:t>新闻列表可滚动</w:t>
+      </w:r>
+      <w:r>
+        <w:t>：</w:t>
+      </w:r>
+    </w:p>
+    <w:p>
+      <w:pPr>
+        <w:numPr>
+          <w:ilvl w:val="1"/>
+          <w:numId w:val="28"/>
+        </w:numPr>
+      </w:pPr>
+      <w:r>
+        <w:t>列表容器设 maxHeight: 420 + overflowY: auto，长列表支持滚动展示。</w:t>
+      </w:r>
+    </w:p>
+    <w:p>
+      <w:pPr>
+        <w:numPr>
+          <w:ilvl w:val="0"/>
+          <w:numId w:val="28"/>
+        </w:numPr>
+      </w:pPr>
+      <w:r>
+        <w:rPr>
+          <w:b/>
+          <w:bCs/>
+        </w:rPr>
+        <w:t>自适应宽度</w:t>
+      </w:r>
+      <w:r>
+        <w:t>：</w:t>
+      </w:r>
+    </w:p>
+    <w:p>
+      <w:pPr>
+        <w:numPr>
+          <w:ilvl w:val="1"/>
+          <w:numId w:val="28"/>
+        </w:numPr>
+      </w:pPr>
+      <w:r>
+        <w:t>通过 ref 读取容器宽度+viewBox，随窗口调整重算坐标。</w:t>
+      </w:r>
+    </w:p>
+    <w:p>
+      <w:pPr>
+        <w:numPr>
+          <w:ilvl w:val="1"/>
+          <w:numId w:val="28"/>
+        </w:numPr>
+      </w:pPr>
+      <w:r>
+        <w:t>TS 修正：useRef&lt;HTMLDivElement | null&gt;(null)。</w:t>
+      </w:r>
+    </w:p>
+    <w:p>
+      <w:pPr>
+        <w:numPr>
+          <w:ilvl w:val="0"/>
+          <w:numId w:val="28"/>
+        </w:numPr>
+      </w:pPr>
+      <w:r>
+        <w:rPr>
+          <w:b/>
+          <w:bCs/>
+        </w:rPr>
+        <w:t>情绪徽标</w:t>
+      </w:r>
+      <w:r>
+        <w:t>：</w:t>
+      </w:r>
+    </w:p>
+    <w:p>
+      <w:pPr>
+        <w:numPr>
+          <w:ilvl w:val="1"/>
+          <w:numId w:val="28"/>
+        </w:numPr>
+      </w:pPr>
+      <w:r>
+        <w:t>score &gt; 0.2 绿色、score &lt; -0.2 红色，其余灰色；toFixed(1) 显示。</w:t>
+      </w:r>
+    </w:p>
+    <w:p>
+      <w:r>
+        <w:t>前端不改 API 契约，直接消费 /api/sentiment/brief 的 series + latest_news。</w:t>
+      </w:r>
+    </w:p>
+    <w:p>
+      <w:r>
+        <w:pict w14:anchorId="3673A03B">
+          <v:rect id="_x0000_i1073" style="width:0;height:1.5pt" o:hralign="center" o:hrstd="t" o:hr="t" fillcolor="#a0a0a0" stroked="f"/>
+        </w:pict>
+      </w:r>
+    </w:p>
+    <w:p>
+      <w:pPr>
+        <w:rPr>
+          <w:b/>
+          <w:bCs/>
+        </w:rPr>
+      </w:pPr>
+      <w:r>
+        <w:rPr>
+          <w:b/>
+          <w:bCs/>
+        </w:rPr>
+        <w:t>4) 端到端使用方法（项目原流程不变）</w:t>
+      </w:r>
+    </w:p>
+    <w:p>
+      <w:pPr>
+        <w:numPr>
+          <w:ilvl w:val="0"/>
+          <w:numId w:val="29"/>
+        </w:numPr>
+      </w:pPr>
+      <w:r>
+        <w:rPr>
+          <w:b/>
+          <w:bCs/>
+        </w:rPr>
+        <w:t>拉价格</w:t>
+      </w:r>
+    </w:p>
+    <w:p>
+      <w:pPr>
+        <w:numPr>
+          <w:ilvl w:val="0"/>
+          <w:numId w:val="29"/>
+        </w:numPr>
+        <w:tabs>
+          <w:tab w:val="clear" w:pos="720"/>
+        </w:tabs>
+      </w:pPr>
+      <w:r>
+        <w:t>python -m scripts.fetch_prices AAPL MSFT TSLA SPY</w:t>
+      </w:r>
+    </w:p>
+    <w:p>
+      <w:pPr>
+        <w:numPr>
+          <w:ilvl w:val="0"/>
+          <w:numId w:val="29"/>
+        </w:numPr>
+      </w:pPr>
+      <w:r>
+        <w:rPr>
+          <w:b/>
+          <w:bCs/>
+        </w:rPr>
+        <w:t>拉新闻（VPN 开启 + 忽略系统代理）</w:t>
+      </w:r>
+    </w:p>
+    <w:p>
+      <w:pPr>
+        <w:numPr>
+          <w:ilvl w:val="0"/>
+          <w:numId w:val="29"/>
+        </w:numPr>
+        <w:tabs>
+          <w:tab w:val="clear" w:pos="720"/>
+        </w:tabs>
+      </w:pPr>
+      <w:r>
+        <w:t>python scripts/fetch_news.py --symbols AAPL,MSFT,TSLA,SPY --days 14 --noproxy --pages 1 --timeout 35</w:t>
+      </w:r>
+    </w:p>
+    <w:p>
+      <w:pPr>
+        <w:numPr>
+          <w:ilvl w:val="0"/>
+          <w:numId w:val="29"/>
+        </w:numPr>
+      </w:pPr>
+      <w:r>
+        <w:rPr>
+          <w:b/>
+          <w:bCs/>
+        </w:rPr>
+        <w:t>启动后端</w:t>
+      </w:r>
+    </w:p>
+    <w:p>
+      <w:pPr>
+        <w:numPr>
+          <w:ilvl w:val="0"/>
+          <w:numId w:val="29"/>
+        </w:numPr>
+        <w:tabs>
+          <w:tab w:val="clear" w:pos="720"/>
+        </w:tabs>
+      </w:pPr>
+      <w:r>
+        <w:lastRenderedPageBreak/>
+        <w:t>python run.py</w:t>
+      </w:r>
+    </w:p>
+    <w:p>
+      <w:pPr>
+        <w:numPr>
+          <w:ilvl w:val="0"/>
+          <w:numId w:val="29"/>
+        </w:numPr>
+        <w:tabs>
+          <w:tab w:val="clear" w:pos="720"/>
+        </w:tabs>
+      </w:pPr>
+      <w:r>
+        <w:t># /api/health 返回 {"status":"ok"}</w:t>
+      </w:r>
+    </w:p>
+    <w:p>
+      <w:pPr>
+        <w:numPr>
+          <w:ilvl w:val="0"/>
+          <w:numId w:val="29"/>
+        </w:numPr>
+        <w:tabs>
+          <w:tab w:val="clear" w:pos="720"/>
+        </w:tabs>
+      </w:pPr>
+      <w:r>
+        <w:t># curl /api/sentiment/brief?symbols=...&amp;days=14 返回 series + latest_news</w:t>
+      </w:r>
+    </w:p>
+    <w:p>
+      <w:pPr>
+        <w:numPr>
+          <w:ilvl w:val="0"/>
+          <w:numId w:val="29"/>
+        </w:numPr>
+      </w:pPr>
+      <w:r>
+        <w:rPr>
+          <w:b/>
+          <w:bCs/>
+        </w:rPr>
+        <w:t>启动前端</w:t>
+      </w:r>
+    </w:p>
+    <w:p>
+      <w:pPr>
+        <w:numPr>
+          <w:ilvl w:val="0"/>
+          <w:numId w:val="29"/>
+        </w:numPr>
+        <w:tabs>
+          <w:tab w:val="clear" w:pos="720"/>
+        </w:tabs>
+      </w:pPr>
+      <w:r>
+        <w:t>npm run dev</w:t>
+      </w:r>
+    </w:p>
+    <w:p>
+      <w:pPr>
+        <w:numPr>
+          <w:ilvl w:val="0"/>
+          <w:numId w:val="29"/>
+        </w:numPr>
+        <w:tabs>
+          <w:tab w:val="clear" w:pos="720"/>
+        </w:tabs>
+      </w:pPr>
+      <w:r>
+        <w:t># Monitor 页面可见 14 日情绪折线 + 最新新闻（可滚动）</w:t>
+      </w:r>
+      <w:r>
+        <w:br/>
+      </w:r>
+      <w:r>
+        <w:br/>
+      </w:r>
+    </w:p>
+    <w:p>
+      <w:pPr>
+        <w:rPr>
+          <w:b/>
+          <w:bCs/>
+        </w:rPr>
+      </w:pPr>
+      <w:r>
+        <w:rPr>
+          <w:b/>
+          <w:bCs/>
+        </w:rPr>
+        <w:t>完成模块小结</w:t>
+      </w:r>
+      <w:r>
+        <w:rPr>
+          <w:rFonts w:hint="eastAsia"/>
+          <w:b/>
+          <w:bCs/>
+        </w:rPr>
+        <w:t>：</w:t>
+      </w:r>
+    </w:p>
+    <w:p>
+      <w:pPr>
+        <w:rPr>
+          <w:b/>
+          <w:bCs/>
+        </w:rPr>
+      </w:pPr>
+      <w:r>
+        <w:rPr>
+          <w:rFonts w:ascii="Segoe UI Emoji" w:hAnsi="Segoe UI Emoji" w:cs="Segoe UI Emoji"/>
+          <w:b/>
+          <w:bCs/>
+        </w:rPr>
+        <w:t>✅</w:t>
+      </w:r>
+      <w:r>
+        <w:rPr>
+          <w:b/>
+          <w:bCs/>
+        </w:rPr>
+        <w:t xml:space="preserve"> 冲刺 C：组合建议（/portfolio/propose）</w:t>
+      </w:r>
+    </w:p>
+    <w:p>
+      <w:pPr>
+        <w:numPr>
+          <w:ilvl w:val="0"/>
+          <w:numId w:val="32"/>
+        </w:numPr>
+      </w:pPr>
+      <w:r>
+        <w:rPr>
+          <w:b/>
+          <w:bCs/>
+        </w:rPr>
+        <w:t>后端</w:t>
+      </w:r>
+    </w:p>
+    <w:p>
+      <w:pPr>
+        <w:numPr>
+          <w:ilvl w:val="1"/>
+          <w:numId w:val="32"/>
+        </w:numPr>
+      </w:pPr>
+      <w:r>
+        <w:t>在 backend/portfolio/allocator.py, constraints.py, explain.py 中实现了权重分配逻辑与约束检查：</w:t>
+      </w:r>
+    </w:p>
+    <w:p>
+      <w:pPr>
+        <w:numPr>
+          <w:ilvl w:val="2"/>
+          <w:numId w:val="32"/>
+        </w:numPr>
+      </w:pPr>
+      <w:r>
+        <w:t>单票权重 ≤30%，行业集中度 ≤50%，组合规模 5–15 只。</w:t>
+      </w:r>
+    </w:p>
+    <w:p>
+      <w:pPr>
+        <w:numPr>
+          <w:ilvl w:val="1"/>
+          <w:numId w:val="32"/>
+        </w:numPr>
+      </w:pPr>
+      <w:r>
+        <w:t>/portfolio/propose 路由接受 symbols[] + 可选约束，返回完整 JSON：</w:t>
+      </w:r>
+    </w:p>
+    <w:p>
+      <w:pPr>
+        <w:numPr>
+          <w:ilvl w:val="2"/>
+          <w:numId w:val="32"/>
+        </w:numPr>
+      </w:pPr>
+      <w:r>
+        <w:t>holdings（symbol/weight/score/reasons/sector）</w:t>
+      </w:r>
+    </w:p>
+    <w:p>
+      <w:pPr>
+        <w:numPr>
+          <w:ilvl w:val="2"/>
+          <w:numId w:val="32"/>
+        </w:numPr>
+      </w:pPr>
+      <w:r>
+        <w:t>sector_concentration、as_of、version_tag、snapshot_id</w:t>
+      </w:r>
+    </w:p>
+    <w:p>
+      <w:pPr>
+        <w:numPr>
+          <w:ilvl w:val="1"/>
+          <w:numId w:val="32"/>
+        </w:numPr>
+      </w:pPr>
+      <w:r>
+        <w:t>结果快照自动落库 portfolio_snapshots，支持后续回放。</w:t>
+      </w:r>
+    </w:p>
+    <w:p>
+      <w:pPr>
+        <w:numPr>
+          <w:ilvl w:val="0"/>
+          <w:numId w:val="32"/>
+        </w:numPr>
+      </w:pPr>
+      <w:r>
+        <w:rPr>
+          <w:b/>
+          <w:bCs/>
+        </w:rPr>
+        <w:t>前端</w:t>
+      </w:r>
+    </w:p>
+    <w:p>
+      <w:pPr>
+        <w:numPr>
+          <w:ilvl w:val="1"/>
+          <w:numId w:val="32"/>
+        </w:numPr>
+      </w:pPr>
+      <w:r>
+        <w:t>新建可视化组件绑定：</w:t>
+      </w:r>
+    </w:p>
+    <w:p>
+      <w:pPr>
+        <w:numPr>
+          <w:ilvl w:val="2"/>
+          <w:numId w:val="32"/>
+        </w:numPr>
+      </w:pPr>
+      <w:r>
+        <w:t>WeightsPie.tsx（组合权重饼图）</w:t>
+      </w:r>
+    </w:p>
+    <w:p>
+      <w:pPr>
+        <w:numPr>
+          <w:ilvl w:val="2"/>
+          <w:numId w:val="32"/>
+        </w:numPr>
+      </w:pPr>
+      <w:r>
+        <w:t>SectorBars.tsx（行业集中度条形图）</w:t>
+      </w:r>
+    </w:p>
+    <w:p>
+      <w:pPr>
+        <w:numPr>
+          <w:ilvl w:val="2"/>
+          <w:numId w:val="32"/>
+        </w:numPr>
+      </w:pPr>
+      <w:r>
+        <w:t>HoldingsTable.tsx（持仓明细表，含分数与入选理由）</w:t>
+      </w:r>
+    </w:p>
+    <w:p>
+      <w:pPr>
+        <w:numPr>
+          <w:ilvl w:val="1"/>
+          <w:numId w:val="32"/>
+        </w:numPr>
+      </w:pPr>
+      <w:r>
+        <w:t>在 routes/portfolio.tsx 中整合展示，支持“一键导出 CSV”。</w:t>
+      </w:r>
+    </w:p>
+    <w:p>
+      <w:pPr>
+        <w:numPr>
+          <w:ilvl w:val="0"/>
+          <w:numId w:val="32"/>
+        </w:numPr>
+      </w:pPr>
+      <w:r>
+        <w:rPr>
+          <w:b/>
+          <w:bCs/>
+        </w:rPr>
+        <w:t>验收效果</w:t>
+      </w:r>
+    </w:p>
+    <w:p>
+      <w:pPr>
+        <w:numPr>
+          <w:ilvl w:val="1"/>
+          <w:numId w:val="32"/>
+        </w:numPr>
+      </w:pPr>
+      <w:r>
+        <w:t>选 8–12 支股票 → 返回 6–10 只组合，自动满足约束。</w:t>
+      </w:r>
+    </w:p>
+    <w:p>
+      <w:pPr>
+        <w:numPr>
+          <w:ilvl w:val="1"/>
+          <w:numId w:val="32"/>
+        </w:numPr>
+      </w:pPr>
+      <w:r>
+        <w:lastRenderedPageBreak/>
+        <w:t>可复现（同版本输入组合一致），CSV 导出正确。</w:t>
+      </w:r>
+    </w:p>
+    <w:p>
+      <w:r>
+        <w:pict w14:anchorId="716E8BC6">
+          <v:rect id="_x0000_i1094" style="width:0;height:1.5pt" o:hralign="center" o:hrstd="t" o:hr="t" fillcolor="#a0a0a0" stroked="f"/>
+        </w:pict>
+      </w:r>
+    </w:p>
+    <w:p>
+      <w:pPr>
+        <w:rPr>
+          <w:b/>
+          <w:bCs/>
+        </w:rPr>
+      </w:pPr>
+      <w:r>
+        <w:rPr>
+          <w:rFonts w:ascii="Segoe UI Emoji" w:hAnsi="Segoe UI Emoji" w:cs="Segoe UI Emoji"/>
+          <w:b/>
+          <w:bCs/>
+        </w:rPr>
+        <w:t>✅</w:t>
+      </w:r>
+      <w:r>
+        <w:rPr>
+          <w:b/>
+          <w:bCs/>
+        </w:rPr>
+        <w:t xml:space="preserve"> 冲刺 D：轻量回测（/backtest/run）</w:t>
+      </w:r>
+    </w:p>
+    <w:p>
+      <w:pPr>
+        <w:numPr>
+          <w:ilvl w:val="0"/>
+          <w:numId w:val="33"/>
+        </w:numPr>
+      </w:pPr>
+      <w:r>
+        <w:rPr>
+          <w:b/>
+          <w:bCs/>
+        </w:rPr>
+        <w:t>后端</w:t>
+      </w:r>
+    </w:p>
+    <w:p>
+      <w:pPr>
+        <w:numPr>
+          <w:ilvl w:val="1"/>
+          <w:numId w:val="33"/>
+        </w:numPr>
+      </w:pPr>
+      <w:r>
+        <w:t>在 backend/backtest/metrics.py 实现指标计算：</w:t>
+      </w:r>
+    </w:p>
+    <w:p>
+      <w:pPr>
+        <w:numPr>
+          <w:ilvl w:val="2"/>
+          <w:numId w:val="33"/>
+        </w:numPr>
+      </w:pPr>
+      <w:r>
+        <w:t>年化收益率、Sharpe、最大回撤、胜率（附兼容字段 mdd）。</w:t>
+      </w:r>
+    </w:p>
+    <w:p>
+      <w:pPr>
+        <w:numPr>
+          <w:ilvl w:val="1"/>
+          <w:numId w:val="33"/>
+        </w:numPr>
+      </w:pPr>
+      <w:r>
+        <w:t>/backtest/run 路由支持两种入参：</w:t>
+      </w:r>
+    </w:p>
+    <w:p>
+      <w:pPr>
+        <w:numPr>
+          <w:ilvl w:val="2"/>
+          <w:numId w:val="33"/>
+        </w:numPr>
+      </w:pPr>
+      <w:r>
+        <w:rPr>
+          <w:b/>
+          <w:bCs/>
+        </w:rPr>
+        <w:t>现时组合</w:t>
+      </w:r>
+      <w:r>
+        <w:t>：holdings（symbol+weight）</w:t>
+      </w:r>
+    </w:p>
+    <w:p>
+      <w:pPr>
+        <w:numPr>
+          <w:ilvl w:val="2"/>
+          <w:numId w:val="33"/>
+        </w:numPr>
+      </w:pPr>
+      <w:r>
+        <w:rPr>
+          <w:b/>
+          <w:bCs/>
+        </w:rPr>
+        <w:t>历史快照</w:t>
+      </w:r>
+      <w:r>
+        <w:t>：snapshot_id</w:t>
+      </w:r>
+    </w:p>
+    <w:p>
+      <w:pPr>
+        <w:numPr>
+          <w:ilvl w:val="1"/>
+          <w:numId w:val="33"/>
+        </w:numPr>
+      </w:pPr>
+      <w:r>
+        <w:t>返回统一 JSON：</w:t>
+      </w:r>
+    </w:p>
+    <w:p>
+      <w:pPr>
+        <w:numPr>
+          <w:ilvl w:val="2"/>
+          <w:numId w:val="33"/>
+        </w:numPr>
+      </w:pPr>
+      <w:r>
+        <w:t>dates/nav/benchmark_nav/drawdown</w:t>
+      </w:r>
+    </w:p>
+    <w:p>
+      <w:pPr>
+        <w:numPr>
+          <w:ilvl w:val="2"/>
+          <w:numId w:val="33"/>
+        </w:numPr>
+      </w:pPr>
+      <w:r>
+        <w:t>metrics（ann_return, sharpe, max_dd, win_rate）</w:t>
+      </w:r>
+    </w:p>
+    <w:p>
+      <w:pPr>
+        <w:numPr>
+          <w:ilvl w:val="2"/>
+          <w:numId w:val="33"/>
+        </w:numPr>
+      </w:pPr>
+      <w:r>
+        <w:t>params（window, cost, rebalance, max_trades_per_week）</w:t>
+      </w:r>
+    </w:p>
+    <w:p>
+      <w:pPr>
+        <w:numPr>
+          <w:ilvl w:val="2"/>
+          <w:numId w:val="33"/>
+        </w:numPr>
+      </w:pPr>
+      <w:r>
+        <w:t>version_tag</w:t>
+      </w:r>
+    </w:p>
+    <w:p>
+      <w:pPr>
+        <w:numPr>
+          <w:ilvl w:val="0"/>
+          <w:numId w:val="33"/>
+        </w:numPr>
+      </w:pPr>
+      <w:r>
+        <w:rPr>
+          <w:b/>
+          <w:bCs/>
+        </w:rPr>
+        <w:t>前端</w:t>
+      </w:r>
+    </w:p>
+    <w:p>
+      <w:pPr>
+        <w:numPr>
+          <w:ilvl w:val="1"/>
+          <w:numId w:val="33"/>
+        </w:numPr>
+      </w:pPr>
+      <w:r>
+        <w:t>routes/simulator.tsx 页面更新：</w:t>
+      </w:r>
+    </w:p>
+    <w:p>
+      <w:pPr>
+        <w:numPr>
+          <w:ilvl w:val="2"/>
+          <w:numId w:val="33"/>
+        </w:numPr>
+      </w:pPr>
+      <w:r>
+        <w:rPr>
+          <w:b/>
+          <w:bCs/>
+        </w:rPr>
+        <w:t>EquityCurve</w:t>
+      </w:r>
+      <w:r>
+        <w:t>：双曲线（组合 vs 基准）。</w:t>
+      </w:r>
+    </w:p>
+    <w:p>
+      <w:pPr>
+        <w:numPr>
+          <w:ilvl w:val="2"/>
+          <w:numId w:val="33"/>
+        </w:numPr>
+      </w:pPr>
+      <w:r>
+        <w:rPr>
+          <w:b/>
+          <w:bCs/>
+        </w:rPr>
+        <w:t>DrawdownChart</w:t>
+      </w:r>
+      <w:r>
+        <w:t>：回撤面积图。</w:t>
+      </w:r>
+    </w:p>
+    <w:p>
+      <w:pPr>
+        <w:numPr>
+          <w:ilvl w:val="2"/>
+          <w:numId w:val="33"/>
+        </w:numPr>
+      </w:pPr>
+      <w:r>
+        <w:rPr>
+          <w:b/>
+          <w:bCs/>
+        </w:rPr>
+        <w:t>指标面板</w:t>
+      </w:r>
+      <w:r>
+        <w:t>：年化 / Sharpe / 最大回撤 / 胜率 四项。</w:t>
+      </w:r>
+    </w:p>
+    <w:p>
+      <w:pPr>
+        <w:numPr>
+          <w:ilvl w:val="2"/>
+          <w:numId w:val="33"/>
+        </w:numPr>
+      </w:pPr>
+      <w:r>
+        <w:rPr>
+          <w:b/>
+          <w:bCs/>
+        </w:rPr>
+        <w:t>参数展示</w:t>
+      </w:r>
+      <w:r>
+        <w:t>：窗口、成本、频率、版本号。</w:t>
+      </w:r>
+    </w:p>
+    <w:p>
+      <w:pPr>
+        <w:numPr>
+          <w:ilvl w:val="2"/>
+          <w:numId w:val="33"/>
+        </w:numPr>
+      </w:pPr>
+      <w:r>
+        <w:rPr>
+          <w:b/>
+          <w:bCs/>
+        </w:rPr>
+        <w:t>导出功能</w:t>
+      </w:r>
+      <w:r>
+        <w:t>：一键导出 PNG（曲线图）、CSV（净值/基准/回撤序列）。</w:t>
+      </w:r>
+    </w:p>
+    <w:p>
+      <w:pPr>
+        <w:numPr>
+          <w:ilvl w:val="0"/>
+          <w:numId w:val="33"/>
+        </w:numPr>
+      </w:pPr>
+      <w:r>
+        <w:rPr>
+          <w:b/>
+          <w:bCs/>
+        </w:rPr>
+        <w:t>验收效果</w:t>
+      </w:r>
+    </w:p>
+    <w:p>
+      <w:pPr>
+        <w:numPr>
+          <w:ilvl w:val="1"/>
+          <w:numId w:val="33"/>
+        </w:numPr>
+      </w:pPr>
+      <w:r>
+        <w:t>用冲刺 C 的组合回测 1Y：结果显示双曲线 + 回撤 + 四指标；</w:t>
+      </w:r>
+    </w:p>
+    <w:p>
+      <w:pPr>
+        <w:numPr>
+          <w:ilvl w:val="1"/>
+          <w:numId w:val="33"/>
+        </w:numPr>
+      </w:pPr>
+      <w:r>
+        <w:t>导出 CSV/PNG 成功；参数与版本正确显示。</w:t>
+      </w:r>
+    </w:p>
+    <w:p>
+      <w:pPr>
+        <w:rPr>
+          <w:rFonts w:hint="eastAsia"/>
+        </w:rPr>
+      </w:pPr>
+    </w:p>
+    <w:p>
+      <w:pPr>
+        <w:rPr>
+          <w:b/>
+          <w:bCs/>
+        </w:rPr>
+      </w:pPr>
+      <w:r>
+        <w:rPr>
+          <w:b/>
+          <w:bCs/>
+        </w:rPr>
+        <w:lastRenderedPageBreak/>
+        <w:t>目标：本周把三个按钮点亮（MVP）</w:t>
+      </w:r>
+    </w:p>
+    <w:p>
+      <w:pPr>
+        <w:numPr>
+          <w:ilvl w:val="0"/>
+          <w:numId w:val="34"/>
+        </w:numPr>
+      </w:pPr>
+      <w:r>
+        <w:rPr>
+          <w:b/>
+          <w:bCs/>
+        </w:rPr>
+        <w:t>Decide Now</w:t>
+      </w:r>
+      <w:r>
+        <w:t>：给出“一键组合建议”（权重+入选理由+可下载CSV）。</w:t>
+      </w:r>
+    </w:p>
+    <w:p>
+      <w:pPr>
+        <w:numPr>
+          <w:ilvl w:val="0"/>
+          <w:numId w:val="34"/>
+        </w:numPr>
+      </w:pPr>
+      <w:r>
+        <w:rPr>
+          <w:b/>
+          <w:bCs/>
+        </w:rPr>
+        <w:t>Run Backtest</w:t>
+      </w:r>
+      <w:r>
+        <w:t>：对上一步组合跑一个轻量回测，产出净值、回撤、Sharpe 等。</w:t>
+      </w:r>
+    </w:p>
+    <w:p>
+      <w:pPr>
+        <w:numPr>
+          <w:ilvl w:val="0"/>
+          <w:numId w:val="34"/>
+        </w:numPr>
+      </w:pPr>
+      <w:r>
+        <w:rPr>
+          <w:b/>
+          <w:bCs/>
+        </w:rPr>
+        <w:t>Generate Report</w:t>
+      </w:r>
+      <w:r>
+        <w:t>：把当天的组合与情绪要点生成 Markdown 报告，页面可预览、复制、下载。</w:t>
+      </w:r>
+    </w:p>
+    <w:p>
+      <w:r>
+        <w:t>LLM 只用于</w:t>
+      </w:r>
+      <w:r>
+        <w:rPr>
+          <w:b/>
+          <w:bCs/>
+        </w:rPr>
+        <w:t>新闻摘要/情绪分类</w:t>
+      </w:r>
+      <w:r>
+        <w:t>与</w:t>
+      </w:r>
+      <w:r>
+        <w:rPr>
+          <w:b/>
+          <w:bCs/>
+        </w:rPr>
+        <w:t>文稿生成</w:t>
+      </w:r>
+      <w:r>
+        <w:t>，不直接定权重（与你的既定边界一致）。</w:t>
+      </w:r>
+    </w:p>
+    <w:p>
+      <w:r>
+        <w:pict w14:anchorId="329E9E25">
+          <v:rect id="_x0000_i1156" style="width:0;height:1.5pt" o:hralign="center" o:hrstd="t" o:hr="t" fillcolor="#a0a0a0" stroked="f"/>
+        </w:pict>
+      </w:r>
+    </w:p>
+    <w:p>
+      <w:pPr>
+        <w:rPr>
+          <w:b/>
+          <w:bCs/>
+        </w:rPr>
+      </w:pPr>
+      <w:r>
+        <w:rPr>
+          <w:b/>
+          <w:bCs/>
+        </w:rPr>
+        <w:t>路线图（3 步到“可用”）</w:t>
+      </w:r>
+    </w:p>
+    <w:p>
+      <w:pPr>
+        <w:rPr>
+          <w:b/>
+          <w:bCs/>
+        </w:rPr>
+      </w:pPr>
+      <w:r>
+        <w:rPr>
+          <w:b/>
+          <w:bCs/>
+        </w:rPr>
+        <w:t>Step 1：打通“Decide Now”（分析→评分→组合）</w:t>
+      </w:r>
+    </w:p>
+    <w:p>
+      <w:r>
+        <w:rPr>
+          <w:b/>
+          <w:bCs/>
+        </w:rPr>
+        <w:t>后端接口（已在架构约定内，不破坏现有）</w:t>
+      </w:r>
+      <w:r>
+        <w:t>：</w:t>
+      </w:r>
+    </w:p>
+    <w:p>
+      <w:pPr>
+        <w:numPr>
+          <w:ilvl w:val="0"/>
+          <w:numId w:val="35"/>
+        </w:numPr>
+      </w:pPr>
+      <w:r>
+        <w:t>POST /analyze/{symbol}：统一分析（行情+因子+分数+情绪）。</w:t>
+      </w:r>
+    </w:p>
+    <w:p>
+      <w:pPr>
+        <w:numPr>
+          <w:ilvl w:val="0"/>
+          <w:numId w:val="35"/>
+        </w:numPr>
+      </w:pPr>
+      <w:r>
+        <w:t>POST /portfolio/propose：输入 symbols[]（来自 Watchlist 或搜索框），返回</w:t>
+      </w:r>
+      <w:r>
+        <w:rPr>
+          <w:b/>
+          <w:bCs/>
+        </w:rPr>
+        <w:t>权重+因子贡献Top2+行业集中度校验</w:t>
+      </w:r>
+      <w:r>
+        <w:t>，并落一个快照。</w:t>
+      </w:r>
+    </w:p>
+    <w:p>
+      <w:r>
+        <w:rPr>
+          <w:b/>
+          <w:bCs/>
+        </w:rPr>
+        <w:t>聚合与约束</w:t>
+      </w:r>
+      <w:r>
+        <w:t>（保持你既定契约）：</w:t>
+      </w:r>
+      <w:r>
+        <w:br/>
+        <w:t>score = 100*(0.25*价值 + 0.20*质量 + 0.35*动量 + 0.20*情绪)；约束：单票≤30%、行业≤50%、持仓 5–15。</w:t>
+      </w:r>
+    </w:p>
+    <w:p>
+      <w:r>
+        <w:rPr>
+          <w:b/>
+          <w:bCs/>
+        </w:rPr>
+        <w:t>前端改动（极简接线，不重构）：</w:t>
+      </w:r>
+    </w:p>
+    <w:p>
+      <w:pPr>
+        <w:numPr>
+          <w:ilvl w:val="0"/>
+          <w:numId w:val="36"/>
+        </w:numPr>
+      </w:pPr>
+      <w:r>
+        <w:t>在 frontend/src/services/endpoints.ts 增补：</w:t>
+      </w:r>
+    </w:p>
+    <w:p>
+      <w:pPr>
+        <w:numPr>
+          <w:ilvl w:val="1"/>
+          <w:numId w:val="36"/>
+        </w:numPr>
+      </w:pPr>
+      <w:r>
+        <w:t>export const proposePortfolio = () =&gt; \${API_BASE}/api/portfolio/propose`;`</w:t>
+      </w:r>
+    </w:p>
+    <w:p>
+      <w:pPr>
+        <w:numPr>
+          <w:ilvl w:val="1"/>
+          <w:numId w:val="36"/>
+        </w:numPr>
+      </w:pPr>
+      <w:r>
+        <w:t>export const analyzeEndpoint = (s: string) =&gt; \${API_BASE}/api/analyze/${encodeURIComponent(s)}`;` （命名按你当前习惯，避免重复声明问题）</w:t>
+      </w:r>
+    </w:p>
+    <w:p>
+      <w:pPr>
+        <w:numPr>
+          <w:ilvl w:val="0"/>
+          <w:numId w:val="36"/>
+        </w:numPr>
+      </w:pPr>
+      <w:r>
+        <w:t xml:space="preserve">在首页/Watchlist 选中若干 symbol → 点击 </w:t>
+      </w:r>
+      <w:r>
+        <w:rPr>
+          <w:b/>
+          <w:bCs/>
+        </w:rPr>
+        <w:t>Decide Now</w:t>
+      </w:r>
+      <w:r>
+        <w:t>：</w:t>
+      </w:r>
+    </w:p>
+    <w:p>
+      <w:pPr>
+        <w:numPr>
+          <w:ilvl w:val="1"/>
+          <w:numId w:val="36"/>
+        </w:numPr>
+      </w:pPr>
+      <w:r>
+        <w:t>调 POST /portfolio/propose，返回：{ holdings: [{symbol, weight, score, reasons:[…], sector}], constraints:{…}, as_of, version_tag }</w:t>
+      </w:r>
+    </w:p>
+    <w:p>
+      <w:pPr>
+        <w:numPr>
+          <w:ilvl w:val="1"/>
+          <w:numId w:val="36"/>
+        </w:numPr>
+      </w:pPr>
+      <w:r>
+        <w:t>直接把结果写入 Portfolio 页面现有的</w:t>
+      </w:r>
+      <w:r>
+        <w:rPr>
+          <w:b/>
+          <w:bCs/>
+        </w:rPr>
+        <w:t>饼图/行业条/持仓表</w:t>
+      </w:r>
+      <w:r>
+        <w:t>三板斧（先用返回值渲染，不动你现在的 mock 结构）。</w:t>
+      </w:r>
+    </w:p>
+    <w:p>
+      <w:pPr>
+        <w:numPr>
+          <w:ilvl w:val="0"/>
+          <w:numId w:val="36"/>
+        </w:numPr>
+      </w:pPr>
+      <w:r>
+        <w:rPr>
+          <w:b/>
+          <w:bCs/>
+        </w:rPr>
+        <w:t>验收</w:t>
+      </w:r>
+      <w:r>
+        <w:t>：1 分钟内拿到一套</w:t>
+      </w:r>
+      <w:r>
+        <w:rPr>
+          <w:b/>
+          <w:bCs/>
+        </w:rPr>
+        <w:t>可执行权重</w:t>
+      </w:r>
+      <w:r>
+        <w:t>，能导出 CSV。</w:t>
+      </w:r>
+      <w:r>
+        <w:br/>
+        <w:t>（这一步完成即具“立即可用”的雏形：先有组合再谈质量）</w:t>
+      </w:r>
+      <w:r>
+        <w:br/>
+      </w:r>
+      <w:r>
+        <w:lastRenderedPageBreak/>
+        <w:t xml:space="preserve">参考约定接口与数据流： </w:t>
+      </w:r>
+    </w:p>
+    <w:p>
+      <w:r>
+        <w:pict w14:anchorId="0A25B063">
+          <v:rect id="_x0000_i1157" style="width:0;height:1.5pt" o:hralign="center" o:hrstd="t" o:hr="t" fillcolor="#a0a0a0" stroked="f"/>
+        </w:pict>
+      </w:r>
+    </w:p>
+    <w:p>
+      <w:pPr>
+        <w:rPr>
+          <w:b/>
+          <w:bCs/>
+        </w:rPr>
+      </w:pPr>
+      <w:r>
+        <w:rPr>
+          <w:b/>
+          <w:bCs/>
+        </w:rPr>
+        <w:t>Step 2：点亮“Run Backtest”（组合→净值/回撤/指标）</w:t>
+      </w:r>
+    </w:p>
+    <w:p>
+      <w:r>
+        <w:rPr>
+          <w:b/>
+          <w:bCs/>
+        </w:rPr>
+        <w:t>后端接口</w:t>
+      </w:r>
+      <w:r>
+        <w:t>：</w:t>
+      </w:r>
+    </w:p>
+    <w:p>
+      <w:pPr>
+        <w:numPr>
+          <w:ilvl w:val="0"/>
+          <w:numId w:val="37"/>
+        </w:numPr>
+      </w:pPr>
+      <w:r>
+        <w:t>POST /backtest/run：输入（组合快照ID 或 直接 holdings[] + 窗口 + 成本），输出：{ dates, nav, drawdown, benchmark_nav, metrics:{annualized, sharpe, max_dd, winrate, turnover}, params, version_tag }。周频调仓、≤3次/周，基准用 SPY。</w:t>
+      </w:r>
+    </w:p>
+    <w:p>
+      <w:r>
+        <w:rPr>
+          <w:b/>
+          <w:bCs/>
+        </w:rPr>
+        <w:t>前端改动：</w:t>
+      </w:r>
+    </w:p>
+    <w:p>
+      <w:pPr>
+        <w:numPr>
+          <w:ilvl w:val="0"/>
+          <w:numId w:val="38"/>
+        </w:numPr>
+      </w:pPr>
+      <w:r>
+        <w:rPr>
+          <w:b/>
+          <w:bCs/>
+        </w:rPr>
+        <w:t>Run Backtest</w:t>
+      </w:r>
+      <w:r>
+        <w:t xml:space="preserve"> 按钮：拿到 Step 1 的组合快照ID（或 holdings[]）→ 调用 /backtest/run → 把返回曲线喂给 Simulator 页现有 </w:t>
+      </w:r>
+      <w:r>
+        <w:rPr>
+          <w:b/>
+          <w:bCs/>
+        </w:rPr>
+        <w:t>EquityCurve</w:t>
+      </w:r>
+      <w:r>
+        <w:t>（组合 vs 基准）与</w:t>
+      </w:r>
+      <w:r>
+        <w:rPr>
+          <w:b/>
+          <w:bCs/>
+        </w:rPr>
+        <w:t>回撤图</w:t>
+      </w:r>
+      <w:r>
+        <w:t>；指标小卡显示四指标。</w:t>
+      </w:r>
+    </w:p>
+    <w:p>
+      <w:pPr>
+        <w:numPr>
+          <w:ilvl w:val="0"/>
+          <w:numId w:val="38"/>
+        </w:numPr>
+      </w:pPr>
+      <w:r>
+        <w:rPr>
+          <w:b/>
+          <w:bCs/>
+        </w:rPr>
+        <w:t>验收</w:t>
+      </w:r>
+      <w:r>
+        <w:t>：能在 10–20 秒内看到组合 vs SPY 的</w:t>
+      </w:r>
+      <w:r>
+        <w:rPr>
+          <w:b/>
+          <w:bCs/>
+        </w:rPr>
+        <w:t>净值叠图</w:t>
+      </w:r>
+      <w:r>
+        <w:t>与</w:t>
+      </w:r>
+      <w:r>
+        <w:rPr>
+          <w:b/>
+          <w:bCs/>
+        </w:rPr>
+        <w:t>最大回撤</w:t>
+      </w:r>
+      <w:r>
+        <w:t>、</w:t>
+      </w:r>
+      <w:r>
+        <w:rPr>
+          <w:b/>
+          <w:bCs/>
+        </w:rPr>
+        <w:t>Sharpe</w:t>
+      </w:r>
+      <w:r>
+        <w:t>等，不出现 NaN/inf；可导出 PNG/CSV。</w:t>
+      </w:r>
+    </w:p>
+    <w:p>
+      <w:r>
+        <w:pict w14:anchorId="62EC6941">
+          <v:rect id="_x0000_i1158" style="width:0;height:1.5pt" o:hralign="center" o:hrstd="t" o:hr="t" fillcolor="#a0a0a0" stroked="f"/>
+        </w:pict>
+      </w:r>
+    </w:p>
+    <w:p>
+      <w:pPr>
+        <w:rPr>
+          <w:b/>
+          <w:bCs/>
+        </w:rPr>
+      </w:pPr>
+      <w:r>
+        <w:rPr>
+          <w:b/>
+          <w:bCs/>
+        </w:rPr>
+        <w:t>Step 3：点亮“Generate Report”（一键日报）</w:t>
+      </w:r>
+    </w:p>
+    <w:p>
+      <w:r>
+        <w:rPr>
+          <w:b/>
+          <w:bCs/>
+        </w:rPr>
+        <w:t>后端接口</w:t>
+      </w:r>
+      <w:r>
+        <w:t>：</w:t>
+      </w:r>
+    </w:p>
+    <w:p>
+      <w:pPr>
+        <w:numPr>
+          <w:ilvl w:val="0"/>
+          <w:numId w:val="39"/>
+        </w:numPr>
+      </w:pPr>
+      <w:r>
+        <w:t>POST /report/daily：拉取</w:t>
+      </w:r>
+      <w:r>
+        <w:rPr>
+          <w:b/>
+          <w:bCs/>
+        </w:rPr>
+        <w:t>最新组合快照</w:t>
+      </w:r>
+      <w:r>
+        <w:t xml:space="preserve"> + 当日</w:t>
+      </w:r>
+      <w:r>
+        <w:rPr>
+          <w:b/>
+          <w:bCs/>
+        </w:rPr>
+        <w:t>Top± 贡献</w:t>
+      </w:r>
+      <w:r>
+        <w:t xml:space="preserve"> + </w:t>
+      </w:r>
+      <w:r>
+        <w:rPr>
+          <w:b/>
+          <w:bCs/>
+        </w:rPr>
+        <w:t>情绪变化摘要</w:t>
+      </w:r>
+      <w:r>
+        <w:t>（LLM 总结）→ 返回 Markdown（或 HTML）。</w:t>
+      </w:r>
+    </w:p>
+    <w:p>
+      <w:pPr>
+        <w:numPr>
+          <w:ilvl w:val="1"/>
+          <w:numId w:val="39"/>
+        </w:numPr>
+      </w:pPr>
+      <w:r>
+        <w:t>LLM 只做</w:t>
+      </w:r>
+      <w:r>
+        <w:rPr>
+          <w:b/>
+          <w:bCs/>
+        </w:rPr>
+        <w:t>摘要归纳</w:t>
+      </w:r>
+      <w:r>
+        <w:t>与</w:t>
+      </w:r>
+      <w:r>
+        <w:rPr>
+          <w:b/>
+          <w:bCs/>
+        </w:rPr>
+        <w:t>语言润色</w:t>
+      </w:r>
+      <w:r>
+        <w:t>，不改权重逻辑（保持可替换性与可控性）。</w:t>
+      </w:r>
+    </w:p>
+    <w:p>
+      <w:r>
+        <w:rPr>
+          <w:b/>
+          <w:bCs/>
+        </w:rPr>
+        <w:t>前端改动：</w:t>
+      </w:r>
+    </w:p>
+    <w:p>
+      <w:pPr>
+        <w:numPr>
+          <w:ilvl w:val="0"/>
+          <w:numId w:val="40"/>
+        </w:numPr>
+      </w:pPr>
+      <w:r>
+        <w:rPr>
+          <w:b/>
+          <w:bCs/>
+        </w:rPr>
+        <w:t>Generate Report</w:t>
+      </w:r>
+      <w:r>
+        <w:t xml:space="preserve"> 按钮：弹出预览对话框（Markdown 渲染），提供“复制/下载”。</w:t>
+      </w:r>
+    </w:p>
+    <w:p>
+      <w:pPr>
+        <w:numPr>
+          <w:ilvl w:val="0"/>
+          <w:numId w:val="40"/>
+        </w:numPr>
+      </w:pPr>
+      <w:r>
+        <w:rPr>
+          <w:b/>
+          <w:bCs/>
+        </w:rPr>
+        <w:t>验收</w:t>
+      </w:r>
+      <w:r>
+        <w:t>：点击后 10s 内生成，报告里每个代码可点击回到对应 Stock 页。</w:t>
+      </w:r>
+    </w:p>
+    <w:p>
+      <w:r>
+        <w:pict w14:anchorId="228ED1A9">
+          <v:rect id="_x0000_i1159" style="width:0;height:1.5pt" o:hralign="center" o:hrstd="t" o:hr="t" fillcolor="#a0a0a0" stroked="f"/>
+        </w:pict>
+      </w:r>
+    </w:p>
+    <w:p>
+      <w:pPr>
+        <w:rPr>
+          <w:b/>
+          <w:bCs/>
+        </w:rPr>
+      </w:pPr>
+      <w:r>
+        <w:rPr>
+          <w:b/>
+          <w:bCs/>
+        </w:rPr>
+        <w:t>为什么这条线“最稳妥、最快到可用”</w:t>
+      </w:r>
+    </w:p>
+    <w:p>
+      <w:pPr>
+        <w:numPr>
+          <w:ilvl w:val="0"/>
+          <w:numId w:val="41"/>
+        </w:numPr>
+      </w:pPr>
+      <w:r>
+        <w:t>完全沿用你已定稿的</w:t>
+      </w:r>
+      <w:r>
+        <w:rPr>
+          <w:b/>
+          <w:bCs/>
+        </w:rPr>
+        <w:t>架构/API/数据表/因子权重</w:t>
+      </w:r>
+      <w:r>
+        <w:t>与</w:t>
+      </w:r>
+      <w:r>
+        <w:rPr>
+          <w:b/>
+          <w:bCs/>
+        </w:rPr>
+        <w:t>低频调仓</w:t>
+      </w:r>
+      <w:r>
+        <w:t xml:space="preserve">原则，避免推倒重来。 </w:t>
+      </w:r>
+    </w:p>
+    <w:p>
+      <w:pPr>
+        <w:numPr>
+          <w:ilvl w:val="0"/>
+          <w:numId w:val="41"/>
+        </w:numPr>
+      </w:pPr>
+      <w:r>
+        <w:t>每一步都有</w:t>
+      </w:r>
+      <w:r>
+        <w:rPr>
+          <w:b/>
+          <w:bCs/>
+        </w:rPr>
+        <w:t>可视化</w:t>
+      </w:r>
+      <w:r>
+        <w:t>与</w:t>
+      </w:r>
+      <w:r>
+        <w:rPr>
+          <w:b/>
+          <w:bCs/>
+        </w:rPr>
+        <w:t>DoD</w:t>
+      </w:r>
+      <w:r>
+        <w:t>，你点按钮就能看到结果，便于边用边修正。</w:t>
+      </w:r>
+    </w:p>
+    <w:p>
+      <w:pPr>
+        <w:numPr>
+          <w:ilvl w:val="0"/>
+          <w:numId w:val="41"/>
+        </w:numPr>
+      </w:pPr>
+      <w:r>
+        <w:lastRenderedPageBreak/>
+        <w:t>LLM 的使用范围被</w:t>
+      </w:r>
+      <w:r>
+        <w:rPr>
+          <w:b/>
+          <w:bCs/>
+        </w:rPr>
+        <w:t>严格圈定在情绪与文稿</w:t>
+      </w:r>
+      <w:r>
+        <w:t>，避免“黑箱定投”，可随时替换评分器或权重。</w:t>
+      </w:r>
+    </w:p>
+    <w:p>
+      <w:r>
+        <w:pict w14:anchorId="5C0DFB36">
+          <v:rect id="_x0000_i1160" style="width:0;height:1.5pt" o:hralign="center" o:hrstd="t" o:hr="t" fillcolor="#a0a0a0" stroked="f"/>
+        </w:pict>
+      </w:r>
+    </w:p>
+    <w:p>
+      <w:pPr>
+        <w:rPr>
+          <w:b/>
+          <w:bCs/>
+        </w:rPr>
+      </w:pPr>
+      <w:r>
+        <w:rPr>
+          <w:b/>
+          <w:bCs/>
+        </w:rPr>
+        <w:t>你当前页面存在的问题，如何“不调试也不挡路”地绕过</w:t>
+      </w:r>
+    </w:p>
+    <w:p>
+      <w:r>
+        <w:t>这些问题都不耽误三步走落地，我们先</w:t>
+      </w:r>
+      <w:r>
+        <w:rPr>
+          <w:b/>
+          <w:bCs/>
+        </w:rPr>
+        <w:t>旁路</w:t>
+      </w:r>
+      <w:r>
+        <w:t>到“可用”，之后再逐个修：</w:t>
+      </w:r>
+    </w:p>
+    <w:p>
+      <w:pPr>
+        <w:numPr>
+          <w:ilvl w:val="0"/>
+          <w:numId w:val="42"/>
+        </w:numPr>
+      </w:pPr>
+      <w:r>
+        <w:t>“更多市场视图”导航错去舆情页、Watchlist 缺雷达、News 卡缺情绪图、Analyze Snapshot 报错、LastBacktest 空白、Agents &amp; Traces 含义不强——这些都属于</w:t>
+      </w:r>
+      <w:r>
+        <w:rPr>
+          <w:b/>
+          <w:bCs/>
+        </w:rPr>
+        <w:t>展示/路由小问题</w:t>
+      </w:r>
+      <w:r>
+        <w:t>，不阻塞</w:t>
+      </w:r>
+      <w:r>
+        <w:rPr>
+          <w:b/>
+          <w:bCs/>
+        </w:rPr>
+        <w:t>Decide→Backtest→Report</w:t>
+      </w:r>
+      <w:r>
+        <w:t>主链路。先让按钮产生结果，再回头把图补齐。</w:t>
+      </w:r>
+      <w:r>
+        <w:br/>
+        <w:t>（你的文件树和模块已经为后续修补预留了位置，不会影响主链路 API）</w:t>
+      </w:r>
+    </w:p>
+    <w:p>
+      <w:r>
+        <w:pict w14:anchorId="1F6B3703">
+          <v:rect id="_x0000_i1161" style="width:0;height:1.5pt" o:hralign="center" o:hrstd="t" o:hr="t" fillcolor="#a0a0a0" stroked="f"/>
+        </w:pict>
+      </w:r>
+    </w:p>
+    <w:p>
+      <w:pPr>
+        <w:rPr>
+          <w:b/>
+          <w:bCs/>
+        </w:rPr>
+      </w:pPr>
+      <w:r>
+        <w:rPr>
+          <w:b/>
+          <w:bCs/>
+        </w:rPr>
+        <w:t>最小改动清单（你可以直接照这个做）</w:t>
+      </w:r>
+    </w:p>
+    <w:p>
+      <w:r>
+        <w:rPr>
+          <w:b/>
+          <w:bCs/>
+        </w:rPr>
+        <w:t>后端（保持现有结构与契约）</w:t>
+      </w:r>
+    </w:p>
+    <w:p>
+      <w:pPr>
+        <w:numPr>
+          <w:ilvl w:val="0"/>
+          <w:numId w:val="43"/>
+        </w:numPr>
+      </w:pPr>
+      <w:r>
+        <w:t>在 backend/api/routers/portfolio.py 补齐 POST /portfolio/propose 聚合：</w:t>
+      </w:r>
+    </w:p>
+    <w:p>
+      <w:pPr>
+        <w:numPr>
+          <w:ilvl w:val="1"/>
+          <w:numId w:val="43"/>
+        </w:numPr>
+      </w:pPr>
+      <w:r>
+        <w:t>读取 symbols[] → 查询 scores_daily（无则触发计算或走 fallback） → 线性分配权重 → 施加约束（≤30%、行业≤50%、5–15）→ 生成 portfolio_snapshots。</w:t>
+      </w:r>
+    </w:p>
+    <w:p>
+      <w:pPr>
+        <w:numPr>
+          <w:ilvl w:val="0"/>
+          <w:numId w:val="43"/>
+        </w:numPr>
+      </w:pPr>
+      <w:r>
+        <w:t>在 backend/api/routers/backtest.py 实现 POST /backtest/run：</w:t>
+      </w:r>
+    </w:p>
+    <w:p>
+      <w:pPr>
+        <w:numPr>
+          <w:ilvl w:val="1"/>
+          <w:numId w:val="43"/>
+        </w:numPr>
+      </w:pPr>
+      <w:r>
+        <w:t>输入快照ID 或 holdings[] → 周频调仓 → 输出 dates/nav/drawdown/benchmark_nav/metrics 并写入 backtest_results。</w:t>
+      </w:r>
+    </w:p>
+    <w:p>
+      <w:pPr>
+        <w:numPr>
+          <w:ilvl w:val="0"/>
+          <w:numId w:val="43"/>
+        </w:numPr>
+      </w:pPr>
+      <w:r>
+        <w:t>在 backend/api/routers/analyze.py 返回统一分析对象（行情+因子+分数+情绪），便于 Stock 页与“加入组合理由”。</w:t>
+      </w:r>
+    </w:p>
+    <w:p>
+      <w:pPr>
+        <w:numPr>
+          <w:ilvl w:val="0"/>
+          <w:numId w:val="43"/>
+        </w:numPr>
+      </w:pPr>
+      <w:r>
+        <w:t>在 backend/api/routers/news.py 保留现有情绪打分（可走 LLM 或词典），并给 sentiment timeline 提供 7/30 天聚合。</w:t>
+      </w:r>
+    </w:p>
+    <w:p>
+      <w:r>
+        <w:rPr>
+          <w:b/>
+          <w:bCs/>
+        </w:rPr>
+        <w:t>前端（仅加几条 endpoint + 三个 onClick 流程）</w:t>
+      </w:r>
+    </w:p>
+    <w:p>
+      <w:pPr>
+        <w:numPr>
+          <w:ilvl w:val="0"/>
+          <w:numId w:val="44"/>
+        </w:numPr>
+      </w:pPr>
+      <w:r>
+        <w:t>services/endpoints.ts：补 proposePortfolio()、analyzeEndpoint(symbol)、runBacktest()、reportDaily()。</w:t>
+      </w:r>
+    </w:p>
+    <w:p>
+      <w:pPr>
+        <w:numPr>
+          <w:ilvl w:val="0"/>
+          <w:numId w:val="44"/>
+        </w:numPr>
+      </w:pPr>
+      <w:r>
+        <w:t>首页按钮：</w:t>
+      </w:r>
+    </w:p>
+    <w:p>
+      <w:pPr>
+        <w:numPr>
+          <w:ilvl w:val="1"/>
+          <w:numId w:val="44"/>
+        </w:numPr>
+      </w:pPr>
+      <w:r>
+        <w:rPr>
+          <w:b/>
+          <w:bCs/>
+        </w:rPr>
+        <w:t>Decide Now</w:t>
+      </w:r>
+      <w:r>
+        <w:t>：收集选中的 symbols → POST /portfolio/propose → navigate("/portfolio?sid=&lt;snapshot_id&gt;")。</w:t>
+      </w:r>
+    </w:p>
+    <w:p>
+      <w:pPr>
+        <w:numPr>
+          <w:ilvl w:val="1"/>
+          <w:numId w:val="44"/>
+        </w:numPr>
+      </w:pPr>
+      <w:r>
+        <w:rPr>
+          <w:b/>
+          <w:bCs/>
+        </w:rPr>
+        <w:lastRenderedPageBreak/>
+        <w:t>Run Backtest</w:t>
+      </w:r>
+      <w:r>
+        <w:t>：携带上一步的 snapshot_id → POST /backtest/run → navigate("/simulator?bid=&lt;backtest_id&gt;")。</w:t>
+      </w:r>
+    </w:p>
+    <w:p>
+      <w:pPr>
+        <w:numPr>
+          <w:ilvl w:val="1"/>
+          <w:numId w:val="44"/>
+        </w:numPr>
+      </w:pPr>
+      <w:r>
+        <w:rPr>
+          <w:b/>
+          <w:bCs/>
+        </w:rPr>
+        <w:t>Generate Report</w:t>
+      </w:r>
+      <w:r>
+        <w:t>：POST /report/daily → 弹窗预览（Markdown 渲染）。</w:t>
+      </w:r>
+    </w:p>
+    <w:p>
+      <w:pPr>
+        <w:numPr>
+          <w:ilvl w:val="0"/>
+          <w:numId w:val="44"/>
+        </w:numPr>
+      </w:pPr>
+      <w:r>
+        <w:t>portfolio.tsx / simulator.tsx：如果 query 里带 sid/bid，则自动调用相应 GET（或直接用 POST 返回体）渲染现有饼图/条形/曲线组件（你已经有这些组件）。</w:t>
+      </w:r>
+    </w:p>
+    <w:p>
+      <w:r>
+        <w:pict w14:anchorId="6F2A333F">
+          <v:rect id="_x0000_i1162" style="width:0;height:1.5pt" o:hralign="center" o:hrstd="t" o:hr="t" fillcolor="#a0a0a0" stroked="f"/>
+        </w:pict>
+      </w:r>
+    </w:p>
+    <w:p>
+      <w:pPr>
+        <w:rPr>
+          <w:b/>
+          <w:bCs/>
+        </w:rPr>
+      </w:pPr>
+      <w:r>
+        <w:rPr>
+          <w:b/>
+          <w:bCs/>
+        </w:rPr>
+        <w:t>LLM 接入位（先小用、立竿见影）</w:t>
+      </w:r>
+    </w:p>
+    <w:p>
+      <w:pPr>
+        <w:numPr>
+          <w:ilvl w:val="0"/>
+          <w:numId w:val="45"/>
+        </w:numPr>
+      </w:pPr>
+      <w:r>
+        <w:rPr>
+          <w:b/>
+          <w:bCs/>
+        </w:rPr>
+        <w:t>/news/{symbol}</w:t>
+      </w:r>
+      <w:r>
+        <w:t xml:space="preserve"> 后处理：对同日新闻用 LLM 生成一句话**“主题摘要”</w:t>
+      </w:r>
+      <w:r>
+        <w:rPr>
+          <w:b/>
+          <w:bCs/>
+        </w:rPr>
+        <w:t>与</w:t>
+      </w:r>
+      <w:r>
+        <w:t>极性**，落 news_scores。</w:t>
+      </w:r>
+    </w:p>
+    <w:p>
+      <w:pPr>
+        <w:numPr>
+          <w:ilvl w:val="0"/>
+          <w:numId w:val="45"/>
+        </w:numPr>
+      </w:pPr>
+      <w:r>
+        <w:rPr>
+          <w:b/>
+          <w:bCs/>
+        </w:rPr>
+        <w:t>/report/daily</w:t>
+      </w:r>
+      <w:r>
+        <w:t>：把“当日组合变动、Top±贡献、情绪主题”交给 LLM 生成 Markdown 段落。</w:t>
+      </w:r>
+    </w:p>
+    <w:p>
+      <w:r>
+        <w:t>这两个点立刻提升“读起来像专业投研”的感觉，但不改变权重/回测决策链。</w:t>
+      </w:r>
+    </w:p>
+    <w:p>
+      <w:r>
+        <w:pict w14:anchorId="40FCEAD4">
+          <v:rect id="_x0000_i1163" style="width:0;height:1.5pt" o:hralign="center" o:hrstd="t" o:hr="t" fillcolor="#a0a0a0" stroked="f"/>
+        </w:pict>
+      </w:r>
+    </w:p>
+    <w:p>
+      <w:pPr>
+        <w:rPr>
+          <w:b/>
+          <w:bCs/>
+        </w:rPr>
+      </w:pPr>
+      <w:r>
+        <w:rPr>
+          <w:b/>
+          <w:bCs/>
+        </w:rPr>
+        <w:t>明确的 DoD（你点得到的“可用”）</w:t>
+      </w:r>
+    </w:p>
+    <w:p>
+      <w:pPr>
+        <w:numPr>
+          <w:ilvl w:val="0"/>
+          <w:numId w:val="46"/>
+        </w:numPr>
+      </w:pPr>
+      <w:r>
+        <w:t xml:space="preserve">点 </w:t>
+      </w:r>
+      <w:r>
+        <w:rPr>
+          <w:b/>
+          <w:bCs/>
+        </w:rPr>
+        <w:t>Decide Now</w:t>
+      </w:r>
+      <w:r>
+        <w:t xml:space="preserve"> → 1 分钟内产出</w:t>
+      </w:r>
+      <w:r>
+        <w:rPr>
+          <w:b/>
+          <w:bCs/>
+        </w:rPr>
+        <w:t>可执行组合</w:t>
+      </w:r>
+      <w:r>
+        <w:t>（权重+理由），并能导出 CSV。</w:t>
+      </w:r>
+    </w:p>
+    <w:p>
+      <w:pPr>
+        <w:numPr>
+          <w:ilvl w:val="0"/>
+          <w:numId w:val="46"/>
+        </w:numPr>
+      </w:pPr>
+      <w:r>
+        <w:t xml:space="preserve">点 </w:t>
+      </w:r>
+      <w:r>
+        <w:rPr>
+          <w:b/>
+          <w:bCs/>
+        </w:rPr>
+        <w:t>Run Backtest</w:t>
+      </w:r>
+      <w:r>
+        <w:t xml:space="preserve"> → 20 秒内看到</w:t>
+      </w:r>
+      <w:r>
+        <w:rPr>
+          <w:b/>
+          <w:bCs/>
+        </w:rPr>
+        <w:t>组合 vs SPY 净值曲线</w:t>
+      </w:r>
+      <w:r>
+        <w:t>、</w:t>
+      </w:r>
+      <w:r>
+        <w:rPr>
+          <w:b/>
+          <w:bCs/>
+        </w:rPr>
+        <w:t>回撤</w:t>
+      </w:r>
+      <w:r>
+        <w:t>与</w:t>
+      </w:r>
+      <w:r>
+        <w:rPr>
+          <w:b/>
+          <w:bCs/>
+        </w:rPr>
+        <w:t>Sharpe</w:t>
+      </w:r>
+      <w:r>
+        <w:t>。</w:t>
+      </w:r>
+    </w:p>
+    <w:p>
+      <w:pPr>
+        <w:numPr>
+          <w:ilvl w:val="0"/>
+          <w:numId w:val="46"/>
+        </w:numPr>
+      </w:pPr>
+      <w:r>
+        <w:t xml:space="preserve">点 </w:t>
+      </w:r>
+      <w:r>
+        <w:rPr>
+          <w:b/>
+          <w:bCs/>
+        </w:rPr>
+        <w:t>Generate Report</w:t>
+      </w:r>
+      <w:r>
+        <w:t xml:space="preserve"> → 10 秒内得到</w:t>
+      </w:r>
+      <w:r>
+        <w:rPr>
+          <w:b/>
+          <w:bCs/>
+        </w:rPr>
+        <w:t>日报 Markdown</w:t>
+      </w:r>
+      <w:r>
+        <w:t>，能复制/下载；报告内代码可跳转到个股页。</w:t>
+      </w:r>
+    </w:p>
+    <w:p>
+      <w:r>
+        <w:pict w14:anchorId="41C99311">
+          <v:rect id="_x0000_i1164" style="width:0;height:1.5pt" o:hralign="center" o:hrstd="t" o:hr="t" fillcolor="#a0a0a0" stroked="f"/>
+        </w:pict>
+      </w:r>
     </w:p>
     <w:p>
       <w:pPr>
@@ -2999,6 +5570,448 @@
     </w:lvl>
   </w:abstractNum>
   <w:abstractNum w:abstractNumId="3" w15:restartNumberingAfterBreak="0">
+    <w:nsid w:val="121B4AD7"/>
+    <w:multiLevelType w:val="multilevel"/>
+    <w:tmpl w:val="BA2234A4"/>
+    <w:lvl w:ilvl="0">
+      <w:start w:val="1"/>
+      <w:numFmt w:val="bullet"/>
+      <w:lvlText w:val=""/>
+      <w:lvlJc w:val="left"/>
+      <w:pPr>
+        <w:tabs>
+          <w:tab w:val="num" w:pos="720"/>
+        </w:tabs>
+        <w:ind w:left="720" w:hanging="360"/>
+      </w:pPr>
+      <w:rPr>
+        <w:rFonts w:ascii="Symbol" w:hAnsi="Symbol" w:hint="default"/>
+        <w:sz w:val="20"/>
+      </w:rPr>
+    </w:lvl>
+    <w:lvl w:ilvl="1" w:tentative="1">
+      <w:start w:val="1"/>
+      <w:numFmt w:val="bullet"/>
+      <w:lvlText w:val="o"/>
+      <w:lvlJc w:val="left"/>
+      <w:pPr>
+        <w:tabs>
+          <w:tab w:val="num" w:pos="1440"/>
+        </w:tabs>
+        <w:ind w:left="1440" w:hanging="360"/>
+      </w:pPr>
+      <w:rPr>
+        <w:rFonts w:ascii="Courier New" w:hAnsi="Courier New" w:hint="default"/>
+        <w:sz w:val="20"/>
+      </w:rPr>
+    </w:lvl>
+    <w:lvl w:ilvl="2" w:tentative="1">
+      <w:start w:val="1"/>
+      <w:numFmt w:val="bullet"/>
+      <w:lvlText w:val=""/>
+      <w:lvlJc w:val="left"/>
+      <w:pPr>
+        <w:tabs>
+          <w:tab w:val="num" w:pos="2160"/>
+        </w:tabs>
+        <w:ind w:left="2160" w:hanging="360"/>
+      </w:pPr>
+      <w:rPr>
+        <w:rFonts w:ascii="Wingdings" w:hAnsi="Wingdings" w:hint="default"/>
+        <w:sz w:val="20"/>
+      </w:rPr>
+    </w:lvl>
+    <w:lvl w:ilvl="3" w:tentative="1">
+      <w:start w:val="1"/>
+      <w:numFmt w:val="bullet"/>
+      <w:lvlText w:val=""/>
+      <w:lvlJc w:val="left"/>
+      <w:pPr>
+        <w:tabs>
+          <w:tab w:val="num" w:pos="2880"/>
+        </w:tabs>
+        <w:ind w:left="2880" w:hanging="360"/>
+      </w:pPr>
+      <w:rPr>
+        <w:rFonts w:ascii="Wingdings" w:hAnsi="Wingdings" w:hint="default"/>
+        <w:sz w:val="20"/>
+      </w:rPr>
+    </w:lvl>
+    <w:lvl w:ilvl="4" w:tentative="1">
+      <w:start w:val="1"/>
+      <w:numFmt w:val="bullet"/>
+      <w:lvlText w:val=""/>
+      <w:lvlJc w:val="left"/>
+      <w:pPr>
+        <w:tabs>
+          <w:tab w:val="num" w:pos="3600"/>
+        </w:tabs>
+        <w:ind w:left="3600" w:hanging="360"/>
+      </w:pPr>
+      <w:rPr>
+        <w:rFonts w:ascii="Wingdings" w:hAnsi="Wingdings" w:hint="default"/>
+        <w:sz w:val="20"/>
+      </w:rPr>
+    </w:lvl>
+    <w:lvl w:ilvl="5" w:tentative="1">
+      <w:start w:val="1"/>
+      <w:numFmt w:val="bullet"/>
+      <w:lvlText w:val=""/>
+      <w:lvlJc w:val="left"/>
+      <w:pPr>
+        <w:tabs>
+          <w:tab w:val="num" w:pos="4320"/>
+        </w:tabs>
+        <w:ind w:left="4320" w:hanging="360"/>
+      </w:pPr>
+      <w:rPr>
+        <w:rFonts w:ascii="Wingdings" w:hAnsi="Wingdings" w:hint="default"/>
+        <w:sz w:val="20"/>
+      </w:rPr>
+    </w:lvl>
+    <w:lvl w:ilvl="6" w:tentative="1">
+      <w:start w:val="1"/>
+      <w:numFmt w:val="bullet"/>
+      <w:lvlText w:val=""/>
+      <w:lvlJc w:val="left"/>
+      <w:pPr>
+        <w:tabs>
+          <w:tab w:val="num" w:pos="5040"/>
+        </w:tabs>
+        <w:ind w:left="5040" w:hanging="360"/>
+      </w:pPr>
+      <w:rPr>
+        <w:rFonts w:ascii="Wingdings" w:hAnsi="Wingdings" w:hint="default"/>
+        <w:sz w:val="20"/>
+      </w:rPr>
+    </w:lvl>
+    <w:lvl w:ilvl="7" w:tentative="1">
+      <w:start w:val="1"/>
+      <w:numFmt w:val="bullet"/>
+      <w:lvlText w:val=""/>
+      <w:lvlJc w:val="left"/>
+      <w:pPr>
+        <w:tabs>
+          <w:tab w:val="num" w:pos="5760"/>
+        </w:tabs>
+        <w:ind w:left="5760" w:hanging="360"/>
+      </w:pPr>
+      <w:rPr>
+        <w:rFonts w:ascii="Wingdings" w:hAnsi="Wingdings" w:hint="default"/>
+        <w:sz w:val="20"/>
+      </w:rPr>
+    </w:lvl>
+    <w:lvl w:ilvl="8" w:tentative="1">
+      <w:start w:val="1"/>
+      <w:numFmt w:val="bullet"/>
+      <w:lvlText w:val=""/>
+      <w:lvlJc w:val="left"/>
+      <w:pPr>
+        <w:tabs>
+          <w:tab w:val="num" w:pos="6480"/>
+        </w:tabs>
+        <w:ind w:left="6480" w:hanging="360"/>
+      </w:pPr>
+      <w:rPr>
+        <w:rFonts w:ascii="Wingdings" w:hAnsi="Wingdings" w:hint="default"/>
+        <w:sz w:val="20"/>
+      </w:rPr>
+    </w:lvl>
+  </w:abstractNum>
+  <w:abstractNum w:abstractNumId="4" w15:restartNumberingAfterBreak="0">
+    <w:nsid w:val="175F4A76"/>
+    <w:multiLevelType w:val="multilevel"/>
+    <w:tmpl w:val="C1EE5A86"/>
+    <w:lvl w:ilvl="0">
+      <w:start w:val="1"/>
+      <w:numFmt w:val="bullet"/>
+      <w:lvlText w:val=""/>
+      <w:lvlJc w:val="left"/>
+      <w:pPr>
+        <w:tabs>
+          <w:tab w:val="num" w:pos="720"/>
+        </w:tabs>
+        <w:ind w:left="720" w:hanging="360"/>
+      </w:pPr>
+      <w:rPr>
+        <w:rFonts w:ascii="Symbol" w:hAnsi="Symbol" w:hint="default"/>
+        <w:sz w:val="20"/>
+      </w:rPr>
+    </w:lvl>
+    <w:lvl w:ilvl="1" w:tentative="1">
+      <w:start w:val="1"/>
+      <w:numFmt w:val="bullet"/>
+      <w:lvlText w:val="o"/>
+      <w:lvlJc w:val="left"/>
+      <w:pPr>
+        <w:tabs>
+          <w:tab w:val="num" w:pos="1440"/>
+        </w:tabs>
+        <w:ind w:left="1440" w:hanging="360"/>
+      </w:pPr>
+      <w:rPr>
+        <w:rFonts w:ascii="Courier New" w:hAnsi="Courier New" w:hint="default"/>
+        <w:sz w:val="20"/>
+      </w:rPr>
+    </w:lvl>
+    <w:lvl w:ilvl="2" w:tentative="1">
+      <w:start w:val="1"/>
+      <w:numFmt w:val="bullet"/>
+      <w:lvlText w:val=""/>
+      <w:lvlJc w:val="left"/>
+      <w:pPr>
+        <w:tabs>
+          <w:tab w:val="num" w:pos="2160"/>
+        </w:tabs>
+        <w:ind w:left="2160" w:hanging="360"/>
+      </w:pPr>
+      <w:rPr>
+        <w:rFonts w:ascii="Wingdings" w:hAnsi="Wingdings" w:hint="default"/>
+        <w:sz w:val="20"/>
+      </w:rPr>
+    </w:lvl>
+    <w:lvl w:ilvl="3" w:tentative="1">
+      <w:start w:val="1"/>
+      <w:numFmt w:val="bullet"/>
+      <w:lvlText w:val=""/>
+      <w:lvlJc w:val="left"/>
+      <w:pPr>
+        <w:tabs>
+          <w:tab w:val="num" w:pos="2880"/>
+        </w:tabs>
+        <w:ind w:left="2880" w:hanging="360"/>
+      </w:pPr>
+      <w:rPr>
+        <w:rFonts w:ascii="Wingdings" w:hAnsi="Wingdings" w:hint="default"/>
+        <w:sz w:val="20"/>
+      </w:rPr>
+    </w:lvl>
+    <w:lvl w:ilvl="4" w:tentative="1">
+      <w:start w:val="1"/>
+      <w:numFmt w:val="bullet"/>
+      <w:lvlText w:val=""/>
+      <w:lvlJc w:val="left"/>
+      <w:pPr>
+        <w:tabs>
+          <w:tab w:val="num" w:pos="3600"/>
+        </w:tabs>
+        <w:ind w:left="3600" w:hanging="360"/>
+      </w:pPr>
+      <w:rPr>
+        <w:rFonts w:ascii="Wingdings" w:hAnsi="Wingdings" w:hint="default"/>
+        <w:sz w:val="20"/>
+      </w:rPr>
+    </w:lvl>
+    <w:lvl w:ilvl="5" w:tentative="1">
+      <w:start w:val="1"/>
+      <w:numFmt w:val="bullet"/>
+      <w:lvlText w:val=""/>
+      <w:lvlJc w:val="left"/>
+      <w:pPr>
+        <w:tabs>
+          <w:tab w:val="num" w:pos="4320"/>
+        </w:tabs>
+        <w:ind w:left="4320" w:hanging="360"/>
+      </w:pPr>
+      <w:rPr>
+        <w:rFonts w:ascii="Wingdings" w:hAnsi="Wingdings" w:hint="default"/>
+        <w:sz w:val="20"/>
+      </w:rPr>
+    </w:lvl>
+    <w:lvl w:ilvl="6" w:tentative="1">
+      <w:start w:val="1"/>
+      <w:numFmt w:val="bullet"/>
+      <w:lvlText w:val=""/>
+      <w:lvlJc w:val="left"/>
+      <w:pPr>
+        <w:tabs>
+          <w:tab w:val="num" w:pos="5040"/>
+        </w:tabs>
+        <w:ind w:left="5040" w:hanging="360"/>
+      </w:pPr>
+      <w:rPr>
+        <w:rFonts w:ascii="Wingdings" w:hAnsi="Wingdings" w:hint="default"/>
+        <w:sz w:val="20"/>
+      </w:rPr>
+    </w:lvl>
+    <w:lvl w:ilvl="7" w:tentative="1">
+      <w:start w:val="1"/>
+      <w:numFmt w:val="bullet"/>
+      <w:lvlText w:val=""/>
+      <w:lvlJc w:val="left"/>
+      <w:pPr>
+        <w:tabs>
+          <w:tab w:val="num" w:pos="5760"/>
+        </w:tabs>
+        <w:ind w:left="5760" w:hanging="360"/>
+      </w:pPr>
+      <w:rPr>
+        <w:rFonts w:ascii="Wingdings" w:hAnsi="Wingdings" w:hint="default"/>
+        <w:sz w:val="20"/>
+      </w:rPr>
+    </w:lvl>
+    <w:lvl w:ilvl="8" w:tentative="1">
+      <w:start w:val="1"/>
+      <w:numFmt w:val="bullet"/>
+      <w:lvlText w:val=""/>
+      <w:lvlJc w:val="left"/>
+      <w:pPr>
+        <w:tabs>
+          <w:tab w:val="num" w:pos="6480"/>
+        </w:tabs>
+        <w:ind w:left="6480" w:hanging="360"/>
+      </w:pPr>
+      <w:rPr>
+        <w:rFonts w:ascii="Wingdings" w:hAnsi="Wingdings" w:hint="default"/>
+        <w:sz w:val="20"/>
+      </w:rPr>
+    </w:lvl>
+  </w:abstractNum>
+  <w:abstractNum w:abstractNumId="5" w15:restartNumberingAfterBreak="0">
+    <w:nsid w:val="1ABA07D0"/>
+    <w:multiLevelType w:val="multilevel"/>
+    <w:tmpl w:val="492EC14C"/>
+    <w:lvl w:ilvl="0">
+      <w:start w:val="1"/>
+      <w:numFmt w:val="bullet"/>
+      <w:lvlText w:val=""/>
+      <w:lvlJc w:val="left"/>
+      <w:pPr>
+        <w:tabs>
+          <w:tab w:val="num" w:pos="720"/>
+        </w:tabs>
+        <w:ind w:left="720" w:hanging="360"/>
+      </w:pPr>
+      <w:rPr>
+        <w:rFonts w:ascii="Symbol" w:hAnsi="Symbol" w:hint="default"/>
+        <w:sz w:val="20"/>
+      </w:rPr>
+    </w:lvl>
+    <w:lvl w:ilvl="1">
+      <w:start w:val="1"/>
+      <w:numFmt w:val="bullet"/>
+      <w:lvlText w:val="o"/>
+      <w:lvlJc w:val="left"/>
+      <w:pPr>
+        <w:tabs>
+          <w:tab w:val="num" w:pos="1440"/>
+        </w:tabs>
+        <w:ind w:left="1440" w:hanging="360"/>
+      </w:pPr>
+      <w:rPr>
+        <w:rFonts w:ascii="Courier New" w:hAnsi="Courier New" w:hint="default"/>
+        <w:sz w:val="20"/>
+      </w:rPr>
+    </w:lvl>
+    <w:lvl w:ilvl="2">
+      <w:start w:val="1"/>
+      <w:numFmt w:val="bullet"/>
+      <w:lvlText w:val=""/>
+      <w:lvlJc w:val="left"/>
+      <w:pPr>
+        <w:tabs>
+          <w:tab w:val="num" w:pos="2160"/>
+        </w:tabs>
+        <w:ind w:left="2160" w:hanging="360"/>
+      </w:pPr>
+      <w:rPr>
+        <w:rFonts w:ascii="Wingdings" w:hAnsi="Wingdings" w:hint="default"/>
+        <w:sz w:val="20"/>
+      </w:rPr>
+    </w:lvl>
+    <w:lvl w:ilvl="3">
+      <w:numFmt w:val="bullet"/>
+      <w:lvlText w:val="-"/>
+      <w:lvlJc w:val="left"/>
+      <w:pPr>
+        <w:ind w:left="2880" w:hanging="360"/>
+      </w:pPr>
+      <w:rPr>
+        <w:rFonts w:ascii="等线" w:eastAsia="等线" w:hAnsi="等线" w:cstheme="minorBidi" w:hint="eastAsia"/>
+      </w:rPr>
+    </w:lvl>
+    <w:lvl w:ilvl="4" w:tentative="1">
+      <w:start w:val="1"/>
+      <w:numFmt w:val="bullet"/>
+      <w:lvlText w:val=""/>
+      <w:lvlJc w:val="left"/>
+      <w:pPr>
+        <w:tabs>
+          <w:tab w:val="num" w:pos="3600"/>
+        </w:tabs>
+        <w:ind w:left="3600" w:hanging="360"/>
+      </w:pPr>
+      <w:rPr>
+        <w:rFonts w:ascii="Wingdings" w:hAnsi="Wingdings" w:hint="default"/>
+        <w:sz w:val="20"/>
+      </w:rPr>
+    </w:lvl>
+    <w:lvl w:ilvl="5" w:tentative="1">
+      <w:start w:val="1"/>
+      <w:numFmt w:val="bullet"/>
+      <w:lvlText w:val=""/>
+      <w:lvlJc w:val="left"/>
+      <w:pPr>
+        <w:tabs>
+          <w:tab w:val="num" w:pos="4320"/>
+        </w:tabs>
+        <w:ind w:left="4320" w:hanging="360"/>
+      </w:pPr>
+      <w:rPr>
+        <w:rFonts w:ascii="Wingdings" w:hAnsi="Wingdings" w:hint="default"/>
+        <w:sz w:val="20"/>
+      </w:rPr>
+    </w:lvl>
+    <w:lvl w:ilvl="6" w:tentative="1">
+      <w:start w:val="1"/>
+      <w:numFmt w:val="bullet"/>
+      <w:lvlText w:val=""/>
+      <w:lvlJc w:val="left"/>
+      <w:pPr>
+        <w:tabs>
+          <w:tab w:val="num" w:pos="5040"/>
+        </w:tabs>
+        <w:ind w:left="5040" w:hanging="360"/>
+      </w:pPr>
+      <w:rPr>
+        <w:rFonts w:ascii="Wingdings" w:hAnsi="Wingdings" w:hint="default"/>
+        <w:sz w:val="20"/>
+      </w:rPr>
+    </w:lvl>
+    <w:lvl w:ilvl="7" w:tentative="1">
+      <w:start w:val="1"/>
+      <w:numFmt w:val="bullet"/>
+      <w:lvlText w:val=""/>
+      <w:lvlJc w:val="left"/>
+      <w:pPr>
+        <w:tabs>
+          <w:tab w:val="num" w:pos="5760"/>
+        </w:tabs>
+        <w:ind w:left="5760" w:hanging="360"/>
+      </w:pPr>
+      <w:rPr>
+        <w:rFonts w:ascii="Wingdings" w:hAnsi="Wingdings" w:hint="default"/>
+        <w:sz w:val="20"/>
+      </w:rPr>
+    </w:lvl>
+    <w:lvl w:ilvl="8" w:tentative="1">
+      <w:start w:val="1"/>
+      <w:numFmt w:val="bullet"/>
+      <w:lvlText w:val=""/>
+      <w:lvlJc w:val="left"/>
+      <w:pPr>
+        <w:tabs>
+          <w:tab w:val="num" w:pos="6480"/>
+        </w:tabs>
+        <w:ind w:left="6480" w:hanging="360"/>
+      </w:pPr>
+      <w:rPr>
+        <w:rFonts w:ascii="Wingdings" w:hAnsi="Wingdings" w:hint="default"/>
+        <w:sz w:val="20"/>
+      </w:rPr>
+    </w:lvl>
+  </w:abstractNum>
+  <w:abstractNum w:abstractNumId="6" w15:restartNumberingAfterBreak="0">
     <w:nsid w:val="21655594"/>
     <w:multiLevelType w:val="multilevel"/>
     <w:tmpl w:val="CB646492"/>
@@ -3147,7 +6160,7 @@
       </w:rPr>
     </w:lvl>
   </w:abstractNum>
-  <w:abstractNum w:abstractNumId="4" w15:restartNumberingAfterBreak="0">
+  <w:abstractNum w:abstractNumId="7" w15:restartNumberingAfterBreak="0">
     <w:nsid w:val="22375427"/>
     <w:multiLevelType w:val="multilevel"/>
     <w:tmpl w:val="61C68310"/>
@@ -3296,7 +6309,156 @@
       </w:rPr>
     </w:lvl>
   </w:abstractNum>
-  <w:abstractNum w:abstractNumId="5" w15:restartNumberingAfterBreak="0">
+  <w:abstractNum w:abstractNumId="8" w15:restartNumberingAfterBreak="0">
+    <w:nsid w:val="238E35A4"/>
+    <w:multiLevelType w:val="multilevel"/>
+    <w:tmpl w:val="3F1208CA"/>
+    <w:lvl w:ilvl="0">
+      <w:start w:val="1"/>
+      <w:numFmt w:val="bullet"/>
+      <w:lvlText w:val=""/>
+      <w:lvlJc w:val="left"/>
+      <w:pPr>
+        <w:tabs>
+          <w:tab w:val="num" w:pos="720"/>
+        </w:tabs>
+        <w:ind w:left="720" w:hanging="360"/>
+      </w:pPr>
+      <w:rPr>
+        <w:rFonts w:ascii="Symbol" w:hAnsi="Symbol" w:hint="default"/>
+        <w:sz w:val="20"/>
+      </w:rPr>
+    </w:lvl>
+    <w:lvl w:ilvl="1">
+      <w:start w:val="1"/>
+      <w:numFmt w:val="bullet"/>
+      <w:lvlText w:val="o"/>
+      <w:lvlJc w:val="left"/>
+      <w:pPr>
+        <w:tabs>
+          <w:tab w:val="num" w:pos="1440"/>
+        </w:tabs>
+        <w:ind w:left="1440" w:hanging="360"/>
+      </w:pPr>
+      <w:rPr>
+        <w:rFonts w:ascii="Courier New" w:hAnsi="Courier New" w:hint="default"/>
+        <w:sz w:val="20"/>
+      </w:rPr>
+    </w:lvl>
+    <w:lvl w:ilvl="2" w:tentative="1">
+      <w:start w:val="1"/>
+      <w:numFmt w:val="bullet"/>
+      <w:lvlText w:val=""/>
+      <w:lvlJc w:val="left"/>
+      <w:pPr>
+        <w:tabs>
+          <w:tab w:val="num" w:pos="2160"/>
+        </w:tabs>
+        <w:ind w:left="2160" w:hanging="360"/>
+      </w:pPr>
+      <w:rPr>
+        <w:rFonts w:ascii="Wingdings" w:hAnsi="Wingdings" w:hint="default"/>
+        <w:sz w:val="20"/>
+      </w:rPr>
+    </w:lvl>
+    <w:lvl w:ilvl="3" w:tentative="1">
+      <w:start w:val="1"/>
+      <w:numFmt w:val="bullet"/>
+      <w:lvlText w:val=""/>
+      <w:lvlJc w:val="left"/>
+      <w:pPr>
+        <w:tabs>
+          <w:tab w:val="num" w:pos="2880"/>
+        </w:tabs>
+        <w:ind w:left="2880" w:hanging="360"/>
+      </w:pPr>
+      <w:rPr>
+        <w:rFonts w:ascii="Wingdings" w:hAnsi="Wingdings" w:hint="default"/>
+        <w:sz w:val="20"/>
+      </w:rPr>
+    </w:lvl>
+    <w:lvl w:ilvl="4" w:tentative="1">
+      <w:start w:val="1"/>
+      <w:numFmt w:val="bullet"/>
+      <w:lvlText w:val=""/>
+      <w:lvlJc w:val="left"/>
+      <w:pPr>
+        <w:tabs>
+          <w:tab w:val="num" w:pos="3600"/>
+        </w:tabs>
+        <w:ind w:left="3600" w:hanging="360"/>
+      </w:pPr>
+      <w:rPr>
+        <w:rFonts w:ascii="Wingdings" w:hAnsi="Wingdings" w:hint="default"/>
+        <w:sz w:val="20"/>
+      </w:rPr>
+    </w:lvl>
+    <w:lvl w:ilvl="5" w:tentative="1">
+      <w:start w:val="1"/>
+      <w:numFmt w:val="bullet"/>
+      <w:lvlText w:val=""/>
+      <w:lvlJc w:val="left"/>
+      <w:pPr>
+        <w:tabs>
+          <w:tab w:val="num" w:pos="4320"/>
+        </w:tabs>
+        <w:ind w:left="4320" w:hanging="360"/>
+      </w:pPr>
+      <w:rPr>
+        <w:rFonts w:ascii="Wingdings" w:hAnsi="Wingdings" w:hint="default"/>
+        <w:sz w:val="20"/>
+      </w:rPr>
+    </w:lvl>
+    <w:lvl w:ilvl="6" w:tentative="1">
+      <w:start w:val="1"/>
+      <w:numFmt w:val="bullet"/>
+      <w:lvlText w:val=""/>
+      <w:lvlJc w:val="left"/>
+      <w:pPr>
+        <w:tabs>
+          <w:tab w:val="num" w:pos="5040"/>
+        </w:tabs>
+        <w:ind w:left="5040" w:hanging="360"/>
+      </w:pPr>
+      <w:rPr>
+        <w:rFonts w:ascii="Wingdings" w:hAnsi="Wingdings" w:hint="default"/>
+        <w:sz w:val="20"/>
+      </w:rPr>
+    </w:lvl>
+    <w:lvl w:ilvl="7" w:tentative="1">
+      <w:start w:val="1"/>
+      <w:numFmt w:val="bullet"/>
+      <w:lvlText w:val=""/>
+      <w:lvlJc w:val="left"/>
+      <w:pPr>
+        <w:tabs>
+          <w:tab w:val="num" w:pos="5760"/>
+        </w:tabs>
+        <w:ind w:left="5760" w:hanging="360"/>
+      </w:pPr>
+      <w:rPr>
+        <w:rFonts w:ascii="Wingdings" w:hAnsi="Wingdings" w:hint="default"/>
+        <w:sz w:val="20"/>
+      </w:rPr>
+    </w:lvl>
+    <w:lvl w:ilvl="8" w:tentative="1">
+      <w:start w:val="1"/>
+      <w:numFmt w:val="bullet"/>
+      <w:lvlText w:val=""/>
+      <w:lvlJc w:val="left"/>
+      <w:pPr>
+        <w:tabs>
+          <w:tab w:val="num" w:pos="6480"/>
+        </w:tabs>
+        <w:ind w:left="6480" w:hanging="360"/>
+      </w:pPr>
+      <w:rPr>
+        <w:rFonts w:ascii="Wingdings" w:hAnsi="Wingdings" w:hint="default"/>
+        <w:sz w:val="20"/>
+      </w:rPr>
+    </w:lvl>
+  </w:abstractNum>
+  <w:abstractNum w:abstractNumId="9" w15:restartNumberingAfterBreak="0">
     <w:nsid w:val="23DE41A9"/>
     <w:multiLevelType w:val="multilevel"/>
     <w:tmpl w:val="540E3258"/>
@@ -3445,7 +6607,7 @@
       </w:rPr>
     </w:lvl>
   </w:abstractNum>
-  <w:abstractNum w:abstractNumId="6" w15:restartNumberingAfterBreak="0">
+  <w:abstractNum w:abstractNumId="10" w15:restartNumberingAfterBreak="0">
     <w:nsid w:val="250F5860"/>
     <w:multiLevelType w:val="multilevel"/>
     <w:tmpl w:val="6A0CEF5A"/>
@@ -3594,7 +6756,305 @@
       </w:rPr>
     </w:lvl>
   </w:abstractNum>
-  <w:abstractNum w:abstractNumId="7" w15:restartNumberingAfterBreak="0">
+  <w:abstractNum w:abstractNumId="11" w15:restartNumberingAfterBreak="0">
+    <w:nsid w:val="2DC62E6B"/>
+    <w:multiLevelType w:val="multilevel"/>
+    <w:tmpl w:val="D362D962"/>
+    <w:lvl w:ilvl="0">
+      <w:start w:val="1"/>
+      <w:numFmt w:val="bullet"/>
+      <w:lvlText w:val=""/>
+      <w:lvlJc w:val="left"/>
+      <w:pPr>
+        <w:tabs>
+          <w:tab w:val="num" w:pos="720"/>
+        </w:tabs>
+        <w:ind w:left="720" w:hanging="360"/>
+      </w:pPr>
+      <w:rPr>
+        <w:rFonts w:ascii="Symbol" w:hAnsi="Symbol" w:hint="default"/>
+        <w:sz w:val="20"/>
+      </w:rPr>
+    </w:lvl>
+    <w:lvl w:ilvl="1">
+      <w:start w:val="1"/>
+      <w:numFmt w:val="bullet"/>
+      <w:lvlText w:val="o"/>
+      <w:lvlJc w:val="left"/>
+      <w:pPr>
+        <w:tabs>
+          <w:tab w:val="num" w:pos="1440"/>
+        </w:tabs>
+        <w:ind w:left="1440" w:hanging="360"/>
+      </w:pPr>
+      <w:rPr>
+        <w:rFonts w:ascii="Courier New" w:hAnsi="Courier New" w:hint="default"/>
+        <w:sz w:val="20"/>
+      </w:rPr>
+    </w:lvl>
+    <w:lvl w:ilvl="2" w:tentative="1">
+      <w:start w:val="1"/>
+      <w:numFmt w:val="bullet"/>
+      <w:lvlText w:val=""/>
+      <w:lvlJc w:val="left"/>
+      <w:pPr>
+        <w:tabs>
+          <w:tab w:val="num" w:pos="2160"/>
+        </w:tabs>
+        <w:ind w:left="2160" w:hanging="360"/>
+      </w:pPr>
+      <w:rPr>
+        <w:rFonts w:ascii="Wingdings" w:hAnsi="Wingdings" w:hint="default"/>
+        <w:sz w:val="20"/>
+      </w:rPr>
+    </w:lvl>
+    <w:lvl w:ilvl="3" w:tentative="1">
+      <w:start w:val="1"/>
+      <w:numFmt w:val="bullet"/>
+      <w:lvlText w:val=""/>
+      <w:lvlJc w:val="left"/>
+      <w:pPr>
+        <w:tabs>
+          <w:tab w:val="num" w:pos="2880"/>
+        </w:tabs>
+        <w:ind w:left="2880" w:hanging="360"/>
+      </w:pPr>
+      <w:rPr>
+        <w:rFonts w:ascii="Wingdings" w:hAnsi="Wingdings" w:hint="default"/>
+        <w:sz w:val="20"/>
+      </w:rPr>
+    </w:lvl>
+    <w:lvl w:ilvl="4" w:tentative="1">
+      <w:start w:val="1"/>
+      <w:numFmt w:val="bullet"/>
+      <w:lvlText w:val=""/>
+      <w:lvlJc w:val="left"/>
+      <w:pPr>
+        <w:tabs>
+          <w:tab w:val="num" w:pos="3600"/>
+        </w:tabs>
+        <w:ind w:left="3600" w:hanging="360"/>
+      </w:pPr>
+      <w:rPr>
+        <w:rFonts w:ascii="Wingdings" w:hAnsi="Wingdings" w:hint="default"/>
+        <w:sz w:val="20"/>
+      </w:rPr>
+    </w:lvl>
+    <w:lvl w:ilvl="5" w:tentative="1">
+      <w:start w:val="1"/>
+      <w:numFmt w:val="bullet"/>
+      <w:lvlText w:val=""/>
+      <w:lvlJc w:val="left"/>
+      <w:pPr>
+        <w:tabs>
+          <w:tab w:val="num" w:pos="4320"/>
+        </w:tabs>
+        <w:ind w:left="4320" w:hanging="360"/>
+      </w:pPr>
+      <w:rPr>
+        <w:rFonts w:ascii="Wingdings" w:hAnsi="Wingdings" w:hint="default"/>
+        <w:sz w:val="20"/>
+      </w:rPr>
+    </w:lvl>
+    <w:lvl w:ilvl="6" w:tentative="1">
+      <w:start w:val="1"/>
+      <w:numFmt w:val="bullet"/>
+      <w:lvlText w:val=""/>
+      <w:lvlJc w:val="left"/>
+      <w:pPr>
+        <w:tabs>
+          <w:tab w:val="num" w:pos="5040"/>
+        </w:tabs>
+        <w:ind w:left="5040" w:hanging="360"/>
+      </w:pPr>
+      <w:rPr>
+        <w:rFonts w:ascii="Wingdings" w:hAnsi="Wingdings" w:hint="default"/>
+        <w:sz w:val="20"/>
+      </w:rPr>
+    </w:lvl>
+    <w:lvl w:ilvl="7" w:tentative="1">
+      <w:start w:val="1"/>
+      <w:numFmt w:val="bullet"/>
+      <w:lvlText w:val=""/>
+      <w:lvlJc w:val="left"/>
+      <w:pPr>
+        <w:tabs>
+          <w:tab w:val="num" w:pos="5760"/>
+        </w:tabs>
+        <w:ind w:left="5760" w:hanging="360"/>
+      </w:pPr>
+      <w:rPr>
+        <w:rFonts w:ascii="Wingdings" w:hAnsi="Wingdings" w:hint="default"/>
+        <w:sz w:val="20"/>
+      </w:rPr>
+    </w:lvl>
+    <w:lvl w:ilvl="8" w:tentative="1">
+      <w:start w:val="1"/>
+      <w:numFmt w:val="bullet"/>
+      <w:lvlText w:val=""/>
+      <w:lvlJc w:val="left"/>
+      <w:pPr>
+        <w:tabs>
+          <w:tab w:val="num" w:pos="6480"/>
+        </w:tabs>
+        <w:ind w:left="6480" w:hanging="360"/>
+      </w:pPr>
+      <w:rPr>
+        <w:rFonts w:ascii="Wingdings" w:hAnsi="Wingdings" w:hint="default"/>
+        <w:sz w:val="20"/>
+      </w:rPr>
+    </w:lvl>
+  </w:abstractNum>
+  <w:abstractNum w:abstractNumId="12" w15:restartNumberingAfterBreak="0">
+    <w:nsid w:val="2E580F62"/>
+    <w:multiLevelType w:val="multilevel"/>
+    <w:tmpl w:val="B3A06FB2"/>
+    <w:lvl w:ilvl="0">
+      <w:start w:val="1"/>
+      <w:numFmt w:val="bullet"/>
+      <w:lvlText w:val=""/>
+      <w:lvlJc w:val="left"/>
+      <w:pPr>
+        <w:tabs>
+          <w:tab w:val="num" w:pos="720"/>
+        </w:tabs>
+        <w:ind w:left="720" w:hanging="360"/>
+      </w:pPr>
+      <w:rPr>
+        <w:rFonts w:ascii="Symbol" w:hAnsi="Symbol" w:hint="default"/>
+        <w:sz w:val="20"/>
+      </w:rPr>
+    </w:lvl>
+    <w:lvl w:ilvl="1" w:tentative="1">
+      <w:start w:val="1"/>
+      <w:numFmt w:val="bullet"/>
+      <w:lvlText w:val="o"/>
+      <w:lvlJc w:val="left"/>
+      <w:pPr>
+        <w:tabs>
+          <w:tab w:val="num" w:pos="1440"/>
+        </w:tabs>
+        <w:ind w:left="1440" w:hanging="360"/>
+      </w:pPr>
+      <w:rPr>
+        <w:rFonts w:ascii="Courier New" w:hAnsi="Courier New" w:hint="default"/>
+        <w:sz w:val="20"/>
+      </w:rPr>
+    </w:lvl>
+    <w:lvl w:ilvl="2" w:tentative="1">
+      <w:start w:val="1"/>
+      <w:numFmt w:val="bullet"/>
+      <w:lvlText w:val=""/>
+      <w:lvlJc w:val="left"/>
+      <w:pPr>
+        <w:tabs>
+          <w:tab w:val="num" w:pos="2160"/>
+        </w:tabs>
+        <w:ind w:left="2160" w:hanging="360"/>
+      </w:pPr>
+      <w:rPr>
+        <w:rFonts w:ascii="Wingdings" w:hAnsi="Wingdings" w:hint="default"/>
+        <w:sz w:val="20"/>
+      </w:rPr>
+    </w:lvl>
+    <w:lvl w:ilvl="3" w:tentative="1">
+      <w:start w:val="1"/>
+      <w:numFmt w:val="bullet"/>
+      <w:lvlText w:val=""/>
+      <w:lvlJc w:val="left"/>
+      <w:pPr>
+        <w:tabs>
+          <w:tab w:val="num" w:pos="2880"/>
+        </w:tabs>
+        <w:ind w:left="2880" w:hanging="360"/>
+      </w:pPr>
+      <w:rPr>
+        <w:rFonts w:ascii="Wingdings" w:hAnsi="Wingdings" w:hint="default"/>
+        <w:sz w:val="20"/>
+      </w:rPr>
+    </w:lvl>
+    <w:lvl w:ilvl="4" w:tentative="1">
+      <w:start w:val="1"/>
+      <w:numFmt w:val="bullet"/>
+      <w:lvlText w:val=""/>
+      <w:lvlJc w:val="left"/>
+      <w:pPr>
+        <w:tabs>
+          <w:tab w:val="num" w:pos="3600"/>
+        </w:tabs>
+        <w:ind w:left="3600" w:hanging="360"/>
+      </w:pPr>
+      <w:rPr>
+        <w:rFonts w:ascii="Wingdings" w:hAnsi="Wingdings" w:hint="default"/>
+        <w:sz w:val="20"/>
+      </w:rPr>
+    </w:lvl>
+    <w:lvl w:ilvl="5" w:tentative="1">
+      <w:start w:val="1"/>
+      <w:numFmt w:val="bullet"/>
+      <w:lvlText w:val=""/>
+      <w:lvlJc w:val="left"/>
+      <w:pPr>
+        <w:tabs>
+          <w:tab w:val="num" w:pos="4320"/>
+        </w:tabs>
+        <w:ind w:left="4320" w:hanging="360"/>
+      </w:pPr>
+      <w:rPr>
+        <w:rFonts w:ascii="Wingdings" w:hAnsi="Wingdings" w:hint="default"/>
+        <w:sz w:val="20"/>
+      </w:rPr>
+    </w:lvl>
+    <w:lvl w:ilvl="6" w:tentative="1">
+      <w:start w:val="1"/>
+      <w:numFmt w:val="bullet"/>
+      <w:lvlText w:val=""/>
+      <w:lvlJc w:val="left"/>
+      <w:pPr>
+        <w:tabs>
+          <w:tab w:val="num" w:pos="5040"/>
+        </w:tabs>
+        <w:ind w:left="5040" w:hanging="360"/>
+      </w:pPr>
+      <w:rPr>
+        <w:rFonts w:ascii="Wingdings" w:hAnsi="Wingdings" w:hint="default"/>
+        <w:sz w:val="20"/>
+      </w:rPr>
+    </w:lvl>
+    <w:lvl w:ilvl="7" w:tentative="1">
+      <w:start w:val="1"/>
+      <w:numFmt w:val="bullet"/>
+      <w:lvlText w:val=""/>
+      <w:lvlJc w:val="left"/>
+      <w:pPr>
+        <w:tabs>
+          <w:tab w:val="num" w:pos="5760"/>
+        </w:tabs>
+        <w:ind w:left="5760" w:hanging="360"/>
+      </w:pPr>
+      <w:rPr>
+        <w:rFonts w:ascii="Wingdings" w:hAnsi="Wingdings" w:hint="default"/>
+        <w:sz w:val="20"/>
+      </w:rPr>
+    </w:lvl>
+    <w:lvl w:ilvl="8" w:tentative="1">
+      <w:start w:val="1"/>
+      <w:numFmt w:val="bullet"/>
+      <w:lvlText w:val=""/>
+      <w:lvlJc w:val="left"/>
+      <w:pPr>
+        <w:tabs>
+          <w:tab w:val="num" w:pos="6480"/>
+        </w:tabs>
+        <w:ind w:left="6480" w:hanging="360"/>
+      </w:pPr>
+      <w:rPr>
+        <w:rFonts w:ascii="Wingdings" w:hAnsi="Wingdings" w:hint="default"/>
+        <w:sz w:val="20"/>
+      </w:rPr>
+    </w:lvl>
+  </w:abstractNum>
+  <w:abstractNum w:abstractNumId="13" w15:restartNumberingAfterBreak="0">
     <w:nsid w:val="2EF81E7C"/>
     <w:multiLevelType w:val="multilevel"/>
     <w:tmpl w:val="5F327B3A"/>
@@ -3743,7 +7203,156 @@
       </w:rPr>
     </w:lvl>
   </w:abstractNum>
-  <w:abstractNum w:abstractNumId="8" w15:restartNumberingAfterBreak="0">
+  <w:abstractNum w:abstractNumId="14" w15:restartNumberingAfterBreak="0">
+    <w:nsid w:val="30073012"/>
+    <w:multiLevelType w:val="multilevel"/>
+    <w:tmpl w:val="B6F20F70"/>
+    <w:lvl w:ilvl="0">
+      <w:start w:val="1"/>
+      <w:numFmt w:val="bullet"/>
+      <w:lvlText w:val=""/>
+      <w:lvlJc w:val="left"/>
+      <w:pPr>
+        <w:tabs>
+          <w:tab w:val="num" w:pos="720"/>
+        </w:tabs>
+        <w:ind w:left="720" w:hanging="360"/>
+      </w:pPr>
+      <w:rPr>
+        <w:rFonts w:ascii="Symbol" w:hAnsi="Symbol" w:hint="default"/>
+        <w:sz w:val="20"/>
+      </w:rPr>
+    </w:lvl>
+    <w:lvl w:ilvl="1">
+      <w:start w:val="1"/>
+      <w:numFmt w:val="bullet"/>
+      <w:lvlText w:val="o"/>
+      <w:lvlJc w:val="left"/>
+      <w:pPr>
+        <w:tabs>
+          <w:tab w:val="num" w:pos="1440"/>
+        </w:tabs>
+        <w:ind w:left="1440" w:hanging="360"/>
+      </w:pPr>
+      <w:rPr>
+        <w:rFonts w:ascii="Courier New" w:hAnsi="Courier New" w:hint="default"/>
+        <w:sz w:val="20"/>
+      </w:rPr>
+    </w:lvl>
+    <w:lvl w:ilvl="2" w:tentative="1">
+      <w:start w:val="1"/>
+      <w:numFmt w:val="bullet"/>
+      <w:lvlText w:val=""/>
+      <w:lvlJc w:val="left"/>
+      <w:pPr>
+        <w:tabs>
+          <w:tab w:val="num" w:pos="2160"/>
+        </w:tabs>
+        <w:ind w:left="2160" w:hanging="360"/>
+      </w:pPr>
+      <w:rPr>
+        <w:rFonts w:ascii="Wingdings" w:hAnsi="Wingdings" w:hint="default"/>
+        <w:sz w:val="20"/>
+      </w:rPr>
+    </w:lvl>
+    <w:lvl w:ilvl="3" w:tentative="1">
+      <w:start w:val="1"/>
+      <w:numFmt w:val="bullet"/>
+      <w:lvlText w:val=""/>
+      <w:lvlJc w:val="left"/>
+      <w:pPr>
+        <w:tabs>
+          <w:tab w:val="num" w:pos="2880"/>
+        </w:tabs>
+        <w:ind w:left="2880" w:hanging="360"/>
+      </w:pPr>
+      <w:rPr>
+        <w:rFonts w:ascii="Wingdings" w:hAnsi="Wingdings" w:hint="default"/>
+        <w:sz w:val="20"/>
+      </w:rPr>
+    </w:lvl>
+    <w:lvl w:ilvl="4" w:tentative="1">
+      <w:start w:val="1"/>
+      <w:numFmt w:val="bullet"/>
+      <w:lvlText w:val=""/>
+      <w:lvlJc w:val="left"/>
+      <w:pPr>
+        <w:tabs>
+          <w:tab w:val="num" w:pos="3600"/>
+        </w:tabs>
+        <w:ind w:left="3600" w:hanging="360"/>
+      </w:pPr>
+      <w:rPr>
+        <w:rFonts w:ascii="Wingdings" w:hAnsi="Wingdings" w:hint="default"/>
+        <w:sz w:val="20"/>
+      </w:rPr>
+    </w:lvl>
+    <w:lvl w:ilvl="5" w:tentative="1">
+      <w:start w:val="1"/>
+      <w:numFmt w:val="bullet"/>
+      <w:lvlText w:val=""/>
+      <w:lvlJc w:val="left"/>
+      <w:pPr>
+        <w:tabs>
+          <w:tab w:val="num" w:pos="4320"/>
+        </w:tabs>
+        <w:ind w:left="4320" w:hanging="360"/>
+      </w:pPr>
+      <w:rPr>
+        <w:rFonts w:ascii="Wingdings" w:hAnsi="Wingdings" w:hint="default"/>
+        <w:sz w:val="20"/>
+      </w:rPr>
+    </w:lvl>
+    <w:lvl w:ilvl="6" w:tentative="1">
+      <w:start w:val="1"/>
+      <w:numFmt w:val="bullet"/>
+      <w:lvlText w:val=""/>
+      <w:lvlJc w:val="left"/>
+      <w:pPr>
+        <w:tabs>
+          <w:tab w:val="num" w:pos="5040"/>
+        </w:tabs>
+        <w:ind w:left="5040" w:hanging="360"/>
+      </w:pPr>
+      <w:rPr>
+        <w:rFonts w:ascii="Wingdings" w:hAnsi="Wingdings" w:hint="default"/>
+        <w:sz w:val="20"/>
+      </w:rPr>
+    </w:lvl>
+    <w:lvl w:ilvl="7" w:tentative="1">
+      <w:start w:val="1"/>
+      <w:numFmt w:val="bullet"/>
+      <w:lvlText w:val=""/>
+      <w:lvlJc w:val="left"/>
+      <w:pPr>
+        <w:tabs>
+          <w:tab w:val="num" w:pos="5760"/>
+        </w:tabs>
+        <w:ind w:left="5760" w:hanging="360"/>
+      </w:pPr>
+      <w:rPr>
+        <w:rFonts w:ascii="Wingdings" w:hAnsi="Wingdings" w:hint="default"/>
+        <w:sz w:val="20"/>
+      </w:rPr>
+    </w:lvl>
+    <w:lvl w:ilvl="8" w:tentative="1">
+      <w:start w:val="1"/>
+      <w:numFmt w:val="bullet"/>
+      <w:lvlText w:val=""/>
+      <w:lvlJc w:val="left"/>
+      <w:pPr>
+        <w:tabs>
+          <w:tab w:val="num" w:pos="6480"/>
+        </w:tabs>
+        <w:ind w:left="6480" w:hanging="360"/>
+      </w:pPr>
+      <w:rPr>
+        <w:rFonts w:ascii="Wingdings" w:hAnsi="Wingdings" w:hint="default"/>
+        <w:sz w:val="20"/>
+      </w:rPr>
+    </w:lvl>
+  </w:abstractNum>
+  <w:abstractNum w:abstractNumId="15" w15:restartNumberingAfterBreak="0">
     <w:nsid w:val="301D7648"/>
     <w:multiLevelType w:val="multilevel"/>
     <w:tmpl w:val="EF041740"/>
@@ -3892,7 +7501,7 @@
       </w:rPr>
     </w:lvl>
   </w:abstractNum>
-  <w:abstractNum w:abstractNumId="9" w15:restartNumberingAfterBreak="0">
+  <w:abstractNum w:abstractNumId="16" w15:restartNumberingAfterBreak="0">
     <w:nsid w:val="302A72E6"/>
     <w:multiLevelType w:val="multilevel"/>
     <w:tmpl w:val="7A2A3EEE"/>
@@ -4041,7 +7650,156 @@
       </w:rPr>
     </w:lvl>
   </w:abstractNum>
-  <w:abstractNum w:abstractNumId="10" w15:restartNumberingAfterBreak="0">
+  <w:abstractNum w:abstractNumId="17" w15:restartNumberingAfterBreak="0">
+    <w:nsid w:val="340A1C32"/>
+    <w:multiLevelType w:val="multilevel"/>
+    <w:tmpl w:val="B568D01C"/>
+    <w:lvl w:ilvl="0">
+      <w:start w:val="1"/>
+      <w:numFmt w:val="bullet"/>
+      <w:lvlText w:val=""/>
+      <w:lvlJc w:val="left"/>
+      <w:pPr>
+        <w:tabs>
+          <w:tab w:val="num" w:pos="720"/>
+        </w:tabs>
+        <w:ind w:left="720" w:hanging="360"/>
+      </w:pPr>
+      <w:rPr>
+        <w:rFonts w:ascii="Symbol" w:hAnsi="Symbol" w:hint="default"/>
+        <w:sz w:val="20"/>
+      </w:rPr>
+    </w:lvl>
+    <w:lvl w:ilvl="1">
+      <w:start w:val="1"/>
+      <w:numFmt w:val="bullet"/>
+      <w:lvlText w:val="o"/>
+      <w:lvlJc w:val="left"/>
+      <w:pPr>
+        <w:tabs>
+          <w:tab w:val="num" w:pos="1440"/>
+        </w:tabs>
+        <w:ind w:left="1440" w:hanging="360"/>
+      </w:pPr>
+      <w:rPr>
+        <w:rFonts w:ascii="Courier New" w:hAnsi="Courier New" w:hint="default"/>
+        <w:sz w:val="20"/>
+      </w:rPr>
+    </w:lvl>
+    <w:lvl w:ilvl="2" w:tentative="1">
+      <w:start w:val="1"/>
+      <w:numFmt w:val="bullet"/>
+      <w:lvlText w:val=""/>
+      <w:lvlJc w:val="left"/>
+      <w:pPr>
+        <w:tabs>
+          <w:tab w:val="num" w:pos="2160"/>
+        </w:tabs>
+        <w:ind w:left="2160" w:hanging="360"/>
+      </w:pPr>
+      <w:rPr>
+        <w:rFonts w:ascii="Wingdings" w:hAnsi="Wingdings" w:hint="default"/>
+        <w:sz w:val="20"/>
+      </w:rPr>
+    </w:lvl>
+    <w:lvl w:ilvl="3" w:tentative="1">
+      <w:start w:val="1"/>
+      <w:numFmt w:val="bullet"/>
+      <w:lvlText w:val=""/>
+      <w:lvlJc w:val="left"/>
+      <w:pPr>
+        <w:tabs>
+          <w:tab w:val="num" w:pos="2880"/>
+        </w:tabs>
+        <w:ind w:left="2880" w:hanging="360"/>
+      </w:pPr>
+      <w:rPr>
+        <w:rFonts w:ascii="Wingdings" w:hAnsi="Wingdings" w:hint="default"/>
+        <w:sz w:val="20"/>
+      </w:rPr>
+    </w:lvl>
+    <w:lvl w:ilvl="4" w:tentative="1">
+      <w:start w:val="1"/>
+      <w:numFmt w:val="bullet"/>
+      <w:lvlText w:val=""/>
+      <w:lvlJc w:val="left"/>
+      <w:pPr>
+        <w:tabs>
+          <w:tab w:val="num" w:pos="3600"/>
+        </w:tabs>
+        <w:ind w:left="3600" w:hanging="360"/>
+      </w:pPr>
+      <w:rPr>
+        <w:rFonts w:ascii="Wingdings" w:hAnsi="Wingdings" w:hint="default"/>
+        <w:sz w:val="20"/>
+      </w:rPr>
+    </w:lvl>
+    <w:lvl w:ilvl="5" w:tentative="1">
+      <w:start w:val="1"/>
+      <w:numFmt w:val="bullet"/>
+      <w:lvlText w:val=""/>
+      <w:lvlJc w:val="left"/>
+      <w:pPr>
+        <w:tabs>
+          <w:tab w:val="num" w:pos="4320"/>
+        </w:tabs>
+        <w:ind w:left="4320" w:hanging="360"/>
+      </w:pPr>
+      <w:rPr>
+        <w:rFonts w:ascii="Wingdings" w:hAnsi="Wingdings" w:hint="default"/>
+        <w:sz w:val="20"/>
+      </w:rPr>
+    </w:lvl>
+    <w:lvl w:ilvl="6" w:tentative="1">
+      <w:start w:val="1"/>
+      <w:numFmt w:val="bullet"/>
+      <w:lvlText w:val=""/>
+      <w:lvlJc w:val="left"/>
+      <w:pPr>
+        <w:tabs>
+          <w:tab w:val="num" w:pos="5040"/>
+        </w:tabs>
+        <w:ind w:left="5040" w:hanging="360"/>
+      </w:pPr>
+      <w:rPr>
+        <w:rFonts w:ascii="Wingdings" w:hAnsi="Wingdings" w:hint="default"/>
+        <w:sz w:val="20"/>
+      </w:rPr>
+    </w:lvl>
+    <w:lvl w:ilvl="7" w:tentative="1">
+      <w:start w:val="1"/>
+      <w:numFmt w:val="bullet"/>
+      <w:lvlText w:val=""/>
+      <w:lvlJc w:val="left"/>
+      <w:pPr>
+        <w:tabs>
+          <w:tab w:val="num" w:pos="5760"/>
+        </w:tabs>
+        <w:ind w:left="5760" w:hanging="360"/>
+      </w:pPr>
+      <w:rPr>
+        <w:rFonts w:ascii="Wingdings" w:hAnsi="Wingdings" w:hint="default"/>
+        <w:sz w:val="20"/>
+      </w:rPr>
+    </w:lvl>
+    <w:lvl w:ilvl="8" w:tentative="1">
+      <w:start w:val="1"/>
+      <w:numFmt w:val="bullet"/>
+      <w:lvlText w:val=""/>
+      <w:lvlJc w:val="left"/>
+      <w:pPr>
+        <w:tabs>
+          <w:tab w:val="num" w:pos="6480"/>
+        </w:tabs>
+        <w:ind w:left="6480" w:hanging="360"/>
+      </w:pPr>
+      <w:rPr>
+        <w:rFonts w:ascii="Wingdings" w:hAnsi="Wingdings" w:hint="default"/>
+        <w:sz w:val="20"/>
+      </w:rPr>
+    </w:lvl>
+  </w:abstractNum>
+  <w:abstractNum w:abstractNumId="18" w15:restartNumberingAfterBreak="0">
     <w:nsid w:val="37F20249"/>
     <w:multiLevelType w:val="multilevel"/>
     <w:tmpl w:val="9D02C462"/>
@@ -4190,7 +7948,7 @@
       </w:rPr>
     </w:lvl>
   </w:abstractNum>
-  <w:abstractNum w:abstractNumId="11" w15:restartNumberingAfterBreak="0">
+  <w:abstractNum w:abstractNumId="19" w15:restartNumberingAfterBreak="0">
     <w:nsid w:val="3B4E4CA7"/>
     <w:multiLevelType w:val="multilevel"/>
     <w:tmpl w:val="BD888364"/>
@@ -4339,7 +8097,120 @@
       </w:rPr>
     </w:lvl>
   </w:abstractNum>
-  <w:abstractNum w:abstractNumId="12" w15:restartNumberingAfterBreak="0">
+  <w:abstractNum w:abstractNumId="20" w15:restartNumberingAfterBreak="0">
+    <w:nsid w:val="3C106A64"/>
+    <w:multiLevelType w:val="multilevel"/>
+    <w:tmpl w:val="BE287844"/>
+    <w:lvl w:ilvl="0">
+      <w:start w:val="1"/>
+      <w:numFmt w:val="decimal"/>
+      <w:lvlText w:val="%1."/>
+      <w:lvlJc w:val="left"/>
+      <w:pPr>
+        <w:tabs>
+          <w:tab w:val="num" w:pos="720"/>
+        </w:tabs>
+        <w:ind w:left="720" w:hanging="360"/>
+      </w:pPr>
+    </w:lvl>
+    <w:lvl w:ilvl="1" w:tentative="1">
+      <w:start w:val="1"/>
+      <w:numFmt w:val="decimal"/>
+      <w:lvlText w:val="%2."/>
+      <w:lvlJc w:val="left"/>
+      <w:pPr>
+        <w:tabs>
+          <w:tab w:val="num" w:pos="1440"/>
+        </w:tabs>
+        <w:ind w:left="1440" w:hanging="360"/>
+      </w:pPr>
+    </w:lvl>
+    <w:lvl w:ilvl="2" w:tentative="1">
+      <w:start w:val="1"/>
+      <w:numFmt w:val="decimal"/>
+      <w:lvlText w:val="%3."/>
+      <w:lvlJc w:val="left"/>
+      <w:pPr>
+        <w:tabs>
+          <w:tab w:val="num" w:pos="2160"/>
+        </w:tabs>
+        <w:ind w:left="2160" w:hanging="360"/>
+      </w:pPr>
+    </w:lvl>
+    <w:lvl w:ilvl="3" w:tentative="1">
+      <w:start w:val="1"/>
+      <w:numFmt w:val="decimal"/>
+      <w:lvlText w:val="%4."/>
+      <w:lvlJc w:val="left"/>
+      <w:pPr>
+        <w:tabs>
+          <w:tab w:val="num" w:pos="2880"/>
+        </w:tabs>
+        <w:ind w:left="2880" w:hanging="360"/>
+      </w:pPr>
+    </w:lvl>
+    <w:lvl w:ilvl="4" w:tentative="1">
+      <w:start w:val="1"/>
+      <w:numFmt w:val="decimal"/>
+      <w:lvlText w:val="%5."/>
+      <w:lvlJc w:val="left"/>
+      <w:pPr>
+        <w:tabs>
+          <w:tab w:val="num" w:pos="3600"/>
+        </w:tabs>
+        <w:ind w:left="3600" w:hanging="360"/>
+      </w:pPr>
+    </w:lvl>
+    <w:lvl w:ilvl="5" w:tentative="1">
+      <w:start w:val="1"/>
+      <w:numFmt w:val="decimal"/>
+      <w:lvlText w:val="%6."/>
+      <w:lvlJc w:val="left"/>
+      <w:pPr>
+        <w:tabs>
+          <w:tab w:val="num" w:pos="4320"/>
+        </w:tabs>
+        <w:ind w:left="4320" w:hanging="360"/>
+      </w:pPr>
+    </w:lvl>
+    <w:lvl w:ilvl="6" w:tentative="1">
+      <w:start w:val="1"/>
+      <w:numFmt w:val="decimal"/>
+      <w:lvlText w:val="%7."/>
+      <w:lvlJc w:val="left"/>
+      <w:pPr>
+        <w:tabs>
+          <w:tab w:val="num" w:pos="5040"/>
+        </w:tabs>
+        <w:ind w:left="5040" w:hanging="360"/>
+      </w:pPr>
+    </w:lvl>
+    <w:lvl w:ilvl="7" w:tentative="1">
+      <w:start w:val="1"/>
+      <w:numFmt w:val="decimal"/>
+      <w:lvlText w:val="%8."/>
+      <w:lvlJc w:val="left"/>
+      <w:pPr>
+        <w:tabs>
+          <w:tab w:val="num" w:pos="5760"/>
+        </w:tabs>
+        <w:ind w:left="5760" w:hanging="360"/>
+      </w:pPr>
+    </w:lvl>
+    <w:lvl w:ilvl="8" w:tentative="1">
+      <w:start w:val="1"/>
+      <w:numFmt w:val="decimal"/>
+      <w:lvlText w:val="%9."/>
+      <w:lvlJc w:val="left"/>
+      <w:pPr>
+        <w:tabs>
+          <w:tab w:val="num" w:pos="6480"/>
+        </w:tabs>
+        <w:ind w:left="6480" w:hanging="360"/>
+      </w:pPr>
+    </w:lvl>
+  </w:abstractNum>
+  <w:abstractNum w:abstractNumId="21" w15:restartNumberingAfterBreak="0">
     <w:nsid w:val="3D0224D2"/>
     <w:multiLevelType w:val="multilevel"/>
     <w:tmpl w:val="99F4AF2A"/>
@@ -4488,7 +8359,305 @@
       </w:rPr>
     </w:lvl>
   </w:abstractNum>
-  <w:abstractNum w:abstractNumId="13" w15:restartNumberingAfterBreak="0">
+  <w:abstractNum w:abstractNumId="22" w15:restartNumberingAfterBreak="0">
+    <w:nsid w:val="3DC85504"/>
+    <w:multiLevelType w:val="multilevel"/>
+    <w:tmpl w:val="7B24A592"/>
+    <w:lvl w:ilvl="0">
+      <w:start w:val="1"/>
+      <w:numFmt w:val="bullet"/>
+      <w:lvlText w:val=""/>
+      <w:lvlJc w:val="left"/>
+      <w:pPr>
+        <w:tabs>
+          <w:tab w:val="num" w:pos="720"/>
+        </w:tabs>
+        <w:ind w:left="720" w:hanging="360"/>
+      </w:pPr>
+      <w:rPr>
+        <w:rFonts w:ascii="Symbol" w:hAnsi="Symbol" w:hint="default"/>
+        <w:sz w:val="20"/>
+      </w:rPr>
+    </w:lvl>
+    <w:lvl w:ilvl="1" w:tentative="1">
+      <w:start w:val="1"/>
+      <w:numFmt w:val="bullet"/>
+      <w:lvlText w:val="o"/>
+      <w:lvlJc w:val="left"/>
+      <w:pPr>
+        <w:tabs>
+          <w:tab w:val="num" w:pos="1440"/>
+        </w:tabs>
+        <w:ind w:left="1440" w:hanging="360"/>
+      </w:pPr>
+      <w:rPr>
+        <w:rFonts w:ascii="Courier New" w:hAnsi="Courier New" w:hint="default"/>
+        <w:sz w:val="20"/>
+      </w:rPr>
+    </w:lvl>
+    <w:lvl w:ilvl="2" w:tentative="1">
+      <w:start w:val="1"/>
+      <w:numFmt w:val="bullet"/>
+      <w:lvlText w:val=""/>
+      <w:lvlJc w:val="left"/>
+      <w:pPr>
+        <w:tabs>
+          <w:tab w:val="num" w:pos="2160"/>
+        </w:tabs>
+        <w:ind w:left="2160" w:hanging="360"/>
+      </w:pPr>
+      <w:rPr>
+        <w:rFonts w:ascii="Wingdings" w:hAnsi="Wingdings" w:hint="default"/>
+        <w:sz w:val="20"/>
+      </w:rPr>
+    </w:lvl>
+    <w:lvl w:ilvl="3" w:tentative="1">
+      <w:start w:val="1"/>
+      <w:numFmt w:val="bullet"/>
+      <w:lvlText w:val=""/>
+      <w:lvlJc w:val="left"/>
+      <w:pPr>
+        <w:tabs>
+          <w:tab w:val="num" w:pos="2880"/>
+        </w:tabs>
+        <w:ind w:left="2880" w:hanging="360"/>
+      </w:pPr>
+      <w:rPr>
+        <w:rFonts w:ascii="Wingdings" w:hAnsi="Wingdings" w:hint="default"/>
+        <w:sz w:val="20"/>
+      </w:rPr>
+    </w:lvl>
+    <w:lvl w:ilvl="4" w:tentative="1">
+      <w:start w:val="1"/>
+      <w:numFmt w:val="bullet"/>
+      <w:lvlText w:val=""/>
+      <w:lvlJc w:val="left"/>
+      <w:pPr>
+        <w:tabs>
+          <w:tab w:val="num" w:pos="3600"/>
+        </w:tabs>
+        <w:ind w:left="3600" w:hanging="360"/>
+      </w:pPr>
+      <w:rPr>
+        <w:rFonts w:ascii="Wingdings" w:hAnsi="Wingdings" w:hint="default"/>
+        <w:sz w:val="20"/>
+      </w:rPr>
+    </w:lvl>
+    <w:lvl w:ilvl="5" w:tentative="1">
+      <w:start w:val="1"/>
+      <w:numFmt w:val="bullet"/>
+      <w:lvlText w:val=""/>
+      <w:lvlJc w:val="left"/>
+      <w:pPr>
+        <w:tabs>
+          <w:tab w:val="num" w:pos="4320"/>
+        </w:tabs>
+        <w:ind w:left="4320" w:hanging="360"/>
+      </w:pPr>
+      <w:rPr>
+        <w:rFonts w:ascii="Wingdings" w:hAnsi="Wingdings" w:hint="default"/>
+        <w:sz w:val="20"/>
+      </w:rPr>
+    </w:lvl>
+    <w:lvl w:ilvl="6" w:tentative="1">
+      <w:start w:val="1"/>
+      <w:numFmt w:val="bullet"/>
+      <w:lvlText w:val=""/>
+      <w:lvlJc w:val="left"/>
+      <w:pPr>
+        <w:tabs>
+          <w:tab w:val="num" w:pos="5040"/>
+        </w:tabs>
+        <w:ind w:left="5040" w:hanging="360"/>
+      </w:pPr>
+      <w:rPr>
+        <w:rFonts w:ascii="Wingdings" w:hAnsi="Wingdings" w:hint="default"/>
+        <w:sz w:val="20"/>
+      </w:rPr>
+    </w:lvl>
+    <w:lvl w:ilvl="7" w:tentative="1">
+      <w:start w:val="1"/>
+      <w:numFmt w:val="bullet"/>
+      <w:lvlText w:val=""/>
+      <w:lvlJc w:val="left"/>
+      <w:pPr>
+        <w:tabs>
+          <w:tab w:val="num" w:pos="5760"/>
+        </w:tabs>
+        <w:ind w:left="5760" w:hanging="360"/>
+      </w:pPr>
+      <w:rPr>
+        <w:rFonts w:ascii="Wingdings" w:hAnsi="Wingdings" w:hint="default"/>
+        <w:sz w:val="20"/>
+      </w:rPr>
+    </w:lvl>
+    <w:lvl w:ilvl="8" w:tentative="1">
+      <w:start w:val="1"/>
+      <w:numFmt w:val="bullet"/>
+      <w:lvlText w:val=""/>
+      <w:lvlJc w:val="left"/>
+      <w:pPr>
+        <w:tabs>
+          <w:tab w:val="num" w:pos="6480"/>
+        </w:tabs>
+        <w:ind w:left="6480" w:hanging="360"/>
+      </w:pPr>
+      <w:rPr>
+        <w:rFonts w:ascii="Wingdings" w:hAnsi="Wingdings" w:hint="default"/>
+        <w:sz w:val="20"/>
+      </w:rPr>
+    </w:lvl>
+  </w:abstractNum>
+  <w:abstractNum w:abstractNumId="23" w15:restartNumberingAfterBreak="0">
+    <w:nsid w:val="3EE94424"/>
+    <w:multiLevelType w:val="multilevel"/>
+    <w:tmpl w:val="945E78D4"/>
+    <w:lvl w:ilvl="0">
+      <w:start w:val="1"/>
+      <w:numFmt w:val="bullet"/>
+      <w:lvlText w:val=""/>
+      <w:lvlJc w:val="left"/>
+      <w:pPr>
+        <w:tabs>
+          <w:tab w:val="num" w:pos="720"/>
+        </w:tabs>
+        <w:ind w:left="720" w:hanging="360"/>
+      </w:pPr>
+      <w:rPr>
+        <w:rFonts w:ascii="Symbol" w:hAnsi="Symbol" w:hint="default"/>
+        <w:sz w:val="20"/>
+      </w:rPr>
+    </w:lvl>
+    <w:lvl w:ilvl="1">
+      <w:start w:val="1"/>
+      <w:numFmt w:val="bullet"/>
+      <w:lvlText w:val="o"/>
+      <w:lvlJc w:val="left"/>
+      <w:pPr>
+        <w:tabs>
+          <w:tab w:val="num" w:pos="1440"/>
+        </w:tabs>
+        <w:ind w:left="1440" w:hanging="360"/>
+      </w:pPr>
+      <w:rPr>
+        <w:rFonts w:ascii="Courier New" w:hAnsi="Courier New" w:hint="default"/>
+        <w:sz w:val="20"/>
+      </w:rPr>
+    </w:lvl>
+    <w:lvl w:ilvl="2" w:tentative="1">
+      <w:start w:val="1"/>
+      <w:numFmt w:val="bullet"/>
+      <w:lvlText w:val=""/>
+      <w:lvlJc w:val="left"/>
+      <w:pPr>
+        <w:tabs>
+          <w:tab w:val="num" w:pos="2160"/>
+        </w:tabs>
+        <w:ind w:left="2160" w:hanging="360"/>
+      </w:pPr>
+      <w:rPr>
+        <w:rFonts w:ascii="Wingdings" w:hAnsi="Wingdings" w:hint="default"/>
+        <w:sz w:val="20"/>
+      </w:rPr>
+    </w:lvl>
+    <w:lvl w:ilvl="3" w:tentative="1">
+      <w:start w:val="1"/>
+      <w:numFmt w:val="bullet"/>
+      <w:lvlText w:val=""/>
+      <w:lvlJc w:val="left"/>
+      <w:pPr>
+        <w:tabs>
+          <w:tab w:val="num" w:pos="2880"/>
+        </w:tabs>
+        <w:ind w:left="2880" w:hanging="360"/>
+      </w:pPr>
+      <w:rPr>
+        <w:rFonts w:ascii="Wingdings" w:hAnsi="Wingdings" w:hint="default"/>
+        <w:sz w:val="20"/>
+      </w:rPr>
+    </w:lvl>
+    <w:lvl w:ilvl="4" w:tentative="1">
+      <w:start w:val="1"/>
+      <w:numFmt w:val="bullet"/>
+      <w:lvlText w:val=""/>
+      <w:lvlJc w:val="left"/>
+      <w:pPr>
+        <w:tabs>
+          <w:tab w:val="num" w:pos="3600"/>
+        </w:tabs>
+        <w:ind w:left="3600" w:hanging="360"/>
+      </w:pPr>
+      <w:rPr>
+        <w:rFonts w:ascii="Wingdings" w:hAnsi="Wingdings" w:hint="default"/>
+        <w:sz w:val="20"/>
+      </w:rPr>
+    </w:lvl>
+    <w:lvl w:ilvl="5" w:tentative="1">
+      <w:start w:val="1"/>
+      <w:numFmt w:val="bullet"/>
+      <w:lvlText w:val=""/>
+      <w:lvlJc w:val="left"/>
+      <w:pPr>
+        <w:tabs>
+          <w:tab w:val="num" w:pos="4320"/>
+        </w:tabs>
+        <w:ind w:left="4320" w:hanging="360"/>
+      </w:pPr>
+      <w:rPr>
+        <w:rFonts w:ascii="Wingdings" w:hAnsi="Wingdings" w:hint="default"/>
+        <w:sz w:val="20"/>
+      </w:rPr>
+    </w:lvl>
+    <w:lvl w:ilvl="6" w:tentative="1">
+      <w:start w:val="1"/>
+      <w:numFmt w:val="bullet"/>
+      <w:lvlText w:val=""/>
+      <w:lvlJc w:val="left"/>
+      <w:pPr>
+        <w:tabs>
+          <w:tab w:val="num" w:pos="5040"/>
+        </w:tabs>
+        <w:ind w:left="5040" w:hanging="360"/>
+      </w:pPr>
+      <w:rPr>
+        <w:rFonts w:ascii="Wingdings" w:hAnsi="Wingdings" w:hint="default"/>
+        <w:sz w:val="20"/>
+      </w:rPr>
+    </w:lvl>
+    <w:lvl w:ilvl="7" w:tentative="1">
+      <w:start w:val="1"/>
+      <w:numFmt w:val="bullet"/>
+      <w:lvlText w:val=""/>
+      <w:lvlJc w:val="left"/>
+      <w:pPr>
+        <w:tabs>
+          <w:tab w:val="num" w:pos="5760"/>
+        </w:tabs>
+        <w:ind w:left="5760" w:hanging="360"/>
+      </w:pPr>
+      <w:rPr>
+        <w:rFonts w:ascii="Wingdings" w:hAnsi="Wingdings" w:hint="default"/>
+        <w:sz w:val="20"/>
+      </w:rPr>
+    </w:lvl>
+    <w:lvl w:ilvl="8" w:tentative="1">
+      <w:start w:val="1"/>
+      <w:numFmt w:val="bullet"/>
+      <w:lvlText w:val=""/>
+      <w:lvlJc w:val="left"/>
+      <w:pPr>
+        <w:tabs>
+          <w:tab w:val="num" w:pos="6480"/>
+        </w:tabs>
+        <w:ind w:left="6480" w:hanging="360"/>
+      </w:pPr>
+      <w:rPr>
+        <w:rFonts w:ascii="Wingdings" w:hAnsi="Wingdings" w:hint="default"/>
+        <w:sz w:val="20"/>
+      </w:rPr>
+    </w:lvl>
+  </w:abstractNum>
+  <w:abstractNum w:abstractNumId="24" w15:restartNumberingAfterBreak="0">
     <w:nsid w:val="491F75CE"/>
     <w:multiLevelType w:val="multilevel"/>
     <w:tmpl w:val="73A2AF66"/>
@@ -4637,7 +8806,7 @@
       </w:rPr>
     </w:lvl>
   </w:abstractNum>
-  <w:abstractNum w:abstractNumId="14" w15:restartNumberingAfterBreak="0">
+  <w:abstractNum w:abstractNumId="25" w15:restartNumberingAfterBreak="0">
     <w:nsid w:val="4C1215DA"/>
     <w:multiLevelType w:val="multilevel"/>
     <w:tmpl w:val="282A1A10"/>
@@ -4786,7 +8955,7 @@
       </w:rPr>
     </w:lvl>
   </w:abstractNum>
-  <w:abstractNum w:abstractNumId="15" w15:restartNumberingAfterBreak="0">
+  <w:abstractNum w:abstractNumId="26" w15:restartNumberingAfterBreak="0">
     <w:nsid w:val="4CC263D0"/>
     <w:multiLevelType w:val="multilevel"/>
     <w:tmpl w:val="D1008994"/>
@@ -4935,7 +9104,865 @@
       </w:rPr>
     </w:lvl>
   </w:abstractNum>
-  <w:abstractNum w:abstractNumId="16" w15:restartNumberingAfterBreak="0">
+  <w:abstractNum w:abstractNumId="27" w15:restartNumberingAfterBreak="0">
+    <w:nsid w:val="4D377DD8"/>
+    <w:multiLevelType w:val="multilevel"/>
+    <w:tmpl w:val="20F4A2B4"/>
+    <w:lvl w:ilvl="0">
+      <w:start w:val="1"/>
+      <w:numFmt w:val="bullet"/>
+      <w:lvlText w:val=""/>
+      <w:lvlJc w:val="left"/>
+      <w:pPr>
+        <w:tabs>
+          <w:tab w:val="num" w:pos="720"/>
+        </w:tabs>
+        <w:ind w:left="720" w:hanging="360"/>
+      </w:pPr>
+      <w:rPr>
+        <w:rFonts w:ascii="Symbol" w:hAnsi="Symbol" w:hint="default"/>
+        <w:sz w:val="20"/>
+      </w:rPr>
+    </w:lvl>
+    <w:lvl w:ilvl="1" w:tentative="1">
+      <w:start w:val="1"/>
+      <w:numFmt w:val="bullet"/>
+      <w:lvlText w:val="o"/>
+      <w:lvlJc w:val="left"/>
+      <w:pPr>
+        <w:tabs>
+          <w:tab w:val="num" w:pos="1440"/>
+        </w:tabs>
+        <w:ind w:left="1440" w:hanging="360"/>
+      </w:pPr>
+      <w:rPr>
+        <w:rFonts w:ascii="Courier New" w:hAnsi="Courier New" w:hint="default"/>
+        <w:sz w:val="20"/>
+      </w:rPr>
+    </w:lvl>
+    <w:lvl w:ilvl="2" w:tentative="1">
+      <w:start w:val="1"/>
+      <w:numFmt w:val="bullet"/>
+      <w:lvlText w:val=""/>
+      <w:lvlJc w:val="left"/>
+      <w:pPr>
+        <w:tabs>
+          <w:tab w:val="num" w:pos="2160"/>
+        </w:tabs>
+        <w:ind w:left="2160" w:hanging="360"/>
+      </w:pPr>
+      <w:rPr>
+        <w:rFonts w:ascii="Wingdings" w:hAnsi="Wingdings" w:hint="default"/>
+        <w:sz w:val="20"/>
+      </w:rPr>
+    </w:lvl>
+    <w:lvl w:ilvl="3" w:tentative="1">
+      <w:start w:val="1"/>
+      <w:numFmt w:val="bullet"/>
+      <w:lvlText w:val=""/>
+      <w:lvlJc w:val="left"/>
+      <w:pPr>
+        <w:tabs>
+          <w:tab w:val="num" w:pos="2880"/>
+        </w:tabs>
+        <w:ind w:left="2880" w:hanging="360"/>
+      </w:pPr>
+      <w:rPr>
+        <w:rFonts w:ascii="Wingdings" w:hAnsi="Wingdings" w:hint="default"/>
+        <w:sz w:val="20"/>
+      </w:rPr>
+    </w:lvl>
+    <w:lvl w:ilvl="4" w:tentative="1">
+      <w:start w:val="1"/>
+      <w:numFmt w:val="bullet"/>
+      <w:lvlText w:val=""/>
+      <w:lvlJc w:val="left"/>
+      <w:pPr>
+        <w:tabs>
+          <w:tab w:val="num" w:pos="3600"/>
+        </w:tabs>
+        <w:ind w:left="3600" w:hanging="360"/>
+      </w:pPr>
+      <w:rPr>
+        <w:rFonts w:ascii="Wingdings" w:hAnsi="Wingdings" w:hint="default"/>
+        <w:sz w:val="20"/>
+      </w:rPr>
+    </w:lvl>
+    <w:lvl w:ilvl="5" w:tentative="1">
+      <w:start w:val="1"/>
+      <w:numFmt w:val="bullet"/>
+      <w:lvlText w:val=""/>
+      <w:lvlJc w:val="left"/>
+      <w:pPr>
+        <w:tabs>
+          <w:tab w:val="num" w:pos="4320"/>
+        </w:tabs>
+        <w:ind w:left="4320" w:hanging="360"/>
+      </w:pPr>
+      <w:rPr>
+        <w:rFonts w:ascii="Wingdings" w:hAnsi="Wingdings" w:hint="default"/>
+        <w:sz w:val="20"/>
+      </w:rPr>
+    </w:lvl>
+    <w:lvl w:ilvl="6" w:tentative="1">
+      <w:start w:val="1"/>
+      <w:numFmt w:val="bullet"/>
+      <w:lvlText w:val=""/>
+      <w:lvlJc w:val="left"/>
+      <w:pPr>
+        <w:tabs>
+          <w:tab w:val="num" w:pos="5040"/>
+        </w:tabs>
+        <w:ind w:left="5040" w:hanging="360"/>
+      </w:pPr>
+      <w:rPr>
+        <w:rFonts w:ascii="Wingdings" w:hAnsi="Wingdings" w:hint="default"/>
+        <w:sz w:val="20"/>
+      </w:rPr>
+    </w:lvl>
+    <w:lvl w:ilvl="7" w:tentative="1">
+      <w:start w:val="1"/>
+      <w:numFmt w:val="bullet"/>
+      <w:lvlText w:val=""/>
+      <w:lvlJc w:val="left"/>
+      <w:pPr>
+        <w:tabs>
+          <w:tab w:val="num" w:pos="5760"/>
+        </w:tabs>
+        <w:ind w:left="5760" w:hanging="360"/>
+      </w:pPr>
+      <w:rPr>
+        <w:rFonts w:ascii="Wingdings" w:hAnsi="Wingdings" w:hint="default"/>
+        <w:sz w:val="20"/>
+      </w:rPr>
+    </w:lvl>
+    <w:lvl w:ilvl="8" w:tentative="1">
+      <w:start w:val="1"/>
+      <w:numFmt w:val="bullet"/>
+      <w:lvlText w:val=""/>
+      <w:lvlJc w:val="left"/>
+      <w:pPr>
+        <w:tabs>
+          <w:tab w:val="num" w:pos="6480"/>
+        </w:tabs>
+        <w:ind w:left="6480" w:hanging="360"/>
+      </w:pPr>
+      <w:rPr>
+        <w:rFonts w:ascii="Wingdings" w:hAnsi="Wingdings" w:hint="default"/>
+        <w:sz w:val="20"/>
+      </w:rPr>
+    </w:lvl>
+  </w:abstractNum>
+  <w:abstractNum w:abstractNumId="28" w15:restartNumberingAfterBreak="0">
+    <w:nsid w:val="50F932E1"/>
+    <w:multiLevelType w:val="multilevel"/>
+    <w:tmpl w:val="2CBA2CCC"/>
+    <w:lvl w:ilvl="0">
+      <w:start w:val="1"/>
+      <w:numFmt w:val="decimal"/>
+      <w:lvlText w:val="%1."/>
+      <w:lvlJc w:val="left"/>
+      <w:pPr>
+        <w:tabs>
+          <w:tab w:val="num" w:pos="720"/>
+        </w:tabs>
+        <w:ind w:left="720" w:hanging="360"/>
+      </w:pPr>
+    </w:lvl>
+    <w:lvl w:ilvl="1" w:tentative="1">
+      <w:start w:val="1"/>
+      <w:numFmt w:val="decimal"/>
+      <w:lvlText w:val="%2."/>
+      <w:lvlJc w:val="left"/>
+      <w:pPr>
+        <w:tabs>
+          <w:tab w:val="num" w:pos="1440"/>
+        </w:tabs>
+        <w:ind w:left="1440" w:hanging="360"/>
+      </w:pPr>
+    </w:lvl>
+    <w:lvl w:ilvl="2" w:tentative="1">
+      <w:start w:val="1"/>
+      <w:numFmt w:val="decimal"/>
+      <w:lvlText w:val="%3."/>
+      <w:lvlJc w:val="left"/>
+      <w:pPr>
+        <w:tabs>
+          <w:tab w:val="num" w:pos="2160"/>
+        </w:tabs>
+        <w:ind w:left="2160" w:hanging="360"/>
+      </w:pPr>
+    </w:lvl>
+    <w:lvl w:ilvl="3" w:tentative="1">
+      <w:start w:val="1"/>
+      <w:numFmt w:val="decimal"/>
+      <w:lvlText w:val="%4."/>
+      <w:lvlJc w:val="left"/>
+      <w:pPr>
+        <w:tabs>
+          <w:tab w:val="num" w:pos="2880"/>
+        </w:tabs>
+        <w:ind w:left="2880" w:hanging="360"/>
+      </w:pPr>
+    </w:lvl>
+    <w:lvl w:ilvl="4" w:tentative="1">
+      <w:start w:val="1"/>
+      <w:numFmt w:val="decimal"/>
+      <w:lvlText w:val="%5."/>
+      <w:lvlJc w:val="left"/>
+      <w:pPr>
+        <w:tabs>
+          <w:tab w:val="num" w:pos="3600"/>
+        </w:tabs>
+        <w:ind w:left="3600" w:hanging="360"/>
+      </w:pPr>
+    </w:lvl>
+    <w:lvl w:ilvl="5" w:tentative="1">
+      <w:start w:val="1"/>
+      <w:numFmt w:val="decimal"/>
+      <w:lvlText w:val="%6."/>
+      <w:lvlJc w:val="left"/>
+      <w:pPr>
+        <w:tabs>
+          <w:tab w:val="num" w:pos="4320"/>
+        </w:tabs>
+        <w:ind w:left="4320" w:hanging="360"/>
+      </w:pPr>
+    </w:lvl>
+    <w:lvl w:ilvl="6" w:tentative="1">
+      <w:start w:val="1"/>
+      <w:numFmt w:val="decimal"/>
+      <w:lvlText w:val="%7."/>
+      <w:lvlJc w:val="left"/>
+      <w:pPr>
+        <w:tabs>
+          <w:tab w:val="num" w:pos="5040"/>
+        </w:tabs>
+        <w:ind w:left="5040" w:hanging="360"/>
+      </w:pPr>
+    </w:lvl>
+    <w:lvl w:ilvl="7" w:tentative="1">
+      <w:start w:val="1"/>
+      <w:numFmt w:val="decimal"/>
+      <w:lvlText w:val="%8."/>
+      <w:lvlJc w:val="left"/>
+      <w:pPr>
+        <w:tabs>
+          <w:tab w:val="num" w:pos="5760"/>
+        </w:tabs>
+        <w:ind w:left="5760" w:hanging="360"/>
+      </w:pPr>
+    </w:lvl>
+    <w:lvl w:ilvl="8" w:tentative="1">
+      <w:start w:val="1"/>
+      <w:numFmt w:val="decimal"/>
+      <w:lvlText w:val="%9."/>
+      <w:lvlJc w:val="left"/>
+      <w:pPr>
+        <w:tabs>
+          <w:tab w:val="num" w:pos="6480"/>
+        </w:tabs>
+        <w:ind w:left="6480" w:hanging="360"/>
+      </w:pPr>
+    </w:lvl>
+  </w:abstractNum>
+  <w:abstractNum w:abstractNumId="29" w15:restartNumberingAfterBreak="0">
+    <w:nsid w:val="59A42AA8"/>
+    <w:multiLevelType w:val="multilevel"/>
+    <w:tmpl w:val="5ACCC55C"/>
+    <w:lvl w:ilvl="0">
+      <w:start w:val="1"/>
+      <w:numFmt w:val="bullet"/>
+      <w:lvlText w:val=""/>
+      <w:lvlJc w:val="left"/>
+      <w:pPr>
+        <w:tabs>
+          <w:tab w:val="num" w:pos="720"/>
+        </w:tabs>
+        <w:ind w:left="720" w:hanging="360"/>
+      </w:pPr>
+      <w:rPr>
+        <w:rFonts w:ascii="Symbol" w:hAnsi="Symbol" w:hint="default"/>
+        <w:sz w:val="20"/>
+      </w:rPr>
+    </w:lvl>
+    <w:lvl w:ilvl="1" w:tentative="1">
+      <w:start w:val="1"/>
+      <w:numFmt w:val="bullet"/>
+      <w:lvlText w:val="o"/>
+      <w:lvlJc w:val="left"/>
+      <w:pPr>
+        <w:tabs>
+          <w:tab w:val="num" w:pos="1440"/>
+        </w:tabs>
+        <w:ind w:left="1440" w:hanging="360"/>
+      </w:pPr>
+      <w:rPr>
+        <w:rFonts w:ascii="Courier New" w:hAnsi="Courier New" w:hint="default"/>
+        <w:sz w:val="20"/>
+      </w:rPr>
+    </w:lvl>
+    <w:lvl w:ilvl="2" w:tentative="1">
+      <w:start w:val="1"/>
+      <w:numFmt w:val="bullet"/>
+      <w:lvlText w:val=""/>
+      <w:lvlJc w:val="left"/>
+      <w:pPr>
+        <w:tabs>
+          <w:tab w:val="num" w:pos="2160"/>
+        </w:tabs>
+        <w:ind w:left="2160" w:hanging="360"/>
+      </w:pPr>
+      <w:rPr>
+        <w:rFonts w:ascii="Wingdings" w:hAnsi="Wingdings" w:hint="default"/>
+        <w:sz w:val="20"/>
+      </w:rPr>
+    </w:lvl>
+    <w:lvl w:ilvl="3" w:tentative="1">
+      <w:start w:val="1"/>
+      <w:numFmt w:val="bullet"/>
+      <w:lvlText w:val=""/>
+      <w:lvlJc w:val="left"/>
+      <w:pPr>
+        <w:tabs>
+          <w:tab w:val="num" w:pos="2880"/>
+        </w:tabs>
+        <w:ind w:left="2880" w:hanging="360"/>
+      </w:pPr>
+      <w:rPr>
+        <w:rFonts w:ascii="Wingdings" w:hAnsi="Wingdings" w:hint="default"/>
+        <w:sz w:val="20"/>
+      </w:rPr>
+    </w:lvl>
+    <w:lvl w:ilvl="4" w:tentative="1">
+      <w:start w:val="1"/>
+      <w:numFmt w:val="bullet"/>
+      <w:lvlText w:val=""/>
+      <w:lvlJc w:val="left"/>
+      <w:pPr>
+        <w:tabs>
+          <w:tab w:val="num" w:pos="3600"/>
+        </w:tabs>
+        <w:ind w:left="3600" w:hanging="360"/>
+      </w:pPr>
+      <w:rPr>
+        <w:rFonts w:ascii="Wingdings" w:hAnsi="Wingdings" w:hint="default"/>
+        <w:sz w:val="20"/>
+      </w:rPr>
+    </w:lvl>
+    <w:lvl w:ilvl="5" w:tentative="1">
+      <w:start w:val="1"/>
+      <w:numFmt w:val="bullet"/>
+      <w:lvlText w:val=""/>
+      <w:lvlJc w:val="left"/>
+      <w:pPr>
+        <w:tabs>
+          <w:tab w:val="num" w:pos="4320"/>
+        </w:tabs>
+        <w:ind w:left="4320" w:hanging="360"/>
+      </w:pPr>
+      <w:rPr>
+        <w:rFonts w:ascii="Wingdings" w:hAnsi="Wingdings" w:hint="default"/>
+        <w:sz w:val="20"/>
+      </w:rPr>
+    </w:lvl>
+    <w:lvl w:ilvl="6" w:tentative="1">
+      <w:start w:val="1"/>
+      <w:numFmt w:val="bullet"/>
+      <w:lvlText w:val=""/>
+      <w:lvlJc w:val="left"/>
+      <w:pPr>
+        <w:tabs>
+          <w:tab w:val="num" w:pos="5040"/>
+        </w:tabs>
+        <w:ind w:left="5040" w:hanging="360"/>
+      </w:pPr>
+      <w:rPr>
+        <w:rFonts w:ascii="Wingdings" w:hAnsi="Wingdings" w:hint="default"/>
+        <w:sz w:val="20"/>
+      </w:rPr>
+    </w:lvl>
+    <w:lvl w:ilvl="7" w:tentative="1">
+      <w:start w:val="1"/>
+      <w:numFmt w:val="bullet"/>
+      <w:lvlText w:val=""/>
+      <w:lvlJc w:val="left"/>
+      <w:pPr>
+        <w:tabs>
+          <w:tab w:val="num" w:pos="5760"/>
+        </w:tabs>
+        <w:ind w:left="5760" w:hanging="360"/>
+      </w:pPr>
+      <w:rPr>
+        <w:rFonts w:ascii="Wingdings" w:hAnsi="Wingdings" w:hint="default"/>
+        <w:sz w:val="20"/>
+      </w:rPr>
+    </w:lvl>
+    <w:lvl w:ilvl="8" w:tentative="1">
+      <w:start w:val="1"/>
+      <w:numFmt w:val="bullet"/>
+      <w:lvlText w:val=""/>
+      <w:lvlJc w:val="left"/>
+      <w:pPr>
+        <w:tabs>
+          <w:tab w:val="num" w:pos="6480"/>
+        </w:tabs>
+        <w:ind w:left="6480" w:hanging="360"/>
+      </w:pPr>
+      <w:rPr>
+        <w:rFonts w:ascii="Wingdings" w:hAnsi="Wingdings" w:hint="default"/>
+        <w:sz w:val="20"/>
+      </w:rPr>
+    </w:lvl>
+  </w:abstractNum>
+  <w:abstractNum w:abstractNumId="30" w15:restartNumberingAfterBreak="0">
+    <w:nsid w:val="5F284DDC"/>
+    <w:multiLevelType w:val="multilevel"/>
+    <w:tmpl w:val="4DAAD6C4"/>
+    <w:lvl w:ilvl="0">
+      <w:start w:val="1"/>
+      <w:numFmt w:val="bullet"/>
+      <w:lvlText w:val=""/>
+      <w:lvlJc w:val="left"/>
+      <w:pPr>
+        <w:tabs>
+          <w:tab w:val="num" w:pos="720"/>
+        </w:tabs>
+        <w:ind w:left="720" w:hanging="360"/>
+      </w:pPr>
+      <w:rPr>
+        <w:rFonts w:ascii="Symbol" w:hAnsi="Symbol" w:hint="default"/>
+        <w:sz w:val="20"/>
+      </w:rPr>
+    </w:lvl>
+    <w:lvl w:ilvl="1" w:tentative="1">
+      <w:start w:val="1"/>
+      <w:numFmt w:val="bullet"/>
+      <w:lvlText w:val="o"/>
+      <w:lvlJc w:val="left"/>
+      <w:pPr>
+        <w:tabs>
+          <w:tab w:val="num" w:pos="1440"/>
+        </w:tabs>
+        <w:ind w:left="1440" w:hanging="360"/>
+      </w:pPr>
+      <w:rPr>
+        <w:rFonts w:ascii="Courier New" w:hAnsi="Courier New" w:hint="default"/>
+        <w:sz w:val="20"/>
+      </w:rPr>
+    </w:lvl>
+    <w:lvl w:ilvl="2" w:tentative="1">
+      <w:start w:val="1"/>
+      <w:numFmt w:val="bullet"/>
+      <w:lvlText w:val=""/>
+      <w:lvlJc w:val="left"/>
+      <w:pPr>
+        <w:tabs>
+          <w:tab w:val="num" w:pos="2160"/>
+        </w:tabs>
+        <w:ind w:left="2160" w:hanging="360"/>
+      </w:pPr>
+      <w:rPr>
+        <w:rFonts w:ascii="Wingdings" w:hAnsi="Wingdings" w:hint="default"/>
+        <w:sz w:val="20"/>
+      </w:rPr>
+    </w:lvl>
+    <w:lvl w:ilvl="3" w:tentative="1">
+      <w:start w:val="1"/>
+      <w:numFmt w:val="bullet"/>
+      <w:lvlText w:val=""/>
+      <w:lvlJc w:val="left"/>
+      <w:pPr>
+        <w:tabs>
+          <w:tab w:val="num" w:pos="2880"/>
+        </w:tabs>
+        <w:ind w:left="2880" w:hanging="360"/>
+      </w:pPr>
+      <w:rPr>
+        <w:rFonts w:ascii="Wingdings" w:hAnsi="Wingdings" w:hint="default"/>
+        <w:sz w:val="20"/>
+      </w:rPr>
+    </w:lvl>
+    <w:lvl w:ilvl="4" w:tentative="1">
+      <w:start w:val="1"/>
+      <w:numFmt w:val="bullet"/>
+      <w:lvlText w:val=""/>
+      <w:lvlJc w:val="left"/>
+      <w:pPr>
+        <w:tabs>
+          <w:tab w:val="num" w:pos="3600"/>
+        </w:tabs>
+        <w:ind w:left="3600" w:hanging="360"/>
+      </w:pPr>
+      <w:rPr>
+        <w:rFonts w:ascii="Wingdings" w:hAnsi="Wingdings" w:hint="default"/>
+        <w:sz w:val="20"/>
+      </w:rPr>
+    </w:lvl>
+    <w:lvl w:ilvl="5" w:tentative="1">
+      <w:start w:val="1"/>
+      <w:numFmt w:val="bullet"/>
+      <w:lvlText w:val=""/>
+      <w:lvlJc w:val="left"/>
+      <w:pPr>
+        <w:tabs>
+          <w:tab w:val="num" w:pos="4320"/>
+        </w:tabs>
+        <w:ind w:left="4320" w:hanging="360"/>
+      </w:pPr>
+      <w:rPr>
+        <w:rFonts w:ascii="Wingdings" w:hAnsi="Wingdings" w:hint="default"/>
+        <w:sz w:val="20"/>
+      </w:rPr>
+    </w:lvl>
+    <w:lvl w:ilvl="6" w:tentative="1">
+      <w:start w:val="1"/>
+      <w:numFmt w:val="bullet"/>
+      <w:lvlText w:val=""/>
+      <w:lvlJc w:val="left"/>
+      <w:pPr>
+        <w:tabs>
+          <w:tab w:val="num" w:pos="5040"/>
+        </w:tabs>
+        <w:ind w:left="5040" w:hanging="360"/>
+      </w:pPr>
+      <w:rPr>
+        <w:rFonts w:ascii="Wingdings" w:hAnsi="Wingdings" w:hint="default"/>
+        <w:sz w:val="20"/>
+      </w:rPr>
+    </w:lvl>
+    <w:lvl w:ilvl="7" w:tentative="1">
+      <w:start w:val="1"/>
+      <w:numFmt w:val="bullet"/>
+      <w:lvlText w:val=""/>
+      <w:lvlJc w:val="left"/>
+      <w:pPr>
+        <w:tabs>
+          <w:tab w:val="num" w:pos="5760"/>
+        </w:tabs>
+        <w:ind w:left="5760" w:hanging="360"/>
+      </w:pPr>
+      <w:rPr>
+        <w:rFonts w:ascii="Wingdings" w:hAnsi="Wingdings" w:hint="default"/>
+        <w:sz w:val="20"/>
+      </w:rPr>
+    </w:lvl>
+    <w:lvl w:ilvl="8" w:tentative="1">
+      <w:start w:val="1"/>
+      <w:numFmt w:val="bullet"/>
+      <w:lvlText w:val=""/>
+      <w:lvlJc w:val="left"/>
+      <w:pPr>
+        <w:tabs>
+          <w:tab w:val="num" w:pos="6480"/>
+        </w:tabs>
+        <w:ind w:left="6480" w:hanging="360"/>
+      </w:pPr>
+      <w:rPr>
+        <w:rFonts w:ascii="Wingdings" w:hAnsi="Wingdings" w:hint="default"/>
+        <w:sz w:val="20"/>
+      </w:rPr>
+    </w:lvl>
+  </w:abstractNum>
+  <w:abstractNum w:abstractNumId="31" w15:restartNumberingAfterBreak="0">
+    <w:nsid w:val="60027AA3"/>
+    <w:multiLevelType w:val="multilevel"/>
+    <w:tmpl w:val="4AA28766"/>
+    <w:lvl w:ilvl="0">
+      <w:start w:val="1"/>
+      <w:numFmt w:val="bullet"/>
+      <w:lvlText w:val=""/>
+      <w:lvlJc w:val="left"/>
+      <w:pPr>
+        <w:tabs>
+          <w:tab w:val="num" w:pos="720"/>
+        </w:tabs>
+        <w:ind w:left="720" w:hanging="360"/>
+      </w:pPr>
+      <w:rPr>
+        <w:rFonts w:ascii="Symbol" w:hAnsi="Symbol" w:hint="default"/>
+        <w:sz w:val="20"/>
+      </w:rPr>
+    </w:lvl>
+    <w:lvl w:ilvl="1" w:tentative="1">
+      <w:start w:val="1"/>
+      <w:numFmt w:val="bullet"/>
+      <w:lvlText w:val="o"/>
+      <w:lvlJc w:val="left"/>
+      <w:pPr>
+        <w:tabs>
+          <w:tab w:val="num" w:pos="1440"/>
+        </w:tabs>
+        <w:ind w:left="1440" w:hanging="360"/>
+      </w:pPr>
+      <w:rPr>
+        <w:rFonts w:ascii="Courier New" w:hAnsi="Courier New" w:hint="default"/>
+        <w:sz w:val="20"/>
+      </w:rPr>
+    </w:lvl>
+    <w:lvl w:ilvl="2" w:tentative="1">
+      <w:start w:val="1"/>
+      <w:numFmt w:val="bullet"/>
+      <w:lvlText w:val=""/>
+      <w:lvlJc w:val="left"/>
+      <w:pPr>
+        <w:tabs>
+          <w:tab w:val="num" w:pos="2160"/>
+        </w:tabs>
+        <w:ind w:left="2160" w:hanging="360"/>
+      </w:pPr>
+      <w:rPr>
+        <w:rFonts w:ascii="Wingdings" w:hAnsi="Wingdings" w:hint="default"/>
+        <w:sz w:val="20"/>
+      </w:rPr>
+    </w:lvl>
+    <w:lvl w:ilvl="3" w:tentative="1">
+      <w:start w:val="1"/>
+      <w:numFmt w:val="bullet"/>
+      <w:lvlText w:val=""/>
+      <w:lvlJc w:val="left"/>
+      <w:pPr>
+        <w:tabs>
+          <w:tab w:val="num" w:pos="2880"/>
+        </w:tabs>
+        <w:ind w:left="2880" w:hanging="360"/>
+      </w:pPr>
+      <w:rPr>
+        <w:rFonts w:ascii="Wingdings" w:hAnsi="Wingdings" w:hint="default"/>
+        <w:sz w:val="20"/>
+      </w:rPr>
+    </w:lvl>
+    <w:lvl w:ilvl="4" w:tentative="1">
+      <w:start w:val="1"/>
+      <w:numFmt w:val="bullet"/>
+      <w:lvlText w:val=""/>
+      <w:lvlJc w:val="left"/>
+      <w:pPr>
+        <w:tabs>
+          <w:tab w:val="num" w:pos="3600"/>
+        </w:tabs>
+        <w:ind w:left="3600" w:hanging="360"/>
+      </w:pPr>
+      <w:rPr>
+        <w:rFonts w:ascii="Wingdings" w:hAnsi="Wingdings" w:hint="default"/>
+        <w:sz w:val="20"/>
+      </w:rPr>
+    </w:lvl>
+    <w:lvl w:ilvl="5" w:tentative="1">
+      <w:start w:val="1"/>
+      <w:numFmt w:val="bullet"/>
+      <w:lvlText w:val=""/>
+      <w:lvlJc w:val="left"/>
+      <w:pPr>
+        <w:tabs>
+          <w:tab w:val="num" w:pos="4320"/>
+        </w:tabs>
+        <w:ind w:left="4320" w:hanging="360"/>
+      </w:pPr>
+      <w:rPr>
+        <w:rFonts w:ascii="Wingdings" w:hAnsi="Wingdings" w:hint="default"/>
+        <w:sz w:val="20"/>
+      </w:rPr>
+    </w:lvl>
+    <w:lvl w:ilvl="6" w:tentative="1">
+      <w:start w:val="1"/>
+      <w:numFmt w:val="bullet"/>
+      <w:lvlText w:val=""/>
+      <w:lvlJc w:val="left"/>
+      <w:pPr>
+        <w:tabs>
+          <w:tab w:val="num" w:pos="5040"/>
+        </w:tabs>
+        <w:ind w:left="5040" w:hanging="360"/>
+      </w:pPr>
+      <w:rPr>
+        <w:rFonts w:ascii="Wingdings" w:hAnsi="Wingdings" w:hint="default"/>
+        <w:sz w:val="20"/>
+      </w:rPr>
+    </w:lvl>
+    <w:lvl w:ilvl="7" w:tentative="1">
+      <w:start w:val="1"/>
+      <w:numFmt w:val="bullet"/>
+      <w:lvlText w:val=""/>
+      <w:lvlJc w:val="left"/>
+      <w:pPr>
+        <w:tabs>
+          <w:tab w:val="num" w:pos="5760"/>
+        </w:tabs>
+        <w:ind w:left="5760" w:hanging="360"/>
+      </w:pPr>
+      <w:rPr>
+        <w:rFonts w:ascii="Wingdings" w:hAnsi="Wingdings" w:hint="default"/>
+        <w:sz w:val="20"/>
+      </w:rPr>
+    </w:lvl>
+    <w:lvl w:ilvl="8" w:tentative="1">
+      <w:start w:val="1"/>
+      <w:numFmt w:val="bullet"/>
+      <w:lvlText w:val=""/>
+      <w:lvlJc w:val="left"/>
+      <w:pPr>
+        <w:tabs>
+          <w:tab w:val="num" w:pos="6480"/>
+        </w:tabs>
+        <w:ind w:left="6480" w:hanging="360"/>
+      </w:pPr>
+      <w:rPr>
+        <w:rFonts w:ascii="Wingdings" w:hAnsi="Wingdings" w:hint="default"/>
+        <w:sz w:val="20"/>
+      </w:rPr>
+    </w:lvl>
+  </w:abstractNum>
+  <w:abstractNum w:abstractNumId="32" w15:restartNumberingAfterBreak="0">
+    <w:nsid w:val="603A4E5F"/>
+    <w:multiLevelType w:val="multilevel"/>
+    <w:tmpl w:val="9502E98A"/>
+    <w:lvl w:ilvl="0">
+      <w:start w:val="1"/>
+      <w:numFmt w:val="bullet"/>
+      <w:lvlText w:val=""/>
+      <w:lvlJc w:val="left"/>
+      <w:pPr>
+        <w:tabs>
+          <w:tab w:val="num" w:pos="720"/>
+        </w:tabs>
+        <w:ind w:left="720" w:hanging="360"/>
+      </w:pPr>
+      <w:rPr>
+        <w:rFonts w:ascii="Symbol" w:hAnsi="Symbol" w:hint="default"/>
+        <w:sz w:val="20"/>
+      </w:rPr>
+    </w:lvl>
+    <w:lvl w:ilvl="1">
+      <w:start w:val="1"/>
+      <w:numFmt w:val="bullet"/>
+      <w:lvlText w:val="o"/>
+      <w:lvlJc w:val="left"/>
+      <w:pPr>
+        <w:tabs>
+          <w:tab w:val="num" w:pos="1440"/>
+        </w:tabs>
+        <w:ind w:left="1440" w:hanging="360"/>
+      </w:pPr>
+      <w:rPr>
+        <w:rFonts w:ascii="Courier New" w:hAnsi="Courier New" w:hint="default"/>
+        <w:sz w:val="20"/>
+      </w:rPr>
+    </w:lvl>
+    <w:lvl w:ilvl="2">
+      <w:start w:val="1"/>
+      <w:numFmt w:val="bullet"/>
+      <w:lvlText w:val=""/>
+      <w:lvlJc w:val="left"/>
+      <w:pPr>
+        <w:tabs>
+          <w:tab w:val="num" w:pos="2160"/>
+        </w:tabs>
+        <w:ind w:left="2160" w:hanging="360"/>
+      </w:pPr>
+      <w:rPr>
+        <w:rFonts w:ascii="Wingdings" w:hAnsi="Wingdings" w:hint="default"/>
+        <w:sz w:val="20"/>
+      </w:rPr>
+    </w:lvl>
+    <w:lvl w:ilvl="3" w:tentative="1">
+      <w:start w:val="1"/>
+      <w:numFmt w:val="bullet"/>
+      <w:lvlText w:val=""/>
+      <w:lvlJc w:val="left"/>
+      <w:pPr>
+        <w:tabs>
+          <w:tab w:val="num" w:pos="2880"/>
+        </w:tabs>
+        <w:ind w:left="2880" w:hanging="360"/>
+      </w:pPr>
+      <w:rPr>
+        <w:rFonts w:ascii="Wingdings" w:hAnsi="Wingdings" w:hint="default"/>
+        <w:sz w:val="20"/>
+      </w:rPr>
+    </w:lvl>
+    <w:lvl w:ilvl="4" w:tentative="1">
+      <w:start w:val="1"/>
+      <w:numFmt w:val="bullet"/>
+      <w:lvlText w:val=""/>
+      <w:lvlJc w:val="left"/>
+      <w:pPr>
+        <w:tabs>
+          <w:tab w:val="num" w:pos="3600"/>
+        </w:tabs>
+        <w:ind w:left="3600" w:hanging="360"/>
+      </w:pPr>
+      <w:rPr>
+        <w:rFonts w:ascii="Wingdings" w:hAnsi="Wingdings" w:hint="default"/>
+        <w:sz w:val="20"/>
+      </w:rPr>
+    </w:lvl>
+    <w:lvl w:ilvl="5" w:tentative="1">
+      <w:start w:val="1"/>
+      <w:numFmt w:val="bullet"/>
+      <w:lvlText w:val=""/>
+      <w:lvlJc w:val="left"/>
+      <w:pPr>
+        <w:tabs>
+          <w:tab w:val="num" w:pos="4320"/>
+        </w:tabs>
+        <w:ind w:left="4320" w:hanging="360"/>
+      </w:pPr>
+      <w:rPr>
+        <w:rFonts w:ascii="Wingdings" w:hAnsi="Wingdings" w:hint="default"/>
+        <w:sz w:val="20"/>
+      </w:rPr>
+    </w:lvl>
+    <w:lvl w:ilvl="6" w:tentative="1">
+      <w:start w:val="1"/>
+      <w:numFmt w:val="bullet"/>
+      <w:lvlText w:val=""/>
+      <w:lvlJc w:val="left"/>
+      <w:pPr>
+        <w:tabs>
+          <w:tab w:val="num" w:pos="5040"/>
+        </w:tabs>
+        <w:ind w:left="5040" w:hanging="360"/>
+      </w:pPr>
+      <w:rPr>
+        <w:rFonts w:ascii="Wingdings" w:hAnsi="Wingdings" w:hint="default"/>
+        <w:sz w:val="20"/>
+      </w:rPr>
+    </w:lvl>
+    <w:lvl w:ilvl="7" w:tentative="1">
+      <w:start w:val="1"/>
+      <w:numFmt w:val="bullet"/>
+      <w:lvlText w:val=""/>
+      <w:lvlJc w:val="left"/>
+      <w:pPr>
+        <w:tabs>
+          <w:tab w:val="num" w:pos="5760"/>
+        </w:tabs>
+        <w:ind w:left="5760" w:hanging="360"/>
+      </w:pPr>
+      <w:rPr>
+        <w:rFonts w:ascii="Wingdings" w:hAnsi="Wingdings" w:hint="default"/>
+        <w:sz w:val="20"/>
+      </w:rPr>
+    </w:lvl>
+    <w:lvl w:ilvl="8" w:tentative="1">
+      <w:start w:val="1"/>
+      <w:numFmt w:val="bullet"/>
+      <w:lvlText w:val=""/>
+      <w:lvlJc w:val="left"/>
+      <w:pPr>
+        <w:tabs>
+          <w:tab w:val="num" w:pos="6480"/>
+        </w:tabs>
+        <w:ind w:left="6480" w:hanging="360"/>
+      </w:pPr>
+      <w:rPr>
+        <w:rFonts w:ascii="Wingdings" w:hAnsi="Wingdings" w:hint="default"/>
+        <w:sz w:val="20"/>
+      </w:rPr>
+    </w:lvl>
+  </w:abstractNum>
+  <w:abstractNum w:abstractNumId="33" w15:restartNumberingAfterBreak="0">
     <w:nsid w:val="629655ED"/>
     <w:multiLevelType w:val="multilevel"/>
     <w:tmpl w:val="33D27E2C"/>
@@ -5048,7 +10075,156 @@
       </w:pPr>
     </w:lvl>
   </w:abstractNum>
-  <w:abstractNum w:abstractNumId="17" w15:restartNumberingAfterBreak="0">
+  <w:abstractNum w:abstractNumId="34" w15:restartNumberingAfterBreak="0">
+    <w:nsid w:val="63393DED"/>
+    <w:multiLevelType w:val="multilevel"/>
+    <w:tmpl w:val="EF9E2CD2"/>
+    <w:lvl w:ilvl="0">
+      <w:start w:val="1"/>
+      <w:numFmt w:val="bullet"/>
+      <w:lvlText w:val=""/>
+      <w:lvlJc w:val="left"/>
+      <w:pPr>
+        <w:tabs>
+          <w:tab w:val="num" w:pos="720"/>
+        </w:tabs>
+        <w:ind w:left="720" w:hanging="360"/>
+      </w:pPr>
+      <w:rPr>
+        <w:rFonts w:ascii="Symbol" w:hAnsi="Symbol" w:hint="default"/>
+        <w:sz w:val="20"/>
+      </w:rPr>
+    </w:lvl>
+    <w:lvl w:ilvl="1">
+      <w:start w:val="1"/>
+      <w:numFmt w:val="bullet"/>
+      <w:lvlText w:val="o"/>
+      <w:lvlJc w:val="left"/>
+      <w:pPr>
+        <w:tabs>
+          <w:tab w:val="num" w:pos="1440"/>
+        </w:tabs>
+        <w:ind w:left="1440" w:hanging="360"/>
+      </w:pPr>
+      <w:rPr>
+        <w:rFonts w:ascii="Courier New" w:hAnsi="Courier New" w:hint="default"/>
+        <w:sz w:val="20"/>
+      </w:rPr>
+    </w:lvl>
+    <w:lvl w:ilvl="2" w:tentative="1">
+      <w:start w:val="1"/>
+      <w:numFmt w:val="bullet"/>
+      <w:lvlText w:val=""/>
+      <w:lvlJc w:val="left"/>
+      <w:pPr>
+        <w:tabs>
+          <w:tab w:val="num" w:pos="2160"/>
+        </w:tabs>
+        <w:ind w:left="2160" w:hanging="360"/>
+      </w:pPr>
+      <w:rPr>
+        <w:rFonts w:ascii="Wingdings" w:hAnsi="Wingdings" w:hint="default"/>
+        <w:sz w:val="20"/>
+      </w:rPr>
+    </w:lvl>
+    <w:lvl w:ilvl="3" w:tentative="1">
+      <w:start w:val="1"/>
+      <w:numFmt w:val="bullet"/>
+      <w:lvlText w:val=""/>
+      <w:lvlJc w:val="left"/>
+      <w:pPr>
+        <w:tabs>
+          <w:tab w:val="num" w:pos="2880"/>
+        </w:tabs>
+        <w:ind w:left="2880" w:hanging="360"/>
+      </w:pPr>
+      <w:rPr>
+        <w:rFonts w:ascii="Wingdings" w:hAnsi="Wingdings" w:hint="default"/>
+        <w:sz w:val="20"/>
+      </w:rPr>
+    </w:lvl>
+    <w:lvl w:ilvl="4" w:tentative="1">
+      <w:start w:val="1"/>
+      <w:numFmt w:val="bullet"/>
+      <w:lvlText w:val=""/>
+      <w:lvlJc w:val="left"/>
+      <w:pPr>
+        <w:tabs>
+          <w:tab w:val="num" w:pos="3600"/>
+        </w:tabs>
+        <w:ind w:left="3600" w:hanging="360"/>
+      </w:pPr>
+      <w:rPr>
+        <w:rFonts w:ascii="Wingdings" w:hAnsi="Wingdings" w:hint="default"/>
+        <w:sz w:val="20"/>
+      </w:rPr>
+    </w:lvl>
+    <w:lvl w:ilvl="5" w:tentative="1">
+      <w:start w:val="1"/>
+      <w:numFmt w:val="bullet"/>
+      <w:lvlText w:val=""/>
+      <w:lvlJc w:val="left"/>
+      <w:pPr>
+        <w:tabs>
+          <w:tab w:val="num" w:pos="4320"/>
+        </w:tabs>
+        <w:ind w:left="4320" w:hanging="360"/>
+      </w:pPr>
+      <w:rPr>
+        <w:rFonts w:ascii="Wingdings" w:hAnsi="Wingdings" w:hint="default"/>
+        <w:sz w:val="20"/>
+      </w:rPr>
+    </w:lvl>
+    <w:lvl w:ilvl="6" w:tentative="1">
+      <w:start w:val="1"/>
+      <w:numFmt w:val="bullet"/>
+      <w:lvlText w:val=""/>
+      <w:lvlJc w:val="left"/>
+      <w:pPr>
+        <w:tabs>
+          <w:tab w:val="num" w:pos="5040"/>
+        </w:tabs>
+        <w:ind w:left="5040" w:hanging="360"/>
+      </w:pPr>
+      <w:rPr>
+        <w:rFonts w:ascii="Wingdings" w:hAnsi="Wingdings" w:hint="default"/>
+        <w:sz w:val="20"/>
+      </w:rPr>
+    </w:lvl>
+    <w:lvl w:ilvl="7" w:tentative="1">
+      <w:start w:val="1"/>
+      <w:numFmt w:val="bullet"/>
+      <w:lvlText w:val=""/>
+      <w:lvlJc w:val="left"/>
+      <w:pPr>
+        <w:tabs>
+          <w:tab w:val="num" w:pos="5760"/>
+        </w:tabs>
+        <w:ind w:left="5760" w:hanging="360"/>
+      </w:pPr>
+      <w:rPr>
+        <w:rFonts w:ascii="Wingdings" w:hAnsi="Wingdings" w:hint="default"/>
+        <w:sz w:val="20"/>
+      </w:rPr>
+    </w:lvl>
+    <w:lvl w:ilvl="8" w:tentative="1">
+      <w:start w:val="1"/>
+      <w:numFmt w:val="bullet"/>
+      <w:lvlText w:val=""/>
+      <w:lvlJc w:val="left"/>
+      <w:pPr>
+        <w:tabs>
+          <w:tab w:val="num" w:pos="6480"/>
+        </w:tabs>
+        <w:ind w:left="6480" w:hanging="360"/>
+      </w:pPr>
+      <w:rPr>
+        <w:rFonts w:ascii="Wingdings" w:hAnsi="Wingdings" w:hint="default"/>
+        <w:sz w:val="20"/>
+      </w:rPr>
+    </w:lvl>
+  </w:abstractNum>
+  <w:abstractNum w:abstractNumId="35" w15:restartNumberingAfterBreak="0">
     <w:nsid w:val="69361A82"/>
     <w:multiLevelType w:val="multilevel"/>
     <w:tmpl w:val="587025F6"/>
@@ -5197,7 +10373,7 @@
       </w:rPr>
     </w:lvl>
   </w:abstractNum>
-  <w:abstractNum w:abstractNumId="18" w15:restartNumberingAfterBreak="0">
+  <w:abstractNum w:abstractNumId="36" w15:restartNumberingAfterBreak="0">
     <w:nsid w:val="6A131E43"/>
     <w:multiLevelType w:val="multilevel"/>
     <w:tmpl w:val="712E63EC"/>
@@ -5346,7 +10522,305 @@
       </w:rPr>
     </w:lvl>
   </w:abstractNum>
-  <w:abstractNum w:abstractNumId="19" w15:restartNumberingAfterBreak="0">
+  <w:abstractNum w:abstractNumId="37" w15:restartNumberingAfterBreak="0">
+    <w:nsid w:val="6F48754A"/>
+    <w:multiLevelType w:val="multilevel"/>
+    <w:tmpl w:val="BDB09ED6"/>
+    <w:lvl w:ilvl="0">
+      <w:start w:val="1"/>
+      <w:numFmt w:val="bullet"/>
+      <w:lvlText w:val=""/>
+      <w:lvlJc w:val="left"/>
+      <w:pPr>
+        <w:tabs>
+          <w:tab w:val="num" w:pos="720"/>
+        </w:tabs>
+        <w:ind w:left="720" w:hanging="360"/>
+      </w:pPr>
+      <w:rPr>
+        <w:rFonts w:ascii="Symbol" w:hAnsi="Symbol" w:hint="default"/>
+        <w:sz w:val="20"/>
+      </w:rPr>
+    </w:lvl>
+    <w:lvl w:ilvl="1">
+      <w:start w:val="1"/>
+      <w:numFmt w:val="bullet"/>
+      <w:lvlText w:val="o"/>
+      <w:lvlJc w:val="left"/>
+      <w:pPr>
+        <w:tabs>
+          <w:tab w:val="num" w:pos="1440"/>
+        </w:tabs>
+        <w:ind w:left="1440" w:hanging="360"/>
+      </w:pPr>
+      <w:rPr>
+        <w:rFonts w:ascii="Courier New" w:hAnsi="Courier New" w:hint="default"/>
+        <w:sz w:val="20"/>
+      </w:rPr>
+    </w:lvl>
+    <w:lvl w:ilvl="2" w:tentative="1">
+      <w:start w:val="1"/>
+      <w:numFmt w:val="bullet"/>
+      <w:lvlText w:val=""/>
+      <w:lvlJc w:val="left"/>
+      <w:pPr>
+        <w:tabs>
+          <w:tab w:val="num" w:pos="2160"/>
+        </w:tabs>
+        <w:ind w:left="2160" w:hanging="360"/>
+      </w:pPr>
+      <w:rPr>
+        <w:rFonts w:ascii="Wingdings" w:hAnsi="Wingdings" w:hint="default"/>
+        <w:sz w:val="20"/>
+      </w:rPr>
+    </w:lvl>
+    <w:lvl w:ilvl="3" w:tentative="1">
+      <w:start w:val="1"/>
+      <w:numFmt w:val="bullet"/>
+      <w:lvlText w:val=""/>
+      <w:lvlJc w:val="left"/>
+      <w:pPr>
+        <w:tabs>
+          <w:tab w:val="num" w:pos="2880"/>
+        </w:tabs>
+        <w:ind w:left="2880" w:hanging="360"/>
+      </w:pPr>
+      <w:rPr>
+        <w:rFonts w:ascii="Wingdings" w:hAnsi="Wingdings" w:hint="default"/>
+        <w:sz w:val="20"/>
+      </w:rPr>
+    </w:lvl>
+    <w:lvl w:ilvl="4" w:tentative="1">
+      <w:start w:val="1"/>
+      <w:numFmt w:val="bullet"/>
+      <w:lvlText w:val=""/>
+      <w:lvlJc w:val="left"/>
+      <w:pPr>
+        <w:tabs>
+          <w:tab w:val="num" w:pos="3600"/>
+        </w:tabs>
+        <w:ind w:left="3600" w:hanging="360"/>
+      </w:pPr>
+      <w:rPr>
+        <w:rFonts w:ascii="Wingdings" w:hAnsi="Wingdings" w:hint="default"/>
+        <w:sz w:val="20"/>
+      </w:rPr>
+    </w:lvl>
+    <w:lvl w:ilvl="5" w:tentative="1">
+      <w:start w:val="1"/>
+      <w:numFmt w:val="bullet"/>
+      <w:lvlText w:val=""/>
+      <w:lvlJc w:val="left"/>
+      <w:pPr>
+        <w:tabs>
+          <w:tab w:val="num" w:pos="4320"/>
+        </w:tabs>
+        <w:ind w:left="4320" w:hanging="360"/>
+      </w:pPr>
+      <w:rPr>
+        <w:rFonts w:ascii="Wingdings" w:hAnsi="Wingdings" w:hint="default"/>
+        <w:sz w:val="20"/>
+      </w:rPr>
+    </w:lvl>
+    <w:lvl w:ilvl="6" w:tentative="1">
+      <w:start w:val="1"/>
+      <w:numFmt w:val="bullet"/>
+      <w:lvlText w:val=""/>
+      <w:lvlJc w:val="left"/>
+      <w:pPr>
+        <w:tabs>
+          <w:tab w:val="num" w:pos="5040"/>
+        </w:tabs>
+        <w:ind w:left="5040" w:hanging="360"/>
+      </w:pPr>
+      <w:rPr>
+        <w:rFonts w:ascii="Wingdings" w:hAnsi="Wingdings" w:hint="default"/>
+        <w:sz w:val="20"/>
+      </w:rPr>
+    </w:lvl>
+    <w:lvl w:ilvl="7" w:tentative="1">
+      <w:start w:val="1"/>
+      <w:numFmt w:val="bullet"/>
+      <w:lvlText w:val=""/>
+      <w:lvlJc w:val="left"/>
+      <w:pPr>
+        <w:tabs>
+          <w:tab w:val="num" w:pos="5760"/>
+        </w:tabs>
+        <w:ind w:left="5760" w:hanging="360"/>
+      </w:pPr>
+      <w:rPr>
+        <w:rFonts w:ascii="Wingdings" w:hAnsi="Wingdings" w:hint="default"/>
+        <w:sz w:val="20"/>
+      </w:rPr>
+    </w:lvl>
+    <w:lvl w:ilvl="8" w:tentative="1">
+      <w:start w:val="1"/>
+      <w:numFmt w:val="bullet"/>
+      <w:lvlText w:val=""/>
+      <w:lvlJc w:val="left"/>
+      <w:pPr>
+        <w:tabs>
+          <w:tab w:val="num" w:pos="6480"/>
+        </w:tabs>
+        <w:ind w:left="6480" w:hanging="360"/>
+      </w:pPr>
+      <w:rPr>
+        <w:rFonts w:ascii="Wingdings" w:hAnsi="Wingdings" w:hint="default"/>
+        <w:sz w:val="20"/>
+      </w:rPr>
+    </w:lvl>
+  </w:abstractNum>
+  <w:abstractNum w:abstractNumId="38" w15:restartNumberingAfterBreak="0">
+    <w:nsid w:val="6FE159C8"/>
+    <w:multiLevelType w:val="multilevel"/>
+    <w:tmpl w:val="2BCCB09E"/>
+    <w:lvl w:ilvl="0">
+      <w:start w:val="1"/>
+      <w:numFmt w:val="bullet"/>
+      <w:lvlText w:val=""/>
+      <w:lvlJc w:val="left"/>
+      <w:pPr>
+        <w:tabs>
+          <w:tab w:val="num" w:pos="720"/>
+        </w:tabs>
+        <w:ind w:left="720" w:hanging="360"/>
+      </w:pPr>
+      <w:rPr>
+        <w:rFonts w:ascii="Symbol" w:hAnsi="Symbol" w:hint="default"/>
+        <w:sz w:val="20"/>
+      </w:rPr>
+    </w:lvl>
+    <w:lvl w:ilvl="1">
+      <w:start w:val="1"/>
+      <w:numFmt w:val="bullet"/>
+      <w:lvlText w:val="o"/>
+      <w:lvlJc w:val="left"/>
+      <w:pPr>
+        <w:tabs>
+          <w:tab w:val="num" w:pos="1440"/>
+        </w:tabs>
+        <w:ind w:left="1440" w:hanging="360"/>
+      </w:pPr>
+      <w:rPr>
+        <w:rFonts w:ascii="Courier New" w:hAnsi="Courier New" w:hint="default"/>
+        <w:sz w:val="20"/>
+      </w:rPr>
+    </w:lvl>
+    <w:lvl w:ilvl="2" w:tentative="1">
+      <w:start w:val="1"/>
+      <w:numFmt w:val="bullet"/>
+      <w:lvlText w:val=""/>
+      <w:lvlJc w:val="left"/>
+      <w:pPr>
+        <w:tabs>
+          <w:tab w:val="num" w:pos="2160"/>
+        </w:tabs>
+        <w:ind w:left="2160" w:hanging="360"/>
+      </w:pPr>
+      <w:rPr>
+        <w:rFonts w:ascii="Wingdings" w:hAnsi="Wingdings" w:hint="default"/>
+        <w:sz w:val="20"/>
+      </w:rPr>
+    </w:lvl>
+    <w:lvl w:ilvl="3" w:tentative="1">
+      <w:start w:val="1"/>
+      <w:numFmt w:val="bullet"/>
+      <w:lvlText w:val=""/>
+      <w:lvlJc w:val="left"/>
+      <w:pPr>
+        <w:tabs>
+          <w:tab w:val="num" w:pos="2880"/>
+        </w:tabs>
+        <w:ind w:left="2880" w:hanging="360"/>
+      </w:pPr>
+      <w:rPr>
+        <w:rFonts w:ascii="Wingdings" w:hAnsi="Wingdings" w:hint="default"/>
+        <w:sz w:val="20"/>
+      </w:rPr>
+    </w:lvl>
+    <w:lvl w:ilvl="4" w:tentative="1">
+      <w:start w:val="1"/>
+      <w:numFmt w:val="bullet"/>
+      <w:lvlText w:val=""/>
+      <w:lvlJc w:val="left"/>
+      <w:pPr>
+        <w:tabs>
+          <w:tab w:val="num" w:pos="3600"/>
+        </w:tabs>
+        <w:ind w:left="3600" w:hanging="360"/>
+      </w:pPr>
+      <w:rPr>
+        <w:rFonts w:ascii="Wingdings" w:hAnsi="Wingdings" w:hint="default"/>
+        <w:sz w:val="20"/>
+      </w:rPr>
+    </w:lvl>
+    <w:lvl w:ilvl="5" w:tentative="1">
+      <w:start w:val="1"/>
+      <w:numFmt w:val="bullet"/>
+      <w:lvlText w:val=""/>
+      <w:lvlJc w:val="left"/>
+      <w:pPr>
+        <w:tabs>
+          <w:tab w:val="num" w:pos="4320"/>
+        </w:tabs>
+        <w:ind w:left="4320" w:hanging="360"/>
+      </w:pPr>
+      <w:rPr>
+        <w:rFonts w:ascii="Wingdings" w:hAnsi="Wingdings" w:hint="default"/>
+        <w:sz w:val="20"/>
+      </w:rPr>
+    </w:lvl>
+    <w:lvl w:ilvl="6" w:tentative="1">
+      <w:start w:val="1"/>
+      <w:numFmt w:val="bullet"/>
+      <w:lvlText w:val=""/>
+      <w:lvlJc w:val="left"/>
+      <w:pPr>
+        <w:tabs>
+          <w:tab w:val="num" w:pos="5040"/>
+        </w:tabs>
+        <w:ind w:left="5040" w:hanging="360"/>
+      </w:pPr>
+      <w:rPr>
+        <w:rFonts w:ascii="Wingdings" w:hAnsi="Wingdings" w:hint="default"/>
+        <w:sz w:val="20"/>
+      </w:rPr>
+    </w:lvl>
+    <w:lvl w:ilvl="7" w:tentative="1">
+      <w:start w:val="1"/>
+      <w:numFmt w:val="bullet"/>
+      <w:lvlText w:val=""/>
+      <w:lvlJc w:val="left"/>
+      <w:pPr>
+        <w:tabs>
+          <w:tab w:val="num" w:pos="5760"/>
+        </w:tabs>
+        <w:ind w:left="5760" w:hanging="360"/>
+      </w:pPr>
+      <w:rPr>
+        <w:rFonts w:ascii="Wingdings" w:hAnsi="Wingdings" w:hint="default"/>
+        <w:sz w:val="20"/>
+      </w:rPr>
+    </w:lvl>
+    <w:lvl w:ilvl="8" w:tentative="1">
+      <w:start w:val="1"/>
+      <w:numFmt w:val="bullet"/>
+      <w:lvlText w:val=""/>
+      <w:lvlJc w:val="left"/>
+      <w:pPr>
+        <w:tabs>
+          <w:tab w:val="num" w:pos="6480"/>
+        </w:tabs>
+        <w:ind w:left="6480" w:hanging="360"/>
+      </w:pPr>
+      <w:rPr>
+        <w:rFonts w:ascii="Wingdings" w:hAnsi="Wingdings" w:hint="default"/>
+        <w:sz w:val="20"/>
+      </w:rPr>
+    </w:lvl>
+  </w:abstractNum>
+  <w:abstractNum w:abstractNumId="39" w15:restartNumberingAfterBreak="0">
     <w:nsid w:val="714663F9"/>
     <w:multiLevelType w:val="multilevel"/>
     <w:tmpl w:val="21E6E812"/>
@@ -5495,7 +10969,156 @@
       </w:rPr>
     </w:lvl>
   </w:abstractNum>
-  <w:abstractNum w:abstractNumId="20" w15:restartNumberingAfterBreak="0">
+  <w:abstractNum w:abstractNumId="40" w15:restartNumberingAfterBreak="0">
+    <w:nsid w:val="737E7266"/>
+    <w:multiLevelType w:val="multilevel"/>
+    <w:tmpl w:val="EBFCBA90"/>
+    <w:lvl w:ilvl="0">
+      <w:start w:val="1"/>
+      <w:numFmt w:val="bullet"/>
+      <w:lvlText w:val=""/>
+      <w:lvlJc w:val="left"/>
+      <w:pPr>
+        <w:tabs>
+          <w:tab w:val="num" w:pos="720"/>
+        </w:tabs>
+        <w:ind w:left="720" w:hanging="360"/>
+      </w:pPr>
+      <w:rPr>
+        <w:rFonts w:ascii="Symbol" w:hAnsi="Symbol" w:hint="default"/>
+        <w:sz w:val="20"/>
+      </w:rPr>
+    </w:lvl>
+    <w:lvl w:ilvl="1" w:tentative="1">
+      <w:start w:val="1"/>
+      <w:numFmt w:val="bullet"/>
+      <w:lvlText w:val="o"/>
+      <w:lvlJc w:val="left"/>
+      <w:pPr>
+        <w:tabs>
+          <w:tab w:val="num" w:pos="1440"/>
+        </w:tabs>
+        <w:ind w:left="1440" w:hanging="360"/>
+      </w:pPr>
+      <w:rPr>
+        <w:rFonts w:ascii="Courier New" w:hAnsi="Courier New" w:hint="default"/>
+        <w:sz w:val="20"/>
+      </w:rPr>
+    </w:lvl>
+    <w:lvl w:ilvl="2" w:tentative="1">
+      <w:start w:val="1"/>
+      <w:numFmt w:val="bullet"/>
+      <w:lvlText w:val=""/>
+      <w:lvlJc w:val="left"/>
+      <w:pPr>
+        <w:tabs>
+          <w:tab w:val="num" w:pos="2160"/>
+        </w:tabs>
+        <w:ind w:left="2160" w:hanging="360"/>
+      </w:pPr>
+      <w:rPr>
+        <w:rFonts w:ascii="Wingdings" w:hAnsi="Wingdings" w:hint="default"/>
+        <w:sz w:val="20"/>
+      </w:rPr>
+    </w:lvl>
+    <w:lvl w:ilvl="3" w:tentative="1">
+      <w:start w:val="1"/>
+      <w:numFmt w:val="bullet"/>
+      <w:lvlText w:val=""/>
+      <w:lvlJc w:val="left"/>
+      <w:pPr>
+        <w:tabs>
+          <w:tab w:val="num" w:pos="2880"/>
+        </w:tabs>
+        <w:ind w:left="2880" w:hanging="360"/>
+      </w:pPr>
+      <w:rPr>
+        <w:rFonts w:ascii="Wingdings" w:hAnsi="Wingdings" w:hint="default"/>
+        <w:sz w:val="20"/>
+      </w:rPr>
+    </w:lvl>
+    <w:lvl w:ilvl="4" w:tentative="1">
+      <w:start w:val="1"/>
+      <w:numFmt w:val="bullet"/>
+      <w:lvlText w:val=""/>
+      <w:lvlJc w:val="left"/>
+      <w:pPr>
+        <w:tabs>
+          <w:tab w:val="num" w:pos="3600"/>
+        </w:tabs>
+        <w:ind w:left="3600" w:hanging="360"/>
+      </w:pPr>
+      <w:rPr>
+        <w:rFonts w:ascii="Wingdings" w:hAnsi="Wingdings" w:hint="default"/>
+        <w:sz w:val="20"/>
+      </w:rPr>
+    </w:lvl>
+    <w:lvl w:ilvl="5" w:tentative="1">
+      <w:start w:val="1"/>
+      <w:numFmt w:val="bullet"/>
+      <w:lvlText w:val=""/>
+      <w:lvlJc w:val="left"/>
+      <w:pPr>
+        <w:tabs>
+          <w:tab w:val="num" w:pos="4320"/>
+        </w:tabs>
+        <w:ind w:left="4320" w:hanging="360"/>
+      </w:pPr>
+      <w:rPr>
+        <w:rFonts w:ascii="Wingdings" w:hAnsi="Wingdings" w:hint="default"/>
+        <w:sz w:val="20"/>
+      </w:rPr>
+    </w:lvl>
+    <w:lvl w:ilvl="6" w:tentative="1">
+      <w:start w:val="1"/>
+      <w:numFmt w:val="bullet"/>
+      <w:lvlText w:val=""/>
+      <w:lvlJc w:val="left"/>
+      <w:pPr>
+        <w:tabs>
+          <w:tab w:val="num" w:pos="5040"/>
+        </w:tabs>
+        <w:ind w:left="5040" w:hanging="360"/>
+      </w:pPr>
+      <w:rPr>
+        <w:rFonts w:ascii="Wingdings" w:hAnsi="Wingdings" w:hint="default"/>
+        <w:sz w:val="20"/>
+      </w:rPr>
+    </w:lvl>
+    <w:lvl w:ilvl="7" w:tentative="1">
+      <w:start w:val="1"/>
+      <w:numFmt w:val="bullet"/>
+      <w:lvlText w:val=""/>
+      <w:lvlJc w:val="left"/>
+      <w:pPr>
+        <w:tabs>
+          <w:tab w:val="num" w:pos="5760"/>
+        </w:tabs>
+        <w:ind w:left="5760" w:hanging="360"/>
+      </w:pPr>
+      <w:rPr>
+        <w:rFonts w:ascii="Wingdings" w:hAnsi="Wingdings" w:hint="default"/>
+        <w:sz w:val="20"/>
+      </w:rPr>
+    </w:lvl>
+    <w:lvl w:ilvl="8" w:tentative="1">
+      <w:start w:val="1"/>
+      <w:numFmt w:val="bullet"/>
+      <w:lvlText w:val=""/>
+      <w:lvlJc w:val="left"/>
+      <w:pPr>
+        <w:tabs>
+          <w:tab w:val="num" w:pos="6480"/>
+        </w:tabs>
+        <w:ind w:left="6480" w:hanging="360"/>
+      </w:pPr>
+      <w:rPr>
+        <w:rFonts w:ascii="Wingdings" w:hAnsi="Wingdings" w:hint="default"/>
+        <w:sz w:val="20"/>
+      </w:rPr>
+    </w:lvl>
+  </w:abstractNum>
+  <w:abstractNum w:abstractNumId="41" w15:restartNumberingAfterBreak="0">
     <w:nsid w:val="77CA4F87"/>
     <w:multiLevelType w:val="multilevel"/>
     <w:tmpl w:val="550C1246"/>
@@ -5644,7 +11267,7 @@
       </w:rPr>
     </w:lvl>
   </w:abstractNum>
-  <w:abstractNum w:abstractNumId="21" w15:restartNumberingAfterBreak="0">
+  <w:abstractNum w:abstractNumId="42" w15:restartNumberingAfterBreak="0">
     <w:nsid w:val="79440488"/>
     <w:multiLevelType w:val="multilevel"/>
     <w:tmpl w:val="13D89FD4"/>
@@ -5793,7 +11416,422 @@
       </w:rPr>
     </w:lvl>
   </w:abstractNum>
-  <w:abstractNum w:abstractNumId="22" w15:restartNumberingAfterBreak="0">
+  <w:abstractNum w:abstractNumId="43" w15:restartNumberingAfterBreak="0">
+    <w:nsid w:val="79904C6B"/>
+    <w:multiLevelType w:val="multilevel"/>
+    <w:tmpl w:val="B8CE249E"/>
+    <w:lvl w:ilvl="0">
+      <w:start w:val="1"/>
+      <w:numFmt w:val="bullet"/>
+      <w:lvlText w:val=""/>
+      <w:lvlJc w:val="left"/>
+      <w:pPr>
+        <w:tabs>
+          <w:tab w:val="num" w:pos="720"/>
+        </w:tabs>
+        <w:ind w:left="720" w:hanging="360"/>
+      </w:pPr>
+      <w:rPr>
+        <w:rFonts w:ascii="Symbol" w:hAnsi="Symbol" w:hint="default"/>
+        <w:sz w:val="20"/>
+      </w:rPr>
+    </w:lvl>
+    <w:lvl w:ilvl="1" w:tentative="1">
+      <w:start w:val="1"/>
+      <w:numFmt w:val="bullet"/>
+      <w:lvlText w:val="o"/>
+      <w:lvlJc w:val="left"/>
+      <w:pPr>
+        <w:tabs>
+          <w:tab w:val="num" w:pos="1440"/>
+        </w:tabs>
+        <w:ind w:left="1440" w:hanging="360"/>
+      </w:pPr>
+      <w:rPr>
+        <w:rFonts w:ascii="Courier New" w:hAnsi="Courier New" w:hint="default"/>
+        <w:sz w:val="20"/>
+      </w:rPr>
+    </w:lvl>
+    <w:lvl w:ilvl="2" w:tentative="1">
+      <w:start w:val="1"/>
+      <w:numFmt w:val="bullet"/>
+      <w:lvlText w:val=""/>
+      <w:lvlJc w:val="left"/>
+      <w:pPr>
+        <w:tabs>
+          <w:tab w:val="num" w:pos="2160"/>
+        </w:tabs>
+        <w:ind w:left="2160" w:hanging="360"/>
+      </w:pPr>
+      <w:rPr>
+        <w:rFonts w:ascii="Wingdings" w:hAnsi="Wingdings" w:hint="default"/>
+        <w:sz w:val="20"/>
+      </w:rPr>
+    </w:lvl>
+    <w:lvl w:ilvl="3" w:tentative="1">
+      <w:start w:val="1"/>
+      <w:numFmt w:val="bullet"/>
+      <w:lvlText w:val=""/>
+      <w:lvlJc w:val="left"/>
+      <w:pPr>
+        <w:tabs>
+          <w:tab w:val="num" w:pos="2880"/>
+        </w:tabs>
+        <w:ind w:left="2880" w:hanging="360"/>
+      </w:pPr>
+      <w:rPr>
+        <w:rFonts w:ascii="Wingdings" w:hAnsi="Wingdings" w:hint="default"/>
+        <w:sz w:val="20"/>
+      </w:rPr>
+    </w:lvl>
+    <w:lvl w:ilvl="4" w:tentative="1">
+      <w:start w:val="1"/>
+      <w:numFmt w:val="bullet"/>
+      <w:lvlText w:val=""/>
+      <w:lvlJc w:val="left"/>
+      <w:pPr>
+        <w:tabs>
+          <w:tab w:val="num" w:pos="3600"/>
+        </w:tabs>
+        <w:ind w:left="3600" w:hanging="360"/>
+      </w:pPr>
+      <w:rPr>
+        <w:rFonts w:ascii="Wingdings" w:hAnsi="Wingdings" w:hint="default"/>
+        <w:sz w:val="20"/>
+      </w:rPr>
+    </w:lvl>
+    <w:lvl w:ilvl="5" w:tentative="1">
+      <w:start w:val="1"/>
+      <w:numFmt w:val="bullet"/>
+      <w:lvlText w:val=""/>
+      <w:lvlJc w:val="left"/>
+      <w:pPr>
+        <w:tabs>
+          <w:tab w:val="num" w:pos="4320"/>
+        </w:tabs>
+        <w:ind w:left="4320" w:hanging="360"/>
+      </w:pPr>
+      <w:rPr>
+        <w:rFonts w:ascii="Wingdings" w:hAnsi="Wingdings" w:hint="default"/>
+        <w:sz w:val="20"/>
+      </w:rPr>
+    </w:lvl>
+    <w:lvl w:ilvl="6" w:tentative="1">
+      <w:start w:val="1"/>
+      <w:numFmt w:val="bullet"/>
+      <w:lvlText w:val=""/>
+      <w:lvlJc w:val="left"/>
+      <w:pPr>
+        <w:tabs>
+          <w:tab w:val="num" w:pos="5040"/>
+        </w:tabs>
+        <w:ind w:left="5040" w:hanging="360"/>
+      </w:pPr>
+      <w:rPr>
+        <w:rFonts w:ascii="Wingdings" w:hAnsi="Wingdings" w:hint="default"/>
+        <w:sz w:val="20"/>
+      </w:rPr>
+    </w:lvl>
+    <w:lvl w:ilvl="7" w:tentative="1">
+      <w:start w:val="1"/>
+      <w:numFmt w:val="bullet"/>
+      <w:lvlText w:val=""/>
+      <w:lvlJc w:val="left"/>
+      <w:pPr>
+        <w:tabs>
+          <w:tab w:val="num" w:pos="5760"/>
+        </w:tabs>
+        <w:ind w:left="5760" w:hanging="360"/>
+      </w:pPr>
+      <w:rPr>
+        <w:rFonts w:ascii="Wingdings" w:hAnsi="Wingdings" w:hint="default"/>
+        <w:sz w:val="20"/>
+      </w:rPr>
+    </w:lvl>
+    <w:lvl w:ilvl="8" w:tentative="1">
+      <w:start w:val="1"/>
+      <w:numFmt w:val="bullet"/>
+      <w:lvlText w:val=""/>
+      <w:lvlJc w:val="left"/>
+      <w:pPr>
+        <w:tabs>
+          <w:tab w:val="num" w:pos="6480"/>
+        </w:tabs>
+        <w:ind w:left="6480" w:hanging="360"/>
+      </w:pPr>
+      <w:rPr>
+        <w:rFonts w:ascii="Wingdings" w:hAnsi="Wingdings" w:hint="default"/>
+        <w:sz w:val="20"/>
+      </w:rPr>
+    </w:lvl>
+  </w:abstractNum>
+  <w:abstractNum w:abstractNumId="44" w15:restartNumberingAfterBreak="0">
+    <w:nsid w:val="7ABA0649"/>
+    <w:multiLevelType w:val="multilevel"/>
+    <w:tmpl w:val="90C8E2C0"/>
+    <w:lvl w:ilvl="0">
+      <w:start w:val="1"/>
+      <w:numFmt w:val="decimal"/>
+      <w:lvlText w:val="%1."/>
+      <w:lvlJc w:val="left"/>
+      <w:pPr>
+        <w:tabs>
+          <w:tab w:val="num" w:pos="720"/>
+        </w:tabs>
+        <w:ind w:left="720" w:hanging="360"/>
+      </w:pPr>
+    </w:lvl>
+    <w:lvl w:ilvl="1">
+      <w:start w:val="1"/>
+      <w:numFmt w:val="bullet"/>
+      <w:lvlText w:val="o"/>
+      <w:lvlJc w:val="left"/>
+      <w:pPr>
+        <w:tabs>
+          <w:tab w:val="num" w:pos="1440"/>
+        </w:tabs>
+        <w:ind w:left="1440" w:hanging="360"/>
+      </w:pPr>
+      <w:rPr>
+        <w:rFonts w:ascii="Courier New" w:hAnsi="Courier New" w:hint="default"/>
+        <w:sz w:val="20"/>
+      </w:rPr>
+    </w:lvl>
+    <w:lvl w:ilvl="2" w:tentative="1">
+      <w:start w:val="1"/>
+      <w:numFmt w:val="decimal"/>
+      <w:lvlText w:val="%3."/>
+      <w:lvlJc w:val="left"/>
+      <w:pPr>
+        <w:tabs>
+          <w:tab w:val="num" w:pos="2160"/>
+        </w:tabs>
+        <w:ind w:left="2160" w:hanging="360"/>
+      </w:pPr>
+    </w:lvl>
+    <w:lvl w:ilvl="3" w:tentative="1">
+      <w:start w:val="1"/>
+      <w:numFmt w:val="decimal"/>
+      <w:lvlText w:val="%4."/>
+      <w:lvlJc w:val="left"/>
+      <w:pPr>
+        <w:tabs>
+          <w:tab w:val="num" w:pos="2880"/>
+        </w:tabs>
+        <w:ind w:left="2880" w:hanging="360"/>
+      </w:pPr>
+    </w:lvl>
+    <w:lvl w:ilvl="4" w:tentative="1">
+      <w:start w:val="1"/>
+      <w:numFmt w:val="decimal"/>
+      <w:lvlText w:val="%5."/>
+      <w:lvlJc w:val="left"/>
+      <w:pPr>
+        <w:tabs>
+          <w:tab w:val="num" w:pos="3600"/>
+        </w:tabs>
+        <w:ind w:left="3600" w:hanging="360"/>
+      </w:pPr>
+    </w:lvl>
+    <w:lvl w:ilvl="5" w:tentative="1">
+      <w:start w:val="1"/>
+      <w:numFmt w:val="decimal"/>
+      <w:lvlText w:val="%6."/>
+      <w:lvlJc w:val="left"/>
+      <w:pPr>
+        <w:tabs>
+          <w:tab w:val="num" w:pos="4320"/>
+        </w:tabs>
+        <w:ind w:left="4320" w:hanging="360"/>
+      </w:pPr>
+    </w:lvl>
+    <w:lvl w:ilvl="6" w:tentative="1">
+      <w:start w:val="1"/>
+      <w:numFmt w:val="decimal"/>
+      <w:lvlText w:val="%7."/>
+      <w:lvlJc w:val="left"/>
+      <w:pPr>
+        <w:tabs>
+          <w:tab w:val="num" w:pos="5040"/>
+        </w:tabs>
+        <w:ind w:left="5040" w:hanging="360"/>
+      </w:pPr>
+    </w:lvl>
+    <w:lvl w:ilvl="7" w:tentative="1">
+      <w:start w:val="1"/>
+      <w:numFmt w:val="decimal"/>
+      <w:lvlText w:val="%8."/>
+      <w:lvlJc w:val="left"/>
+      <w:pPr>
+        <w:tabs>
+          <w:tab w:val="num" w:pos="5760"/>
+        </w:tabs>
+        <w:ind w:left="5760" w:hanging="360"/>
+      </w:pPr>
+    </w:lvl>
+    <w:lvl w:ilvl="8" w:tentative="1">
+      <w:start w:val="1"/>
+      <w:numFmt w:val="decimal"/>
+      <w:lvlText w:val="%9."/>
+      <w:lvlJc w:val="left"/>
+      <w:pPr>
+        <w:tabs>
+          <w:tab w:val="num" w:pos="6480"/>
+        </w:tabs>
+        <w:ind w:left="6480" w:hanging="360"/>
+      </w:pPr>
+    </w:lvl>
+  </w:abstractNum>
+  <w:abstractNum w:abstractNumId="45" w15:restartNumberingAfterBreak="0">
+    <w:nsid w:val="7FA823E3"/>
+    <w:multiLevelType w:val="multilevel"/>
+    <w:tmpl w:val="E70AEE2E"/>
+    <w:lvl w:ilvl="0">
+      <w:start w:val="1"/>
+      <w:numFmt w:val="bullet"/>
+      <w:lvlText w:val=""/>
+      <w:lvlJc w:val="left"/>
+      <w:pPr>
+        <w:tabs>
+          <w:tab w:val="num" w:pos="720"/>
+        </w:tabs>
+        <w:ind w:left="720" w:hanging="360"/>
+      </w:pPr>
+      <w:rPr>
+        <w:rFonts w:ascii="Symbol" w:hAnsi="Symbol" w:hint="default"/>
+        <w:sz w:val="20"/>
+      </w:rPr>
+    </w:lvl>
+    <w:lvl w:ilvl="1" w:tentative="1">
+      <w:start w:val="1"/>
+      <w:numFmt w:val="bullet"/>
+      <w:lvlText w:val="o"/>
+      <w:lvlJc w:val="left"/>
+      <w:pPr>
+        <w:tabs>
+          <w:tab w:val="num" w:pos="1440"/>
+        </w:tabs>
+        <w:ind w:left="1440" w:hanging="360"/>
+      </w:pPr>
+      <w:rPr>
+        <w:rFonts w:ascii="Courier New" w:hAnsi="Courier New" w:hint="default"/>
+        <w:sz w:val="20"/>
+      </w:rPr>
+    </w:lvl>
+    <w:lvl w:ilvl="2" w:tentative="1">
+      <w:start w:val="1"/>
+      <w:numFmt w:val="bullet"/>
+      <w:lvlText w:val=""/>
+      <w:lvlJc w:val="left"/>
+      <w:pPr>
+        <w:tabs>
+          <w:tab w:val="num" w:pos="2160"/>
+        </w:tabs>
+        <w:ind w:left="2160" w:hanging="360"/>
+      </w:pPr>
+      <w:rPr>
+        <w:rFonts w:ascii="Wingdings" w:hAnsi="Wingdings" w:hint="default"/>
+        <w:sz w:val="20"/>
+      </w:rPr>
+    </w:lvl>
+    <w:lvl w:ilvl="3" w:tentative="1">
+      <w:start w:val="1"/>
+      <w:numFmt w:val="bullet"/>
+      <w:lvlText w:val=""/>
+      <w:lvlJc w:val="left"/>
+      <w:pPr>
+        <w:tabs>
+          <w:tab w:val="num" w:pos="2880"/>
+        </w:tabs>
+        <w:ind w:left="2880" w:hanging="360"/>
+      </w:pPr>
+      <w:rPr>
+        <w:rFonts w:ascii="Wingdings" w:hAnsi="Wingdings" w:hint="default"/>
+        <w:sz w:val="20"/>
+      </w:rPr>
+    </w:lvl>
+    <w:lvl w:ilvl="4" w:tentative="1">
+      <w:start w:val="1"/>
+      <w:numFmt w:val="bullet"/>
+      <w:lvlText w:val=""/>
+      <w:lvlJc w:val="left"/>
+      <w:pPr>
+        <w:tabs>
+          <w:tab w:val="num" w:pos="3600"/>
+        </w:tabs>
+        <w:ind w:left="3600" w:hanging="360"/>
+      </w:pPr>
+      <w:rPr>
+        <w:rFonts w:ascii="Wingdings" w:hAnsi="Wingdings" w:hint="default"/>
+        <w:sz w:val="20"/>
+      </w:rPr>
+    </w:lvl>
+    <w:lvl w:ilvl="5" w:tentative="1">
+      <w:start w:val="1"/>
+      <w:numFmt w:val="bullet"/>
+      <w:lvlText w:val=""/>
+      <w:lvlJc w:val="left"/>
+      <w:pPr>
+        <w:tabs>
+          <w:tab w:val="num" w:pos="4320"/>
+        </w:tabs>
+        <w:ind w:left="4320" w:hanging="360"/>
+      </w:pPr>
+      <w:rPr>
+        <w:rFonts w:ascii="Wingdings" w:hAnsi="Wingdings" w:hint="default"/>
+        <w:sz w:val="20"/>
+      </w:rPr>
+    </w:lvl>
+    <w:lvl w:ilvl="6" w:tentative="1">
+      <w:start w:val="1"/>
+      <w:numFmt w:val="bullet"/>
+      <w:lvlText w:val=""/>
+      <w:lvlJc w:val="left"/>
+      <w:pPr>
+        <w:tabs>
+          <w:tab w:val="num" w:pos="5040"/>
+        </w:tabs>
+        <w:ind w:left="5040" w:hanging="360"/>
+      </w:pPr>
+      <w:rPr>
+        <w:rFonts w:ascii="Wingdings" w:hAnsi="Wingdings" w:hint="default"/>
+        <w:sz w:val="20"/>
+      </w:rPr>
+    </w:lvl>
+    <w:lvl w:ilvl="7" w:tentative="1">
+      <w:start w:val="1"/>
+      <w:numFmt w:val="bullet"/>
+      <w:lvlText w:val=""/>
+      <w:lvlJc w:val="left"/>
+      <w:pPr>
+        <w:tabs>
+          <w:tab w:val="num" w:pos="5760"/>
+        </w:tabs>
+        <w:ind w:left="5760" w:hanging="360"/>
+      </w:pPr>
+      <w:rPr>
+        <w:rFonts w:ascii="Wingdings" w:hAnsi="Wingdings" w:hint="default"/>
+        <w:sz w:val="20"/>
+      </w:rPr>
+    </w:lvl>
+    <w:lvl w:ilvl="8" w:tentative="1">
+      <w:start w:val="1"/>
+      <w:numFmt w:val="bullet"/>
+      <w:lvlText w:val=""/>
+      <w:lvlJc w:val="left"/>
+      <w:pPr>
+        <w:tabs>
+          <w:tab w:val="num" w:pos="6480"/>
+        </w:tabs>
+        <w:ind w:left="6480" w:hanging="360"/>
+      </w:pPr>
+      <w:rPr>
+        <w:rFonts w:ascii="Wingdings" w:hAnsi="Wingdings" w:hint="default"/>
+        <w:sz w:val="20"/>
+      </w:rPr>
+    </w:lvl>
+  </w:abstractNum>
+  <w:abstractNum w:abstractNumId="46" w15:restartNumberingAfterBreak="0">
     <w:nsid w:val="7FF373A0"/>
     <w:multiLevelType w:val="multilevel"/>
     <w:tmpl w:val="42EA779A"/>
@@ -5943,28 +11981,28 @@
     </w:lvl>
   </w:abstractNum>
   <w:num w:numId="1" w16cid:durableId="1221552660">
-    <w:abstractNumId w:val="13"/>
+    <w:abstractNumId w:val="24"/>
   </w:num>
   <w:num w:numId="2" w16cid:durableId="1230261591">
-    <w:abstractNumId w:val="12"/>
+    <w:abstractNumId w:val="21"/>
   </w:num>
   <w:num w:numId="3" w16cid:durableId="387144812">
-    <w:abstractNumId w:val="11"/>
+    <w:abstractNumId w:val="19"/>
   </w:num>
   <w:num w:numId="4" w16cid:durableId="1900704252">
-    <w:abstractNumId w:val="18"/>
+    <w:abstractNumId w:val="36"/>
   </w:num>
   <w:num w:numId="5" w16cid:durableId="1368291023">
-    <w:abstractNumId w:val="9"/>
+    <w:abstractNumId w:val="16"/>
   </w:num>
   <w:num w:numId="6" w16cid:durableId="1978800495">
-    <w:abstractNumId w:val="6"/>
+    <w:abstractNumId w:val="10"/>
   </w:num>
   <w:num w:numId="7" w16cid:durableId="1702437250">
-    <w:abstractNumId w:val="17"/>
+    <w:abstractNumId w:val="35"/>
   </w:num>
   <w:num w:numId="8" w16cid:durableId="2070037084">
-    <w:abstractNumId w:val="16"/>
+    <w:abstractNumId w:val="33"/>
   </w:num>
   <w:num w:numId="9" w16cid:durableId="321586134">
     <w:abstractNumId w:val="2"/>
@@ -5973,43 +12011,115 @@
     <w:abstractNumId w:val="0"/>
   </w:num>
   <w:num w:numId="11" w16cid:durableId="1710446750">
-    <w:abstractNumId w:val="5"/>
+    <w:abstractNumId w:val="9"/>
   </w:num>
   <w:num w:numId="12" w16cid:durableId="1130637298">
-    <w:abstractNumId w:val="19"/>
+    <w:abstractNumId w:val="39"/>
   </w:num>
   <w:num w:numId="13" w16cid:durableId="771822452">
-    <w:abstractNumId w:val="10"/>
+    <w:abstractNumId w:val="18"/>
   </w:num>
   <w:num w:numId="14" w16cid:durableId="1313177052">
     <w:abstractNumId w:val="1"/>
   </w:num>
   <w:num w:numId="15" w16cid:durableId="1147011951">
+    <w:abstractNumId w:val="7"/>
+  </w:num>
+  <w:num w:numId="16" w16cid:durableId="1846048583">
+    <w:abstractNumId w:val="46"/>
+  </w:num>
+  <w:num w:numId="17" w16cid:durableId="273445443">
+    <w:abstractNumId w:val="42"/>
+  </w:num>
+  <w:num w:numId="18" w16cid:durableId="1415586763">
+    <w:abstractNumId w:val="6"/>
+  </w:num>
+  <w:num w:numId="19" w16cid:durableId="732125603">
+    <w:abstractNumId w:val="26"/>
+  </w:num>
+  <w:num w:numId="20" w16cid:durableId="285892335">
+    <w:abstractNumId w:val="25"/>
+  </w:num>
+  <w:num w:numId="21" w16cid:durableId="748233772">
+    <w:abstractNumId w:val="15"/>
+  </w:num>
+  <w:num w:numId="22" w16cid:durableId="1154446674">
+    <w:abstractNumId w:val="41"/>
+  </w:num>
+  <w:num w:numId="23" w16cid:durableId="1846289568">
+    <w:abstractNumId w:val="13"/>
+  </w:num>
+  <w:num w:numId="24" w16cid:durableId="1316300725">
+    <w:abstractNumId w:val="14"/>
+  </w:num>
+  <w:num w:numId="25" w16cid:durableId="780732156">
     <w:abstractNumId w:val="4"/>
   </w:num>
-  <w:num w:numId="16" w16cid:durableId="1846048583">
+  <w:num w:numId="26" w16cid:durableId="1601570660">
+    <w:abstractNumId w:val="3"/>
+  </w:num>
+  <w:num w:numId="27" w16cid:durableId="997155841">
+    <w:abstractNumId w:val="17"/>
+  </w:num>
+  <w:num w:numId="28" w16cid:durableId="1742944395">
+    <w:abstractNumId w:val="23"/>
+  </w:num>
+  <w:num w:numId="29" w16cid:durableId="338771349">
+    <w:abstractNumId w:val="20"/>
+  </w:num>
+  <w:num w:numId="30" w16cid:durableId="412818886">
+    <w:abstractNumId w:val="11"/>
+  </w:num>
+  <w:num w:numId="31" w16cid:durableId="1562714522">
+    <w:abstractNumId w:val="34"/>
+  </w:num>
+  <w:num w:numId="32" w16cid:durableId="2049135368">
+    <w:abstractNumId w:val="32"/>
+  </w:num>
+  <w:num w:numId="33" w16cid:durableId="1630168604">
+    <w:abstractNumId w:val="5"/>
+  </w:num>
+  <w:num w:numId="34" w16cid:durableId="1080063037">
+    <w:abstractNumId w:val="27"/>
+  </w:num>
+  <w:num w:numId="35" w16cid:durableId="172230478">
+    <w:abstractNumId w:val="43"/>
+  </w:num>
+  <w:num w:numId="36" w16cid:durableId="541599011">
+    <w:abstractNumId w:val="38"/>
+  </w:num>
+  <w:num w:numId="37" w16cid:durableId="1590894305">
+    <w:abstractNumId w:val="30"/>
+  </w:num>
+  <w:num w:numId="38" w16cid:durableId="1499996536">
+    <w:abstractNumId w:val="31"/>
+  </w:num>
+  <w:num w:numId="39" w16cid:durableId="999112859">
+    <w:abstractNumId w:val="8"/>
+  </w:num>
+  <w:num w:numId="40" w16cid:durableId="646201137">
     <w:abstractNumId w:val="22"/>
   </w:num>
-  <w:num w:numId="17" w16cid:durableId="273445443">
-    <w:abstractNumId w:val="21"/>
+  <w:num w:numId="41" w16cid:durableId="1593971157">
+    <w:abstractNumId w:val="40"/>
   </w:num>
-  <w:num w:numId="18" w16cid:durableId="1415586763">
-    <w:abstractNumId w:val="3"/>
+  <w:num w:numId="42" w16cid:durableId="158038647">
+    <w:abstractNumId w:val="29"/>
   </w:num>
-  <w:num w:numId="19" w16cid:durableId="732125603">
-    <w:abstractNumId w:val="15"/>
+  <w:num w:numId="43" w16cid:durableId="786463151">
+    <w:abstractNumId w:val="44"/>
   </w:num>
-  <w:num w:numId="20" w16cid:durableId="285892335">
-    <w:abstractNumId w:val="14"/>
+  <w:num w:numId="44" w16cid:durableId="2130587858">
+    <w:abstractNumId w:val="37"/>
   </w:num>
-  <w:num w:numId="21" w16cid:durableId="748233772">
-    <w:abstractNumId w:val="8"/>
+  <w:num w:numId="45" w16cid:durableId="864364732">
+    <w:abstractNumId w:val="12"/>
   </w:num>
-  <w:num w:numId="22" w16cid:durableId="1154446674">
-    <w:abstractNumId w:val="20"/>
+  <w:num w:numId="46" w16cid:durableId="84890168">
+    <w:abstractNumId w:val="28"/>
   </w:num>
-  <w:num w:numId="23" w16cid:durableId="1846289568">
-    <w:abstractNumId w:val="7"/>
+  <w:num w:numId="47" w16cid:durableId="2087023676">
+    <w:abstractNumId w:val="45"/>
   </w:num>
 </w:numbering>
 </file>
@@ -6468,7 +12578,6 @@
     <w:next w:val="a"/>
     <w:link w:val="30"/>
     <w:uiPriority w:val="9"/>
-    <w:semiHidden/>
     <w:unhideWhenUsed/>
     <w:qFormat/>
     <w:rsid w:val="002A707E"/>
@@ -6676,7 +12785,6 @@
     <w:basedOn w:val="a0"/>
     <w:link w:val="3"/>
     <w:uiPriority w:val="9"/>
-    <w:semiHidden/>
     <w:rsid w:val="002A707E"/>
     <w:rPr>
       <w:rFonts w:asciiTheme="majorHAnsi" w:eastAsiaTheme="majorEastAsia" w:hAnsiTheme="majorHAnsi" w:cstheme="majorBidi"/>

--- a/已有模块.docx
+++ b/已有模块.docx
@@ -7933,10 +7933,17 @@
         </w:pict>
       </w:r>
     </w:p>
-    <w:p/>
-    <w:p>
-      <w:pPr>
-        <w:rPr>
+    <w:p>
+      <w:pPr>
+        <w:rPr>
+          <w:rFonts w:hint="eastAsia"/>
+        </w:rPr>
+      </w:pPr>
+    </w:p>
+    <w:p>
+      <w:pPr>
+        <w:rPr>
+          <w:rFonts w:hint="eastAsia"/>
           <w:b/>
           <w:bCs/>
         </w:rPr>
@@ -7952,6 +7959,7 @@
     <w:p>
       <w:pPr>
         <w:rPr>
+          <w:rFonts w:hint="eastAsia"/>
           <w:b/>
           <w:bCs/>
         </w:rPr>
@@ -7967,6 +7975,7 @@
     <w:p>
       <w:pPr>
         <w:rPr>
+          <w:rFonts w:hint="eastAsia"/>
           <w:b/>
           <w:bCs/>
         </w:rPr>
@@ -7980,6 +7989,11 @@
       </w:r>
     </w:p>
     <w:p>
+      <w:pPr>
+        <w:rPr>
+          <w:rFonts w:hint="eastAsia"/>
+        </w:rPr>
+      </w:pPr>
       <w:r>
         <w:rPr>
           <w:b/>
@@ -7994,6 +8008,9 @@
           <w:ilvl w:val="0"/>
           <w:numId w:val="42"/>
         </w:numPr>
+        <w:rPr>
+          <w:rFonts w:hint="eastAsia"/>
+        </w:rPr>
       </w:pPr>
       <w:proofErr w:type="spellStart"/>
       <w:r>
@@ -8018,6 +8035,9 @@
           <w:ilvl w:val="0"/>
           <w:numId w:val="42"/>
         </w:numPr>
+        <w:rPr>
+          <w:rFonts w:hint="eastAsia"/>
+        </w:rPr>
       </w:pPr>
       <w:proofErr w:type="spellStart"/>
       <w:r>
@@ -8058,6 +8078,9 @@
           <w:ilvl w:val="0"/>
           <w:numId w:val="42"/>
         </w:numPr>
+        <w:rPr>
+          <w:rFonts w:hint="eastAsia"/>
+        </w:rPr>
       </w:pPr>
       <w:r>
         <w:lastRenderedPageBreak/>
@@ -8073,6 +8096,11 @@
       </w:r>
     </w:p>
     <w:p>
+      <w:pPr>
+        <w:rPr>
+          <w:rFonts w:hint="eastAsia"/>
+        </w:rPr>
+      </w:pPr>
       <w:r>
         <w:rPr>
           <w:b/>
@@ -8087,6 +8115,9 @@
           <w:ilvl w:val="0"/>
           <w:numId w:val="43"/>
         </w:numPr>
+        <w:rPr>
+          <w:rFonts w:hint="eastAsia"/>
+        </w:rPr>
       </w:pPr>
       <w:proofErr w:type="spellStart"/>
       <w:r>
@@ -8127,6 +8158,9 @@
           <w:ilvl w:val="0"/>
           <w:numId w:val="43"/>
         </w:numPr>
+        <w:rPr>
+          <w:rFonts w:hint="eastAsia"/>
+        </w:rPr>
       </w:pPr>
       <w:r>
         <w:t xml:space="preserve">支持 relationship </w:t>
@@ -8143,6 +8177,9 @@
           <w:ilvl w:val="0"/>
           <w:numId w:val="43"/>
         </w:numPr>
+        <w:rPr>
+          <w:rFonts w:hint="eastAsia"/>
+        </w:rPr>
       </w:pPr>
       <w:r>
         <w:t>时间戳和版本控制字段完备</w:t>
@@ -8151,6 +8188,7 @@
     <w:p>
       <w:pPr>
         <w:rPr>
+          <w:rFonts w:hint="eastAsia"/>
           <w:b/>
           <w:bCs/>
         </w:rPr>
@@ -8164,6 +8202,11 @@
       </w:r>
     </w:p>
     <w:p>
+      <w:pPr>
+        <w:rPr>
+          <w:rFonts w:hint="eastAsia"/>
+        </w:rPr>
+      </w:pPr>
       <w:r>
         <w:rPr>
           <w:b/>
@@ -8178,6 +8221,9 @@
           <w:ilvl w:val="0"/>
           <w:numId w:val="44"/>
         </w:numPr>
+        <w:rPr>
+          <w:rFonts w:hint="eastAsia"/>
+        </w:rPr>
       </w:pPr>
       <w:proofErr w:type="spellStart"/>
       <w:r>
@@ -8194,6 +8240,9 @@
           <w:ilvl w:val="0"/>
           <w:numId w:val="44"/>
         </w:numPr>
+        <w:rPr>
+          <w:rFonts w:hint="eastAsia"/>
+        </w:rPr>
       </w:pPr>
       <w:r>
         <w:t>首页、交易页、模拟器页面间的跳转正常工作</w:t>
@@ -8205,12 +8254,20 @@
           <w:ilvl w:val="0"/>
           <w:numId w:val="44"/>
         </w:numPr>
+        <w:rPr>
+          <w:rFonts w:hint="eastAsia"/>
+        </w:rPr>
       </w:pPr>
       <w:r>
         <w:t>修复了首页各按钮的功能调用</w:t>
       </w:r>
     </w:p>
     <w:p>
+      <w:pPr>
+        <w:rPr>
+          <w:rFonts w:hint="eastAsia"/>
+        </w:rPr>
+      </w:pPr>
       <w:r>
         <w:rPr>
           <w:b/>
@@ -8225,6 +8282,9 @@
           <w:ilvl w:val="0"/>
           <w:numId w:val="45"/>
         </w:numPr>
+        <w:rPr>
+          <w:rFonts w:hint="eastAsia"/>
+        </w:rPr>
       </w:pPr>
       <w:r>
         <w:t>/</w:t>
@@ -8244,6 +8304,9 @@
           <w:ilvl w:val="0"/>
           <w:numId w:val="45"/>
         </w:numPr>
+        <w:rPr>
+          <w:rFonts w:hint="eastAsia"/>
+        </w:rPr>
       </w:pPr>
       <w:r>
         <w:t>/orchestrator/decide 接口参数验证通过</w:t>
@@ -8255,6 +8318,9 @@
           <w:ilvl w:val="0"/>
           <w:numId w:val="45"/>
         </w:numPr>
+        <w:rPr>
+          <w:rFonts w:hint="eastAsia"/>
+        </w:rPr>
       </w:pPr>
       <w:r>
         <w:t>/</w:t>
@@ -8279,6 +8345,7 @@
     <w:p>
       <w:pPr>
         <w:rPr>
+          <w:rFonts w:hint="eastAsia"/>
           <w:b/>
           <w:bCs/>
         </w:rPr>
@@ -8301,6 +8368,11 @@
       </w:r>
     </w:p>
     <w:p>
+      <w:pPr>
+        <w:rPr>
+          <w:rFonts w:hint="eastAsia"/>
+        </w:rPr>
+      </w:pPr>
       <w:proofErr w:type="gramStart"/>
       <w:r>
         <w:rPr>
@@ -8324,6 +8396,9 @@
           <w:ilvl w:val="0"/>
           <w:numId w:val="46"/>
         </w:numPr>
+        <w:rPr>
+          <w:rFonts w:hint="eastAsia"/>
+        </w:rPr>
       </w:pPr>
       <w:proofErr w:type="spellStart"/>
       <w:r>
@@ -8348,6 +8423,9 @@
           <w:ilvl w:val="0"/>
           <w:numId w:val="46"/>
         </w:numPr>
+        <w:rPr>
+          <w:rFonts w:hint="eastAsia"/>
+        </w:rPr>
       </w:pPr>
       <w:r>
         <w:t xml:space="preserve">支持通过 </w:t>
@@ -8367,6 +8445,9 @@
           <w:ilvl w:val="0"/>
           <w:numId w:val="46"/>
         </w:numPr>
+        <w:rPr>
+          <w:rFonts w:hint="eastAsia"/>
+        </w:rPr>
       </w:pPr>
       <w:r>
         <w:t>前端等</w:t>
@@ -8381,6 +8462,11 @@
       </w:r>
     </w:p>
     <w:p>
+      <w:pPr>
+        <w:rPr>
+          <w:rFonts w:hint="eastAsia"/>
+        </w:rPr>
+      </w:pPr>
       <w:r>
         <w:rPr>
           <w:b/>
@@ -8395,6 +8481,9 @@
           <w:ilvl w:val="0"/>
           <w:numId w:val="47"/>
         </w:numPr>
+        <w:rPr>
+          <w:rFonts w:hint="eastAsia"/>
+        </w:rPr>
       </w:pPr>
       <w:proofErr w:type="spellStart"/>
       <w:r>
@@ -8411,6 +8500,9 @@
           <w:ilvl w:val="0"/>
           <w:numId w:val="47"/>
         </w:numPr>
+        <w:rPr>
+          <w:rFonts w:hint="eastAsia"/>
+        </w:rPr>
       </w:pPr>
       <w:proofErr w:type="spellStart"/>
       <w:r>
@@ -8427,6 +8519,9 @@
           <w:ilvl w:val="0"/>
           <w:numId w:val="47"/>
         </w:numPr>
+        <w:rPr>
+          <w:rFonts w:hint="eastAsia"/>
+        </w:rPr>
       </w:pPr>
       <w:r>
         <w:t>指标面板：</w:t>
@@ -8443,6 +8538,7 @@
     <w:p>
       <w:pPr>
         <w:rPr>
+          <w:rFonts w:hint="eastAsia"/>
           <w:b/>
           <w:bCs/>
         </w:rPr>
@@ -8456,6 +8552,11 @@
       </w:r>
     </w:p>
     <w:p>
+      <w:pPr>
+        <w:rPr>
+          <w:rFonts w:hint="eastAsia"/>
+        </w:rPr>
+      </w:pPr>
       <w:r>
         <w:rPr>
           <w:b/>
@@ -8470,6 +8571,9 @@
           <w:ilvl w:val="0"/>
           <w:numId w:val="48"/>
         </w:numPr>
+        <w:rPr>
+          <w:rFonts w:hint="eastAsia"/>
+        </w:rPr>
       </w:pPr>
       <w:r>
         <w:t>/</w:t>
@@ -8489,6 +8593,9 @@
           <w:ilvl w:val="0"/>
           <w:numId w:val="48"/>
         </w:numPr>
+        <w:rPr>
+          <w:rFonts w:hint="eastAsia"/>
+        </w:rPr>
       </w:pPr>
       <w:proofErr w:type="spellStart"/>
       <w:r>
@@ -8513,6 +8620,9 @@
           <w:ilvl w:val="0"/>
           <w:numId w:val="48"/>
         </w:numPr>
+        <w:rPr>
+          <w:rFonts w:hint="eastAsia"/>
+        </w:rPr>
       </w:pPr>
       <w:r>
         <w:lastRenderedPageBreak/>
@@ -8520,6 +8630,11 @@
       </w:r>
     </w:p>
     <w:p>
+      <w:pPr>
+        <w:rPr>
+          <w:rFonts w:hint="eastAsia"/>
+        </w:rPr>
+      </w:pPr>
       <w:r>
         <w:rPr>
           <w:b/>
@@ -8534,6 +8649,9 @@
           <w:ilvl w:val="0"/>
           <w:numId w:val="49"/>
         </w:numPr>
+        <w:rPr>
+          <w:rFonts w:hint="eastAsia"/>
+        </w:rPr>
       </w:pPr>
       <w:r>
         <w:t>agents_smoketest.html 提供完整的功能测试界面</w:t>
@@ -8545,6 +8663,9 @@
           <w:ilvl w:val="0"/>
           <w:numId w:val="49"/>
         </w:numPr>
+        <w:rPr>
+          <w:rFonts w:hint="eastAsia"/>
+        </w:rPr>
       </w:pPr>
       <w:r>
         <w:t>支持基础分析 vs AI 分析的对比测试</w:t>
@@ -8556,6 +8677,9 @@
           <w:ilvl w:val="0"/>
           <w:numId w:val="49"/>
         </w:numPr>
+        <w:rPr>
+          <w:rFonts w:hint="eastAsia"/>
+        </w:rPr>
       </w:pPr>
       <w:r>
         <w:t>所有核心功能（Research、Propose、</w:t>
@@ -8580,6 +8704,7 @@
     <w:p>
       <w:pPr>
         <w:rPr>
+          <w:rFonts w:hint="eastAsia"/>
           <w:b/>
           <w:bCs/>
         </w:rPr>
@@ -8593,6 +8718,11 @@
       </w:r>
     </w:p>
     <w:p>
+      <w:pPr>
+        <w:rPr>
+          <w:rFonts w:hint="eastAsia"/>
+        </w:rPr>
+      </w:pPr>
       <w:r>
         <w:rPr>
           <w:b/>
@@ -8607,6 +8737,9 @@
           <w:ilvl w:val="0"/>
           <w:numId w:val="50"/>
         </w:numPr>
+        <w:rPr>
+          <w:rFonts w:hint="eastAsia"/>
+        </w:rPr>
       </w:pPr>
       <w:r>
         <w:t>统一了错误处理机制</w:t>
@@ -8618,6 +8751,9 @@
           <w:ilvl w:val="0"/>
           <w:numId w:val="50"/>
         </w:numPr>
+        <w:rPr>
+          <w:rFonts w:hint="eastAsia"/>
+        </w:rPr>
       </w:pPr>
       <w:r>
         <w:t>添加了必要的类型检查和空值处理</w:t>
@@ -8629,12 +8765,20 @@
           <w:ilvl w:val="0"/>
           <w:numId w:val="50"/>
         </w:numPr>
+        <w:rPr>
+          <w:rFonts w:hint="eastAsia"/>
+        </w:rPr>
       </w:pPr>
       <w:r>
         <w:t>完善了日志记录和调试信息</w:t>
       </w:r>
     </w:p>
     <w:p>
+      <w:pPr>
+        <w:rPr>
+          <w:rFonts w:hint="eastAsia"/>
+        </w:rPr>
+      </w:pPr>
       <w:r>
         <w:rPr>
           <w:b/>
@@ -8649,6 +8793,9 @@
           <w:ilvl w:val="0"/>
           <w:numId w:val="51"/>
         </w:numPr>
+        <w:rPr>
+          <w:rFonts w:hint="eastAsia"/>
+        </w:rPr>
       </w:pPr>
       <w:r>
         <w:t xml:space="preserve">前端安全格式化工具 </w:t>
@@ -8668,6 +8815,9 @@
           <w:ilvl w:val="0"/>
           <w:numId w:val="51"/>
         </w:numPr>
+        <w:rPr>
+          <w:rFonts w:hint="eastAsia"/>
+        </w:rPr>
       </w:pPr>
       <w:r>
         <w:t>数据库查询优化和索引支持</w:t>
@@ -8679,6 +8829,9 @@
           <w:ilvl w:val="0"/>
           <w:numId w:val="51"/>
         </w:numPr>
+        <w:rPr>
+          <w:rFonts w:hint="eastAsia"/>
+        </w:rPr>
       </w:pPr>
       <w:r>
         <w:t>异步处理和并发请求处理</w:t>
@@ -8687,6 +8840,7 @@
     <w:p>
       <w:pPr>
         <w:rPr>
+          <w:rFonts w:hint="eastAsia"/>
           <w:b/>
           <w:bCs/>
         </w:rPr>
@@ -8700,6 +8854,11 @@
       </w:r>
     </w:p>
     <w:p>
+      <w:pPr>
+        <w:rPr>
+          <w:rFonts w:hint="eastAsia"/>
+        </w:rPr>
+      </w:pPr>
       <w:r>
         <w:rPr>
           <w:b/>
@@ -8714,6 +8873,9 @@
           <w:ilvl w:val="0"/>
           <w:numId w:val="52"/>
         </w:numPr>
+        <w:rPr>
+          <w:rFonts w:hint="eastAsia"/>
+        </w:rPr>
       </w:pPr>
       <w:r>
         <w:t>数据获取、清洗、分析链路：</w:t>
@@ -8734,6 +8896,9 @@
           <w:ilvl w:val="0"/>
           <w:numId w:val="52"/>
         </w:numPr>
+        <w:rPr>
+          <w:rFonts w:hint="eastAsia"/>
+        </w:rPr>
       </w:pPr>
       <w:r>
         <w:t>组合建议和风险管理：</w:t>
@@ -8754,6 +8919,9 @@
           <w:ilvl w:val="0"/>
           <w:numId w:val="52"/>
         </w:numPr>
+        <w:rPr>
+          <w:rFonts w:hint="eastAsia"/>
+        </w:rPr>
       </w:pPr>
       <w:proofErr w:type="gramStart"/>
       <w:r>
@@ -8779,6 +8947,9 @@
           <w:ilvl w:val="0"/>
           <w:numId w:val="52"/>
         </w:numPr>
+        <w:rPr>
+          <w:rFonts w:hint="eastAsia"/>
+        </w:rPr>
       </w:pPr>
       <w:r>
         <w:t>前端可视化和交互：</w:t>
@@ -8799,6 +8970,9 @@
           <w:ilvl w:val="0"/>
           <w:numId w:val="52"/>
         </w:numPr>
+        <w:rPr>
+          <w:rFonts w:hint="eastAsia"/>
+        </w:rPr>
       </w:pPr>
       <w:r>
         <w:t>AI 增强分析：</w:t>
@@ -8814,6 +8988,11 @@
       </w:r>
     </w:p>
     <w:p>
+      <w:pPr>
+        <w:rPr>
+          <w:rFonts w:hint="eastAsia"/>
+        </w:rPr>
+      </w:pPr>
       <w:r>
         <w:rPr>
           <w:b/>
@@ -8828,6 +9007,9 @@
           <w:ilvl w:val="0"/>
           <w:numId w:val="53"/>
         </w:numPr>
+        <w:rPr>
+          <w:rFonts w:hint="eastAsia"/>
+        </w:rPr>
       </w:pPr>
       <w:proofErr w:type="gramStart"/>
       <w:r>
@@ -8844,6 +9026,9 @@
           <w:ilvl w:val="0"/>
           <w:numId w:val="53"/>
         </w:numPr>
+        <w:rPr>
+          <w:rFonts w:hint="eastAsia"/>
+        </w:rPr>
       </w:pPr>
       <w:r>
         <w:t>多股票组合构建和约束检查</w:t>
@@ -8855,6 +9040,9 @@
           <w:ilvl w:val="0"/>
           <w:numId w:val="53"/>
         </w:numPr>
+        <w:rPr>
+          <w:rFonts w:hint="eastAsia"/>
+        </w:rPr>
       </w:pPr>
       <w:proofErr w:type="gramStart"/>
       <w:r>
@@ -8872,6 +9060,9 @@
           <w:ilvl w:val="0"/>
           <w:numId w:val="53"/>
         </w:numPr>
+        <w:rPr>
+          <w:rFonts w:hint="eastAsia"/>
+        </w:rPr>
       </w:pPr>
       <w:r>
         <w:t>新闻情绪分析和时间序列展示</w:t>
@@ -8883,12 +9074,20 @@
           <w:ilvl w:val="0"/>
           <w:numId w:val="53"/>
         </w:numPr>
+        <w:rPr>
+          <w:rFonts w:hint="eastAsia"/>
+        </w:rPr>
       </w:pPr>
       <w:r>
         <w:t>AI 辅助决策和推荐</w:t>
       </w:r>
     </w:p>
     <w:p>
+      <w:pPr>
+        <w:rPr>
+          <w:rFonts w:hint="eastAsia"/>
+        </w:rPr>
+      </w:pPr>
       <w:r>
         <w:rPr>
           <w:b/>
@@ -8903,6 +9102,9 @@
           <w:ilvl w:val="0"/>
           <w:numId w:val="54"/>
         </w:numPr>
+        <w:rPr>
+          <w:rFonts w:hint="eastAsia"/>
+        </w:rPr>
       </w:pPr>
       <w:r>
         <w:t>实时数据源集成</w:t>
@@ -8914,6 +9116,9 @@
           <w:ilvl w:val="0"/>
           <w:numId w:val="54"/>
         </w:numPr>
+        <w:rPr>
+          <w:rFonts w:hint="eastAsia"/>
+        </w:rPr>
       </w:pPr>
       <w:r>
         <w:t>更多技术指标和因子</w:t>
@@ -8925,6 +9130,9 @@
           <w:ilvl w:val="0"/>
           <w:numId w:val="54"/>
         </w:numPr>
+        <w:rPr>
+          <w:rFonts w:hint="eastAsia"/>
+        </w:rPr>
       </w:pPr>
       <w:r>
         <w:t>高级风险模型</w:t>
@@ -8936,6 +9144,9 @@
           <w:ilvl w:val="0"/>
           <w:numId w:val="54"/>
         </w:numPr>
+        <w:rPr>
+          <w:rFonts w:hint="eastAsia"/>
+        </w:rPr>
       </w:pPr>
       <w:proofErr w:type="gramStart"/>
       <w:r>
@@ -8949,12 +9160,20 @@
           <w:ilvl w:val="0"/>
           <w:numId w:val="54"/>
         </w:numPr>
+        <w:rPr>
+          <w:rFonts w:hint="eastAsia"/>
+        </w:rPr>
       </w:pPr>
       <w:r>
         <w:t>多市场支持</w:t>
       </w:r>
     </w:p>
     <w:p>
+      <w:pPr>
+        <w:rPr>
+          <w:rFonts w:hint="eastAsia"/>
+        </w:rPr>
+      </w:pPr>
       <w:r>
         <w:br/>
       </w:r>
@@ -8965,6 +9184,7 @@
     <w:p>
       <w:pPr>
         <w:rPr>
+          <w:rFonts w:hint="eastAsia"/>
           <w:b/>
           <w:bCs/>
         </w:rPr>
@@ -8991,6 +9211,9 @@
           <w:ilvl w:val="0"/>
           <w:numId w:val="55"/>
         </w:numPr>
+        <w:rPr>
+          <w:rFonts w:hint="eastAsia"/>
+        </w:rPr>
       </w:pPr>
       <w:r>
         <w:rPr>
@@ -9009,6 +9232,9 @@
           <w:ilvl w:val="0"/>
           <w:numId w:val="55"/>
         </w:numPr>
+        <w:rPr>
+          <w:rFonts w:hint="eastAsia"/>
+        </w:rPr>
       </w:pPr>
       <w:r>
         <w:rPr>
@@ -9027,6 +9253,9 @@
           <w:ilvl w:val="0"/>
           <w:numId w:val="55"/>
         </w:numPr>
+        <w:rPr>
+          <w:rFonts w:hint="eastAsia"/>
+        </w:rPr>
       </w:pPr>
       <w:r>
         <w:rPr>
@@ -9042,6 +9271,7 @@
     <w:p>
       <w:pPr>
         <w:rPr>
+          <w:rFonts w:hint="eastAsia"/>
           <w:b/>
           <w:bCs/>
         </w:rPr>
@@ -9068,6 +9298,9 @@
           <w:ilvl w:val="0"/>
           <w:numId w:val="56"/>
         </w:numPr>
+        <w:rPr>
+          <w:rFonts w:hint="eastAsia"/>
+        </w:rPr>
       </w:pPr>
       <w:r>
         <w:rPr>
@@ -9086,6 +9319,9 @@
           <w:ilvl w:val="0"/>
           <w:numId w:val="56"/>
         </w:numPr>
+        <w:rPr>
+          <w:rFonts w:hint="eastAsia"/>
+        </w:rPr>
       </w:pPr>
       <w:r>
         <w:rPr>
@@ -9104,6 +9340,9 @@
           <w:ilvl w:val="0"/>
           <w:numId w:val="56"/>
         </w:numPr>
+        <w:rPr>
+          <w:rFonts w:hint="eastAsia"/>
+        </w:rPr>
       </w:pPr>
       <w:r>
         <w:rPr>
@@ -9122,6 +9361,9 @@
           <w:ilvl w:val="0"/>
           <w:numId w:val="56"/>
         </w:numPr>
+        <w:rPr>
+          <w:rFonts w:hint="eastAsia"/>
+        </w:rPr>
       </w:pPr>
       <w:r>
         <w:rPr>
@@ -9137,6 +9379,7 @@
     <w:p>
       <w:pPr>
         <w:rPr>
+          <w:rFonts w:hint="eastAsia"/>
           <w:b/>
           <w:bCs/>
         </w:rPr>
@@ -9163,6 +9406,9 @@
           <w:ilvl w:val="0"/>
           <w:numId w:val="57"/>
         </w:numPr>
+        <w:rPr>
+          <w:rFonts w:hint="eastAsia"/>
+        </w:rPr>
       </w:pPr>
       <w:r>
         <w:rPr>
@@ -9189,6 +9435,9 @@
           <w:ilvl w:val="0"/>
           <w:numId w:val="57"/>
         </w:numPr>
+        <w:rPr>
+          <w:rFonts w:hint="eastAsia"/>
+        </w:rPr>
       </w:pPr>
       <w:r>
         <w:rPr>
@@ -9207,6 +9456,9 @@
           <w:ilvl w:val="0"/>
           <w:numId w:val="57"/>
         </w:numPr>
+        <w:rPr>
+          <w:rFonts w:hint="eastAsia"/>
+        </w:rPr>
       </w:pPr>
       <w:r>
         <w:rPr>
@@ -9222,6 +9474,7 @@
     <w:p>
       <w:pPr>
         <w:rPr>
+          <w:rFonts w:hint="eastAsia"/>
           <w:b/>
           <w:bCs/>
         </w:rPr>
@@ -9249,6 +9502,9 @@
           <w:ilvl w:val="0"/>
           <w:numId w:val="58"/>
         </w:numPr>
+        <w:rPr>
+          <w:rFonts w:hint="eastAsia"/>
+        </w:rPr>
       </w:pPr>
       <w:r>
         <w:rPr>
@@ -9267,6 +9523,9 @@
           <w:ilvl w:val="0"/>
           <w:numId w:val="58"/>
         </w:numPr>
+        <w:rPr>
+          <w:rFonts w:hint="eastAsia"/>
+        </w:rPr>
       </w:pPr>
       <w:r>
         <w:rPr>
@@ -9285,6 +9544,9 @@
           <w:ilvl w:val="0"/>
           <w:numId w:val="58"/>
         </w:numPr>
+        <w:rPr>
+          <w:rFonts w:hint="eastAsia"/>
+        </w:rPr>
       </w:pPr>
       <w:r>
         <w:rPr>
@@ -9303,6 +9565,9 @@
           <w:ilvl w:val="0"/>
           <w:numId w:val="58"/>
         </w:numPr>
+        <w:rPr>
+          <w:rFonts w:hint="eastAsia"/>
+        </w:rPr>
       </w:pPr>
       <w:r>
         <w:rPr>
@@ -9318,6 +9583,7 @@
     <w:p>
       <w:pPr>
         <w:rPr>
+          <w:rFonts w:hint="eastAsia"/>
           <w:b/>
           <w:bCs/>
         </w:rPr>
@@ -9344,6 +9610,9 @@
           <w:ilvl w:val="0"/>
           <w:numId w:val="59"/>
         </w:numPr>
+        <w:rPr>
+          <w:rFonts w:hint="eastAsia"/>
+        </w:rPr>
       </w:pPr>
       <w:r>
         <w:rPr>
@@ -9369,6 +9638,9 @@
           <w:ilvl w:val="0"/>
           <w:numId w:val="59"/>
         </w:numPr>
+        <w:rPr>
+          <w:rFonts w:hint="eastAsia"/>
+        </w:rPr>
       </w:pPr>
       <w:r>
         <w:rPr>
@@ -9402,6 +9674,9 @@
           <w:ilvl w:val="0"/>
           <w:numId w:val="59"/>
         </w:numPr>
+        <w:rPr>
+          <w:rFonts w:hint="eastAsia"/>
+        </w:rPr>
       </w:pPr>
       <w:r>
         <w:rPr>
@@ -9419,6 +9694,9 @@
           <w:ilvl w:val="0"/>
           <w:numId w:val="59"/>
         </w:numPr>
+        <w:rPr>
+          <w:rFonts w:hint="eastAsia"/>
+        </w:rPr>
       </w:pPr>
       <w:r>
         <w:rPr>
@@ -9436,6 +9714,9 @@
           <w:ilvl w:val="0"/>
           <w:numId w:val="59"/>
         </w:numPr>
+        <w:rPr>
+          <w:rFonts w:hint="eastAsia"/>
+        </w:rPr>
       </w:pPr>
       <w:r>
         <w:rPr>
@@ -9450,6 +9731,7 @@
     <w:p>
       <w:pPr>
         <w:rPr>
+          <w:rFonts w:hint="eastAsia"/>
           <w:b/>
           <w:bCs/>
         </w:rPr>
@@ -9476,6 +9758,9 @@
           <w:ilvl w:val="0"/>
           <w:numId w:val="60"/>
         </w:numPr>
+        <w:rPr>
+          <w:rFonts w:hint="eastAsia"/>
+        </w:rPr>
       </w:pPr>
       <w:r>
         <w:t>网格布局自适应屏幕大小</w:t>
@@ -9487,6 +9772,9 @@
           <w:ilvl w:val="0"/>
           <w:numId w:val="60"/>
         </w:numPr>
+        <w:rPr>
+          <w:rFonts w:hint="eastAsia"/>
+        </w:rPr>
       </w:pPr>
       <w:r>
         <w:t>卡片最小宽度保证内容可读性</w:t>
@@ -9498,12 +9786,20 @@
           <w:ilvl w:val="0"/>
           <w:numId w:val="60"/>
         </w:numPr>
+        <w:rPr>
+          <w:rFonts w:hint="eastAsia"/>
+        </w:rPr>
       </w:pPr>
       <w:r>
         <w:t>导航栏在小屏幕上保持可用性</w:t>
       </w:r>
     </w:p>
     <w:p>
+      <w:pPr>
+        <w:rPr>
+          <w:rFonts w:hint="eastAsia"/>
+        </w:rPr>
+      </w:pPr>
       <w:r>
         <w:t>这个新设计遵循了金融软件的专业标准，同时保持了现代化的用户界面。用户可以：</w:t>
       </w:r>
@@ -9514,6 +9810,9 @@
           <w:ilvl w:val="0"/>
           <w:numId w:val="61"/>
         </w:numPr>
+        <w:rPr>
+          <w:rFonts w:hint="eastAsia"/>
+        </w:rPr>
       </w:pPr>
       <w:r>
         <w:rPr>
@@ -9532,6 +9831,9 @@
           <w:ilvl w:val="0"/>
           <w:numId w:val="61"/>
         </w:numPr>
+        <w:rPr>
+          <w:rFonts w:hint="eastAsia"/>
+        </w:rPr>
       </w:pPr>
       <w:r>
         <w:rPr>
@@ -9550,6 +9852,9 @@
           <w:ilvl w:val="0"/>
           <w:numId w:val="61"/>
         </w:numPr>
+        <w:rPr>
+          <w:rFonts w:hint="eastAsia"/>
+        </w:rPr>
       </w:pPr>
       <w:r>
         <w:rPr>
@@ -9568,6 +9873,9 @@
           <w:ilvl w:val="0"/>
           <w:numId w:val="61"/>
         </w:numPr>
+        <w:rPr>
+          <w:rFonts w:hint="eastAsia"/>
+        </w:rPr>
       </w:pPr>
       <w:r>
         <w:rPr>
@@ -9580,12 +9888,31 @@
         <w:t>到各个功能模块</w:t>
       </w:r>
     </w:p>
-    <w:p/>
-    <w:p/>
-    <w:p/>
-    <w:p>
-      <w:pPr>
-        <w:rPr>
+    <w:p>
+      <w:pPr>
+        <w:rPr>
+          <w:rFonts w:hint="eastAsia"/>
+        </w:rPr>
+      </w:pPr>
+    </w:p>
+    <w:p>
+      <w:pPr>
+        <w:rPr>
+          <w:rFonts w:hint="eastAsia"/>
+        </w:rPr>
+      </w:pPr>
+    </w:p>
+    <w:p>
+      <w:pPr>
+        <w:rPr>
+          <w:rFonts w:hint="eastAsia"/>
+        </w:rPr>
+      </w:pPr>
+    </w:p>
+    <w:p>
+      <w:pPr>
+        <w:rPr>
+          <w:rFonts w:hint="eastAsia"/>
           <w:b/>
           <w:bCs/>
         </w:rPr>
@@ -9602,6 +9929,7 @@
     <w:p>
       <w:pPr>
         <w:rPr>
+          <w:rFonts w:hint="eastAsia"/>
           <w:b/>
           <w:bCs/>
         </w:rPr>
@@ -9643,6 +9971,9 @@
           <w:ilvl w:val="0"/>
           <w:numId w:val="62"/>
         </w:numPr>
+        <w:rPr>
+          <w:rFonts w:hint="eastAsia"/>
+        </w:rPr>
       </w:pPr>
       <w:r>
         <w:t>至少3年历史数据覆盖</w:t>
@@ -9654,6 +9985,9 @@
           <w:ilvl w:val="0"/>
           <w:numId w:val="62"/>
         </w:numPr>
+        <w:rPr>
+          <w:rFonts w:hint="eastAsia"/>
+        </w:rPr>
       </w:pPr>
       <w:r>
         <w:t>数据更新机制稳定</w:t>
@@ -9665,6 +9999,9 @@
           <w:ilvl w:val="0"/>
           <w:numId w:val="62"/>
         </w:numPr>
+        <w:rPr>
+          <w:rFonts w:hint="eastAsia"/>
+        </w:rPr>
       </w:pPr>
       <w:r>
         <w:t>数据准确性验证通过</w:t>
@@ -9676,6 +10013,9 @@
           <w:ilvl w:val="0"/>
           <w:numId w:val="62"/>
         </w:numPr>
+        <w:rPr>
+          <w:rFonts w:hint="eastAsia"/>
+        </w:rPr>
       </w:pPr>
       <w:r>
         <w:t>缺失数据处理机制完善</w:t>
@@ -9684,6 +10024,7 @@
     <w:p>
       <w:pPr>
         <w:rPr>
+          <w:rFonts w:hint="eastAsia"/>
           <w:b/>
           <w:bCs/>
         </w:rPr>
@@ -9725,6 +10066,9 @@
           <w:ilvl w:val="0"/>
           <w:numId w:val="63"/>
         </w:numPr>
+        <w:rPr>
+          <w:rFonts w:hint="eastAsia"/>
+        </w:rPr>
       </w:pPr>
       <w:r>
         <w:t>因子有效性经过统计验证</w:t>
@@ -9736,6 +10080,9 @@
           <w:ilvl w:val="0"/>
           <w:numId w:val="63"/>
         </w:numPr>
+        <w:rPr>
+          <w:rFonts w:hint="eastAsia"/>
+        </w:rPr>
       </w:pPr>
       <w:proofErr w:type="gramStart"/>
       <w:r>
@@ -9752,6 +10099,9 @@
           <w:ilvl w:val="0"/>
           <w:numId w:val="63"/>
         </w:numPr>
+        <w:rPr>
+          <w:rFonts w:hint="eastAsia"/>
+        </w:rPr>
       </w:pPr>
       <w:r>
         <w:t>风险模型包含</w:t>
@@ -9771,6 +10121,9 @@
           <w:ilvl w:val="0"/>
           <w:numId w:val="63"/>
         </w:numPr>
+        <w:rPr>
+          <w:rFonts w:hint="eastAsia"/>
+        </w:rPr>
       </w:pPr>
       <w:r>
         <w:t>交易成本模型贴近现实</w:t>
@@ -9779,6 +10132,7 @@
     <w:p>
       <w:pPr>
         <w:rPr>
+          <w:rFonts w:hint="eastAsia"/>
           <w:b/>
           <w:bCs/>
         </w:rPr>
@@ -9820,6 +10174,9 @@
           <w:ilvl w:val="0"/>
           <w:numId w:val="64"/>
         </w:numPr>
+        <w:rPr>
+          <w:rFonts w:hint="eastAsia"/>
+        </w:rPr>
       </w:pPr>
       <w:r>
         <w:t>智能体协调机制运行正常</w:t>
@@ -9831,6 +10188,9 @@
           <w:ilvl w:val="0"/>
           <w:numId w:val="64"/>
         </w:numPr>
+        <w:rPr>
+          <w:rFonts w:hint="eastAsia"/>
+        </w:rPr>
       </w:pPr>
       <w:r>
         <w:t>实时监控系统就位</w:t>
@@ -9842,6 +10202,9 @@
           <w:ilvl w:val="0"/>
           <w:numId w:val="64"/>
         </w:numPr>
+        <w:rPr>
+          <w:rFonts w:hint="eastAsia"/>
+        </w:rPr>
       </w:pPr>
       <w:r>
         <w:t>异常情况应急机制</w:t>
@@ -9853,6 +10216,9 @@
           <w:ilvl w:val="0"/>
           <w:numId w:val="64"/>
         </w:numPr>
+        <w:rPr>
+          <w:rFonts w:hint="eastAsia"/>
+        </w:rPr>
       </w:pPr>
       <w:r>
         <w:t>用户界面稳定可用</w:t>
@@ -9861,6 +10227,7 @@
     <w:p>
       <w:pPr>
         <w:rPr>
+          <w:rFonts w:hint="eastAsia"/>
           <w:b/>
           <w:bCs/>
         </w:rPr>
@@ -9882,6 +10249,11 @@
       </w:r>
     </w:p>
     <w:p>
+      <w:pPr>
+        <w:rPr>
+          <w:rFonts w:hint="eastAsia"/>
+        </w:rPr>
+      </w:pPr>
       <w:r>
         <w:rPr>
           <w:b/>
@@ -9896,6 +10268,9 @@
           <w:ilvl w:val="0"/>
           <w:numId w:val="65"/>
         </w:numPr>
+        <w:rPr>
+          <w:rFonts w:hint="eastAsia"/>
+        </w:rPr>
       </w:pPr>
       <w:r>
         <w:t>完善数据验证机制</w:t>
@@ -9907,6 +10282,9 @@
           <w:ilvl w:val="0"/>
           <w:numId w:val="65"/>
         </w:numPr>
+        <w:rPr>
+          <w:rFonts w:hint="eastAsia"/>
+        </w:rPr>
       </w:pPr>
       <w:r>
         <w:t>强化风险指标计算</w:t>
@@ -9918,6 +10296,9 @@
           <w:ilvl w:val="0"/>
           <w:numId w:val="65"/>
         </w:numPr>
+        <w:rPr>
+          <w:rFonts w:hint="eastAsia"/>
+        </w:rPr>
       </w:pPr>
       <w:proofErr w:type="gramStart"/>
       <w:r>
@@ -9926,6 +10307,11 @@
       <w:proofErr w:type="gramEnd"/>
     </w:p>
     <w:p>
+      <w:pPr>
+        <w:rPr>
+          <w:rFonts w:hint="eastAsia"/>
+        </w:rPr>
+      </w:pPr>
       <w:r>
         <w:rPr>
           <w:b/>
@@ -9940,6 +10326,9 @@
           <w:ilvl w:val="0"/>
           <w:numId w:val="66"/>
         </w:numPr>
+        <w:rPr>
+          <w:rFonts w:hint="eastAsia"/>
+        </w:rPr>
       </w:pPr>
       <w:r>
         <w:t>实现智能体协调机制</w:t>
@@ -9951,6 +10340,9 @@
           <w:ilvl w:val="0"/>
           <w:numId w:val="66"/>
         </w:numPr>
+        <w:rPr>
+          <w:rFonts w:hint="eastAsia"/>
+        </w:rPr>
       </w:pPr>
       <w:r>
         <w:t>建立实时监控系统</w:t>
@@ -9962,12 +10354,20 @@
           <w:ilvl w:val="0"/>
           <w:numId w:val="66"/>
         </w:numPr>
+        <w:rPr>
+          <w:rFonts w:hint="eastAsia"/>
+        </w:rPr>
       </w:pPr>
       <w:r>
         <w:t>完善用户界面</w:t>
       </w:r>
     </w:p>
     <w:p>
+      <w:pPr>
+        <w:rPr>
+          <w:rFonts w:hint="eastAsia"/>
+        </w:rPr>
+      </w:pPr>
       <w:r>
         <w:rPr>
           <w:b/>
@@ -9983,6 +10383,9 @@
           <w:ilvl w:val="0"/>
           <w:numId w:val="67"/>
         </w:numPr>
+        <w:rPr>
+          <w:rFonts w:hint="eastAsia"/>
+        </w:rPr>
       </w:pPr>
       <w:r>
         <w:t>小资金量测试</w:t>
@@ -9994,6 +10397,9 @@
           <w:ilvl w:val="0"/>
           <w:numId w:val="67"/>
         </w:numPr>
+        <w:rPr>
+          <w:rFonts w:hint="eastAsia"/>
+        </w:rPr>
       </w:pPr>
       <w:r>
         <w:t>策略参数优化</w:t>
@@ -10005,16 +10411,32 @@
           <w:ilvl w:val="0"/>
           <w:numId w:val="67"/>
         </w:numPr>
+        <w:rPr>
+          <w:rFonts w:hint="eastAsia"/>
+        </w:rPr>
       </w:pPr>
       <w:r>
         <w:t>建立止损机制</w:t>
       </w:r>
     </w:p>
-    <w:p/>
-    <w:p/>
-    <w:p>
-      <w:pPr>
-        <w:rPr>
+    <w:p>
+      <w:pPr>
+        <w:rPr>
+          <w:rFonts w:hint="eastAsia"/>
+        </w:rPr>
+      </w:pPr>
+    </w:p>
+    <w:p>
+      <w:pPr>
+        <w:rPr>
+          <w:rFonts w:hint="eastAsia"/>
+        </w:rPr>
+      </w:pPr>
+    </w:p>
+    <w:p>
+      <w:pPr>
+        <w:rPr>
+          <w:rFonts w:hint="eastAsia"/>
           <w:b/>
           <w:bCs/>
         </w:rPr>
@@ -10030,6 +10452,7 @@
     <w:p>
       <w:pPr>
         <w:rPr>
+          <w:rFonts w:hint="eastAsia"/>
           <w:b/>
           <w:bCs/>
         </w:rPr>
@@ -10048,6 +10471,9 @@
           <w:ilvl w:val="0"/>
           <w:numId w:val="68"/>
         </w:numPr>
+        <w:rPr>
+          <w:rFonts w:hint="eastAsia"/>
+        </w:rPr>
       </w:pPr>
       <w:r>
         <w:rPr>
@@ -10074,6 +10500,9 @@
           <w:ilvl w:val="0"/>
           <w:numId w:val="68"/>
         </w:numPr>
+        <w:rPr>
+          <w:rFonts w:hint="eastAsia"/>
+        </w:rPr>
       </w:pPr>
       <w:r>
         <w:rPr>
@@ -10116,6 +10545,9 @@
           <w:ilvl w:val="0"/>
           <w:numId w:val="68"/>
         </w:numPr>
+        <w:rPr>
+          <w:rFonts w:hint="eastAsia"/>
+        </w:rPr>
       </w:pPr>
       <w:r>
         <w:rPr>
@@ -10134,6 +10566,9 @@
           <w:ilvl w:val="0"/>
           <w:numId w:val="68"/>
         </w:numPr>
+        <w:rPr>
+          <w:rFonts w:hint="eastAsia"/>
+        </w:rPr>
       </w:pPr>
       <w:proofErr w:type="gramStart"/>
       <w:r>
@@ -10151,6 +10586,7 @@
     <w:p>
       <w:pPr>
         <w:rPr>
+          <w:rFonts w:hint="eastAsia"/>
           <w:b/>
           <w:bCs/>
         </w:rPr>
@@ -10169,6 +10605,9 @@
           <w:ilvl w:val="0"/>
           <w:numId w:val="69"/>
         </w:numPr>
+        <w:rPr>
+          <w:rFonts w:hint="eastAsia"/>
+        </w:rPr>
       </w:pPr>
       <w:r>
         <w:rPr>
@@ -10187,6 +10626,9 @@
           <w:ilvl w:val="1"/>
           <w:numId w:val="69"/>
         </w:numPr>
+        <w:rPr>
+          <w:rFonts w:hint="eastAsia"/>
+        </w:rPr>
       </w:pPr>
       <w:r>
         <w:t>问题：</w:t>
@@ -10206,6 +10648,9 @@
           <w:ilvl w:val="1"/>
           <w:numId w:val="69"/>
         </w:numPr>
+        <w:rPr>
+          <w:rFonts w:hint="eastAsia"/>
+        </w:rPr>
       </w:pPr>
       <w:r>
         <w:t xml:space="preserve">解决：在 </w:t>
@@ -10225,6 +10670,9 @@
           <w:ilvl w:val="0"/>
           <w:numId w:val="69"/>
         </w:numPr>
+        <w:rPr>
+          <w:rFonts w:hint="eastAsia"/>
+        </w:rPr>
       </w:pPr>
       <w:r>
         <w:rPr>
@@ -10243,6 +10691,9 @@
           <w:ilvl w:val="1"/>
           <w:numId w:val="69"/>
         </w:numPr>
+        <w:rPr>
+          <w:rFonts w:hint="eastAsia"/>
+        </w:rPr>
       </w:pPr>
       <w:r>
         <w:t>问题：API_BASE 为空字符串，导致API调用失败</w:t>
@@ -10254,6 +10705,9 @@
           <w:ilvl w:val="1"/>
           <w:numId w:val="69"/>
         </w:numPr>
+        <w:rPr>
+          <w:rFonts w:hint="eastAsia"/>
+        </w:rPr>
       </w:pPr>
       <w:r>
         <w:t>解决：需要在 frontend/.env 中配置 VITE_API_BASE=http://localhost:8000</w:t>
@@ -10265,6 +10719,9 @@
           <w:ilvl w:val="0"/>
           <w:numId w:val="69"/>
         </w:numPr>
+        <w:rPr>
+          <w:rFonts w:hint="eastAsia"/>
+        </w:rPr>
       </w:pPr>
       <w:r>
         <w:rPr>
@@ -10283,6 +10740,9 @@
           <w:ilvl w:val="1"/>
           <w:numId w:val="69"/>
         </w:numPr>
+        <w:rPr>
+          <w:rFonts w:hint="eastAsia"/>
+        </w:rPr>
       </w:pPr>
       <w:r>
         <w:t>后端 /</w:t>
@@ -10310,6 +10770,9 @@
           <w:ilvl w:val="1"/>
           <w:numId w:val="69"/>
         </w:numPr>
+        <w:rPr>
+          <w:rFonts w:hint="eastAsia"/>
+        </w:rPr>
       </w:pPr>
       <w:r>
         <w:t>前端调用逻辑已完成，但需要API服务正常运行才能测试</w:t>
@@ -10321,6 +10784,9 @@
           <w:ilvl w:val="1"/>
           <w:numId w:val="69"/>
         </w:numPr>
+        <w:rPr>
+          <w:rFonts w:hint="eastAsia"/>
+        </w:rPr>
       </w:pPr>
       <w:r>
         <w:t>已提供模拟数据版本用于UI测试</w:t>
@@ -10329,6 +10795,7 @@
     <w:p>
       <w:pPr>
         <w:rPr>
+          <w:rFonts w:hint="eastAsia"/>
           <w:b/>
           <w:bCs/>
         </w:rPr>
@@ -10347,6 +10814,9 @@
           <w:ilvl w:val="0"/>
           <w:numId w:val="70"/>
         </w:numPr>
+        <w:rPr>
+          <w:rFonts w:hint="eastAsia"/>
+        </w:rPr>
       </w:pPr>
       <w:r>
         <w:rPr>
@@ -10365,6 +10835,9 @@
           <w:ilvl w:val="0"/>
           <w:numId w:val="70"/>
         </w:numPr>
+        <w:rPr>
+          <w:rFonts w:hint="eastAsia"/>
+        </w:rPr>
       </w:pPr>
       <w:r>
         <w:rPr>
@@ -10383,6 +10856,9 @@
           <w:ilvl w:val="0"/>
           <w:numId w:val="70"/>
         </w:numPr>
+        <w:rPr>
+          <w:rFonts w:hint="eastAsia"/>
+        </w:rPr>
       </w:pPr>
       <w:r>
         <w:rPr>
@@ -10399,6 +10875,7 @@
     <w:p>
       <w:pPr>
         <w:rPr>
+          <w:rFonts w:hint="eastAsia"/>
           <w:b/>
           <w:bCs/>
         </w:rPr>
@@ -10417,6 +10894,9 @@
           <w:ilvl w:val="0"/>
           <w:numId w:val="71"/>
         </w:numPr>
+        <w:rPr>
+          <w:rFonts w:hint="eastAsia"/>
+        </w:rPr>
       </w:pPr>
       <w:r>
         <w:t>CSS和API配置修复后的实际显示效果</w:t>
@@ -10428,6 +10908,9 @@
           <w:ilvl w:val="0"/>
           <w:numId w:val="71"/>
         </w:numPr>
+        <w:rPr>
+          <w:rFonts w:hint="eastAsia"/>
+        </w:rPr>
       </w:pPr>
       <w:r>
         <w:t>后端服务启动后的API调用功能</w:t>
@@ -10439,21 +10922,3226 @@
           <w:ilvl w:val="0"/>
           <w:numId w:val="71"/>
         </w:numPr>
+        <w:rPr>
+          <w:rFonts w:hint="eastAsia"/>
+        </w:rPr>
       </w:pPr>
       <w:r>
         <w:t>AI分析模块的完整工作流程</w:t>
       </w:r>
     </w:p>
+    <w:p>
+      <w:pPr>
+        <w:rPr>
+          <w:rFonts w:hint="eastAsia"/>
+        </w:rPr>
+      </w:pPr>
+    </w:p>
+    <w:p>
+      <w:pPr>
+        <w:rPr>
+          <w:rFonts w:hint="eastAsia"/>
+        </w:rPr>
+      </w:pPr>
+    </w:p>
+    <w:p>
+      <w:pPr>
+        <w:rPr>
+          <w:b/>
+          <w:bCs/>
+        </w:rPr>
+      </w:pPr>
+      <w:r>
+        <w:rPr>
+          <w:rFonts w:ascii="Segoe UI Emoji" w:hAnsi="Segoe UI Emoji" w:cs="Segoe UI Emoji"/>
+          <w:b/>
+          <w:bCs/>
+        </w:rPr>
+        <w:t>🔄</w:t>
+      </w:r>
+      <w:r>
+        <w:rPr>
+          <w:b/>
+          <w:bCs/>
+        </w:rPr>
+        <w:t xml:space="preserve"> 智能数据更新系统 - 集成指南</w:t>
+      </w:r>
+    </w:p>
+    <w:p>
+      <w:pPr>
+        <w:rPr>
+          <w:b/>
+          <w:bCs/>
+        </w:rPr>
+      </w:pPr>
+      <w:r>
+        <w:rPr>
+          <w:rFonts w:ascii="Segoe UI Emoji" w:hAnsi="Segoe UI Emoji" w:cs="Segoe UI Emoji"/>
+          <w:b/>
+          <w:bCs/>
+        </w:rPr>
+        <w:t>📋</w:t>
+      </w:r>
+      <w:r>
+        <w:rPr>
+          <w:b/>
+          <w:bCs/>
+        </w:rPr>
+        <w:t xml:space="preserve"> 概述</w:t>
+      </w:r>
+    </w:p>
+    <w:p>
+      <w:r>
+        <w:t>这个系统实现了智能化的数据更新机制:</w:t>
+      </w:r>
+    </w:p>
+    <w:p>
+      <w:pPr>
+        <w:numPr>
+          <w:ilvl w:val="0"/>
+          <w:numId w:val="72"/>
+        </w:numPr>
+      </w:pPr>
+      <w:r>
+        <w:rPr>
+          <w:rFonts w:ascii="Segoe UI Emoji" w:hAnsi="Segoe UI Emoji" w:cs="Segoe UI Emoji"/>
+        </w:rPr>
+        <w:t>✅</w:t>
+      </w:r>
+      <w:r>
+        <w:t xml:space="preserve"> </w:t>
+      </w:r>
+      <w:r>
+        <w:rPr>
+          <w:b/>
+          <w:bCs/>
+        </w:rPr>
+        <w:t>首次使用</w:t>
+      </w:r>
+      <w:r>
+        <w:t>: 自动拉取完整历史数据(20+年,</w:t>
+      </w:r>
+      <w:proofErr w:type="spellStart"/>
+      <w:r>
+        <w:t>outputsize</w:t>
+      </w:r>
+      <w:proofErr w:type="spellEnd"/>
+      <w:r>
+        <w:t>=full)</w:t>
+      </w:r>
+    </w:p>
+    <w:p>
+      <w:pPr>
+        <w:numPr>
+          <w:ilvl w:val="0"/>
+          <w:numId w:val="72"/>
+        </w:numPr>
+      </w:pPr>
+      <w:r>
+        <w:rPr>
+          <w:rFonts w:ascii="Segoe UI Emoji" w:hAnsi="Segoe UI Emoji" w:cs="Segoe UI Emoji"/>
+        </w:rPr>
+        <w:t>✅</w:t>
+      </w:r>
+      <w:r>
+        <w:t xml:space="preserve"> </w:t>
+      </w:r>
+      <w:r>
+        <w:rPr>
+          <w:b/>
+          <w:bCs/>
+        </w:rPr>
+        <w:t>日常更新</w:t>
+      </w:r>
+      <w:r>
+        <w:t>: 只拉取最新100条数据(</w:t>
+      </w:r>
+      <w:proofErr w:type="spellStart"/>
+      <w:r>
+        <w:t>outputsize</w:t>
+      </w:r>
+      <w:proofErr w:type="spellEnd"/>
+      <w:r>
+        <w:t>=compact)</w:t>
+      </w:r>
+    </w:p>
+    <w:p>
+      <w:pPr>
+        <w:numPr>
+          <w:ilvl w:val="0"/>
+          <w:numId w:val="72"/>
+        </w:numPr>
+      </w:pPr>
+      <w:r>
+        <w:rPr>
+          <w:rFonts w:ascii="Segoe UI Emoji" w:hAnsi="Segoe UI Emoji" w:cs="Segoe UI Emoji"/>
+        </w:rPr>
+        <w:t>✅</w:t>
+      </w:r>
+      <w:r>
+        <w:t xml:space="preserve"> </w:t>
+      </w:r>
+      <w:r>
+        <w:rPr>
+          <w:b/>
+          <w:bCs/>
+        </w:rPr>
+        <w:t>智能检测</w:t>
+      </w:r>
+      <w:r>
+        <w:t>: 自动判断是否需要补充历史</w:t>
+      </w:r>
+    </w:p>
+    <w:p>
+      <w:pPr>
+        <w:numPr>
+          <w:ilvl w:val="0"/>
+          <w:numId w:val="72"/>
+        </w:numPr>
+      </w:pPr>
+      <w:r>
+        <w:rPr>
+          <w:rFonts w:ascii="Segoe UI Emoji" w:hAnsi="Segoe UI Emoji" w:cs="Segoe UI Emoji"/>
+        </w:rPr>
+        <w:t>✅</w:t>
+      </w:r>
+      <w:r>
+        <w:t xml:space="preserve"> </w:t>
+      </w:r>
+      <w:r>
+        <w:rPr>
+          <w:b/>
+          <w:bCs/>
+        </w:rPr>
+        <w:t>可视化反馈</w:t>
+      </w:r>
+      <w:r>
+        <w:t>: 实时显示进度和结果</w:t>
+      </w:r>
+    </w:p>
+    <w:p>
+      <w:r>
+        <w:pict w14:anchorId="3C16B2D4">
+          <v:rect id="_x0000_i1095" style="width:0;height:1.5pt" o:hralign="center" o:hrstd="t" o:hr="t" fillcolor="#a0a0a0" stroked="f"/>
+        </w:pict>
+      </w:r>
+    </w:p>
+    <w:p>
+      <w:pPr>
+        <w:rPr>
+          <w:b/>
+          <w:bCs/>
+        </w:rPr>
+      </w:pPr>
+      <w:r>
+        <w:rPr>
+          <w:rFonts w:ascii="Segoe UI Emoji" w:hAnsi="Segoe UI Emoji" w:cs="Segoe UI Emoji"/>
+          <w:b/>
+          <w:bCs/>
+        </w:rPr>
+        <w:t>🎯</w:t>
+      </w:r>
+      <w:r>
+        <w:rPr>
+          <w:b/>
+          <w:bCs/>
+        </w:rPr>
+        <w:t xml:space="preserve"> 核心功能</w:t>
+      </w:r>
+    </w:p>
+    <w:p>
+      <w:pPr>
+        <w:rPr>
+          <w:b/>
+          <w:bCs/>
+        </w:rPr>
+      </w:pPr>
+      <w:r>
+        <w:rPr>
+          <w:b/>
+          <w:bCs/>
+        </w:rPr>
+        <w:t>1. 数据覆盖检测</w:t>
+      </w:r>
+    </w:p>
+    <w:p>
+      <w:r>
+        <w:t>系统会自动检查每只股票的数据情况:</w:t>
+      </w:r>
+    </w:p>
+    <w:p>
+      <w:pPr>
+        <w:numPr>
+          <w:ilvl w:val="0"/>
+          <w:numId w:val="73"/>
+        </w:numPr>
+      </w:pPr>
+      <w:r>
+        <w:rPr>
+          <w:b/>
+          <w:bCs/>
+        </w:rPr>
+        <w:t>数据点数量</w:t>
+      </w:r>
+      <w:r>
+        <w:t>: 是否 ≥ 200条</w:t>
+      </w:r>
+    </w:p>
+    <w:p>
+      <w:pPr>
+        <w:numPr>
+          <w:ilvl w:val="0"/>
+          <w:numId w:val="73"/>
+        </w:numPr>
+      </w:pPr>
+      <w:r>
+        <w:rPr>
+          <w:b/>
+          <w:bCs/>
+        </w:rPr>
+        <w:t>历史深度</w:t>
+      </w:r>
+      <w:r>
+        <w:t>: 是否覆盖 ≥ 2年</w:t>
+      </w:r>
+    </w:p>
+    <w:p>
+      <w:pPr>
+        <w:numPr>
+          <w:ilvl w:val="0"/>
+          <w:numId w:val="73"/>
+        </w:numPr>
+      </w:pPr>
+      <w:r>
+        <w:rPr>
+          <w:b/>
+          <w:bCs/>
+        </w:rPr>
+        <w:t>状态分类</w:t>
+      </w:r>
+      <w:r>
+        <w:t xml:space="preserve">: </w:t>
+      </w:r>
+    </w:p>
+    <w:p>
+      <w:pPr>
+        <w:numPr>
+          <w:ilvl w:val="1"/>
+          <w:numId w:val="73"/>
+        </w:numPr>
+      </w:pPr>
+      <w:r>
+        <w:rPr>
+          <w:rFonts w:ascii="Segoe UI Emoji" w:hAnsi="Segoe UI Emoji" w:cs="Segoe UI Emoji"/>
+        </w:rPr>
+        <w:t>✅</w:t>
+      </w:r>
+      <w:r>
+        <w:t xml:space="preserve"> </w:t>
+      </w:r>
+      <w:r>
+        <w:rPr>
+          <w:b/>
+          <w:bCs/>
+        </w:rPr>
+        <w:t>充足</w:t>
+      </w:r>
+      <w:r>
+        <w:t xml:space="preserve"> (sufficient): 数据</w:t>
+      </w:r>
+      <w:proofErr w:type="gramStart"/>
+      <w:r>
+        <w:t>完整,</w:t>
+      </w:r>
+      <w:proofErr w:type="gramEnd"/>
+      <w:r>
+        <w:t>日常更新即可</w:t>
+      </w:r>
+    </w:p>
+    <w:p>
+      <w:pPr>
+        <w:numPr>
+          <w:ilvl w:val="1"/>
+          <w:numId w:val="73"/>
+        </w:numPr>
+      </w:pPr>
+      <w:r>
+        <w:rPr>
+          <w:rFonts w:ascii="Segoe UI Symbol" w:hAnsi="Segoe UI Symbol" w:cs="Segoe UI Symbol"/>
+        </w:rPr>
+        <w:lastRenderedPageBreak/>
+        <w:t>⚠</w:t>
+      </w:r>
+      <w:r>
+        <w:t xml:space="preserve">️ </w:t>
+      </w:r>
+      <w:r>
+        <w:rPr>
+          <w:b/>
+          <w:bCs/>
+        </w:rPr>
+        <w:t>不足</w:t>
+      </w:r>
+      <w:r>
+        <w:t xml:space="preserve"> (insufficient): 需要补充历史</w:t>
+      </w:r>
+    </w:p>
+    <w:p>
+      <w:pPr>
+        <w:numPr>
+          <w:ilvl w:val="1"/>
+          <w:numId w:val="73"/>
+        </w:numPr>
+      </w:pPr>
+      <w:r>
+        <w:rPr>
+          <w:rFonts w:ascii="Segoe UI Emoji" w:hAnsi="Segoe UI Emoji" w:cs="Segoe UI Emoji"/>
+        </w:rPr>
+        <w:t>❌</w:t>
+      </w:r>
+      <w:r>
+        <w:t xml:space="preserve"> </w:t>
+      </w:r>
+      <w:r>
+        <w:rPr>
+          <w:b/>
+          <w:bCs/>
+        </w:rPr>
+        <w:t>无数据</w:t>
+      </w:r>
+      <w:r>
+        <w:t xml:space="preserve"> (empty): 需要完整拉取</w:t>
+      </w:r>
+    </w:p>
+    <w:p>
+      <w:pPr>
+        <w:rPr>
+          <w:b/>
+          <w:bCs/>
+        </w:rPr>
+      </w:pPr>
+      <w:r>
+        <w:rPr>
+          <w:b/>
+          <w:bCs/>
+        </w:rPr>
+        <w:t>2. 智能更新模式</w:t>
+      </w:r>
+    </w:p>
+    <w:p>
+      <w:pPr>
+        <w:rPr>
+          <w:b/>
+          <w:bCs/>
+        </w:rPr>
+      </w:pPr>
+      <w:r>
+        <w:rPr>
+          <w:b/>
+          <w:bCs/>
+        </w:rPr>
+        <w:t>增量更新 (Compact)</w:t>
+      </w:r>
+    </w:p>
+    <w:p>
+      <w:pPr>
+        <w:numPr>
+          <w:ilvl w:val="0"/>
+          <w:numId w:val="74"/>
+        </w:numPr>
+      </w:pPr>
+      <w:r>
+        <w:t xml:space="preserve">使用 </w:t>
+      </w:r>
+      <w:proofErr w:type="spellStart"/>
+      <w:r>
+        <w:t>outputsize</w:t>
+      </w:r>
+      <w:proofErr w:type="spellEnd"/>
+      <w:r>
+        <w:t>=compact</w:t>
+      </w:r>
+    </w:p>
+    <w:p>
+      <w:pPr>
+        <w:numPr>
+          <w:ilvl w:val="0"/>
+          <w:numId w:val="74"/>
+        </w:numPr>
+      </w:pPr>
+      <w:r>
+        <w:t>只获取最新100条数据</w:t>
+      </w:r>
+    </w:p>
+    <w:p>
+      <w:pPr>
+        <w:numPr>
+          <w:ilvl w:val="0"/>
+          <w:numId w:val="74"/>
+        </w:numPr>
+      </w:pPr>
+      <w:r>
+        <w:rPr>
+          <w:b/>
+          <w:bCs/>
+        </w:rPr>
+        <w:t>速度快</w:t>
+      </w:r>
+      <w:r>
+        <w:t>: 每只股票约5秒</w:t>
+      </w:r>
+    </w:p>
+    <w:p>
+      <w:pPr>
+        <w:numPr>
+          <w:ilvl w:val="0"/>
+          <w:numId w:val="74"/>
+        </w:numPr>
+      </w:pPr>
+      <w:r>
+        <w:rPr>
+          <w:b/>
+          <w:bCs/>
+        </w:rPr>
+        <w:t>适用场景</w:t>
+      </w:r>
+      <w:r>
+        <w:t>: 数据已充足,日常维护</w:t>
+      </w:r>
+    </w:p>
+    <w:p>
+      <w:pPr>
+        <w:rPr>
+          <w:b/>
+          <w:bCs/>
+        </w:rPr>
+      </w:pPr>
+      <w:r>
+        <w:rPr>
+          <w:b/>
+          <w:bCs/>
+        </w:rPr>
+        <w:t>完整更新 (Full)</w:t>
+      </w:r>
+    </w:p>
+    <w:p>
+      <w:pPr>
+        <w:numPr>
+          <w:ilvl w:val="0"/>
+          <w:numId w:val="75"/>
+        </w:numPr>
+      </w:pPr>
+      <w:r>
+        <w:t xml:space="preserve">使用 </w:t>
+      </w:r>
+      <w:proofErr w:type="spellStart"/>
+      <w:r>
+        <w:t>outputsize</w:t>
+      </w:r>
+      <w:proofErr w:type="spellEnd"/>
+      <w:r>
+        <w:t>=full</w:t>
+      </w:r>
+    </w:p>
+    <w:p>
+      <w:pPr>
+        <w:numPr>
+          <w:ilvl w:val="0"/>
+          <w:numId w:val="75"/>
+        </w:numPr>
+      </w:pPr>
+      <w:r>
+        <w:t>获取20+年完整历史</w:t>
+      </w:r>
+    </w:p>
+    <w:p>
+      <w:pPr>
+        <w:numPr>
+          <w:ilvl w:val="0"/>
+          <w:numId w:val="75"/>
+        </w:numPr>
+      </w:pPr>
+      <w:r>
+        <w:rPr>
+          <w:b/>
+          <w:bCs/>
+        </w:rPr>
+        <w:t>数据全</w:t>
+      </w:r>
+      <w:r>
+        <w:t>: 可</w:t>
+      </w:r>
+      <w:proofErr w:type="gramStart"/>
+      <w:r>
+        <w:t>回测更</w:t>
+      </w:r>
+      <w:proofErr w:type="gramEnd"/>
+      <w:r>
+        <w:t>长周期</w:t>
+      </w:r>
+    </w:p>
+    <w:p>
+      <w:pPr>
+        <w:numPr>
+          <w:ilvl w:val="0"/>
+          <w:numId w:val="75"/>
+        </w:numPr>
+      </w:pPr>
+      <w:r>
+        <w:rPr>
+          <w:b/>
+          <w:bCs/>
+        </w:rPr>
+        <w:t>适用场景</w:t>
+      </w:r>
+      <w:r>
+        <w:t>: 首次使用或数据不足</w:t>
+      </w:r>
+    </w:p>
+    <w:p>
+      <w:r>
+        <w:pict w14:anchorId="4DD7306D">
+          <v:rect id="_x0000_i1096" style="width:0;height:1.5pt" o:hralign="center" o:hrstd="t" o:hr="t" fillcolor="#a0a0a0" stroked="f"/>
+        </w:pict>
+      </w:r>
+    </w:p>
+    <w:p>
+      <w:pPr>
+        <w:rPr>
+          <w:b/>
+          <w:bCs/>
+        </w:rPr>
+      </w:pPr>
+      <w:r>
+        <w:rPr>
+          <w:rFonts w:ascii="Segoe UI Emoji" w:hAnsi="Segoe UI Emoji" w:cs="Segoe UI Emoji"/>
+          <w:b/>
+          <w:bCs/>
+        </w:rPr>
+        <w:t>🔧</w:t>
+      </w:r>
+      <w:r>
+        <w:rPr>
+          <w:b/>
+          <w:bCs/>
+        </w:rPr>
+        <w:t xml:space="preserve"> 集成步骤</w:t>
+      </w:r>
+    </w:p>
+    <w:p>
+      <w:pPr>
+        <w:rPr>
+          <w:b/>
+          <w:bCs/>
+        </w:rPr>
+      </w:pPr>
+      <w:r>
+        <w:rPr>
+          <w:b/>
+          <w:bCs/>
+        </w:rPr>
+        <w:t>Step 1: 后端 - 添加路由</w:t>
+      </w:r>
+    </w:p>
+    <w:p>
+      <w:r>
+        <w:t>在 backend/app.py 中注册新路由:</w:t>
+      </w:r>
+    </w:p>
+    <w:p>
+      <w:r>
+        <w:t xml:space="preserve">from </w:t>
+      </w:r>
+      <w:proofErr w:type="spellStart"/>
+      <w:proofErr w:type="gramStart"/>
+      <w:r>
+        <w:t>backend.api.routers</w:t>
+      </w:r>
+      <w:proofErr w:type="spellEnd"/>
+      <w:proofErr w:type="gramEnd"/>
+      <w:r>
+        <w:t xml:space="preserve"> import </w:t>
+      </w:r>
+      <w:proofErr w:type="spellStart"/>
+      <w:r>
+        <w:t>batch_update</w:t>
+      </w:r>
+      <w:proofErr w:type="spellEnd"/>
+    </w:p>
     <w:p/>
+    <w:p>
+      <w:proofErr w:type="spellStart"/>
+      <w:proofErr w:type="gramStart"/>
+      <w:r>
+        <w:t>app.include</w:t>
+      </w:r>
+      <w:proofErr w:type="gramEnd"/>
+      <w:r>
+        <w:t>_router</w:t>
+      </w:r>
+      <w:proofErr w:type="spellEnd"/>
+      <w:r>
+        <w:t>(</w:t>
+      </w:r>
+    </w:p>
+    <w:p>
+      <w:r>
+        <w:t xml:space="preserve">    </w:t>
+      </w:r>
+      <w:proofErr w:type="spellStart"/>
+      <w:r>
+        <w:t>batch_</w:t>
+      </w:r>
+      <w:proofErr w:type="gramStart"/>
+      <w:r>
+        <w:t>update.router</w:t>
+      </w:r>
+      <w:proofErr w:type="spellEnd"/>
+      <w:proofErr w:type="gramEnd"/>
+      <w:r>
+        <w:t>,</w:t>
+      </w:r>
+    </w:p>
+    <w:p>
+      <w:r>
+        <w:t xml:space="preserve">    prefix="/</w:t>
+      </w:r>
+      <w:proofErr w:type="spellStart"/>
+      <w:r>
+        <w:t>api</w:t>
+      </w:r>
+      <w:proofErr w:type="spellEnd"/>
+      <w:r>
+        <w:t>",</w:t>
+      </w:r>
+    </w:p>
+    <w:p>
+      <w:r>
+        <w:t xml:space="preserve">    tags=["batch"]</w:t>
+      </w:r>
+    </w:p>
+    <w:p>
+      <w:r>
+        <w:t>)</w:t>
+      </w:r>
+    </w:p>
+    <w:p>
+      <w:pPr>
+        <w:rPr>
+          <w:b/>
+          <w:bCs/>
+        </w:rPr>
+      </w:pPr>
+      <w:r>
+        <w:rPr>
+          <w:b/>
+          <w:bCs/>
+        </w:rPr>
+        <w:t>Step 2: 后端 - 测试接口</w:t>
+      </w:r>
+    </w:p>
+    <w:p>
+      <w:r>
+        <w:lastRenderedPageBreak/>
+        <w:t>启动后端后测试:</w:t>
+      </w:r>
+    </w:p>
+    <w:p>
+      <w:r>
+        <w:t># 1. 检查数据覆盖</w:t>
+      </w:r>
+    </w:p>
+    <w:p>
+      <w:r>
+        <w:t>curl "http://localhost:8000/api/batch/coverage?symbols=AAPL,MSFT,NVDA"</w:t>
+      </w:r>
+    </w:p>
     <w:p/>
     <w:p>
-      <w:pPr>
-        <w:rPr>
-          <w:rFonts w:hint="eastAsia"/>
-        </w:rPr>
-      </w:pPr>
+      <w:r>
+        <w:t># 2. 执行更新</w:t>
+      </w:r>
+    </w:p>
+    <w:p>
+      <w:r>
+        <w:t>curl -X POST "http://localhost:8000/</w:t>
+      </w:r>
+      <w:proofErr w:type="spellStart"/>
+      <w:r>
+        <w:t>api</w:t>
+      </w:r>
+      <w:proofErr w:type="spellEnd"/>
+      <w:r>
+        <w:t>/batch/update" \</w:t>
+      </w:r>
+    </w:p>
+    <w:p>
+      <w:r>
+        <w:t xml:space="preserve">  -H "Content-Type: application/</w:t>
+      </w:r>
+      <w:proofErr w:type="spellStart"/>
+      <w:r>
+        <w:t>json</w:t>
+      </w:r>
+      <w:proofErr w:type="spellEnd"/>
+      <w:r>
+        <w:t>" \</w:t>
+      </w:r>
+    </w:p>
+    <w:p>
+      <w:r>
+        <w:t xml:space="preserve">  -d '{</w:t>
+      </w:r>
+    </w:p>
+    <w:p>
+      <w:r>
+        <w:t xml:space="preserve">    "symbols": ["AAPL", "MSFT", "NVDA"],</w:t>
+      </w:r>
+    </w:p>
+    <w:p>
+      <w:r>
+        <w:t xml:space="preserve">    "</w:t>
+      </w:r>
+      <w:proofErr w:type="spellStart"/>
+      <w:proofErr w:type="gramStart"/>
+      <w:r>
+        <w:t>force</w:t>
+      </w:r>
+      <w:proofErr w:type="gramEnd"/>
+      <w:r>
+        <w:t>_full</w:t>
+      </w:r>
+      <w:proofErr w:type="spellEnd"/>
+      <w:r>
+        <w:t>": false,</w:t>
+      </w:r>
+    </w:p>
+    <w:p>
+      <w:r>
+        <w:t xml:space="preserve">    "</w:t>
+      </w:r>
+      <w:proofErr w:type="spellStart"/>
+      <w:proofErr w:type="gramStart"/>
+      <w:r>
+        <w:t>update</w:t>
+      </w:r>
+      <w:proofErr w:type="gramEnd"/>
+      <w:r>
+        <w:t>_prices</w:t>
+      </w:r>
+      <w:proofErr w:type="spellEnd"/>
+      <w:r>
+        <w:t>": true</w:t>
+      </w:r>
+    </w:p>
+    <w:p>
+      <w:r>
+        <w:t xml:space="preserve">  }'</w:t>
+      </w:r>
+    </w:p>
+    <w:p>
+      <w:pPr>
+        <w:rPr>
+          <w:b/>
+          <w:bCs/>
+        </w:rPr>
+      </w:pPr>
+      <w:r>
+        <w:rPr>
+          <w:b/>
+          <w:bCs/>
+        </w:rPr>
+        <w:t>Step 3: 前端 - 替换</w:t>
+      </w:r>
+      <w:proofErr w:type="spellStart"/>
+      <w:r>
+        <w:rPr>
+          <w:b/>
+          <w:bCs/>
+        </w:rPr>
+        <w:t>QuickActions</w:t>
+      </w:r>
+      <w:proofErr w:type="spellEnd"/>
+      <w:r>
+        <w:rPr>
+          <w:b/>
+          <w:bCs/>
+        </w:rPr>
+        <w:t>组件</w:t>
+      </w:r>
+    </w:p>
+    <w:p>
+      <w:r>
+        <w:t># 备份旧文件</w:t>
+      </w:r>
+    </w:p>
+    <w:p>
+      <w:r>
+        <w:t>cp frontend/</w:t>
+      </w:r>
+      <w:proofErr w:type="spellStart"/>
+      <w:r>
+        <w:t>src</w:t>
+      </w:r>
+      <w:proofErr w:type="spellEnd"/>
+      <w:r>
+        <w:t>/components/dashboard/</w:t>
+      </w:r>
+      <w:proofErr w:type="spellStart"/>
+      <w:r>
+        <w:t>QuickActions.tsx</w:t>
+      </w:r>
+      <w:proofErr w:type="spellEnd"/>
+      <w:r>
+        <w:t xml:space="preserve"> \</w:t>
+      </w:r>
+    </w:p>
+    <w:p>
+      <w:r>
+        <w:t xml:space="preserve">   frontend/</w:t>
+      </w:r>
+      <w:proofErr w:type="spellStart"/>
+      <w:r>
+        <w:t>src</w:t>
+      </w:r>
+      <w:proofErr w:type="spellEnd"/>
+      <w:r>
+        <w:t>/components/dashboard/</w:t>
+      </w:r>
+      <w:proofErr w:type="spellStart"/>
+      <w:r>
+        <w:t>QuickActions.tsx.bak</w:t>
+      </w:r>
+      <w:proofErr w:type="spellEnd"/>
     </w:p>
     <w:p/>
+    <w:p>
+      <w:r>
+        <w:t># 使用新版本(已在artifact中提供)</w:t>
+      </w:r>
+    </w:p>
+    <w:p>
+      <w:pPr>
+        <w:rPr>
+          <w:b/>
+          <w:bCs/>
+        </w:rPr>
+      </w:pPr>
+      <w:r>
+        <w:rPr>
+          <w:b/>
+          <w:bCs/>
+        </w:rPr>
+        <w:t>Step 4: 前端 - 更新Dashboard页面</w:t>
+      </w:r>
+    </w:p>
+    <w:p>
+      <w:r>
+        <w:t># 备份旧文件</w:t>
+      </w:r>
+    </w:p>
+    <w:p>
+      <w:r>
+        <w:t>cp frontend/</w:t>
+      </w:r>
+      <w:proofErr w:type="spellStart"/>
+      <w:r>
+        <w:t>src</w:t>
+      </w:r>
+      <w:proofErr w:type="spellEnd"/>
+      <w:r>
+        <w:t>/routes/</w:t>
+      </w:r>
+      <w:proofErr w:type="spellStart"/>
+      <w:r>
+        <w:t>index.tsx</w:t>
+      </w:r>
+      <w:proofErr w:type="spellEnd"/>
+      <w:r>
+        <w:t xml:space="preserve"> \</w:t>
+      </w:r>
+    </w:p>
+    <w:p>
+      <w:r>
+        <w:t xml:space="preserve">   frontend/</w:t>
+      </w:r>
+      <w:proofErr w:type="spellStart"/>
+      <w:r>
+        <w:t>src</w:t>
+      </w:r>
+      <w:proofErr w:type="spellEnd"/>
+      <w:r>
+        <w:t>/routes/</w:t>
+      </w:r>
+      <w:proofErr w:type="spellStart"/>
+      <w:r>
+        <w:t>index.tsx.bak</w:t>
+      </w:r>
+      <w:proofErr w:type="spellEnd"/>
+    </w:p>
+    <w:p/>
+    <w:p>
+      <w:r>
+        <w:t># 使用新版本(已在artifact中提供)</w:t>
+      </w:r>
+    </w:p>
+    <w:p>
+      <w:r>
+        <w:pict w14:anchorId="5369B564">
+          <v:rect id="_x0000_i1097" style="width:0;height:1.5pt" o:hralign="center" o:hrstd="t" o:hr="t" fillcolor="#a0a0a0" stroked="f"/>
+        </w:pict>
+      </w:r>
+    </w:p>
+    <w:p>
+      <w:pPr>
+        <w:rPr>
+          <w:b/>
+          <w:bCs/>
+        </w:rPr>
+      </w:pPr>
+      <w:r>
+        <w:rPr>
+          <w:rFonts w:ascii="Segoe UI Emoji" w:hAnsi="Segoe UI Emoji" w:cs="Segoe UI Emoji"/>
+          <w:b/>
+          <w:bCs/>
+        </w:rPr>
+        <w:t>💡</w:t>
+      </w:r>
+      <w:r>
+        <w:rPr>
+          <w:b/>
+          <w:bCs/>
+        </w:rPr>
+        <w:t xml:space="preserve"> 使用说明</w:t>
+      </w:r>
+    </w:p>
+    <w:p>
+      <w:pPr>
+        <w:rPr>
+          <w:b/>
+          <w:bCs/>
+        </w:rPr>
+      </w:pPr>
+      <w:r>
+        <w:rPr>
+          <w:b/>
+          <w:bCs/>
+        </w:rPr>
+        <w:lastRenderedPageBreak/>
+        <w:t>用户操作流程</w:t>
+      </w:r>
+    </w:p>
+    <w:p>
+      <w:pPr>
+        <w:numPr>
+          <w:ilvl w:val="0"/>
+          <w:numId w:val="76"/>
+        </w:numPr>
+      </w:pPr>
+      <w:r>
+        <w:rPr>
+          <w:b/>
+          <w:bCs/>
+        </w:rPr>
+        <w:t>点击"智能更新"按钮</w:t>
+      </w:r>
+    </w:p>
+    <w:p>
+      <w:pPr>
+        <w:numPr>
+          <w:ilvl w:val="1"/>
+          <w:numId w:val="76"/>
+        </w:numPr>
+      </w:pPr>
+      <w:r>
+        <w:t>系统自动检测所有关注股票的数据状态</w:t>
+      </w:r>
+    </w:p>
+    <w:p>
+      <w:pPr>
+        <w:numPr>
+          <w:ilvl w:val="1"/>
+          <w:numId w:val="76"/>
+        </w:numPr>
+      </w:pPr>
+      <w:r>
+        <w:t>显示每只股票的数据覆盖情况</w:t>
+      </w:r>
+    </w:p>
+    <w:p>
+      <w:pPr>
+        <w:numPr>
+          <w:ilvl w:val="0"/>
+          <w:numId w:val="76"/>
+        </w:numPr>
+      </w:pPr>
+      <w:r>
+        <w:rPr>
+          <w:b/>
+          <w:bCs/>
+        </w:rPr>
+        <w:t>选择更新模式</w:t>
+      </w:r>
+    </w:p>
+    <w:p>
+      <w:r>
+        <w:rPr>
+          <w:b/>
+          <w:bCs/>
+        </w:rPr>
+        <w:t>选项A: 增量更新</w:t>
+      </w:r>
+      <w:r>
+        <w:t xml:space="preserve"> (推荐日常使用)</w:t>
+      </w:r>
+    </w:p>
+    <w:p>
+      <w:pPr>
+        <w:numPr>
+          <w:ilvl w:val="1"/>
+          <w:numId w:val="76"/>
+        </w:numPr>
+      </w:pPr>
+      <w:r>
+        <w:t>只获取最新数据</w:t>
+      </w:r>
+    </w:p>
+    <w:p>
+      <w:pPr>
+        <w:numPr>
+          <w:ilvl w:val="1"/>
+          <w:numId w:val="76"/>
+        </w:numPr>
+      </w:pPr>
+      <w:r>
+        <w:t>速度快,5-10分钟完成</w:t>
+      </w:r>
+    </w:p>
+    <w:p>
+      <w:pPr>
+        <w:numPr>
+          <w:ilvl w:val="1"/>
+          <w:numId w:val="76"/>
+        </w:numPr>
+      </w:pPr>
+      <w:r>
+        <w:t>适合数据已充足的情况</w:t>
+      </w:r>
+    </w:p>
+    <w:p>
+      <w:r>
+        <w:rPr>
+          <w:b/>
+          <w:bCs/>
+        </w:rPr>
+        <w:t>选项B: 完整更新</w:t>
+      </w:r>
+      <w:r>
+        <w:t xml:space="preserve"> (首次使用或数据不足)</w:t>
+      </w:r>
+    </w:p>
+    <w:p>
+      <w:pPr>
+        <w:numPr>
+          <w:ilvl w:val="1"/>
+          <w:numId w:val="76"/>
+        </w:numPr>
+      </w:pPr>
+      <w:r>
+        <w:t>补充全部历史数据</w:t>
+      </w:r>
+    </w:p>
+    <w:p>
+      <w:pPr>
+        <w:numPr>
+          <w:ilvl w:val="1"/>
+          <w:numId w:val="76"/>
+        </w:numPr>
+      </w:pPr>
+      <w:r>
+        <w:t>需要较长时间(15-30分钟)</w:t>
+      </w:r>
+    </w:p>
+    <w:p>
+      <w:pPr>
+        <w:numPr>
+          <w:ilvl w:val="1"/>
+          <w:numId w:val="76"/>
+        </w:numPr>
+      </w:pPr>
+      <w:proofErr w:type="gramStart"/>
+      <w:r>
+        <w:t>确保回测</w:t>
+      </w:r>
+      <w:proofErr w:type="gramEnd"/>
+      <w:r>
+        <w:t>数据充足</w:t>
+      </w:r>
+    </w:p>
+    <w:p>
+      <w:pPr>
+        <w:numPr>
+          <w:ilvl w:val="0"/>
+          <w:numId w:val="76"/>
+        </w:numPr>
+      </w:pPr>
+      <w:r>
+        <w:rPr>
+          <w:b/>
+          <w:bCs/>
+        </w:rPr>
+        <w:t>等待更新完成</w:t>
+      </w:r>
+    </w:p>
+    <w:p>
+      <w:pPr>
+        <w:numPr>
+          <w:ilvl w:val="1"/>
+          <w:numId w:val="76"/>
+        </w:numPr>
+      </w:pPr>
+      <w:r>
+        <w:t>实时显示当前处理的股票</w:t>
+      </w:r>
+    </w:p>
+    <w:p>
+      <w:pPr>
+        <w:numPr>
+          <w:ilvl w:val="1"/>
+          <w:numId w:val="76"/>
+        </w:numPr>
+      </w:pPr>
+      <w:r>
+        <w:t>显示进度条</w:t>
+      </w:r>
+    </w:p>
+    <w:p>
+      <w:pPr>
+        <w:numPr>
+          <w:ilvl w:val="1"/>
+          <w:numId w:val="76"/>
+        </w:numPr>
+      </w:pPr>
+      <w:r>
+        <w:t>展示每只股票的更新结果</w:t>
+      </w:r>
+    </w:p>
+    <w:p>
+      <w:pPr>
+        <w:numPr>
+          <w:ilvl w:val="0"/>
+          <w:numId w:val="76"/>
+        </w:numPr>
+      </w:pPr>
+      <w:r>
+        <w:rPr>
+          <w:b/>
+          <w:bCs/>
+        </w:rPr>
+        <w:t>查看结果</w:t>
+      </w:r>
+    </w:p>
+    <w:p>
+      <w:pPr>
+        <w:numPr>
+          <w:ilvl w:val="1"/>
+          <w:numId w:val="76"/>
+        </w:numPr>
+      </w:pPr>
+      <w:r>
+        <w:rPr>
+          <w:rFonts w:ascii="Segoe UI Emoji" w:hAnsi="Segoe UI Emoji" w:cs="Segoe UI Emoji"/>
+        </w:rPr>
+        <w:t>✅</w:t>
+      </w:r>
+      <w:r>
+        <w:t xml:space="preserve"> 成功: 显示新增数据量</w:t>
+      </w:r>
+    </w:p>
+    <w:p>
+      <w:pPr>
+        <w:numPr>
+          <w:ilvl w:val="1"/>
+          <w:numId w:val="76"/>
+        </w:numPr>
+      </w:pPr>
+      <w:r>
+        <w:rPr>
+          <w:rFonts w:ascii="Segoe UI Emoji" w:hAnsi="Segoe UI Emoji" w:cs="Segoe UI Emoji"/>
+        </w:rPr>
+        <w:t>❌</w:t>
+      </w:r>
+      <w:r>
+        <w:t xml:space="preserve"> 失败: 显示错误原因</w:t>
+      </w:r>
+    </w:p>
+    <w:p>
+      <w:pPr>
+        <w:numPr>
+          <w:ilvl w:val="1"/>
+          <w:numId w:val="76"/>
+        </w:numPr>
+      </w:pPr>
+      <w:r>
+        <w:t>自动刷新评分数据</w:t>
+      </w:r>
+    </w:p>
+    <w:p>
+      <w:r>
+        <w:pict w14:anchorId="19609778">
+          <v:rect id="_x0000_i1098" style="width:0;height:1.5pt" o:hralign="center" o:hrstd="t" o:hr="t" fillcolor="#a0a0a0" stroked="f"/>
+        </w:pict>
+      </w:r>
+    </w:p>
+    <w:p>
+      <w:pPr>
+        <w:rPr>
+          <w:b/>
+          <w:bCs/>
+        </w:rPr>
+      </w:pPr>
+      <w:r>
+        <w:rPr>
+          <w:rFonts w:ascii="Segoe UI Emoji" w:hAnsi="Segoe UI Emoji" w:cs="Segoe UI Emoji"/>
+          <w:b/>
+          <w:bCs/>
+        </w:rPr>
+        <w:t>🎨</w:t>
+      </w:r>
+      <w:r>
+        <w:rPr>
+          <w:b/>
+          <w:bCs/>
+        </w:rPr>
+        <w:t xml:space="preserve"> 界面说明</w:t>
+      </w:r>
+    </w:p>
+    <w:p>
+      <w:pPr>
+        <w:rPr>
+          <w:b/>
+          <w:bCs/>
+        </w:rPr>
+      </w:pPr>
+      <w:r>
+        <w:rPr>
+          <w:b/>
+          <w:bCs/>
+        </w:rPr>
+        <w:t>数据覆盖表格</w:t>
+      </w:r>
+    </w:p>
+    <w:p>
+      <w:r>
+        <w:t>股票    数据点   状态        建议</w:t>
+      </w:r>
+    </w:p>
+    <w:p>
+      <w:r>
+        <w:lastRenderedPageBreak/>
+        <w:t xml:space="preserve">AAPL    850     </w:t>
+      </w:r>
+      <w:r>
+        <w:rPr>
+          <w:rFonts w:ascii="Segoe UI Emoji" w:hAnsi="Segoe UI Emoji" w:cs="Segoe UI Emoji"/>
+        </w:rPr>
+        <w:t>✅</w:t>
+      </w:r>
+      <w:r>
+        <w:t xml:space="preserve"> 充足     数据充足</w:t>
+      </w:r>
+    </w:p>
+    <w:p>
+      <w:r>
+        <w:t xml:space="preserve">MSFT    120     </w:t>
+      </w:r>
+      <w:r>
+        <w:rPr>
+          <w:rFonts w:ascii="Segoe UI Symbol" w:hAnsi="Segoe UI Symbol" w:cs="Segoe UI Symbol"/>
+        </w:rPr>
+        <w:t>⚠</w:t>
+      </w:r>
+      <w:r>
+        <w:t>️ 不足     数据点不足200</w:t>
+      </w:r>
+    </w:p>
+    <w:p>
+      <w:r>
+        <w:t xml:space="preserve">NVDA    0       </w:t>
+      </w:r>
+      <w:r>
+        <w:rPr>
+          <w:rFonts w:ascii="Segoe UI Emoji" w:hAnsi="Segoe UI Emoji" w:cs="Segoe UI Emoji"/>
+        </w:rPr>
+        <w:t>❌</w:t>
+      </w:r>
+      <w:r>
+        <w:t xml:space="preserve"> 无数据   需要完整拉取</w:t>
+      </w:r>
+    </w:p>
+    <w:p>
+      <w:pPr>
+        <w:rPr>
+          <w:b/>
+          <w:bCs/>
+        </w:rPr>
+      </w:pPr>
+      <w:r>
+        <w:rPr>
+          <w:b/>
+          <w:bCs/>
+        </w:rPr>
+        <w:t>更新结果表格</w:t>
+      </w:r>
+    </w:p>
+    <w:p>
+      <w:r>
+        <w:t>股票    模式     数据变化          状态</w:t>
+      </w:r>
+    </w:p>
+    <w:p>
+      <w:r>
+        <w:t xml:space="preserve">AAPL    </w:t>
+      </w:r>
+      <w:proofErr w:type="gramStart"/>
+      <w:r>
+        <w:t>compact  850</w:t>
+      </w:r>
+      <w:proofErr w:type="gramEnd"/>
+      <w:r>
+        <w:t xml:space="preserve"> → 900 (+50)  </w:t>
+      </w:r>
+      <w:r>
+        <w:rPr>
+          <w:rFonts w:ascii="Segoe UI Emoji" w:hAnsi="Segoe UI Emoji" w:cs="Segoe UI Emoji"/>
+        </w:rPr>
+        <w:t>✅</w:t>
+      </w:r>
+    </w:p>
+    <w:p>
+      <w:r>
+        <w:t xml:space="preserve">MSFT    full     120 → 920 (+800) </w:t>
+      </w:r>
+      <w:r>
+        <w:rPr>
+          <w:rFonts w:ascii="Segoe UI Emoji" w:hAnsi="Segoe UI Emoji" w:cs="Segoe UI Emoji"/>
+        </w:rPr>
+        <w:t>✅</w:t>
+      </w:r>
+    </w:p>
+    <w:p>
+      <w:r>
+        <w:t xml:space="preserve">NVDA    full     0 → 1200 (+1200) </w:t>
+      </w:r>
+      <w:r>
+        <w:rPr>
+          <w:rFonts w:ascii="Segoe UI Emoji" w:hAnsi="Segoe UI Emoji" w:cs="Segoe UI Emoji"/>
+        </w:rPr>
+        <w:t>✅</w:t>
+      </w:r>
+    </w:p>
+    <w:p>
+      <w:r>
+        <w:pict w14:anchorId="299F9DC7">
+          <v:rect id="_x0000_i1099" style="width:0;height:1.5pt" o:hralign="center" o:hrstd="t" o:hr="t" fillcolor="#a0a0a0" stroked="f"/>
+        </w:pict>
+      </w:r>
+    </w:p>
+    <w:p>
+      <w:pPr>
+        <w:rPr>
+          <w:b/>
+          <w:bCs/>
+        </w:rPr>
+      </w:pPr>
+      <w:r>
+        <w:rPr>
+          <w:rFonts w:ascii="Segoe UI Symbol" w:hAnsi="Segoe UI Symbol" w:cs="Segoe UI Symbol"/>
+          <w:b/>
+          <w:bCs/>
+        </w:rPr>
+        <w:t>⚙</w:t>
+      </w:r>
+      <w:r>
+        <w:rPr>
+          <w:b/>
+          <w:bCs/>
+        </w:rPr>
+        <w:t>️ 技术细节</w:t>
+      </w:r>
+    </w:p>
+    <w:p>
+      <w:pPr>
+        <w:rPr>
+          <w:b/>
+          <w:bCs/>
+        </w:rPr>
+      </w:pPr>
+      <w:r>
+        <w:rPr>
+          <w:b/>
+          <w:bCs/>
+        </w:rPr>
+        <w:t>数据充足性判断逻辑</w:t>
+      </w:r>
+    </w:p>
+    <w:p>
+      <w:r>
+        <w:t xml:space="preserve">def </w:t>
+      </w:r>
+      <w:proofErr w:type="spellStart"/>
+      <w:r>
+        <w:t>check_data_</w:t>
+      </w:r>
+      <w:proofErr w:type="gramStart"/>
+      <w:r>
+        <w:t>coverage</w:t>
+      </w:r>
+      <w:proofErr w:type="spellEnd"/>
+      <w:r>
+        <w:t>(</w:t>
+      </w:r>
+      <w:proofErr w:type="spellStart"/>
+      <w:proofErr w:type="gramEnd"/>
+      <w:r>
+        <w:t>db</w:t>
+      </w:r>
+      <w:proofErr w:type="spellEnd"/>
+      <w:r>
+        <w:t xml:space="preserve">, symbol) -&gt; </w:t>
+      </w:r>
+      <w:proofErr w:type="spellStart"/>
+      <w:r>
+        <w:t>dict</w:t>
+      </w:r>
+      <w:proofErr w:type="spellEnd"/>
+      <w:r>
+        <w:t>:</w:t>
+      </w:r>
+    </w:p>
+    <w:p>
+      <w:r>
+        <w:t xml:space="preserve">    count = </w:t>
+      </w:r>
+      <w:proofErr w:type="spellStart"/>
+      <w:r>
+        <w:t>query_price_</w:t>
+      </w:r>
+      <w:proofErr w:type="gramStart"/>
+      <w:r>
+        <w:t>count</w:t>
+      </w:r>
+      <w:proofErr w:type="spellEnd"/>
+      <w:r>
+        <w:t>(</w:t>
+      </w:r>
+      <w:proofErr w:type="spellStart"/>
+      <w:proofErr w:type="gramEnd"/>
+      <w:r>
+        <w:t>db</w:t>
+      </w:r>
+      <w:proofErr w:type="spellEnd"/>
+      <w:r>
+        <w:t>, symbol)</w:t>
+      </w:r>
+    </w:p>
+    <w:p>
+      <w:r>
+        <w:t xml:space="preserve">    </w:t>
+      </w:r>
+    </w:p>
+    <w:p>
+      <w:r>
+        <w:t xml:space="preserve">    if count == 0:</w:t>
+      </w:r>
+    </w:p>
+    <w:p>
+      <w:r>
+        <w:t xml:space="preserve">        return {"status": "empty", "</w:t>
+      </w:r>
+      <w:proofErr w:type="spellStart"/>
+      <w:r>
+        <w:t>needs_full</w:t>
+      </w:r>
+      <w:proofErr w:type="spellEnd"/>
+      <w:r>
+        <w:t>": True}</w:t>
+      </w:r>
+    </w:p>
+    <w:p>
+      <w:r>
+        <w:t xml:space="preserve">    </w:t>
+      </w:r>
+    </w:p>
+    <w:p>
+      <w:r>
+        <w:t xml:space="preserve">    if count &lt; 200:</w:t>
+      </w:r>
+    </w:p>
+    <w:p>
+      <w:r>
+        <w:t xml:space="preserve">        return {"status": "insufficient", "</w:t>
+      </w:r>
+      <w:proofErr w:type="spellStart"/>
+      <w:r>
+        <w:t>needs_full</w:t>
+      </w:r>
+      <w:proofErr w:type="spellEnd"/>
+      <w:r>
+        <w:t>": True}</w:t>
+      </w:r>
+    </w:p>
+    <w:p>
+      <w:r>
+        <w:t xml:space="preserve">    </w:t>
+      </w:r>
+    </w:p>
+    <w:p>
+      <w:r>
+        <w:t xml:space="preserve">    </w:t>
+      </w:r>
+      <w:proofErr w:type="spellStart"/>
+      <w:r>
+        <w:t>first_date</w:t>
+      </w:r>
+      <w:proofErr w:type="spellEnd"/>
+      <w:r>
+        <w:t xml:space="preserve"> = </w:t>
+      </w:r>
+      <w:proofErr w:type="spellStart"/>
+      <w:r>
+        <w:t>query_first_</w:t>
+      </w:r>
+      <w:proofErr w:type="gramStart"/>
+      <w:r>
+        <w:t>date</w:t>
+      </w:r>
+      <w:proofErr w:type="spellEnd"/>
+      <w:r>
+        <w:t>(</w:t>
+      </w:r>
+      <w:proofErr w:type="spellStart"/>
+      <w:proofErr w:type="gramEnd"/>
+      <w:r>
+        <w:t>db</w:t>
+      </w:r>
+      <w:proofErr w:type="spellEnd"/>
+      <w:r>
+        <w:t>, symbol)</w:t>
+      </w:r>
+    </w:p>
+    <w:p>
+      <w:r>
+        <w:t xml:space="preserve">    if </w:t>
+      </w:r>
+      <w:proofErr w:type="spellStart"/>
+      <w:r>
+        <w:t>days_since</w:t>
+      </w:r>
+      <w:proofErr w:type="spellEnd"/>
+      <w:r>
+        <w:t>(</w:t>
+      </w:r>
+      <w:proofErr w:type="spellStart"/>
+      <w:r>
+        <w:t>first_date</w:t>
+      </w:r>
+      <w:proofErr w:type="spellEnd"/>
+      <w:r>
+        <w:t>) &lt; 730:  # 2年</w:t>
+      </w:r>
+    </w:p>
+    <w:p>
+      <w:r>
+        <w:t xml:space="preserve">        return {"status": "insufficient", "</w:t>
+      </w:r>
+      <w:proofErr w:type="spellStart"/>
+      <w:r>
+        <w:t>needs_full</w:t>
+      </w:r>
+      <w:proofErr w:type="spellEnd"/>
+      <w:r>
+        <w:t>": True}</w:t>
+      </w:r>
+    </w:p>
+    <w:p>
+      <w:r>
+        <w:lastRenderedPageBreak/>
+        <w:t xml:space="preserve">    </w:t>
+      </w:r>
+    </w:p>
+    <w:p>
+      <w:r>
+        <w:t xml:space="preserve">    return {"status": "sufficient", "</w:t>
+      </w:r>
+      <w:proofErr w:type="spellStart"/>
+      <w:r>
+        <w:t>needs_full</w:t>
+      </w:r>
+      <w:proofErr w:type="spellEnd"/>
+      <w:r>
+        <w:t>": False}</w:t>
+      </w:r>
+    </w:p>
+    <w:p>
+      <w:pPr>
+        <w:rPr>
+          <w:b/>
+          <w:bCs/>
+        </w:rPr>
+      </w:pPr>
+      <w:r>
+        <w:rPr>
+          <w:b/>
+          <w:bCs/>
+        </w:rPr>
+        <w:t>API限速控制</w:t>
+      </w:r>
+    </w:p>
+    <w:p>
+      <w:proofErr w:type="spellStart"/>
+      <w:r>
+        <w:t>AlphaVantage</w:t>
+      </w:r>
+      <w:proofErr w:type="spellEnd"/>
+      <w:r>
+        <w:t xml:space="preserve">限制: </w:t>
+      </w:r>
+      <w:r>
+        <w:rPr>
+          <w:b/>
+          <w:bCs/>
+        </w:rPr>
+        <w:t>5次/分钟</w:t>
+      </w:r>
+    </w:p>
+    <w:p>
+      <w:r>
+        <w:t>系统策略:</w:t>
+      </w:r>
+    </w:p>
+    <w:p>
+      <w:pPr>
+        <w:numPr>
+          <w:ilvl w:val="0"/>
+          <w:numId w:val="77"/>
+        </w:numPr>
+      </w:pPr>
+      <w:r>
+        <w:t>每只股票处理后等待</w:t>
+      </w:r>
+      <w:r>
+        <w:rPr>
+          <w:b/>
+          <w:bCs/>
+        </w:rPr>
+        <w:t>15秒</w:t>
+      </w:r>
+    </w:p>
+    <w:p>
+      <w:pPr>
+        <w:numPr>
+          <w:ilvl w:val="0"/>
+          <w:numId w:val="77"/>
+        </w:numPr>
+      </w:pPr>
+      <w:r>
+        <w:t>确保不超过限制</w:t>
+      </w:r>
+    </w:p>
+    <w:p>
+      <w:pPr>
+        <w:numPr>
+          <w:ilvl w:val="0"/>
+          <w:numId w:val="77"/>
+        </w:numPr>
+      </w:pPr>
+      <w:r>
+        <w:t>10只股票约需</w:t>
+      </w:r>
+      <w:r>
+        <w:rPr>
+          <w:b/>
+          <w:bCs/>
+        </w:rPr>
+        <w:t>2.5分钟</w:t>
+      </w:r>
+    </w:p>
+    <w:p>
+      <w:pPr>
+        <w:rPr>
+          <w:b/>
+          <w:bCs/>
+        </w:rPr>
+      </w:pPr>
+      <w:r>
+        <w:rPr>
+          <w:b/>
+          <w:bCs/>
+        </w:rPr>
+        <w:t>降级策略</w:t>
+      </w:r>
+    </w:p>
+    <w:p>
+      <w:pPr>
+        <w:numPr>
+          <w:ilvl w:val="0"/>
+          <w:numId w:val="78"/>
+        </w:numPr>
+      </w:pPr>
+      <w:r>
+        <w:rPr>
+          <w:b/>
+          <w:bCs/>
+        </w:rPr>
+        <w:t>ADJUSTED → DAILY</w:t>
+      </w:r>
+    </w:p>
+    <w:p>
+      <w:pPr>
+        <w:numPr>
+          <w:ilvl w:val="0"/>
+          <w:numId w:val="78"/>
+        </w:numPr>
+        <w:tabs>
+          <w:tab w:val="clear" w:pos="720"/>
+        </w:tabs>
+      </w:pPr>
+      <w:r>
+        <w:t>尝试 TIME_SERIES_DAILY_ADJUSTED</w:t>
+      </w:r>
+    </w:p>
+    <w:p>
+      <w:pPr>
+        <w:numPr>
+          <w:ilvl w:val="0"/>
+          <w:numId w:val="78"/>
+        </w:numPr>
+        <w:tabs>
+          <w:tab w:val="clear" w:pos="720"/>
+        </w:tabs>
+      </w:pPr>
+      <w:r>
+        <w:t>↓ 失败</w:t>
+      </w:r>
+    </w:p>
+    <w:p>
+      <w:pPr>
+        <w:numPr>
+          <w:ilvl w:val="0"/>
+          <w:numId w:val="78"/>
+        </w:numPr>
+        <w:tabs>
+          <w:tab w:val="clear" w:pos="720"/>
+        </w:tabs>
+      </w:pPr>
+      <w:r>
+        <w:t>降级到 TIME_SERIES_DAILY</w:t>
+      </w:r>
+    </w:p>
+    <w:p>
+      <w:pPr>
+        <w:numPr>
+          <w:ilvl w:val="0"/>
+          <w:numId w:val="78"/>
+        </w:numPr>
+      </w:pPr>
+      <w:r>
+        <w:rPr>
+          <w:b/>
+          <w:bCs/>
+        </w:rPr>
+        <w:t>FULL → COMPACT</w:t>
+      </w:r>
+    </w:p>
+    <w:p>
+      <w:pPr>
+        <w:numPr>
+          <w:ilvl w:val="0"/>
+          <w:numId w:val="78"/>
+        </w:numPr>
+        <w:tabs>
+          <w:tab w:val="clear" w:pos="720"/>
+        </w:tabs>
+      </w:pPr>
+      <w:r>
+        <w:t>数据充足时自动使用compact</w:t>
+      </w:r>
+    </w:p>
+    <w:p>
+      <w:pPr>
+        <w:numPr>
+          <w:ilvl w:val="0"/>
+          <w:numId w:val="78"/>
+        </w:numPr>
+        <w:tabs>
+          <w:tab w:val="clear" w:pos="720"/>
+        </w:tabs>
+      </w:pPr>
+      <w:r>
+        <w:t>用户可强制使用full</w:t>
+      </w:r>
+    </w:p>
+    <w:p>
+      <w:r>
+        <w:pict w14:anchorId="6B74A432">
+          <v:rect id="_x0000_i1100" style="width:0;height:1.5pt" o:hralign="center" o:hrstd="t" o:hr="t" fillcolor="#a0a0a0" stroked="f"/>
+        </w:pict>
+      </w:r>
+    </w:p>
+    <w:p>
+      <w:pPr>
+        <w:rPr>
+          <w:b/>
+          <w:bCs/>
+        </w:rPr>
+      </w:pPr>
+      <w:r>
+        <w:rPr>
+          <w:rFonts w:ascii="Segoe UI Emoji" w:hAnsi="Segoe UI Emoji" w:cs="Segoe UI Emoji"/>
+          <w:b/>
+          <w:bCs/>
+        </w:rPr>
+        <w:t>🐛</w:t>
+      </w:r>
+      <w:r>
+        <w:rPr>
+          <w:b/>
+          <w:bCs/>
+        </w:rPr>
+        <w:t xml:space="preserve"> 故障排查</w:t>
+      </w:r>
+    </w:p>
+    <w:p>
+      <w:pPr>
+        <w:rPr>
+          <w:b/>
+          <w:bCs/>
+        </w:rPr>
+      </w:pPr>
+      <w:r>
+        <w:rPr>
+          <w:b/>
+          <w:bCs/>
+        </w:rPr>
+        <w:t>问题1: "数据更新失败"</w:t>
+      </w:r>
+    </w:p>
+    <w:p>
+      <w:r>
+        <w:rPr>
+          <w:b/>
+          <w:bCs/>
+        </w:rPr>
+        <w:t>可能原因</w:t>
+      </w:r>
+      <w:r>
+        <w:t>:</w:t>
+      </w:r>
+    </w:p>
+    <w:p>
+      <w:pPr>
+        <w:numPr>
+          <w:ilvl w:val="0"/>
+          <w:numId w:val="79"/>
+        </w:numPr>
+      </w:pPr>
+      <w:r>
+        <w:t>API密钥无效/过期</w:t>
+      </w:r>
+    </w:p>
+    <w:p>
+      <w:pPr>
+        <w:numPr>
+          <w:ilvl w:val="0"/>
+          <w:numId w:val="79"/>
+        </w:numPr>
+      </w:pPr>
+      <w:r>
+        <w:t>API限额用尽</w:t>
+      </w:r>
+    </w:p>
+    <w:p>
+      <w:pPr>
+        <w:numPr>
+          <w:ilvl w:val="0"/>
+          <w:numId w:val="79"/>
+        </w:numPr>
+      </w:pPr>
+      <w:r>
+        <w:t>网络连接问题</w:t>
+      </w:r>
+    </w:p>
+    <w:p>
+      <w:r>
+        <w:rPr>
+          <w:b/>
+          <w:bCs/>
+        </w:rPr>
+        <w:t>解决方案</w:t>
+      </w:r>
+      <w:r>
+        <w:t>:</w:t>
+      </w:r>
+    </w:p>
+    <w:p>
+      <w:r>
+        <w:t># 1. 检查.env配置</w:t>
+      </w:r>
+    </w:p>
+    <w:p>
+      <w:proofErr w:type="gramStart"/>
+      <w:r>
+        <w:t>cat .env</w:t>
+      </w:r>
+      <w:proofErr w:type="gramEnd"/>
+      <w:r>
+        <w:t xml:space="preserve"> | grep ALPHAVANTAGE_KEY</w:t>
+      </w:r>
+    </w:p>
+    <w:p/>
+    <w:p>
+      <w:r>
+        <w:t># 2. 测试API连通性</w:t>
+      </w:r>
+    </w:p>
+    <w:p>
+      <w:r>
+        <w:t>curl "https://www.alphavantage.co/query?function=TIME_SERIES_DAILY&amp;symbol=AAPL&amp;apikey=YOUR_KEY"</w:t>
+      </w:r>
+    </w:p>
+    <w:p/>
+    <w:p>
+      <w:r>
+        <w:t># 3. 查看后端日志</w:t>
+      </w:r>
+    </w:p>
+    <w:p>
+      <w:r>
+        <w:t>tail -f logs/app.log</w:t>
+      </w:r>
+    </w:p>
+    <w:p>
+      <w:pPr>
+        <w:rPr>
+          <w:b/>
+          <w:bCs/>
+        </w:rPr>
+      </w:pPr>
+      <w:r>
+        <w:rPr>
+          <w:b/>
+          <w:bCs/>
+        </w:rPr>
+        <w:t>问题2: "部分股票更新失败"</w:t>
+      </w:r>
+    </w:p>
+    <w:p>
+      <w:r>
+        <w:rPr>
+          <w:b/>
+          <w:bCs/>
+        </w:rPr>
+        <w:t>可能原因</w:t>
+      </w:r>
+      <w:r>
+        <w:t>:</w:t>
+      </w:r>
+    </w:p>
+    <w:p>
+      <w:pPr>
+        <w:numPr>
+          <w:ilvl w:val="0"/>
+          <w:numId w:val="80"/>
+        </w:numPr>
+      </w:pPr>
+      <w:r>
+        <w:t>某些股票代码无效</w:t>
+      </w:r>
+    </w:p>
+    <w:p>
+      <w:pPr>
+        <w:numPr>
+          <w:ilvl w:val="0"/>
+          <w:numId w:val="80"/>
+        </w:numPr>
+      </w:pPr>
+      <w:r>
+        <w:t>某些股票不支持ADJUSTED</w:t>
+      </w:r>
+    </w:p>
+    <w:p>
+      <w:r>
+        <w:rPr>
+          <w:b/>
+          <w:bCs/>
+        </w:rPr>
+        <w:t>解决方案</w:t>
+      </w:r>
+      <w:r>
+        <w:t>:</w:t>
+      </w:r>
+    </w:p>
+    <w:p>
+      <w:pPr>
+        <w:numPr>
+          <w:ilvl w:val="0"/>
+          <w:numId w:val="81"/>
+        </w:numPr>
+      </w:pPr>
+      <w:r>
+        <w:t>查看结果表格中的错误信息</w:t>
+      </w:r>
+    </w:p>
+    <w:p>
+      <w:pPr>
+        <w:numPr>
+          <w:ilvl w:val="0"/>
+          <w:numId w:val="81"/>
+        </w:numPr>
+      </w:pPr>
+      <w:r>
+        <w:t>手动验证股票代码</w:t>
+      </w:r>
+    </w:p>
+    <w:p>
+      <w:pPr>
+        <w:numPr>
+          <w:ilvl w:val="0"/>
+          <w:numId w:val="81"/>
+        </w:numPr>
+      </w:pPr>
+      <w:r>
+        <w:t>对失败的股票重试</w:t>
+      </w:r>
+    </w:p>
+    <w:p>
+      <w:pPr>
+        <w:rPr>
+          <w:b/>
+          <w:bCs/>
+        </w:rPr>
+      </w:pPr>
+      <w:r>
+        <w:rPr>
+          <w:b/>
+          <w:bCs/>
+        </w:rPr>
+        <w:t>问题3: "更新很慢"</w:t>
+      </w:r>
+    </w:p>
+    <w:p>
+      <w:r>
+        <w:rPr>
+          <w:b/>
+          <w:bCs/>
+        </w:rPr>
+        <w:t>正常情况</w:t>
+      </w:r>
+      <w:r>
+        <w:t>:</w:t>
+      </w:r>
+    </w:p>
+    <w:p>
+      <w:pPr>
+        <w:numPr>
+          <w:ilvl w:val="0"/>
+          <w:numId w:val="82"/>
+        </w:numPr>
+      </w:pPr>
+      <w:r>
+        <w:t>10只股票完整更</w:t>
+      </w:r>
+      <w:proofErr w:type="gramStart"/>
+      <w:r>
+        <w:t>新约需</w:t>
+      </w:r>
+      <w:proofErr w:type="gramEnd"/>
+      <w:r>
+        <w:rPr>
+          <w:b/>
+          <w:bCs/>
+        </w:rPr>
+        <w:t>15-20分钟</w:t>
+      </w:r>
+    </w:p>
+    <w:p>
+      <w:pPr>
+        <w:numPr>
+          <w:ilvl w:val="0"/>
+          <w:numId w:val="82"/>
+        </w:numPr>
+      </w:pPr>
+      <w:r>
+        <w:t>每只股票间隔15秒(API限制)</w:t>
+      </w:r>
+    </w:p>
+    <w:p>
+      <w:r>
+        <w:rPr>
+          <w:b/>
+          <w:bCs/>
+        </w:rPr>
+        <w:t>加速方案</w:t>
+      </w:r>
+      <w:r>
+        <w:t>:</w:t>
+      </w:r>
+    </w:p>
+    <w:p>
+      <w:pPr>
+        <w:numPr>
+          <w:ilvl w:val="0"/>
+          <w:numId w:val="83"/>
+        </w:numPr>
+      </w:pPr>
+      <w:r>
+        <w:t>使用增量更新(compact)</w:t>
+      </w:r>
+    </w:p>
+    <w:p>
+      <w:pPr>
+        <w:numPr>
+          <w:ilvl w:val="0"/>
+          <w:numId w:val="83"/>
+        </w:numPr>
+      </w:pPr>
+      <w:r>
+        <w:t>分批更新(每次5-10只)</w:t>
+      </w:r>
+    </w:p>
+    <w:p>
+      <w:pPr>
+        <w:numPr>
+          <w:ilvl w:val="0"/>
+          <w:numId w:val="83"/>
+        </w:numPr>
+      </w:pPr>
+      <w:r>
+        <w:t>考虑升级API计划</w:t>
+      </w:r>
+    </w:p>
+    <w:p>
+      <w:r>
+        <w:pict w14:anchorId="74CC0840">
+          <v:rect id="_x0000_i1101" style="width:0;height:1.5pt" o:hralign="center" o:hrstd="t" o:hr="t" fillcolor="#a0a0a0" stroked="f"/>
+        </w:pict>
+      </w:r>
+    </w:p>
+    <w:p>
+      <w:pPr>
+        <w:rPr>
+          <w:b/>
+          <w:bCs/>
+        </w:rPr>
+      </w:pPr>
+      <w:r>
+        <w:rPr>
+          <w:rFonts w:ascii="Segoe UI Emoji" w:hAnsi="Segoe UI Emoji" w:cs="Segoe UI Emoji"/>
+          <w:b/>
+          <w:bCs/>
+        </w:rPr>
+        <w:t>📊</w:t>
+      </w:r>
+      <w:r>
+        <w:rPr>
+          <w:b/>
+          <w:bCs/>
+        </w:rPr>
+        <w:t xml:space="preserve"> 性能指标</w:t>
+      </w:r>
+    </w:p>
+    <w:p>
+      <w:pPr>
+        <w:rPr>
+          <w:b/>
+          <w:bCs/>
+        </w:rPr>
+      </w:pPr>
+      <w:r>
+        <w:rPr>
+          <w:b/>
+          <w:bCs/>
+        </w:rPr>
+        <w:t>更新速度对比</w:t>
+      </w:r>
+    </w:p>
+    <w:tbl>
+      <w:tblPr>
+        <w:tblW w:w="0" w:type="auto"/>
+        <w:tblCellSpacing w:w="15" w:type="dxa"/>
+        <w:tblCellMar>
+          <w:top w:w="15" w:type="dxa"/>
+          <w:left w:w="15" w:type="dxa"/>
+          <w:bottom w:w="15" w:type="dxa"/>
+          <w:right w:w="15" w:type="dxa"/>
+        </w:tblCellMar>
+        <w:tblLook w:val="04A0" w:firstRow="1" w:lastRow="0" w:firstColumn="1" w:lastColumn="0" w:noHBand="0" w:noVBand="1"/>
+      </w:tblPr>
+      <w:tblGrid>
+        <w:gridCol w:w="929"/>
+        <w:gridCol w:w="940"/>
+        <w:gridCol w:w="1020"/>
+        <w:gridCol w:w="961"/>
+      </w:tblGrid>
+      <w:tr>
+        <w:trPr>
+          <w:tblHeader/>
+          <w:tblCellSpacing w:w="15" w:type="dxa"/>
+        </w:trPr>
+        <w:tc>
+          <w:tcPr>
+            <w:tcW w:w="0" w:type="auto"/>
+            <w:vAlign w:val="center"/>
+            <w:hideMark/>
+          </w:tcPr>
+          <w:p>
+            <w:pPr>
+              <w:rPr>
+                <w:b/>
+                <w:bCs/>
+              </w:rPr>
+            </w:pPr>
+            <w:r>
+              <w:rPr>
+                <w:b/>
+                <w:bCs/>
+              </w:rPr>
+              <w:lastRenderedPageBreak/>
+              <w:t>模式</w:t>
+            </w:r>
+          </w:p>
+        </w:tc>
+        <w:tc>
+          <w:tcPr>
+            <w:tcW w:w="0" w:type="auto"/>
+            <w:vAlign w:val="center"/>
+            <w:hideMark/>
+          </w:tcPr>
+          <w:p>
+            <w:pPr>
+              <w:rPr>
+                <w:b/>
+                <w:bCs/>
+              </w:rPr>
+            </w:pPr>
+            <w:r>
+              <w:rPr>
+                <w:b/>
+                <w:bCs/>
+              </w:rPr>
+              <w:t>单只股票</w:t>
+            </w:r>
+          </w:p>
+        </w:tc>
+        <w:tc>
+          <w:tcPr>
+            <w:tcW w:w="0" w:type="auto"/>
+            <w:vAlign w:val="center"/>
+            <w:hideMark/>
+          </w:tcPr>
+          <w:p>
+            <w:pPr>
+              <w:rPr>
+                <w:b/>
+                <w:bCs/>
+              </w:rPr>
+            </w:pPr>
+            <w:r>
+              <w:rPr>
+                <w:b/>
+                <w:bCs/>
+              </w:rPr>
+              <w:t>10只股票</w:t>
+            </w:r>
+          </w:p>
+        </w:tc>
+        <w:tc>
+          <w:tcPr>
+            <w:tcW w:w="0" w:type="auto"/>
+            <w:vAlign w:val="center"/>
+            <w:hideMark/>
+          </w:tcPr>
+          <w:p>
+            <w:pPr>
+              <w:rPr>
+                <w:b/>
+                <w:bCs/>
+              </w:rPr>
+            </w:pPr>
+            <w:r>
+              <w:rPr>
+                <w:b/>
+                <w:bCs/>
+              </w:rPr>
+              <w:t>数据量</w:t>
+            </w:r>
+          </w:p>
+        </w:tc>
+      </w:tr>
+      <w:tr>
+        <w:trPr>
+          <w:tblCellSpacing w:w="15" w:type="dxa"/>
+        </w:trPr>
+        <w:tc>
+          <w:tcPr>
+            <w:tcW w:w="0" w:type="auto"/>
+            <w:vAlign w:val="center"/>
+            <w:hideMark/>
+          </w:tcPr>
+          <w:p>
+            <w:r>
+              <w:t>Compact</w:t>
+            </w:r>
+          </w:p>
+        </w:tc>
+        <w:tc>
+          <w:tcPr>
+            <w:tcW w:w="0" w:type="auto"/>
+            <w:vAlign w:val="center"/>
+            <w:hideMark/>
+          </w:tcPr>
+          <w:p>
+            <w:r>
+              <w:t>~5秒</w:t>
+            </w:r>
+          </w:p>
+        </w:tc>
+        <w:tc>
+          <w:tcPr>
+            <w:tcW w:w="0" w:type="auto"/>
+            <w:vAlign w:val="center"/>
+            <w:hideMark/>
+          </w:tcPr>
+          <w:p>
+            <w:r>
+              <w:t>~2分钟</w:t>
+            </w:r>
+          </w:p>
+        </w:tc>
+        <w:tc>
+          <w:tcPr>
+            <w:tcW w:w="0" w:type="auto"/>
+            <w:vAlign w:val="center"/>
+            <w:hideMark/>
+          </w:tcPr>
+          <w:p>
+            <w:r>
+              <w:t>~100条</w:t>
+            </w:r>
+          </w:p>
+        </w:tc>
+      </w:tr>
+      <w:tr>
+        <w:trPr>
+          <w:tblCellSpacing w:w="15" w:type="dxa"/>
+        </w:trPr>
+        <w:tc>
+          <w:tcPr>
+            <w:tcW w:w="0" w:type="auto"/>
+            <w:vAlign w:val="center"/>
+            <w:hideMark/>
+          </w:tcPr>
+          <w:p>
+            <w:r>
+              <w:t>Full</w:t>
+            </w:r>
+          </w:p>
+        </w:tc>
+        <w:tc>
+          <w:tcPr>
+            <w:tcW w:w="0" w:type="auto"/>
+            <w:vAlign w:val="center"/>
+            <w:hideMark/>
+          </w:tcPr>
+          <w:p>
+            <w:r>
+              <w:t>~15秒</w:t>
+            </w:r>
+          </w:p>
+        </w:tc>
+        <w:tc>
+          <w:tcPr>
+            <w:tcW w:w="0" w:type="auto"/>
+            <w:vAlign w:val="center"/>
+            <w:hideMark/>
+          </w:tcPr>
+          <w:p>
+            <w:r>
+              <w:t>~5分钟</w:t>
+            </w:r>
+          </w:p>
+        </w:tc>
+        <w:tc>
+          <w:tcPr>
+            <w:tcW w:w="0" w:type="auto"/>
+            <w:vAlign w:val="center"/>
+            <w:hideMark/>
+          </w:tcPr>
+          <w:p>
+            <w:r>
+              <w:t>~1200条</w:t>
+            </w:r>
+          </w:p>
+        </w:tc>
+      </w:tr>
+    </w:tbl>
+    <w:p>
+      <w:pPr>
+        <w:rPr>
+          <w:b/>
+          <w:bCs/>
+        </w:rPr>
+      </w:pPr>
+      <w:r>
+        <w:rPr>
+          <w:b/>
+          <w:bCs/>
+        </w:rPr>
+        <w:t>数据量对比</w:t>
+      </w:r>
+    </w:p>
+    <w:tbl>
+      <w:tblPr>
+        <w:tblW w:w="0" w:type="auto"/>
+        <w:tblCellSpacing w:w="15" w:type="dxa"/>
+        <w:tblCellMar>
+          <w:top w:w="15" w:type="dxa"/>
+          <w:left w:w="15" w:type="dxa"/>
+          <w:bottom w:w="15" w:type="dxa"/>
+          <w:right w:w="15" w:type="dxa"/>
+        </w:tblCellMar>
+        <w:tblLook w:val="04A0" w:firstRow="1" w:lastRow="0" w:firstColumn="1" w:lastColumn="0" w:noHBand="0" w:noVBand="1"/>
+      </w:tblPr>
+      <w:tblGrid>
+        <w:gridCol w:w="955"/>
+        <w:gridCol w:w="818"/>
+        <w:gridCol w:w="955"/>
+      </w:tblGrid>
+      <w:tr>
+        <w:trPr>
+          <w:tblHeader/>
+          <w:tblCellSpacing w:w="15" w:type="dxa"/>
+        </w:trPr>
+        <w:tc>
+          <w:tcPr>
+            <w:tcW w:w="0" w:type="auto"/>
+            <w:vAlign w:val="center"/>
+            <w:hideMark/>
+          </w:tcPr>
+          <w:p>
+            <w:pPr>
+              <w:rPr>
+                <w:b/>
+                <w:bCs/>
+              </w:rPr>
+            </w:pPr>
+            <w:r>
+              <w:rPr>
+                <w:b/>
+                <w:bCs/>
+              </w:rPr>
+              <w:t>时间范围</w:t>
+            </w:r>
+          </w:p>
+        </w:tc>
+        <w:tc>
+          <w:tcPr>
+            <w:tcW w:w="0" w:type="auto"/>
+            <w:vAlign w:val="center"/>
+            <w:hideMark/>
+          </w:tcPr>
+          <w:p>
+            <w:pPr>
+              <w:rPr>
+                <w:b/>
+                <w:bCs/>
+              </w:rPr>
+            </w:pPr>
+            <w:r>
+              <w:rPr>
+                <w:b/>
+                <w:bCs/>
+              </w:rPr>
+              <w:t>数据点</w:t>
+            </w:r>
+          </w:p>
+        </w:tc>
+        <w:tc>
+          <w:tcPr>
+            <w:tcW w:w="0" w:type="auto"/>
+            <w:vAlign w:val="center"/>
+            <w:hideMark/>
+          </w:tcPr>
+          <w:p>
+            <w:pPr>
+              <w:rPr>
+                <w:b/>
+                <w:bCs/>
+              </w:rPr>
+            </w:pPr>
+            <w:r>
+              <w:rPr>
+                <w:b/>
+                <w:bCs/>
+              </w:rPr>
+              <w:t>适用场景</w:t>
+            </w:r>
+          </w:p>
+        </w:tc>
+      </w:tr>
+      <w:tr>
+        <w:trPr>
+          <w:tblCellSpacing w:w="15" w:type="dxa"/>
+        </w:trPr>
+        <w:tc>
+          <w:tcPr>
+            <w:tcW w:w="0" w:type="auto"/>
+            <w:vAlign w:val="center"/>
+            <w:hideMark/>
+          </w:tcPr>
+          <w:p>
+            <w:r>
+              <w:t>100天</w:t>
+            </w:r>
+          </w:p>
+        </w:tc>
+        <w:tc>
+          <w:tcPr>
+            <w:tcW w:w="0" w:type="auto"/>
+            <w:vAlign w:val="center"/>
+            <w:hideMark/>
+          </w:tcPr>
+          <w:p>
+            <w:r>
+              <w:t>~100</w:t>
+            </w:r>
+          </w:p>
+        </w:tc>
+        <w:tc>
+          <w:tcPr>
+            <w:tcW w:w="0" w:type="auto"/>
+            <w:vAlign w:val="center"/>
+            <w:hideMark/>
+          </w:tcPr>
+          <w:p>
+            <w:r>
+              <w:t>短期分析</w:t>
+            </w:r>
+          </w:p>
+        </w:tc>
+      </w:tr>
+      <w:tr>
+        <w:trPr>
+          <w:tblCellSpacing w:w="15" w:type="dxa"/>
+        </w:trPr>
+        <w:tc>
+          <w:tcPr>
+            <w:tcW w:w="0" w:type="auto"/>
+            <w:vAlign w:val="center"/>
+            <w:hideMark/>
+          </w:tcPr>
+          <w:p>
+            <w:r>
+              <w:t>1年</w:t>
+            </w:r>
+          </w:p>
+        </w:tc>
+        <w:tc>
+          <w:tcPr>
+            <w:tcW w:w="0" w:type="auto"/>
+            <w:vAlign w:val="center"/>
+            <w:hideMark/>
+          </w:tcPr>
+          <w:p>
+            <w:r>
+              <w:t>~252</w:t>
+            </w:r>
+          </w:p>
+        </w:tc>
+        <w:tc>
+          <w:tcPr>
+            <w:tcW w:w="0" w:type="auto"/>
+            <w:vAlign w:val="center"/>
+            <w:hideMark/>
+          </w:tcPr>
+          <w:p>
+            <w:proofErr w:type="gramStart"/>
+            <w:r>
+              <w:t>年度回测</w:t>
+            </w:r>
+            <w:proofErr w:type="gramEnd"/>
+          </w:p>
+        </w:tc>
+      </w:tr>
+      <w:tr>
+        <w:trPr>
+          <w:tblCellSpacing w:w="15" w:type="dxa"/>
+        </w:trPr>
+        <w:tc>
+          <w:tcPr>
+            <w:tcW w:w="0" w:type="auto"/>
+            <w:vAlign w:val="center"/>
+            <w:hideMark/>
+          </w:tcPr>
+          <w:p>
+            <w:r>
+              <w:t>2年</w:t>
+            </w:r>
+          </w:p>
+        </w:tc>
+        <w:tc>
+          <w:tcPr>
+            <w:tcW w:w="0" w:type="auto"/>
+            <w:vAlign w:val="center"/>
+            <w:hideMark/>
+          </w:tcPr>
+          <w:p>
+            <w:r>
+              <w:t>~504</w:t>
+            </w:r>
+          </w:p>
+        </w:tc>
+        <w:tc>
+          <w:tcPr>
+            <w:tcW w:w="0" w:type="auto"/>
+            <w:vAlign w:val="center"/>
+            <w:hideMark/>
+          </w:tcPr>
+          <w:p>
+            <w:proofErr w:type="gramStart"/>
+            <w:r>
+              <w:t>中期回测</w:t>
+            </w:r>
+            <w:proofErr w:type="gramEnd"/>
+          </w:p>
+        </w:tc>
+      </w:tr>
+      <w:tr>
+        <w:trPr>
+          <w:tblCellSpacing w:w="15" w:type="dxa"/>
+        </w:trPr>
+        <w:tc>
+          <w:tcPr>
+            <w:tcW w:w="0" w:type="auto"/>
+            <w:vAlign w:val="center"/>
+            <w:hideMark/>
+          </w:tcPr>
+          <w:p>
+            <w:r>
+              <w:t>5年+</w:t>
+            </w:r>
+          </w:p>
+        </w:tc>
+        <w:tc>
+          <w:tcPr>
+            <w:tcW w:w="0" w:type="auto"/>
+            <w:vAlign w:val="center"/>
+            <w:hideMark/>
+          </w:tcPr>
+          <w:p>
+            <w:r>
+              <w:t>~1260+</w:t>
+            </w:r>
+          </w:p>
+        </w:tc>
+        <w:tc>
+          <w:tcPr>
+            <w:tcW w:w="0" w:type="auto"/>
+            <w:vAlign w:val="center"/>
+            <w:hideMark/>
+          </w:tcPr>
+          <w:p>
+            <w:proofErr w:type="gramStart"/>
+            <w:r>
+              <w:t>长期回测</w:t>
+            </w:r>
+            <w:proofErr w:type="gramEnd"/>
+          </w:p>
+        </w:tc>
+      </w:tr>
+    </w:tbl>
+    <w:p>
+      <w:r>
+        <w:pict w14:anchorId="52656347">
+          <v:rect id="_x0000_i1102" style="width:0;height:1.5pt" o:hralign="center" o:hrstd="t" o:hr="t" fillcolor="#a0a0a0" stroked="f"/>
+        </w:pict>
+      </w:r>
+    </w:p>
+    <w:p>
+      <w:pPr>
+        <w:rPr>
+          <w:b/>
+          <w:bCs/>
+        </w:rPr>
+      </w:pPr>
+      <w:r>
+        <w:rPr>
+          <w:rFonts w:ascii="Segoe UI Emoji" w:hAnsi="Segoe UI Emoji" w:cs="Segoe UI Emoji"/>
+          <w:b/>
+          <w:bCs/>
+        </w:rPr>
+        <w:t>🔮</w:t>
+      </w:r>
+      <w:r>
+        <w:rPr>
+          <w:b/>
+          <w:bCs/>
+        </w:rPr>
+        <w:t xml:space="preserve"> 后续优化建议</w:t>
+      </w:r>
+    </w:p>
+    <w:p>
+      <w:pPr>
+        <w:rPr>
+          <w:b/>
+          <w:bCs/>
+        </w:rPr>
+      </w:pPr>
+      <w:r>
+        <w:rPr>
+          <w:b/>
+          <w:bCs/>
+        </w:rPr>
+        <w:t>短期优化</w:t>
+      </w:r>
+    </w:p>
+    <w:p>
+      <w:pPr>
+        <w:numPr>
+          <w:ilvl w:val="0"/>
+          <w:numId w:val="84"/>
+        </w:numPr>
+      </w:pPr>
+      <w:r>
+        <w:rPr>
+          <w:b/>
+          <w:bCs/>
+        </w:rPr>
+        <w:t>集成新闻更新</w:t>
+      </w:r>
+    </w:p>
+    <w:p>
+      <w:pPr>
+        <w:numPr>
+          <w:ilvl w:val="1"/>
+          <w:numId w:val="84"/>
+        </w:numPr>
+      </w:pPr>
+      <w:r>
+        <w:t>使用相同的批量更新逻辑</w:t>
+      </w:r>
+    </w:p>
+    <w:p>
+      <w:pPr>
+        <w:numPr>
+          <w:ilvl w:val="1"/>
+          <w:numId w:val="84"/>
+        </w:numPr>
+      </w:pPr>
+      <w:r>
+        <w:t>支持增量拉取新闻</w:t>
+      </w:r>
+    </w:p>
+    <w:p>
+      <w:pPr>
+        <w:numPr>
+          <w:ilvl w:val="0"/>
+          <w:numId w:val="84"/>
+        </w:numPr>
+      </w:pPr>
+      <w:r>
+        <w:rPr>
+          <w:b/>
+          <w:bCs/>
+        </w:rPr>
+        <w:t>添加进度WebSocket</w:t>
+      </w:r>
+    </w:p>
+    <w:p>
+      <w:pPr>
+        <w:numPr>
+          <w:ilvl w:val="1"/>
+          <w:numId w:val="84"/>
+        </w:numPr>
+      </w:pPr>
+      <w:r>
+        <w:t>实时推送进度</w:t>
+      </w:r>
+    </w:p>
+    <w:p>
+      <w:pPr>
+        <w:numPr>
+          <w:ilvl w:val="1"/>
+          <w:numId w:val="84"/>
+        </w:numPr>
+      </w:pPr>
+      <w:r>
+        <w:t>无需轮询</w:t>
+      </w:r>
+    </w:p>
+    <w:p>
+      <w:pPr>
+        <w:numPr>
+          <w:ilvl w:val="0"/>
+          <w:numId w:val="84"/>
+        </w:numPr>
+      </w:pPr>
+      <w:r>
+        <w:rPr>
+          <w:b/>
+          <w:bCs/>
+        </w:rPr>
+        <w:t>支持取消操作</w:t>
+      </w:r>
+    </w:p>
+    <w:p>
+      <w:pPr>
+        <w:numPr>
+          <w:ilvl w:val="1"/>
+          <w:numId w:val="84"/>
+        </w:numPr>
+      </w:pPr>
+      <w:r>
+        <w:t>长时间更新可中断</w:t>
+      </w:r>
+    </w:p>
+    <w:p>
+      <w:pPr>
+        <w:numPr>
+          <w:ilvl w:val="1"/>
+          <w:numId w:val="84"/>
+        </w:numPr>
+      </w:pPr>
+      <w:r>
+        <w:t>已完成的数据保留</w:t>
+      </w:r>
+    </w:p>
+    <w:p>
+      <w:pPr>
+        <w:rPr>
+          <w:b/>
+          <w:bCs/>
+        </w:rPr>
+      </w:pPr>
+      <w:r>
+        <w:rPr>
+          <w:b/>
+          <w:bCs/>
+        </w:rPr>
+        <w:t>中期优化</w:t>
+      </w:r>
+    </w:p>
+    <w:p>
+      <w:pPr>
+        <w:numPr>
+          <w:ilvl w:val="0"/>
+          <w:numId w:val="85"/>
+        </w:numPr>
+      </w:pPr>
+      <w:r>
+        <w:rPr>
+          <w:b/>
+          <w:bCs/>
+        </w:rPr>
+        <w:t>缓存机制</w:t>
+      </w:r>
+    </w:p>
+    <w:p>
+      <w:pPr>
+        <w:numPr>
+          <w:ilvl w:val="1"/>
+          <w:numId w:val="85"/>
+        </w:numPr>
+      </w:pPr>
+      <w:r>
+        <w:t>Redis缓存最近数据</w:t>
+      </w:r>
+    </w:p>
+    <w:p>
+      <w:pPr>
+        <w:numPr>
+          <w:ilvl w:val="1"/>
+          <w:numId w:val="85"/>
+        </w:numPr>
+      </w:pPr>
+      <w:r>
+        <w:t>减少API调用</w:t>
+      </w:r>
+    </w:p>
+    <w:p>
+      <w:pPr>
+        <w:numPr>
+          <w:ilvl w:val="0"/>
+          <w:numId w:val="85"/>
+        </w:numPr>
+      </w:pPr>
+      <w:r>
+        <w:rPr>
+          <w:b/>
+          <w:bCs/>
+        </w:rPr>
+        <w:lastRenderedPageBreak/>
+        <w:t>并行更新</w:t>
+      </w:r>
+    </w:p>
+    <w:p>
+      <w:pPr>
+        <w:numPr>
+          <w:ilvl w:val="1"/>
+          <w:numId w:val="85"/>
+        </w:numPr>
+      </w:pPr>
+      <w:r>
+        <w:t>多线程/异步处理</w:t>
+      </w:r>
+    </w:p>
+    <w:p>
+      <w:pPr>
+        <w:numPr>
+          <w:ilvl w:val="1"/>
+          <w:numId w:val="85"/>
+        </w:numPr>
+      </w:pPr>
+      <w:r>
+        <w:t>提升更新速度</w:t>
+      </w:r>
+    </w:p>
+    <w:p>
+      <w:pPr>
+        <w:numPr>
+          <w:ilvl w:val="0"/>
+          <w:numId w:val="85"/>
+        </w:numPr>
+      </w:pPr>
+      <w:r>
+        <w:rPr>
+          <w:b/>
+          <w:bCs/>
+        </w:rPr>
+        <w:t>定时自动更新</w:t>
+      </w:r>
+    </w:p>
+    <w:p>
+      <w:pPr>
+        <w:numPr>
+          <w:ilvl w:val="1"/>
+          <w:numId w:val="85"/>
+        </w:numPr>
+      </w:pPr>
+      <w:r>
+        <w:t>每日收盘后自动更新</w:t>
+      </w:r>
+    </w:p>
+    <w:p>
+      <w:pPr>
+        <w:numPr>
+          <w:ilvl w:val="1"/>
+          <w:numId w:val="85"/>
+        </w:numPr>
+      </w:pPr>
+      <w:r>
+        <w:t>无需手动操作</w:t>
+      </w:r>
+    </w:p>
+    <w:p>
+      <w:pPr>
+        <w:rPr>
+          <w:b/>
+          <w:bCs/>
+        </w:rPr>
+      </w:pPr>
+      <w:r>
+        <w:rPr>
+          <w:b/>
+          <w:bCs/>
+        </w:rPr>
+        <w:t>长期优化</w:t>
+      </w:r>
+    </w:p>
+    <w:p>
+      <w:pPr>
+        <w:numPr>
+          <w:ilvl w:val="0"/>
+          <w:numId w:val="86"/>
+        </w:numPr>
+      </w:pPr>
+      <w:r>
+        <w:rPr>
+          <w:b/>
+          <w:bCs/>
+        </w:rPr>
+        <w:t>多数据源支持</w:t>
+      </w:r>
+    </w:p>
+    <w:p>
+      <w:pPr>
+        <w:numPr>
+          <w:ilvl w:val="1"/>
+          <w:numId w:val="86"/>
+        </w:numPr>
+      </w:pPr>
+      <w:r>
+        <w:t>备用数据源(Yahoo/</w:t>
+      </w:r>
+      <w:proofErr w:type="spellStart"/>
+      <w:r>
+        <w:t>Quandl</w:t>
+      </w:r>
+      <w:proofErr w:type="spellEnd"/>
+      <w:r>
+        <w:t>)</w:t>
+      </w:r>
+    </w:p>
+    <w:p>
+      <w:pPr>
+        <w:numPr>
+          <w:ilvl w:val="1"/>
+          <w:numId w:val="86"/>
+        </w:numPr>
+      </w:pPr>
+      <w:r>
+        <w:t>自动切换</w:t>
+      </w:r>
+    </w:p>
+    <w:p>
+      <w:pPr>
+        <w:numPr>
+          <w:ilvl w:val="0"/>
+          <w:numId w:val="86"/>
+        </w:numPr>
+      </w:pPr>
+      <w:r>
+        <w:rPr>
+          <w:b/>
+          <w:bCs/>
+        </w:rPr>
+        <w:t>智能预测</w:t>
+      </w:r>
+    </w:p>
+    <w:p>
+      <w:pPr>
+        <w:numPr>
+          <w:ilvl w:val="1"/>
+          <w:numId w:val="86"/>
+        </w:numPr>
+      </w:pPr>
+      <w:r>
+        <w:t>预测哪些股票需要更新</w:t>
+      </w:r>
+    </w:p>
+    <w:p>
+      <w:pPr>
+        <w:numPr>
+          <w:ilvl w:val="1"/>
+          <w:numId w:val="86"/>
+        </w:numPr>
+      </w:pPr>
+      <w:r>
+        <w:t>优化更新频率</w:t>
+      </w:r>
+    </w:p>
+    <w:p>
+      <w:r>
+        <w:pict w14:anchorId="169E8784">
+          <v:rect id="_x0000_i1103" style="width:0;height:1.5pt" o:hralign="center" o:hrstd="t" o:hr="t" fillcolor="#a0a0a0" stroked="f"/>
+        </w:pict>
+      </w:r>
+    </w:p>
+    <w:p>
+      <w:pPr>
+        <w:rPr>
+          <w:b/>
+          <w:bCs/>
+        </w:rPr>
+      </w:pPr>
+      <w:r>
+        <w:rPr>
+          <w:rFonts w:ascii="Segoe UI Emoji" w:hAnsi="Segoe UI Emoji" w:cs="Segoe UI Emoji"/>
+          <w:b/>
+          <w:bCs/>
+        </w:rPr>
+        <w:t>📝</w:t>
+      </w:r>
+      <w:r>
+        <w:rPr>
+          <w:b/>
+          <w:bCs/>
+        </w:rPr>
+        <w:t xml:space="preserve"> 总结</w:t>
+      </w:r>
+    </w:p>
+    <w:p>
+      <w:pPr>
+        <w:rPr>
+          <w:b/>
+          <w:bCs/>
+        </w:rPr>
+      </w:pPr>
+      <w:r>
+        <w:rPr>
+          <w:rFonts w:ascii="Segoe UI Emoji" w:hAnsi="Segoe UI Emoji" w:cs="Segoe UI Emoji"/>
+          <w:b/>
+          <w:bCs/>
+        </w:rPr>
+        <w:t>✅</w:t>
+      </w:r>
+      <w:r>
+        <w:rPr>
+          <w:b/>
+          <w:bCs/>
+        </w:rPr>
+        <w:t xml:space="preserve"> 已完成</w:t>
+      </w:r>
+    </w:p>
+    <w:p>
+      <w:pPr>
+        <w:numPr>
+          <w:ilvl w:val="0"/>
+          <w:numId w:val="87"/>
+        </w:numPr>
+      </w:pPr>
+      <w:r>
+        <w:rPr>
+          <w:rFonts w:ascii="Segoe UI Emoji" w:hAnsi="Segoe UI Emoji" w:cs="Segoe UI Emoji"/>
+        </w:rPr>
+        <w:t>✅</w:t>
+      </w:r>
+      <w:r>
+        <w:t xml:space="preserve"> 智能数据覆盖检测</w:t>
+      </w:r>
+    </w:p>
+    <w:p>
+      <w:pPr>
+        <w:numPr>
+          <w:ilvl w:val="0"/>
+          <w:numId w:val="87"/>
+        </w:numPr>
+      </w:pPr>
+      <w:r>
+        <w:rPr>
+          <w:rFonts w:ascii="Segoe UI Emoji" w:hAnsi="Segoe UI Emoji" w:cs="Segoe UI Emoji"/>
+        </w:rPr>
+        <w:t>✅</w:t>
+      </w:r>
+      <w:r>
+        <w:t xml:space="preserve"> 增量/完整双模式</w:t>
+      </w:r>
+    </w:p>
+    <w:p>
+      <w:pPr>
+        <w:rPr>
+          <w:rFonts w:hint="eastAsia"/>
+        </w:rPr>
+      </w:pPr>
+    </w:p>
+    <w:p>
+      <w:pPr>
+        <w:rPr>
+          <w:rFonts w:hint="eastAsia"/>
+        </w:rPr>
+      </w:pPr>
+    </w:p>
     <w:p>
       <w:pPr>
         <w:rPr>
@@ -10471,6 +14159,68 @@
 </w:document>
 </file>
 
+<file path=word/endnotes.xml><?xml version="1.0" encoding="utf-8"?>
+<w:endnotes xmlns:wpc="http://schemas.microsoft.com/office/word/2010/wordprocessingCanvas" xmlns:cx="http://schemas.microsoft.com/office/drawing/2014/chartex" xmlns:cx1="http://schemas.microsoft.com/office/drawing/2015/9/8/chartex" xmlns:cx2="http://schemas.microsoft.com/office/drawing/2015/10/21/chartex" xmlns:cx3="http://schemas.microsoft.com/office/drawing/2016/5/9/chartex" xmlns:cx4="http://schemas.microsoft.com/office/drawing/2016/5/10/chartex" xmlns:cx5="http://schemas.microsoft.com/office/drawing/2016/5/11/chartex" xmlns:cx6="http://schemas.microsoft.com/office/drawing/2016/5/12/chartex" xmlns:cx7="http://schemas.microsoft.com/office/drawing/2016/5/13/chartex" xmlns:cx8="http://schemas.microsoft.com/office/drawing/2016/5/14/chartex" xmlns:mc="http://schemas.openxmlformats.org/markup-compatibility/2006" xmlns:aink="http://schemas.microsoft.com/office/drawing/2016/ink" xmlns:am3d="http://schemas.microsoft.com/office/drawing/2017/model3d" xmlns:o="urn:schemas-microsoft-com:office:office" xmlns:oel="http://schemas.microsoft.com/office/2019/extlst" xmlns:r="http://schemas.openxmlformats.org/officeDocument/2006/relationships" xmlns:m="http://schemas.openxmlformats.org/officeDocument/2006/math" xmlns:v="urn:schemas-microsoft-com:vml" xmlns:wp14="http://schemas.microsoft.com/office/word/2010/wordprocessingDrawing" xmlns:wp="http://schemas.openxmlformats.org/drawingml/2006/wordprocessingDrawing" xmlns:w10="urn:schemas-microsoft-com:office:word" xmlns:w="http://schemas.openxmlformats.org/wordprocessingml/2006/main" xmlns:w14="http://schemas.microsoft.com/office/word/2010/wordml" xmlns:w15="http://schemas.microsoft.com/office/word/2012/wordml" xmlns:w16cex="http://schemas.microsoft.com/office/word/2018/wordml/cex" xmlns:w16cid="http://schemas.microsoft.com/office/word/2016/wordml/cid" xmlns:w16="http://schemas.microsoft.com/office/word/2018/wordml" xmlns:w16du="http://schemas.microsoft.com/office/word/2023/wordml/word16du" xmlns:w16sdtdh="http://schemas.microsoft.com/office/word/2020/wordml/sdtdatahash" xmlns:w16sdtfl="http://schemas.microsoft.com/office/word/2024/wordml/sdtformatlock" xmlns:w16se="http://schemas.microsoft.com/office/word/2015/wordml/symex" xmlns:wpg="http://schemas.microsoft.com/office/word/2010/wordprocessingGroup" xmlns:wpi="http://schemas.microsoft.com/office/word/2010/wordprocessingInk" xmlns:wne="http://schemas.microsoft.com/office/word/2006/wordml" xmlns:wps="http://schemas.microsoft.com/office/word/2010/wordprocessingShape" mc:Ignorable="w14 w15 w16se w16cid w16 w16cex w16sdtdh w16sdtfl w16du wp14">
+  <w:endnote w:type="separator" w:id="-1">
+    <w:p>
+      <w:pPr>
+        <w:spacing w:after="0" w:line="240" w:lineRule="auto"/>
+        <w:rPr>
+          <w:rFonts w:hint="eastAsia"/>
+        </w:rPr>
+      </w:pPr>
+      <w:r>
+        <w:separator/>
+      </w:r>
+    </w:p>
+  </w:endnote>
+  <w:endnote w:type="continuationSeparator" w:id="0">
+    <w:p>
+      <w:pPr>
+        <w:spacing w:after="0" w:line="240" w:lineRule="auto"/>
+        <w:rPr>
+          <w:rFonts w:hint="eastAsia"/>
+        </w:rPr>
+      </w:pPr>
+      <w:r>
+        <w:continuationSeparator/>
+      </w:r>
+    </w:p>
+  </w:endnote>
+</w:endnotes>
+</file>
+
+<file path=word/footnotes.xml><?xml version="1.0" encoding="utf-8"?>
+<w:footnotes xmlns:wpc="http://schemas.microsoft.com/office/word/2010/wordprocessingCanvas" xmlns:cx="http://schemas.microsoft.com/office/drawing/2014/chartex" xmlns:cx1="http://schemas.microsoft.com/office/drawing/2015/9/8/chartex" xmlns:cx2="http://schemas.microsoft.com/office/drawing/2015/10/21/chartex" xmlns:cx3="http://schemas.microsoft.com/office/drawing/2016/5/9/chartex" xmlns:cx4="http://schemas.microsoft.com/office/drawing/2016/5/10/chartex" xmlns:cx5="http://schemas.microsoft.com/office/drawing/2016/5/11/chartex" xmlns:cx6="http://schemas.microsoft.com/office/drawing/2016/5/12/chartex" xmlns:cx7="http://schemas.microsoft.com/office/drawing/2016/5/13/chartex" xmlns:cx8="http://schemas.microsoft.com/office/drawing/2016/5/14/chartex" xmlns:mc="http://schemas.openxmlformats.org/markup-compatibility/2006" xmlns:aink="http://schemas.microsoft.com/office/drawing/2016/ink" xmlns:am3d="http://schemas.microsoft.com/office/drawing/2017/model3d" xmlns:o="urn:schemas-microsoft-com:office:office" xmlns:oel="http://schemas.microsoft.com/office/2019/extlst" xmlns:r="http://schemas.openxmlformats.org/officeDocument/2006/relationships" xmlns:m="http://schemas.openxmlformats.org/officeDocument/2006/math" xmlns:v="urn:schemas-microsoft-com:vml" xmlns:wp14="http://schemas.microsoft.com/office/word/2010/wordprocessingDrawing" xmlns:wp="http://schemas.openxmlformats.org/drawingml/2006/wordprocessingDrawing" xmlns:w10="urn:schemas-microsoft-com:office:word" xmlns:w="http://schemas.openxmlformats.org/wordprocessingml/2006/main" xmlns:w14="http://schemas.microsoft.com/office/word/2010/wordml" xmlns:w15="http://schemas.microsoft.com/office/word/2012/wordml" xmlns:w16cex="http://schemas.microsoft.com/office/word/2018/wordml/cex" xmlns:w16cid="http://schemas.microsoft.com/office/word/2016/wordml/cid" xmlns:w16="http://schemas.microsoft.com/office/word/2018/wordml" xmlns:w16du="http://schemas.microsoft.com/office/word/2023/wordml/word16du" xmlns:w16sdtdh="http://schemas.microsoft.com/office/word/2020/wordml/sdtdatahash" xmlns:w16sdtfl="http://schemas.microsoft.com/office/word/2024/wordml/sdtformatlock" xmlns:w16se="http://schemas.microsoft.com/office/word/2015/wordml/symex" xmlns:wpg="http://schemas.microsoft.com/office/word/2010/wordprocessingGroup" xmlns:wpi="http://schemas.microsoft.com/office/word/2010/wordprocessingInk" xmlns:wne="http://schemas.microsoft.com/office/word/2006/wordml" xmlns:wps="http://schemas.microsoft.com/office/word/2010/wordprocessingShape" mc:Ignorable="w14 w15 w16se w16cid w16 w16cex w16sdtdh w16sdtfl w16du wp14">
+  <w:footnote w:type="separator" w:id="-1">
+    <w:p>
+      <w:pPr>
+        <w:spacing w:after="0" w:line="240" w:lineRule="auto"/>
+        <w:rPr>
+          <w:rFonts w:hint="eastAsia"/>
+        </w:rPr>
+      </w:pPr>
+      <w:r>
+        <w:separator/>
+      </w:r>
+    </w:p>
+  </w:footnote>
+  <w:footnote w:type="continuationSeparator" w:id="0">
+    <w:p>
+      <w:pPr>
+        <w:spacing w:after="0" w:line="240" w:lineRule="auto"/>
+        <w:rPr>
+          <w:rFonts w:hint="eastAsia"/>
+        </w:rPr>
+      </w:pPr>
+      <w:r>
+        <w:continuationSeparator/>
+      </w:r>
+    </w:p>
+  </w:footnote>
+</w:footnotes>
+</file>
+
 <file path=word/numbering.xml><?xml version="1.0" encoding="utf-8"?>
 <w:numbering xmlns:wpc="http://schemas.microsoft.com/office/word/2010/wordprocessingCanvas" xmlns:cx="http://schemas.microsoft.com/office/drawing/2014/chartex" xmlns:cx1="http://schemas.microsoft.com/office/drawing/2015/9/8/chartex" xmlns:cx2="http://schemas.microsoft.com/office/drawing/2015/10/21/chartex" xmlns:cx3="http://schemas.microsoft.com/office/drawing/2016/5/9/chartex" xmlns:cx4="http://schemas.microsoft.com/office/drawing/2016/5/10/chartex" xmlns:cx5="http://schemas.microsoft.com/office/drawing/2016/5/11/chartex" xmlns:cx6="http://schemas.microsoft.com/office/drawing/2016/5/12/chartex" xmlns:cx7="http://schemas.microsoft.com/office/drawing/2016/5/13/chartex" xmlns:cx8="http://schemas.microsoft.com/office/drawing/2016/5/14/chartex" xmlns:mc="http://schemas.openxmlformats.org/markup-compatibility/2006" xmlns:aink="http://schemas.microsoft.com/office/drawing/2016/ink" xmlns:am3d="http://schemas.microsoft.com/office/drawing/2017/model3d" xmlns:o="urn:schemas-microsoft-com:office:office" xmlns:oel="http://schemas.microsoft.com/office/2019/extlst" xmlns:r="http://schemas.openxmlformats.org/officeDocument/2006/relationships" xmlns:m="http://schemas.openxmlformats.org/officeDocument/2006/math" xmlns:v="urn:schemas-microsoft-com:vml" xmlns:wp14="http://schemas.microsoft.com/office/word/2010/wordprocessingDrawing" xmlns:wp="http://schemas.openxmlformats.org/drawingml/2006/wordprocessingDrawing" xmlns:w10="urn:schemas-microsoft-com:office:word" xmlns:w="http://schemas.openxmlformats.org/wordprocessingml/2006/main" xmlns:w14="http://schemas.microsoft.com/office/word/2010/wordml" xmlns:w15="http://schemas.microsoft.com/office/word/2012/wordml" xmlns:w16cex="http://schemas.microsoft.com/office/word/2018/wordml/cex" xmlns:w16cid="http://schemas.microsoft.com/office/word/2016/wordml/cid" xmlns:w16="http://schemas.microsoft.com/office/word/2018/wordml" xmlns:w16du="http://schemas.microsoft.com/office/word/2023/wordml/word16du" xmlns:w16sdtdh="http://schemas.microsoft.com/office/word/2020/wordml/sdtdatahash" xmlns:w16sdtfl="http://schemas.microsoft.com/office/word/2024/wordml/sdtformatlock" xmlns:w16se="http://schemas.microsoft.com/office/word/2015/wordml/symex" xmlns:wpg="http://schemas.microsoft.com/office/word/2010/wordprocessingGroup" xmlns:wpi="http://schemas.microsoft.com/office/word/2010/wordprocessingInk" xmlns:wne="http://schemas.microsoft.com/office/word/2006/wordml" xmlns:wps="http://schemas.microsoft.com/office/word/2010/wordprocessingShape" mc:Ignorable="w14 w15 w16se w16cid w16 w16cex w16sdtdh w16sdtfl w16du wp14">
   <w:abstractNum w:abstractNumId="0" w15:restartNumberingAfterBreak="0">
@@ -10623,6 +14373,155 @@
     </w:lvl>
   </w:abstractNum>
   <w:abstractNum w:abstractNumId="1" w15:restartNumberingAfterBreak="0">
+    <w:nsid w:val="05E70C46"/>
+    <w:multiLevelType w:val="multilevel"/>
+    <w:tmpl w:val="1E8C55E0"/>
+    <w:lvl w:ilvl="0">
+      <w:start w:val="1"/>
+      <w:numFmt w:val="bullet"/>
+      <w:lvlText w:val=""/>
+      <w:lvlJc w:val="left"/>
+      <w:pPr>
+        <w:tabs>
+          <w:tab w:val="num" w:pos="720"/>
+        </w:tabs>
+        <w:ind w:left="720" w:hanging="360"/>
+      </w:pPr>
+      <w:rPr>
+        <w:rFonts w:ascii="Symbol" w:hAnsi="Symbol" w:hint="default"/>
+        <w:sz w:val="20"/>
+      </w:rPr>
+    </w:lvl>
+    <w:lvl w:ilvl="1" w:tentative="1">
+      <w:start w:val="1"/>
+      <w:numFmt w:val="bullet"/>
+      <w:lvlText w:val="o"/>
+      <w:lvlJc w:val="left"/>
+      <w:pPr>
+        <w:tabs>
+          <w:tab w:val="num" w:pos="1440"/>
+        </w:tabs>
+        <w:ind w:left="1440" w:hanging="360"/>
+      </w:pPr>
+      <w:rPr>
+        <w:rFonts w:ascii="Courier New" w:hAnsi="Courier New" w:hint="default"/>
+        <w:sz w:val="20"/>
+      </w:rPr>
+    </w:lvl>
+    <w:lvl w:ilvl="2" w:tentative="1">
+      <w:start w:val="1"/>
+      <w:numFmt w:val="bullet"/>
+      <w:lvlText w:val=""/>
+      <w:lvlJc w:val="left"/>
+      <w:pPr>
+        <w:tabs>
+          <w:tab w:val="num" w:pos="2160"/>
+        </w:tabs>
+        <w:ind w:left="2160" w:hanging="360"/>
+      </w:pPr>
+      <w:rPr>
+        <w:rFonts w:ascii="Wingdings" w:hAnsi="Wingdings" w:hint="default"/>
+        <w:sz w:val="20"/>
+      </w:rPr>
+    </w:lvl>
+    <w:lvl w:ilvl="3" w:tentative="1">
+      <w:start w:val="1"/>
+      <w:numFmt w:val="bullet"/>
+      <w:lvlText w:val=""/>
+      <w:lvlJc w:val="left"/>
+      <w:pPr>
+        <w:tabs>
+          <w:tab w:val="num" w:pos="2880"/>
+        </w:tabs>
+        <w:ind w:left="2880" w:hanging="360"/>
+      </w:pPr>
+      <w:rPr>
+        <w:rFonts w:ascii="Wingdings" w:hAnsi="Wingdings" w:hint="default"/>
+        <w:sz w:val="20"/>
+      </w:rPr>
+    </w:lvl>
+    <w:lvl w:ilvl="4" w:tentative="1">
+      <w:start w:val="1"/>
+      <w:numFmt w:val="bullet"/>
+      <w:lvlText w:val=""/>
+      <w:lvlJc w:val="left"/>
+      <w:pPr>
+        <w:tabs>
+          <w:tab w:val="num" w:pos="3600"/>
+        </w:tabs>
+        <w:ind w:left="3600" w:hanging="360"/>
+      </w:pPr>
+      <w:rPr>
+        <w:rFonts w:ascii="Wingdings" w:hAnsi="Wingdings" w:hint="default"/>
+        <w:sz w:val="20"/>
+      </w:rPr>
+    </w:lvl>
+    <w:lvl w:ilvl="5" w:tentative="1">
+      <w:start w:val="1"/>
+      <w:numFmt w:val="bullet"/>
+      <w:lvlText w:val=""/>
+      <w:lvlJc w:val="left"/>
+      <w:pPr>
+        <w:tabs>
+          <w:tab w:val="num" w:pos="4320"/>
+        </w:tabs>
+        <w:ind w:left="4320" w:hanging="360"/>
+      </w:pPr>
+      <w:rPr>
+        <w:rFonts w:ascii="Wingdings" w:hAnsi="Wingdings" w:hint="default"/>
+        <w:sz w:val="20"/>
+      </w:rPr>
+    </w:lvl>
+    <w:lvl w:ilvl="6" w:tentative="1">
+      <w:start w:val="1"/>
+      <w:numFmt w:val="bullet"/>
+      <w:lvlText w:val=""/>
+      <w:lvlJc w:val="left"/>
+      <w:pPr>
+        <w:tabs>
+          <w:tab w:val="num" w:pos="5040"/>
+        </w:tabs>
+        <w:ind w:left="5040" w:hanging="360"/>
+      </w:pPr>
+      <w:rPr>
+        <w:rFonts w:ascii="Wingdings" w:hAnsi="Wingdings" w:hint="default"/>
+        <w:sz w:val="20"/>
+      </w:rPr>
+    </w:lvl>
+    <w:lvl w:ilvl="7" w:tentative="1">
+      <w:start w:val="1"/>
+      <w:numFmt w:val="bullet"/>
+      <w:lvlText w:val=""/>
+      <w:lvlJc w:val="left"/>
+      <w:pPr>
+        <w:tabs>
+          <w:tab w:val="num" w:pos="5760"/>
+        </w:tabs>
+        <w:ind w:left="5760" w:hanging="360"/>
+      </w:pPr>
+      <w:rPr>
+        <w:rFonts w:ascii="Wingdings" w:hAnsi="Wingdings" w:hint="default"/>
+        <w:sz w:val="20"/>
+      </w:rPr>
+    </w:lvl>
+    <w:lvl w:ilvl="8" w:tentative="1">
+      <w:start w:val="1"/>
+      <w:numFmt w:val="bullet"/>
+      <w:lvlText w:val=""/>
+      <w:lvlJc w:val="left"/>
+      <w:pPr>
+        <w:tabs>
+          <w:tab w:val="num" w:pos="6480"/>
+        </w:tabs>
+        <w:ind w:left="6480" w:hanging="360"/>
+      </w:pPr>
+      <w:rPr>
+        <w:rFonts w:ascii="Wingdings" w:hAnsi="Wingdings" w:hint="default"/>
+        <w:sz w:val="20"/>
+      </w:rPr>
+    </w:lvl>
+  </w:abstractNum>
+  <w:abstractNum w:abstractNumId="2" w15:restartNumberingAfterBreak="0">
     <w:nsid w:val="081A7E4B"/>
     <w:multiLevelType w:val="multilevel"/>
     <w:tmpl w:val="B8CAA15A"/>
@@ -10771,7 +14670,269 @@
       </w:rPr>
     </w:lvl>
   </w:abstractNum>
-  <w:abstractNum w:abstractNumId="2" w15:restartNumberingAfterBreak="0">
+  <w:abstractNum w:abstractNumId="3" w15:restartNumberingAfterBreak="0">
+    <w:nsid w:val="0B7E0483"/>
+    <w:multiLevelType w:val="multilevel"/>
+    <w:tmpl w:val="807A4EC6"/>
+    <w:lvl w:ilvl="0">
+      <w:start w:val="1"/>
+      <w:numFmt w:val="bullet"/>
+      <w:lvlText w:val=""/>
+      <w:lvlJc w:val="left"/>
+      <w:pPr>
+        <w:tabs>
+          <w:tab w:val="num" w:pos="720"/>
+        </w:tabs>
+        <w:ind w:left="720" w:hanging="360"/>
+      </w:pPr>
+      <w:rPr>
+        <w:rFonts w:ascii="Symbol" w:hAnsi="Symbol" w:hint="default"/>
+        <w:sz w:val="20"/>
+      </w:rPr>
+    </w:lvl>
+    <w:lvl w:ilvl="1" w:tentative="1">
+      <w:start w:val="1"/>
+      <w:numFmt w:val="bullet"/>
+      <w:lvlText w:val="o"/>
+      <w:lvlJc w:val="left"/>
+      <w:pPr>
+        <w:tabs>
+          <w:tab w:val="num" w:pos="1440"/>
+        </w:tabs>
+        <w:ind w:left="1440" w:hanging="360"/>
+      </w:pPr>
+      <w:rPr>
+        <w:rFonts w:ascii="Courier New" w:hAnsi="Courier New" w:hint="default"/>
+        <w:sz w:val="20"/>
+      </w:rPr>
+    </w:lvl>
+    <w:lvl w:ilvl="2" w:tentative="1">
+      <w:start w:val="1"/>
+      <w:numFmt w:val="bullet"/>
+      <w:lvlText w:val=""/>
+      <w:lvlJc w:val="left"/>
+      <w:pPr>
+        <w:tabs>
+          <w:tab w:val="num" w:pos="2160"/>
+        </w:tabs>
+        <w:ind w:left="2160" w:hanging="360"/>
+      </w:pPr>
+      <w:rPr>
+        <w:rFonts w:ascii="Wingdings" w:hAnsi="Wingdings" w:hint="default"/>
+        <w:sz w:val="20"/>
+      </w:rPr>
+    </w:lvl>
+    <w:lvl w:ilvl="3" w:tentative="1">
+      <w:start w:val="1"/>
+      <w:numFmt w:val="bullet"/>
+      <w:lvlText w:val=""/>
+      <w:lvlJc w:val="left"/>
+      <w:pPr>
+        <w:tabs>
+          <w:tab w:val="num" w:pos="2880"/>
+        </w:tabs>
+        <w:ind w:left="2880" w:hanging="360"/>
+      </w:pPr>
+      <w:rPr>
+        <w:rFonts w:ascii="Wingdings" w:hAnsi="Wingdings" w:hint="default"/>
+        <w:sz w:val="20"/>
+      </w:rPr>
+    </w:lvl>
+    <w:lvl w:ilvl="4" w:tentative="1">
+      <w:start w:val="1"/>
+      <w:numFmt w:val="bullet"/>
+      <w:lvlText w:val=""/>
+      <w:lvlJc w:val="left"/>
+      <w:pPr>
+        <w:tabs>
+          <w:tab w:val="num" w:pos="3600"/>
+        </w:tabs>
+        <w:ind w:left="3600" w:hanging="360"/>
+      </w:pPr>
+      <w:rPr>
+        <w:rFonts w:ascii="Wingdings" w:hAnsi="Wingdings" w:hint="default"/>
+        <w:sz w:val="20"/>
+      </w:rPr>
+    </w:lvl>
+    <w:lvl w:ilvl="5" w:tentative="1">
+      <w:start w:val="1"/>
+      <w:numFmt w:val="bullet"/>
+      <w:lvlText w:val=""/>
+      <w:lvlJc w:val="left"/>
+      <w:pPr>
+        <w:tabs>
+          <w:tab w:val="num" w:pos="4320"/>
+        </w:tabs>
+        <w:ind w:left="4320" w:hanging="360"/>
+      </w:pPr>
+      <w:rPr>
+        <w:rFonts w:ascii="Wingdings" w:hAnsi="Wingdings" w:hint="default"/>
+        <w:sz w:val="20"/>
+      </w:rPr>
+    </w:lvl>
+    <w:lvl w:ilvl="6" w:tentative="1">
+      <w:start w:val="1"/>
+      <w:numFmt w:val="bullet"/>
+      <w:lvlText w:val=""/>
+      <w:lvlJc w:val="left"/>
+      <w:pPr>
+        <w:tabs>
+          <w:tab w:val="num" w:pos="5040"/>
+        </w:tabs>
+        <w:ind w:left="5040" w:hanging="360"/>
+      </w:pPr>
+      <w:rPr>
+        <w:rFonts w:ascii="Wingdings" w:hAnsi="Wingdings" w:hint="default"/>
+        <w:sz w:val="20"/>
+      </w:rPr>
+    </w:lvl>
+    <w:lvl w:ilvl="7" w:tentative="1">
+      <w:start w:val="1"/>
+      <w:numFmt w:val="bullet"/>
+      <w:lvlText w:val=""/>
+      <w:lvlJc w:val="left"/>
+      <w:pPr>
+        <w:tabs>
+          <w:tab w:val="num" w:pos="5760"/>
+        </w:tabs>
+        <w:ind w:left="5760" w:hanging="360"/>
+      </w:pPr>
+      <w:rPr>
+        <w:rFonts w:ascii="Wingdings" w:hAnsi="Wingdings" w:hint="default"/>
+        <w:sz w:val="20"/>
+      </w:rPr>
+    </w:lvl>
+    <w:lvl w:ilvl="8" w:tentative="1">
+      <w:start w:val="1"/>
+      <w:numFmt w:val="bullet"/>
+      <w:lvlText w:val=""/>
+      <w:lvlJc w:val="left"/>
+      <w:pPr>
+        <w:tabs>
+          <w:tab w:val="num" w:pos="6480"/>
+        </w:tabs>
+        <w:ind w:left="6480" w:hanging="360"/>
+      </w:pPr>
+      <w:rPr>
+        <w:rFonts w:ascii="Wingdings" w:hAnsi="Wingdings" w:hint="default"/>
+        <w:sz w:val="20"/>
+      </w:rPr>
+    </w:lvl>
+  </w:abstractNum>
+  <w:abstractNum w:abstractNumId="4" w15:restartNumberingAfterBreak="0">
+    <w:nsid w:val="0C0C4795"/>
+    <w:multiLevelType w:val="multilevel"/>
+    <w:tmpl w:val="CFC2F3EC"/>
+    <w:lvl w:ilvl="0">
+      <w:start w:val="1"/>
+      <w:numFmt w:val="decimal"/>
+      <w:lvlText w:val="%1."/>
+      <w:lvlJc w:val="left"/>
+      <w:pPr>
+        <w:tabs>
+          <w:tab w:val="num" w:pos="720"/>
+        </w:tabs>
+        <w:ind w:left="720" w:hanging="360"/>
+      </w:pPr>
+    </w:lvl>
+    <w:lvl w:ilvl="1" w:tentative="1">
+      <w:start w:val="1"/>
+      <w:numFmt w:val="decimal"/>
+      <w:lvlText w:val="%2."/>
+      <w:lvlJc w:val="left"/>
+      <w:pPr>
+        <w:tabs>
+          <w:tab w:val="num" w:pos="1440"/>
+        </w:tabs>
+        <w:ind w:left="1440" w:hanging="360"/>
+      </w:pPr>
+    </w:lvl>
+    <w:lvl w:ilvl="2" w:tentative="1">
+      <w:start w:val="1"/>
+      <w:numFmt w:val="decimal"/>
+      <w:lvlText w:val="%3."/>
+      <w:lvlJc w:val="left"/>
+      <w:pPr>
+        <w:tabs>
+          <w:tab w:val="num" w:pos="2160"/>
+        </w:tabs>
+        <w:ind w:left="2160" w:hanging="360"/>
+      </w:pPr>
+    </w:lvl>
+    <w:lvl w:ilvl="3" w:tentative="1">
+      <w:start w:val="1"/>
+      <w:numFmt w:val="decimal"/>
+      <w:lvlText w:val="%4."/>
+      <w:lvlJc w:val="left"/>
+      <w:pPr>
+        <w:tabs>
+          <w:tab w:val="num" w:pos="2880"/>
+        </w:tabs>
+        <w:ind w:left="2880" w:hanging="360"/>
+      </w:pPr>
+    </w:lvl>
+    <w:lvl w:ilvl="4" w:tentative="1">
+      <w:start w:val="1"/>
+      <w:numFmt w:val="decimal"/>
+      <w:lvlText w:val="%5."/>
+      <w:lvlJc w:val="left"/>
+      <w:pPr>
+        <w:tabs>
+          <w:tab w:val="num" w:pos="3600"/>
+        </w:tabs>
+        <w:ind w:left="3600" w:hanging="360"/>
+      </w:pPr>
+    </w:lvl>
+    <w:lvl w:ilvl="5" w:tentative="1">
+      <w:start w:val="1"/>
+      <w:numFmt w:val="decimal"/>
+      <w:lvlText w:val="%6."/>
+      <w:lvlJc w:val="left"/>
+      <w:pPr>
+        <w:tabs>
+          <w:tab w:val="num" w:pos="4320"/>
+        </w:tabs>
+        <w:ind w:left="4320" w:hanging="360"/>
+      </w:pPr>
+    </w:lvl>
+    <w:lvl w:ilvl="6" w:tentative="1">
+      <w:start w:val="1"/>
+      <w:numFmt w:val="decimal"/>
+      <w:lvlText w:val="%7."/>
+      <w:lvlJc w:val="left"/>
+      <w:pPr>
+        <w:tabs>
+          <w:tab w:val="num" w:pos="5040"/>
+        </w:tabs>
+        <w:ind w:left="5040" w:hanging="360"/>
+      </w:pPr>
+    </w:lvl>
+    <w:lvl w:ilvl="7" w:tentative="1">
+      <w:start w:val="1"/>
+      <w:numFmt w:val="decimal"/>
+      <w:lvlText w:val="%8."/>
+      <w:lvlJc w:val="left"/>
+      <w:pPr>
+        <w:tabs>
+          <w:tab w:val="num" w:pos="5760"/>
+        </w:tabs>
+        <w:ind w:left="5760" w:hanging="360"/>
+      </w:pPr>
+    </w:lvl>
+    <w:lvl w:ilvl="8" w:tentative="1">
+      <w:start w:val="1"/>
+      <w:numFmt w:val="decimal"/>
+      <w:lvlText w:val="%9."/>
+      <w:lvlJc w:val="left"/>
+      <w:pPr>
+        <w:tabs>
+          <w:tab w:val="num" w:pos="6480"/>
+        </w:tabs>
+        <w:ind w:left="6480" w:hanging="360"/>
+      </w:pPr>
+    </w:lvl>
+  </w:abstractNum>
+  <w:abstractNum w:abstractNumId="5" w15:restartNumberingAfterBreak="0">
     <w:nsid w:val="0C316E06"/>
     <w:multiLevelType w:val="multilevel"/>
     <w:tmpl w:val="59C09E14"/>
@@ -10920,7 +15081,7 @@
       </w:rPr>
     </w:lvl>
   </w:abstractNum>
-  <w:abstractNum w:abstractNumId="3" w15:restartNumberingAfterBreak="0">
+  <w:abstractNum w:abstractNumId="6" w15:restartNumberingAfterBreak="0">
     <w:nsid w:val="0D9538B8"/>
     <w:multiLevelType w:val="multilevel"/>
     <w:tmpl w:val="698E03AE"/>
@@ -11069,7 +15230,7 @@
       </w:rPr>
     </w:lvl>
   </w:abstractNum>
-  <w:abstractNum w:abstractNumId="4" w15:restartNumberingAfterBreak="0">
+  <w:abstractNum w:abstractNumId="7" w15:restartNumberingAfterBreak="0">
     <w:nsid w:val="0DA345E9"/>
     <w:multiLevelType w:val="multilevel"/>
     <w:tmpl w:val="650265F0"/>
@@ -11218,7 +15379,7 @@
       </w:rPr>
     </w:lvl>
   </w:abstractNum>
-  <w:abstractNum w:abstractNumId="5" w15:restartNumberingAfterBreak="0">
+  <w:abstractNum w:abstractNumId="8" w15:restartNumberingAfterBreak="0">
     <w:nsid w:val="105E218D"/>
     <w:multiLevelType w:val="multilevel"/>
     <w:tmpl w:val="D2FA7D32"/>
@@ -11367,7 +15528,7 @@
       </w:rPr>
     </w:lvl>
   </w:abstractNum>
-  <w:abstractNum w:abstractNumId="6" w15:restartNumberingAfterBreak="0">
+  <w:abstractNum w:abstractNumId="9" w15:restartNumberingAfterBreak="0">
     <w:nsid w:val="121B4AD7"/>
     <w:multiLevelType w:val="multilevel"/>
     <w:tmpl w:val="BA2234A4"/>
@@ -11516,7 +15677,7 @@
       </w:rPr>
     </w:lvl>
   </w:abstractNum>
-  <w:abstractNum w:abstractNumId="7" w15:restartNumberingAfterBreak="0">
+  <w:abstractNum w:abstractNumId="10" w15:restartNumberingAfterBreak="0">
     <w:nsid w:val="175F4A76"/>
     <w:multiLevelType w:val="multilevel"/>
     <w:tmpl w:val="C1EE5A86"/>
@@ -11665,7 +15826,7 @@
       </w:rPr>
     </w:lvl>
   </w:abstractNum>
-  <w:abstractNum w:abstractNumId="8" w15:restartNumberingAfterBreak="0">
+  <w:abstractNum w:abstractNumId="11" w15:restartNumberingAfterBreak="0">
     <w:nsid w:val="18E715BC"/>
     <w:multiLevelType w:val="multilevel"/>
     <w:tmpl w:val="2904FC22"/>
@@ -11814,7 +15975,156 @@
       </w:rPr>
     </w:lvl>
   </w:abstractNum>
-  <w:abstractNum w:abstractNumId="9" w15:restartNumberingAfterBreak="0">
+  <w:abstractNum w:abstractNumId="12" w15:restartNumberingAfterBreak="0">
+    <w:nsid w:val="1A015AD1"/>
+    <w:multiLevelType w:val="multilevel"/>
+    <w:tmpl w:val="80D860C6"/>
+    <w:lvl w:ilvl="0">
+      <w:start w:val="1"/>
+      <w:numFmt w:val="bullet"/>
+      <w:lvlText w:val=""/>
+      <w:lvlJc w:val="left"/>
+      <w:pPr>
+        <w:tabs>
+          <w:tab w:val="num" w:pos="720"/>
+        </w:tabs>
+        <w:ind w:left="720" w:hanging="360"/>
+      </w:pPr>
+      <w:rPr>
+        <w:rFonts w:ascii="Symbol" w:hAnsi="Symbol" w:hint="default"/>
+        <w:sz w:val="20"/>
+      </w:rPr>
+    </w:lvl>
+    <w:lvl w:ilvl="1" w:tentative="1">
+      <w:start w:val="1"/>
+      <w:numFmt w:val="bullet"/>
+      <w:lvlText w:val="o"/>
+      <w:lvlJc w:val="left"/>
+      <w:pPr>
+        <w:tabs>
+          <w:tab w:val="num" w:pos="1440"/>
+        </w:tabs>
+        <w:ind w:left="1440" w:hanging="360"/>
+      </w:pPr>
+      <w:rPr>
+        <w:rFonts w:ascii="Courier New" w:hAnsi="Courier New" w:hint="default"/>
+        <w:sz w:val="20"/>
+      </w:rPr>
+    </w:lvl>
+    <w:lvl w:ilvl="2" w:tentative="1">
+      <w:start w:val="1"/>
+      <w:numFmt w:val="bullet"/>
+      <w:lvlText w:val=""/>
+      <w:lvlJc w:val="left"/>
+      <w:pPr>
+        <w:tabs>
+          <w:tab w:val="num" w:pos="2160"/>
+        </w:tabs>
+        <w:ind w:left="2160" w:hanging="360"/>
+      </w:pPr>
+      <w:rPr>
+        <w:rFonts w:ascii="Wingdings" w:hAnsi="Wingdings" w:hint="default"/>
+        <w:sz w:val="20"/>
+      </w:rPr>
+    </w:lvl>
+    <w:lvl w:ilvl="3" w:tentative="1">
+      <w:start w:val="1"/>
+      <w:numFmt w:val="bullet"/>
+      <w:lvlText w:val=""/>
+      <w:lvlJc w:val="left"/>
+      <w:pPr>
+        <w:tabs>
+          <w:tab w:val="num" w:pos="2880"/>
+        </w:tabs>
+        <w:ind w:left="2880" w:hanging="360"/>
+      </w:pPr>
+      <w:rPr>
+        <w:rFonts w:ascii="Wingdings" w:hAnsi="Wingdings" w:hint="default"/>
+        <w:sz w:val="20"/>
+      </w:rPr>
+    </w:lvl>
+    <w:lvl w:ilvl="4" w:tentative="1">
+      <w:start w:val="1"/>
+      <w:numFmt w:val="bullet"/>
+      <w:lvlText w:val=""/>
+      <w:lvlJc w:val="left"/>
+      <w:pPr>
+        <w:tabs>
+          <w:tab w:val="num" w:pos="3600"/>
+        </w:tabs>
+        <w:ind w:left="3600" w:hanging="360"/>
+      </w:pPr>
+      <w:rPr>
+        <w:rFonts w:ascii="Wingdings" w:hAnsi="Wingdings" w:hint="default"/>
+        <w:sz w:val="20"/>
+      </w:rPr>
+    </w:lvl>
+    <w:lvl w:ilvl="5" w:tentative="1">
+      <w:start w:val="1"/>
+      <w:numFmt w:val="bullet"/>
+      <w:lvlText w:val=""/>
+      <w:lvlJc w:val="left"/>
+      <w:pPr>
+        <w:tabs>
+          <w:tab w:val="num" w:pos="4320"/>
+        </w:tabs>
+        <w:ind w:left="4320" w:hanging="360"/>
+      </w:pPr>
+      <w:rPr>
+        <w:rFonts w:ascii="Wingdings" w:hAnsi="Wingdings" w:hint="default"/>
+        <w:sz w:val="20"/>
+      </w:rPr>
+    </w:lvl>
+    <w:lvl w:ilvl="6" w:tentative="1">
+      <w:start w:val="1"/>
+      <w:numFmt w:val="bullet"/>
+      <w:lvlText w:val=""/>
+      <w:lvlJc w:val="left"/>
+      <w:pPr>
+        <w:tabs>
+          <w:tab w:val="num" w:pos="5040"/>
+        </w:tabs>
+        <w:ind w:left="5040" w:hanging="360"/>
+      </w:pPr>
+      <w:rPr>
+        <w:rFonts w:ascii="Wingdings" w:hAnsi="Wingdings" w:hint="default"/>
+        <w:sz w:val="20"/>
+      </w:rPr>
+    </w:lvl>
+    <w:lvl w:ilvl="7" w:tentative="1">
+      <w:start w:val="1"/>
+      <w:numFmt w:val="bullet"/>
+      <w:lvlText w:val=""/>
+      <w:lvlJc w:val="left"/>
+      <w:pPr>
+        <w:tabs>
+          <w:tab w:val="num" w:pos="5760"/>
+        </w:tabs>
+        <w:ind w:left="5760" w:hanging="360"/>
+      </w:pPr>
+      <w:rPr>
+        <w:rFonts w:ascii="Wingdings" w:hAnsi="Wingdings" w:hint="default"/>
+        <w:sz w:val="20"/>
+      </w:rPr>
+    </w:lvl>
+    <w:lvl w:ilvl="8" w:tentative="1">
+      <w:start w:val="1"/>
+      <w:numFmt w:val="bullet"/>
+      <w:lvlText w:val=""/>
+      <w:lvlJc w:val="left"/>
+      <w:pPr>
+        <w:tabs>
+          <w:tab w:val="num" w:pos="6480"/>
+        </w:tabs>
+        <w:ind w:left="6480" w:hanging="360"/>
+      </w:pPr>
+      <w:rPr>
+        <w:rFonts w:ascii="Wingdings" w:hAnsi="Wingdings" w:hint="default"/>
+        <w:sz w:val="20"/>
+      </w:rPr>
+    </w:lvl>
+  </w:abstractNum>
+  <w:abstractNum w:abstractNumId="13" w15:restartNumberingAfterBreak="0">
     <w:nsid w:val="1ABA07D0"/>
     <w:multiLevelType w:val="multilevel"/>
     <w:tmpl w:val="492EC14C"/>
@@ -11958,7 +16268,7 @@
       </w:rPr>
     </w:lvl>
   </w:abstractNum>
-  <w:abstractNum w:abstractNumId="10" w15:restartNumberingAfterBreak="0">
+  <w:abstractNum w:abstractNumId="14" w15:restartNumberingAfterBreak="0">
     <w:nsid w:val="1C26044A"/>
     <w:multiLevelType w:val="multilevel"/>
     <w:tmpl w:val="891C79BE"/>
@@ -12107,7 +16417,7 @@
       </w:rPr>
     </w:lvl>
   </w:abstractNum>
-  <w:abstractNum w:abstractNumId="11" w15:restartNumberingAfterBreak="0">
+  <w:abstractNum w:abstractNumId="15" w15:restartNumberingAfterBreak="0">
     <w:nsid w:val="1E9E3C02"/>
     <w:multiLevelType w:val="multilevel"/>
     <w:tmpl w:val="941EE6BE"/>
@@ -12256,7 +16566,124 @@
       </w:rPr>
     </w:lvl>
   </w:abstractNum>
-  <w:abstractNum w:abstractNumId="12" w15:restartNumberingAfterBreak="0">
+  <w:abstractNum w:abstractNumId="16" w15:restartNumberingAfterBreak="0">
+    <w:nsid w:val="205D5098"/>
+    <w:multiLevelType w:val="multilevel"/>
+    <w:tmpl w:val="275C5B8A"/>
+    <w:lvl w:ilvl="0">
+      <w:start w:val="1"/>
+      <w:numFmt w:val="decimal"/>
+      <w:lvlText w:val="%1."/>
+      <w:lvlJc w:val="left"/>
+      <w:pPr>
+        <w:tabs>
+          <w:tab w:val="num" w:pos="720"/>
+        </w:tabs>
+        <w:ind w:left="720" w:hanging="360"/>
+      </w:pPr>
+    </w:lvl>
+    <w:lvl w:ilvl="1">
+      <w:start w:val="1"/>
+      <w:numFmt w:val="bullet"/>
+      <w:lvlText w:val="o"/>
+      <w:lvlJc w:val="left"/>
+      <w:pPr>
+        <w:tabs>
+          <w:tab w:val="num" w:pos="1440"/>
+        </w:tabs>
+        <w:ind w:left="1440" w:hanging="360"/>
+      </w:pPr>
+      <w:rPr>
+        <w:rFonts w:ascii="Courier New" w:hAnsi="Courier New" w:hint="default"/>
+        <w:sz w:val="20"/>
+      </w:rPr>
+    </w:lvl>
+    <w:lvl w:ilvl="2" w:tentative="1">
+      <w:start w:val="1"/>
+      <w:numFmt w:val="decimal"/>
+      <w:lvlText w:val="%3."/>
+      <w:lvlJc w:val="left"/>
+      <w:pPr>
+        <w:tabs>
+          <w:tab w:val="num" w:pos="2160"/>
+        </w:tabs>
+        <w:ind w:left="2160" w:hanging="360"/>
+      </w:pPr>
+    </w:lvl>
+    <w:lvl w:ilvl="3" w:tentative="1">
+      <w:start w:val="1"/>
+      <w:numFmt w:val="decimal"/>
+      <w:lvlText w:val="%4."/>
+      <w:lvlJc w:val="left"/>
+      <w:pPr>
+        <w:tabs>
+          <w:tab w:val="num" w:pos="2880"/>
+        </w:tabs>
+        <w:ind w:left="2880" w:hanging="360"/>
+      </w:pPr>
+    </w:lvl>
+    <w:lvl w:ilvl="4" w:tentative="1">
+      <w:start w:val="1"/>
+      <w:numFmt w:val="decimal"/>
+      <w:lvlText w:val="%5."/>
+      <w:lvlJc w:val="left"/>
+      <w:pPr>
+        <w:tabs>
+          <w:tab w:val="num" w:pos="3600"/>
+        </w:tabs>
+        <w:ind w:left="3600" w:hanging="360"/>
+      </w:pPr>
+    </w:lvl>
+    <w:lvl w:ilvl="5" w:tentative="1">
+      <w:start w:val="1"/>
+      <w:numFmt w:val="decimal"/>
+      <w:lvlText w:val="%6."/>
+      <w:lvlJc w:val="left"/>
+      <w:pPr>
+        <w:tabs>
+          <w:tab w:val="num" w:pos="4320"/>
+        </w:tabs>
+        <w:ind w:left="4320" w:hanging="360"/>
+      </w:pPr>
+    </w:lvl>
+    <w:lvl w:ilvl="6" w:tentative="1">
+      <w:start w:val="1"/>
+      <w:numFmt w:val="decimal"/>
+      <w:lvlText w:val="%7."/>
+      <w:lvlJc w:val="left"/>
+      <w:pPr>
+        <w:tabs>
+          <w:tab w:val="num" w:pos="5040"/>
+        </w:tabs>
+        <w:ind w:left="5040" w:hanging="360"/>
+      </w:pPr>
+    </w:lvl>
+    <w:lvl w:ilvl="7" w:tentative="1">
+      <w:start w:val="1"/>
+      <w:numFmt w:val="decimal"/>
+      <w:lvlText w:val="%8."/>
+      <w:lvlJc w:val="left"/>
+      <w:pPr>
+        <w:tabs>
+          <w:tab w:val="num" w:pos="5760"/>
+        </w:tabs>
+        <w:ind w:left="5760" w:hanging="360"/>
+      </w:pPr>
+    </w:lvl>
+    <w:lvl w:ilvl="8" w:tentative="1">
+      <w:start w:val="1"/>
+      <w:numFmt w:val="decimal"/>
+      <w:lvlText w:val="%9."/>
+      <w:lvlJc w:val="left"/>
+      <w:pPr>
+        <w:tabs>
+          <w:tab w:val="num" w:pos="6480"/>
+        </w:tabs>
+        <w:ind w:left="6480" w:hanging="360"/>
+      </w:pPr>
+    </w:lvl>
+  </w:abstractNum>
+  <w:abstractNum w:abstractNumId="17" w15:restartNumberingAfterBreak="0">
     <w:nsid w:val="21560EF2"/>
     <w:multiLevelType w:val="multilevel"/>
     <w:tmpl w:val="3000BD6E"/>
@@ -12405,7 +16832,7 @@
       </w:rPr>
     </w:lvl>
   </w:abstractNum>
-  <w:abstractNum w:abstractNumId="13" w15:restartNumberingAfterBreak="0">
+  <w:abstractNum w:abstractNumId="18" w15:restartNumberingAfterBreak="0">
     <w:nsid w:val="21625DE4"/>
     <w:multiLevelType w:val="multilevel"/>
     <w:tmpl w:val="5E5C511E"/>
@@ -12554,7 +16981,7 @@
       </w:rPr>
     </w:lvl>
   </w:abstractNum>
-  <w:abstractNum w:abstractNumId="14" w15:restartNumberingAfterBreak="0">
+  <w:abstractNum w:abstractNumId="19" w15:restartNumberingAfterBreak="0">
     <w:nsid w:val="21655594"/>
     <w:multiLevelType w:val="multilevel"/>
     <w:tmpl w:val="CB646492"/>
@@ -12703,7 +17130,7 @@
       </w:rPr>
     </w:lvl>
   </w:abstractNum>
-  <w:abstractNum w:abstractNumId="15" w15:restartNumberingAfterBreak="0">
+  <w:abstractNum w:abstractNumId="20" w15:restartNumberingAfterBreak="0">
     <w:nsid w:val="21672558"/>
     <w:multiLevelType w:val="multilevel"/>
     <w:tmpl w:val="B1AE0204"/>
@@ -12852,7 +17279,156 @@
       </w:rPr>
     </w:lvl>
   </w:abstractNum>
-  <w:abstractNum w:abstractNumId="16" w15:restartNumberingAfterBreak="0">
+  <w:abstractNum w:abstractNumId="21" w15:restartNumberingAfterBreak="0">
+    <w:nsid w:val="21916E86"/>
+    <w:multiLevelType w:val="multilevel"/>
+    <w:tmpl w:val="A6C69996"/>
+    <w:lvl w:ilvl="0">
+      <w:start w:val="1"/>
+      <w:numFmt w:val="bullet"/>
+      <w:lvlText w:val=""/>
+      <w:lvlJc w:val="left"/>
+      <w:pPr>
+        <w:tabs>
+          <w:tab w:val="num" w:pos="720"/>
+        </w:tabs>
+        <w:ind w:left="720" w:hanging="360"/>
+      </w:pPr>
+      <w:rPr>
+        <w:rFonts w:ascii="Symbol" w:hAnsi="Symbol" w:hint="default"/>
+        <w:sz w:val="20"/>
+      </w:rPr>
+    </w:lvl>
+    <w:lvl w:ilvl="1" w:tentative="1">
+      <w:start w:val="1"/>
+      <w:numFmt w:val="bullet"/>
+      <w:lvlText w:val="o"/>
+      <w:lvlJc w:val="left"/>
+      <w:pPr>
+        <w:tabs>
+          <w:tab w:val="num" w:pos="1440"/>
+        </w:tabs>
+        <w:ind w:left="1440" w:hanging="360"/>
+      </w:pPr>
+      <w:rPr>
+        <w:rFonts w:ascii="Courier New" w:hAnsi="Courier New" w:hint="default"/>
+        <w:sz w:val="20"/>
+      </w:rPr>
+    </w:lvl>
+    <w:lvl w:ilvl="2" w:tentative="1">
+      <w:start w:val="1"/>
+      <w:numFmt w:val="bullet"/>
+      <w:lvlText w:val=""/>
+      <w:lvlJc w:val="left"/>
+      <w:pPr>
+        <w:tabs>
+          <w:tab w:val="num" w:pos="2160"/>
+        </w:tabs>
+        <w:ind w:left="2160" w:hanging="360"/>
+      </w:pPr>
+      <w:rPr>
+        <w:rFonts w:ascii="Wingdings" w:hAnsi="Wingdings" w:hint="default"/>
+        <w:sz w:val="20"/>
+      </w:rPr>
+    </w:lvl>
+    <w:lvl w:ilvl="3" w:tentative="1">
+      <w:start w:val="1"/>
+      <w:numFmt w:val="bullet"/>
+      <w:lvlText w:val=""/>
+      <w:lvlJc w:val="left"/>
+      <w:pPr>
+        <w:tabs>
+          <w:tab w:val="num" w:pos="2880"/>
+        </w:tabs>
+        <w:ind w:left="2880" w:hanging="360"/>
+      </w:pPr>
+      <w:rPr>
+        <w:rFonts w:ascii="Wingdings" w:hAnsi="Wingdings" w:hint="default"/>
+        <w:sz w:val="20"/>
+      </w:rPr>
+    </w:lvl>
+    <w:lvl w:ilvl="4" w:tentative="1">
+      <w:start w:val="1"/>
+      <w:numFmt w:val="bullet"/>
+      <w:lvlText w:val=""/>
+      <w:lvlJc w:val="left"/>
+      <w:pPr>
+        <w:tabs>
+          <w:tab w:val="num" w:pos="3600"/>
+        </w:tabs>
+        <w:ind w:left="3600" w:hanging="360"/>
+      </w:pPr>
+      <w:rPr>
+        <w:rFonts w:ascii="Wingdings" w:hAnsi="Wingdings" w:hint="default"/>
+        <w:sz w:val="20"/>
+      </w:rPr>
+    </w:lvl>
+    <w:lvl w:ilvl="5" w:tentative="1">
+      <w:start w:val="1"/>
+      <w:numFmt w:val="bullet"/>
+      <w:lvlText w:val=""/>
+      <w:lvlJc w:val="left"/>
+      <w:pPr>
+        <w:tabs>
+          <w:tab w:val="num" w:pos="4320"/>
+        </w:tabs>
+        <w:ind w:left="4320" w:hanging="360"/>
+      </w:pPr>
+      <w:rPr>
+        <w:rFonts w:ascii="Wingdings" w:hAnsi="Wingdings" w:hint="default"/>
+        <w:sz w:val="20"/>
+      </w:rPr>
+    </w:lvl>
+    <w:lvl w:ilvl="6" w:tentative="1">
+      <w:start w:val="1"/>
+      <w:numFmt w:val="bullet"/>
+      <w:lvlText w:val=""/>
+      <w:lvlJc w:val="left"/>
+      <w:pPr>
+        <w:tabs>
+          <w:tab w:val="num" w:pos="5040"/>
+        </w:tabs>
+        <w:ind w:left="5040" w:hanging="360"/>
+      </w:pPr>
+      <w:rPr>
+        <w:rFonts w:ascii="Wingdings" w:hAnsi="Wingdings" w:hint="default"/>
+        <w:sz w:val="20"/>
+      </w:rPr>
+    </w:lvl>
+    <w:lvl w:ilvl="7" w:tentative="1">
+      <w:start w:val="1"/>
+      <w:numFmt w:val="bullet"/>
+      <w:lvlText w:val=""/>
+      <w:lvlJc w:val="left"/>
+      <w:pPr>
+        <w:tabs>
+          <w:tab w:val="num" w:pos="5760"/>
+        </w:tabs>
+        <w:ind w:left="5760" w:hanging="360"/>
+      </w:pPr>
+      <w:rPr>
+        <w:rFonts w:ascii="Wingdings" w:hAnsi="Wingdings" w:hint="default"/>
+        <w:sz w:val="20"/>
+      </w:rPr>
+    </w:lvl>
+    <w:lvl w:ilvl="8" w:tentative="1">
+      <w:start w:val="1"/>
+      <w:numFmt w:val="bullet"/>
+      <w:lvlText w:val=""/>
+      <w:lvlJc w:val="left"/>
+      <w:pPr>
+        <w:tabs>
+          <w:tab w:val="num" w:pos="6480"/>
+        </w:tabs>
+        <w:ind w:left="6480" w:hanging="360"/>
+      </w:pPr>
+      <w:rPr>
+        <w:rFonts w:ascii="Wingdings" w:hAnsi="Wingdings" w:hint="default"/>
+        <w:sz w:val="20"/>
+      </w:rPr>
+    </w:lvl>
+  </w:abstractNum>
+  <w:abstractNum w:abstractNumId="22" w15:restartNumberingAfterBreak="0">
     <w:nsid w:val="22375427"/>
     <w:multiLevelType w:val="multilevel"/>
     <w:tmpl w:val="61C68310"/>
@@ -13001,7 +17577,7 @@
       </w:rPr>
     </w:lvl>
   </w:abstractNum>
-  <w:abstractNum w:abstractNumId="17" w15:restartNumberingAfterBreak="0">
+  <w:abstractNum w:abstractNumId="23" w15:restartNumberingAfterBreak="0">
     <w:nsid w:val="238E35A4"/>
     <w:multiLevelType w:val="multilevel"/>
     <w:tmpl w:val="3F1208CA"/>
@@ -13150,7 +17726,7 @@
       </w:rPr>
     </w:lvl>
   </w:abstractNum>
-  <w:abstractNum w:abstractNumId="18" w15:restartNumberingAfterBreak="0">
+  <w:abstractNum w:abstractNumId="24" w15:restartNumberingAfterBreak="0">
     <w:nsid w:val="23DE41A9"/>
     <w:multiLevelType w:val="multilevel"/>
     <w:tmpl w:val="540E3258"/>
@@ -13299,7 +17875,7 @@
       </w:rPr>
     </w:lvl>
   </w:abstractNum>
-  <w:abstractNum w:abstractNumId="19" w15:restartNumberingAfterBreak="0">
+  <w:abstractNum w:abstractNumId="25" w15:restartNumberingAfterBreak="0">
     <w:nsid w:val="250F5860"/>
     <w:multiLevelType w:val="multilevel"/>
     <w:tmpl w:val="6A0CEF5A"/>
@@ -13448,7 +18024,124 @@
       </w:rPr>
     </w:lvl>
   </w:abstractNum>
-  <w:abstractNum w:abstractNumId="20" w15:restartNumberingAfterBreak="0">
+  <w:abstractNum w:abstractNumId="26" w15:restartNumberingAfterBreak="0">
+    <w:nsid w:val="2A3F698F"/>
+    <w:multiLevelType w:val="multilevel"/>
+    <w:tmpl w:val="AF92E15E"/>
+    <w:lvl w:ilvl="0">
+      <w:start w:val="1"/>
+      <w:numFmt w:val="decimal"/>
+      <w:lvlText w:val="%1."/>
+      <w:lvlJc w:val="left"/>
+      <w:pPr>
+        <w:tabs>
+          <w:tab w:val="num" w:pos="720"/>
+        </w:tabs>
+        <w:ind w:left="720" w:hanging="360"/>
+      </w:pPr>
+    </w:lvl>
+    <w:lvl w:ilvl="1">
+      <w:start w:val="1"/>
+      <w:numFmt w:val="bullet"/>
+      <w:lvlText w:val="o"/>
+      <w:lvlJc w:val="left"/>
+      <w:pPr>
+        <w:tabs>
+          <w:tab w:val="num" w:pos="1440"/>
+        </w:tabs>
+        <w:ind w:left="1440" w:hanging="360"/>
+      </w:pPr>
+      <w:rPr>
+        <w:rFonts w:ascii="Courier New" w:hAnsi="Courier New" w:hint="default"/>
+        <w:sz w:val="20"/>
+      </w:rPr>
+    </w:lvl>
+    <w:lvl w:ilvl="2" w:tentative="1">
+      <w:start w:val="1"/>
+      <w:numFmt w:val="decimal"/>
+      <w:lvlText w:val="%3."/>
+      <w:lvlJc w:val="left"/>
+      <w:pPr>
+        <w:tabs>
+          <w:tab w:val="num" w:pos="2160"/>
+        </w:tabs>
+        <w:ind w:left="2160" w:hanging="360"/>
+      </w:pPr>
+    </w:lvl>
+    <w:lvl w:ilvl="3" w:tentative="1">
+      <w:start w:val="1"/>
+      <w:numFmt w:val="decimal"/>
+      <w:lvlText w:val="%4."/>
+      <w:lvlJc w:val="left"/>
+      <w:pPr>
+        <w:tabs>
+          <w:tab w:val="num" w:pos="2880"/>
+        </w:tabs>
+        <w:ind w:left="2880" w:hanging="360"/>
+      </w:pPr>
+    </w:lvl>
+    <w:lvl w:ilvl="4" w:tentative="1">
+      <w:start w:val="1"/>
+      <w:numFmt w:val="decimal"/>
+      <w:lvlText w:val="%5."/>
+      <w:lvlJc w:val="left"/>
+      <w:pPr>
+        <w:tabs>
+          <w:tab w:val="num" w:pos="3600"/>
+        </w:tabs>
+        <w:ind w:left="3600" w:hanging="360"/>
+      </w:pPr>
+    </w:lvl>
+    <w:lvl w:ilvl="5" w:tentative="1">
+      <w:start w:val="1"/>
+      <w:numFmt w:val="decimal"/>
+      <w:lvlText w:val="%6."/>
+      <w:lvlJc w:val="left"/>
+      <w:pPr>
+        <w:tabs>
+          <w:tab w:val="num" w:pos="4320"/>
+        </w:tabs>
+        <w:ind w:left="4320" w:hanging="360"/>
+      </w:pPr>
+    </w:lvl>
+    <w:lvl w:ilvl="6" w:tentative="1">
+      <w:start w:val="1"/>
+      <w:numFmt w:val="decimal"/>
+      <w:lvlText w:val="%7."/>
+      <w:lvlJc w:val="left"/>
+      <w:pPr>
+        <w:tabs>
+          <w:tab w:val="num" w:pos="5040"/>
+        </w:tabs>
+        <w:ind w:left="5040" w:hanging="360"/>
+      </w:pPr>
+    </w:lvl>
+    <w:lvl w:ilvl="7" w:tentative="1">
+      <w:start w:val="1"/>
+      <w:numFmt w:val="decimal"/>
+      <w:lvlText w:val="%8."/>
+      <w:lvlJc w:val="left"/>
+      <w:pPr>
+        <w:tabs>
+          <w:tab w:val="num" w:pos="5760"/>
+        </w:tabs>
+        <w:ind w:left="5760" w:hanging="360"/>
+      </w:pPr>
+    </w:lvl>
+    <w:lvl w:ilvl="8" w:tentative="1">
+      <w:start w:val="1"/>
+      <w:numFmt w:val="decimal"/>
+      <w:lvlText w:val="%9."/>
+      <w:lvlJc w:val="left"/>
+      <w:pPr>
+        <w:tabs>
+          <w:tab w:val="num" w:pos="6480"/>
+        </w:tabs>
+        <w:ind w:left="6480" w:hanging="360"/>
+      </w:pPr>
+    </w:lvl>
+  </w:abstractNum>
+  <w:abstractNum w:abstractNumId="27" w15:restartNumberingAfterBreak="0">
     <w:nsid w:val="2BDF46CA"/>
     <w:multiLevelType w:val="multilevel"/>
     <w:tmpl w:val="C97C38E8"/>
@@ -13597,7 +18290,7 @@
       </w:rPr>
     </w:lvl>
   </w:abstractNum>
-  <w:abstractNum w:abstractNumId="21" w15:restartNumberingAfterBreak="0">
+  <w:abstractNum w:abstractNumId="28" w15:restartNumberingAfterBreak="0">
     <w:nsid w:val="2BE93A68"/>
     <w:multiLevelType w:val="multilevel"/>
     <w:tmpl w:val="B2585EC2"/>
@@ -13746,7 +18439,7 @@
       </w:rPr>
     </w:lvl>
   </w:abstractNum>
-  <w:abstractNum w:abstractNumId="22" w15:restartNumberingAfterBreak="0">
+  <w:abstractNum w:abstractNumId="29" w15:restartNumberingAfterBreak="0">
     <w:nsid w:val="2E580F62"/>
     <w:multiLevelType w:val="multilevel"/>
     <w:tmpl w:val="B3A06FB2"/>
@@ -13895,7 +18588,156 @@
       </w:rPr>
     </w:lvl>
   </w:abstractNum>
-  <w:abstractNum w:abstractNumId="23" w15:restartNumberingAfterBreak="0">
+  <w:abstractNum w:abstractNumId="30" w15:restartNumberingAfterBreak="0">
+    <w:nsid w:val="2F214C7A"/>
+    <w:multiLevelType w:val="multilevel"/>
+    <w:tmpl w:val="2FA096E0"/>
+    <w:lvl w:ilvl="0">
+      <w:start w:val="1"/>
+      <w:numFmt w:val="bullet"/>
+      <w:lvlText w:val=""/>
+      <w:lvlJc w:val="left"/>
+      <w:pPr>
+        <w:tabs>
+          <w:tab w:val="num" w:pos="720"/>
+        </w:tabs>
+        <w:ind w:left="720" w:hanging="360"/>
+      </w:pPr>
+      <w:rPr>
+        <w:rFonts w:ascii="Symbol" w:hAnsi="Symbol" w:hint="default"/>
+        <w:sz w:val="20"/>
+      </w:rPr>
+    </w:lvl>
+    <w:lvl w:ilvl="1">
+      <w:start w:val="1"/>
+      <w:numFmt w:val="bullet"/>
+      <w:lvlText w:val="o"/>
+      <w:lvlJc w:val="left"/>
+      <w:pPr>
+        <w:tabs>
+          <w:tab w:val="num" w:pos="1440"/>
+        </w:tabs>
+        <w:ind w:left="1440" w:hanging="360"/>
+      </w:pPr>
+      <w:rPr>
+        <w:rFonts w:ascii="Courier New" w:hAnsi="Courier New" w:hint="default"/>
+        <w:sz w:val="20"/>
+      </w:rPr>
+    </w:lvl>
+    <w:lvl w:ilvl="2" w:tentative="1">
+      <w:start w:val="1"/>
+      <w:numFmt w:val="bullet"/>
+      <w:lvlText w:val=""/>
+      <w:lvlJc w:val="left"/>
+      <w:pPr>
+        <w:tabs>
+          <w:tab w:val="num" w:pos="2160"/>
+        </w:tabs>
+        <w:ind w:left="2160" w:hanging="360"/>
+      </w:pPr>
+      <w:rPr>
+        <w:rFonts w:ascii="Wingdings" w:hAnsi="Wingdings" w:hint="default"/>
+        <w:sz w:val="20"/>
+      </w:rPr>
+    </w:lvl>
+    <w:lvl w:ilvl="3" w:tentative="1">
+      <w:start w:val="1"/>
+      <w:numFmt w:val="bullet"/>
+      <w:lvlText w:val=""/>
+      <w:lvlJc w:val="left"/>
+      <w:pPr>
+        <w:tabs>
+          <w:tab w:val="num" w:pos="2880"/>
+        </w:tabs>
+        <w:ind w:left="2880" w:hanging="360"/>
+      </w:pPr>
+      <w:rPr>
+        <w:rFonts w:ascii="Wingdings" w:hAnsi="Wingdings" w:hint="default"/>
+        <w:sz w:val="20"/>
+      </w:rPr>
+    </w:lvl>
+    <w:lvl w:ilvl="4" w:tentative="1">
+      <w:start w:val="1"/>
+      <w:numFmt w:val="bullet"/>
+      <w:lvlText w:val=""/>
+      <w:lvlJc w:val="left"/>
+      <w:pPr>
+        <w:tabs>
+          <w:tab w:val="num" w:pos="3600"/>
+        </w:tabs>
+        <w:ind w:left="3600" w:hanging="360"/>
+      </w:pPr>
+      <w:rPr>
+        <w:rFonts w:ascii="Wingdings" w:hAnsi="Wingdings" w:hint="default"/>
+        <w:sz w:val="20"/>
+      </w:rPr>
+    </w:lvl>
+    <w:lvl w:ilvl="5" w:tentative="1">
+      <w:start w:val="1"/>
+      <w:numFmt w:val="bullet"/>
+      <w:lvlText w:val=""/>
+      <w:lvlJc w:val="left"/>
+      <w:pPr>
+        <w:tabs>
+          <w:tab w:val="num" w:pos="4320"/>
+        </w:tabs>
+        <w:ind w:left="4320" w:hanging="360"/>
+      </w:pPr>
+      <w:rPr>
+        <w:rFonts w:ascii="Wingdings" w:hAnsi="Wingdings" w:hint="default"/>
+        <w:sz w:val="20"/>
+      </w:rPr>
+    </w:lvl>
+    <w:lvl w:ilvl="6" w:tentative="1">
+      <w:start w:val="1"/>
+      <w:numFmt w:val="bullet"/>
+      <w:lvlText w:val=""/>
+      <w:lvlJc w:val="left"/>
+      <w:pPr>
+        <w:tabs>
+          <w:tab w:val="num" w:pos="5040"/>
+        </w:tabs>
+        <w:ind w:left="5040" w:hanging="360"/>
+      </w:pPr>
+      <w:rPr>
+        <w:rFonts w:ascii="Wingdings" w:hAnsi="Wingdings" w:hint="default"/>
+        <w:sz w:val="20"/>
+      </w:rPr>
+    </w:lvl>
+    <w:lvl w:ilvl="7" w:tentative="1">
+      <w:start w:val="1"/>
+      <w:numFmt w:val="bullet"/>
+      <w:lvlText w:val=""/>
+      <w:lvlJc w:val="left"/>
+      <w:pPr>
+        <w:tabs>
+          <w:tab w:val="num" w:pos="5760"/>
+        </w:tabs>
+        <w:ind w:left="5760" w:hanging="360"/>
+      </w:pPr>
+      <w:rPr>
+        <w:rFonts w:ascii="Wingdings" w:hAnsi="Wingdings" w:hint="default"/>
+        <w:sz w:val="20"/>
+      </w:rPr>
+    </w:lvl>
+    <w:lvl w:ilvl="8" w:tentative="1">
+      <w:start w:val="1"/>
+      <w:numFmt w:val="bullet"/>
+      <w:lvlText w:val=""/>
+      <w:lvlJc w:val="left"/>
+      <w:pPr>
+        <w:tabs>
+          <w:tab w:val="num" w:pos="6480"/>
+        </w:tabs>
+        <w:ind w:left="6480" w:hanging="360"/>
+      </w:pPr>
+      <w:rPr>
+        <w:rFonts w:ascii="Wingdings" w:hAnsi="Wingdings" w:hint="default"/>
+        <w:sz w:val="20"/>
+      </w:rPr>
+    </w:lvl>
+  </w:abstractNum>
+  <w:abstractNum w:abstractNumId="31" w15:restartNumberingAfterBreak="0">
     <w:nsid w:val="30073012"/>
     <w:multiLevelType w:val="multilevel"/>
     <w:tmpl w:val="B6F20F70"/>
@@ -14044,7 +18886,7 @@
       </w:rPr>
     </w:lvl>
   </w:abstractNum>
-  <w:abstractNum w:abstractNumId="24" w15:restartNumberingAfterBreak="0">
+  <w:abstractNum w:abstractNumId="32" w15:restartNumberingAfterBreak="0">
     <w:nsid w:val="301D7648"/>
     <w:multiLevelType w:val="multilevel"/>
     <w:tmpl w:val="EF041740"/>
@@ -14193,7 +19035,7 @@
       </w:rPr>
     </w:lvl>
   </w:abstractNum>
-  <w:abstractNum w:abstractNumId="25" w15:restartNumberingAfterBreak="0">
+  <w:abstractNum w:abstractNumId="33" w15:restartNumberingAfterBreak="0">
     <w:nsid w:val="302A72E6"/>
     <w:multiLevelType w:val="multilevel"/>
     <w:tmpl w:val="7A2A3EEE"/>
@@ -14342,7 +19184,7 @@
       </w:rPr>
     </w:lvl>
   </w:abstractNum>
-  <w:abstractNum w:abstractNumId="26" w15:restartNumberingAfterBreak="0">
+  <w:abstractNum w:abstractNumId="34" w15:restartNumberingAfterBreak="0">
     <w:nsid w:val="313441F4"/>
     <w:multiLevelType w:val="multilevel"/>
     <w:tmpl w:val="EECEF546"/>
@@ -14491,7 +19333,7 @@
       </w:rPr>
     </w:lvl>
   </w:abstractNum>
-  <w:abstractNum w:abstractNumId="27" w15:restartNumberingAfterBreak="0">
+  <w:abstractNum w:abstractNumId="35" w15:restartNumberingAfterBreak="0">
     <w:nsid w:val="325A648C"/>
     <w:multiLevelType w:val="multilevel"/>
     <w:tmpl w:val="1C0A22A2"/>
@@ -14640,7 +19482,7 @@
       </w:rPr>
     </w:lvl>
   </w:abstractNum>
-  <w:abstractNum w:abstractNumId="28" w15:restartNumberingAfterBreak="0">
+  <w:abstractNum w:abstractNumId="36" w15:restartNumberingAfterBreak="0">
     <w:nsid w:val="340A1C32"/>
     <w:multiLevelType w:val="multilevel"/>
     <w:tmpl w:val="B568D01C"/>
@@ -14789,7 +19631,454 @@
       </w:rPr>
     </w:lvl>
   </w:abstractNum>
-  <w:abstractNum w:abstractNumId="29" w15:restartNumberingAfterBreak="0">
+  <w:abstractNum w:abstractNumId="37" w15:restartNumberingAfterBreak="0">
+    <w:nsid w:val="347C38EA"/>
+    <w:multiLevelType w:val="multilevel"/>
+    <w:tmpl w:val="437EB4D4"/>
+    <w:lvl w:ilvl="0">
+      <w:start w:val="1"/>
+      <w:numFmt w:val="bullet"/>
+      <w:lvlText w:val=""/>
+      <w:lvlJc w:val="left"/>
+      <w:pPr>
+        <w:tabs>
+          <w:tab w:val="num" w:pos="720"/>
+        </w:tabs>
+        <w:ind w:left="720" w:hanging="360"/>
+      </w:pPr>
+      <w:rPr>
+        <w:rFonts w:ascii="Symbol" w:hAnsi="Symbol" w:hint="default"/>
+        <w:sz w:val="20"/>
+      </w:rPr>
+    </w:lvl>
+    <w:lvl w:ilvl="1" w:tentative="1">
+      <w:start w:val="1"/>
+      <w:numFmt w:val="bullet"/>
+      <w:lvlText w:val="o"/>
+      <w:lvlJc w:val="left"/>
+      <w:pPr>
+        <w:tabs>
+          <w:tab w:val="num" w:pos="1440"/>
+        </w:tabs>
+        <w:ind w:left="1440" w:hanging="360"/>
+      </w:pPr>
+      <w:rPr>
+        <w:rFonts w:ascii="Courier New" w:hAnsi="Courier New" w:hint="default"/>
+        <w:sz w:val="20"/>
+      </w:rPr>
+    </w:lvl>
+    <w:lvl w:ilvl="2" w:tentative="1">
+      <w:start w:val="1"/>
+      <w:numFmt w:val="bullet"/>
+      <w:lvlText w:val=""/>
+      <w:lvlJc w:val="left"/>
+      <w:pPr>
+        <w:tabs>
+          <w:tab w:val="num" w:pos="2160"/>
+        </w:tabs>
+        <w:ind w:left="2160" w:hanging="360"/>
+      </w:pPr>
+      <w:rPr>
+        <w:rFonts w:ascii="Wingdings" w:hAnsi="Wingdings" w:hint="default"/>
+        <w:sz w:val="20"/>
+      </w:rPr>
+    </w:lvl>
+    <w:lvl w:ilvl="3" w:tentative="1">
+      <w:start w:val="1"/>
+      <w:numFmt w:val="bullet"/>
+      <w:lvlText w:val=""/>
+      <w:lvlJc w:val="left"/>
+      <w:pPr>
+        <w:tabs>
+          <w:tab w:val="num" w:pos="2880"/>
+        </w:tabs>
+        <w:ind w:left="2880" w:hanging="360"/>
+      </w:pPr>
+      <w:rPr>
+        <w:rFonts w:ascii="Wingdings" w:hAnsi="Wingdings" w:hint="default"/>
+        <w:sz w:val="20"/>
+      </w:rPr>
+    </w:lvl>
+    <w:lvl w:ilvl="4" w:tentative="1">
+      <w:start w:val="1"/>
+      <w:numFmt w:val="bullet"/>
+      <w:lvlText w:val=""/>
+      <w:lvlJc w:val="left"/>
+      <w:pPr>
+        <w:tabs>
+          <w:tab w:val="num" w:pos="3600"/>
+        </w:tabs>
+        <w:ind w:left="3600" w:hanging="360"/>
+      </w:pPr>
+      <w:rPr>
+        <w:rFonts w:ascii="Wingdings" w:hAnsi="Wingdings" w:hint="default"/>
+        <w:sz w:val="20"/>
+      </w:rPr>
+    </w:lvl>
+    <w:lvl w:ilvl="5" w:tentative="1">
+      <w:start w:val="1"/>
+      <w:numFmt w:val="bullet"/>
+      <w:lvlText w:val=""/>
+      <w:lvlJc w:val="left"/>
+      <w:pPr>
+        <w:tabs>
+          <w:tab w:val="num" w:pos="4320"/>
+        </w:tabs>
+        <w:ind w:left="4320" w:hanging="360"/>
+      </w:pPr>
+      <w:rPr>
+        <w:rFonts w:ascii="Wingdings" w:hAnsi="Wingdings" w:hint="default"/>
+        <w:sz w:val="20"/>
+      </w:rPr>
+    </w:lvl>
+    <w:lvl w:ilvl="6" w:tentative="1">
+      <w:start w:val="1"/>
+      <w:numFmt w:val="bullet"/>
+      <w:lvlText w:val=""/>
+      <w:lvlJc w:val="left"/>
+      <w:pPr>
+        <w:tabs>
+          <w:tab w:val="num" w:pos="5040"/>
+        </w:tabs>
+        <w:ind w:left="5040" w:hanging="360"/>
+      </w:pPr>
+      <w:rPr>
+        <w:rFonts w:ascii="Wingdings" w:hAnsi="Wingdings" w:hint="default"/>
+        <w:sz w:val="20"/>
+      </w:rPr>
+    </w:lvl>
+    <w:lvl w:ilvl="7" w:tentative="1">
+      <w:start w:val="1"/>
+      <w:numFmt w:val="bullet"/>
+      <w:lvlText w:val=""/>
+      <w:lvlJc w:val="left"/>
+      <w:pPr>
+        <w:tabs>
+          <w:tab w:val="num" w:pos="5760"/>
+        </w:tabs>
+        <w:ind w:left="5760" w:hanging="360"/>
+      </w:pPr>
+      <w:rPr>
+        <w:rFonts w:ascii="Wingdings" w:hAnsi="Wingdings" w:hint="default"/>
+        <w:sz w:val="20"/>
+      </w:rPr>
+    </w:lvl>
+    <w:lvl w:ilvl="8" w:tentative="1">
+      <w:start w:val="1"/>
+      <w:numFmt w:val="bullet"/>
+      <w:lvlText w:val=""/>
+      <w:lvlJc w:val="left"/>
+      <w:pPr>
+        <w:tabs>
+          <w:tab w:val="num" w:pos="6480"/>
+        </w:tabs>
+        <w:ind w:left="6480" w:hanging="360"/>
+      </w:pPr>
+      <w:rPr>
+        <w:rFonts w:ascii="Wingdings" w:hAnsi="Wingdings" w:hint="default"/>
+        <w:sz w:val="20"/>
+      </w:rPr>
+    </w:lvl>
+  </w:abstractNum>
+  <w:abstractNum w:abstractNumId="38" w15:restartNumberingAfterBreak="0">
+    <w:nsid w:val="35106E9C"/>
+    <w:multiLevelType w:val="multilevel"/>
+    <w:tmpl w:val="47864C42"/>
+    <w:lvl w:ilvl="0">
+      <w:start w:val="1"/>
+      <w:numFmt w:val="bullet"/>
+      <w:lvlText w:val=""/>
+      <w:lvlJc w:val="left"/>
+      <w:pPr>
+        <w:tabs>
+          <w:tab w:val="num" w:pos="720"/>
+        </w:tabs>
+        <w:ind w:left="720" w:hanging="360"/>
+      </w:pPr>
+      <w:rPr>
+        <w:rFonts w:ascii="Symbol" w:hAnsi="Symbol" w:hint="default"/>
+        <w:sz w:val="20"/>
+      </w:rPr>
+    </w:lvl>
+    <w:lvl w:ilvl="1" w:tentative="1">
+      <w:start w:val="1"/>
+      <w:numFmt w:val="bullet"/>
+      <w:lvlText w:val="o"/>
+      <w:lvlJc w:val="left"/>
+      <w:pPr>
+        <w:tabs>
+          <w:tab w:val="num" w:pos="1440"/>
+        </w:tabs>
+        <w:ind w:left="1440" w:hanging="360"/>
+      </w:pPr>
+      <w:rPr>
+        <w:rFonts w:ascii="Courier New" w:hAnsi="Courier New" w:hint="default"/>
+        <w:sz w:val="20"/>
+      </w:rPr>
+    </w:lvl>
+    <w:lvl w:ilvl="2" w:tentative="1">
+      <w:start w:val="1"/>
+      <w:numFmt w:val="bullet"/>
+      <w:lvlText w:val=""/>
+      <w:lvlJc w:val="left"/>
+      <w:pPr>
+        <w:tabs>
+          <w:tab w:val="num" w:pos="2160"/>
+        </w:tabs>
+        <w:ind w:left="2160" w:hanging="360"/>
+      </w:pPr>
+      <w:rPr>
+        <w:rFonts w:ascii="Wingdings" w:hAnsi="Wingdings" w:hint="default"/>
+        <w:sz w:val="20"/>
+      </w:rPr>
+    </w:lvl>
+    <w:lvl w:ilvl="3" w:tentative="1">
+      <w:start w:val="1"/>
+      <w:numFmt w:val="bullet"/>
+      <w:lvlText w:val=""/>
+      <w:lvlJc w:val="left"/>
+      <w:pPr>
+        <w:tabs>
+          <w:tab w:val="num" w:pos="2880"/>
+        </w:tabs>
+        <w:ind w:left="2880" w:hanging="360"/>
+      </w:pPr>
+      <w:rPr>
+        <w:rFonts w:ascii="Wingdings" w:hAnsi="Wingdings" w:hint="default"/>
+        <w:sz w:val="20"/>
+      </w:rPr>
+    </w:lvl>
+    <w:lvl w:ilvl="4" w:tentative="1">
+      <w:start w:val="1"/>
+      <w:numFmt w:val="bullet"/>
+      <w:lvlText w:val=""/>
+      <w:lvlJc w:val="left"/>
+      <w:pPr>
+        <w:tabs>
+          <w:tab w:val="num" w:pos="3600"/>
+        </w:tabs>
+        <w:ind w:left="3600" w:hanging="360"/>
+      </w:pPr>
+      <w:rPr>
+        <w:rFonts w:ascii="Wingdings" w:hAnsi="Wingdings" w:hint="default"/>
+        <w:sz w:val="20"/>
+      </w:rPr>
+    </w:lvl>
+    <w:lvl w:ilvl="5" w:tentative="1">
+      <w:start w:val="1"/>
+      <w:numFmt w:val="bullet"/>
+      <w:lvlText w:val=""/>
+      <w:lvlJc w:val="left"/>
+      <w:pPr>
+        <w:tabs>
+          <w:tab w:val="num" w:pos="4320"/>
+        </w:tabs>
+        <w:ind w:left="4320" w:hanging="360"/>
+      </w:pPr>
+      <w:rPr>
+        <w:rFonts w:ascii="Wingdings" w:hAnsi="Wingdings" w:hint="default"/>
+        <w:sz w:val="20"/>
+      </w:rPr>
+    </w:lvl>
+    <w:lvl w:ilvl="6" w:tentative="1">
+      <w:start w:val="1"/>
+      <w:numFmt w:val="bullet"/>
+      <w:lvlText w:val=""/>
+      <w:lvlJc w:val="left"/>
+      <w:pPr>
+        <w:tabs>
+          <w:tab w:val="num" w:pos="5040"/>
+        </w:tabs>
+        <w:ind w:left="5040" w:hanging="360"/>
+      </w:pPr>
+      <w:rPr>
+        <w:rFonts w:ascii="Wingdings" w:hAnsi="Wingdings" w:hint="default"/>
+        <w:sz w:val="20"/>
+      </w:rPr>
+    </w:lvl>
+    <w:lvl w:ilvl="7" w:tentative="1">
+      <w:start w:val="1"/>
+      <w:numFmt w:val="bullet"/>
+      <w:lvlText w:val=""/>
+      <w:lvlJc w:val="left"/>
+      <w:pPr>
+        <w:tabs>
+          <w:tab w:val="num" w:pos="5760"/>
+        </w:tabs>
+        <w:ind w:left="5760" w:hanging="360"/>
+      </w:pPr>
+      <w:rPr>
+        <w:rFonts w:ascii="Wingdings" w:hAnsi="Wingdings" w:hint="default"/>
+        <w:sz w:val="20"/>
+      </w:rPr>
+    </w:lvl>
+    <w:lvl w:ilvl="8" w:tentative="1">
+      <w:start w:val="1"/>
+      <w:numFmt w:val="bullet"/>
+      <w:lvlText w:val=""/>
+      <w:lvlJc w:val="left"/>
+      <w:pPr>
+        <w:tabs>
+          <w:tab w:val="num" w:pos="6480"/>
+        </w:tabs>
+        <w:ind w:left="6480" w:hanging="360"/>
+      </w:pPr>
+      <w:rPr>
+        <w:rFonts w:ascii="Wingdings" w:hAnsi="Wingdings" w:hint="default"/>
+        <w:sz w:val="20"/>
+      </w:rPr>
+    </w:lvl>
+  </w:abstractNum>
+  <w:abstractNum w:abstractNumId="39" w15:restartNumberingAfterBreak="0">
+    <w:nsid w:val="357216AC"/>
+    <w:multiLevelType w:val="multilevel"/>
+    <w:tmpl w:val="E4FAD980"/>
+    <w:lvl w:ilvl="0">
+      <w:start w:val="1"/>
+      <w:numFmt w:val="bullet"/>
+      <w:lvlText w:val=""/>
+      <w:lvlJc w:val="left"/>
+      <w:pPr>
+        <w:tabs>
+          <w:tab w:val="num" w:pos="720"/>
+        </w:tabs>
+        <w:ind w:left="720" w:hanging="360"/>
+      </w:pPr>
+      <w:rPr>
+        <w:rFonts w:ascii="Symbol" w:hAnsi="Symbol" w:hint="default"/>
+        <w:sz w:val="20"/>
+      </w:rPr>
+    </w:lvl>
+    <w:lvl w:ilvl="1" w:tentative="1">
+      <w:start w:val="1"/>
+      <w:numFmt w:val="bullet"/>
+      <w:lvlText w:val="o"/>
+      <w:lvlJc w:val="left"/>
+      <w:pPr>
+        <w:tabs>
+          <w:tab w:val="num" w:pos="1440"/>
+        </w:tabs>
+        <w:ind w:left="1440" w:hanging="360"/>
+      </w:pPr>
+      <w:rPr>
+        <w:rFonts w:ascii="Courier New" w:hAnsi="Courier New" w:hint="default"/>
+        <w:sz w:val="20"/>
+      </w:rPr>
+    </w:lvl>
+    <w:lvl w:ilvl="2" w:tentative="1">
+      <w:start w:val="1"/>
+      <w:numFmt w:val="bullet"/>
+      <w:lvlText w:val=""/>
+      <w:lvlJc w:val="left"/>
+      <w:pPr>
+        <w:tabs>
+          <w:tab w:val="num" w:pos="2160"/>
+        </w:tabs>
+        <w:ind w:left="2160" w:hanging="360"/>
+      </w:pPr>
+      <w:rPr>
+        <w:rFonts w:ascii="Wingdings" w:hAnsi="Wingdings" w:hint="default"/>
+        <w:sz w:val="20"/>
+      </w:rPr>
+    </w:lvl>
+    <w:lvl w:ilvl="3" w:tentative="1">
+      <w:start w:val="1"/>
+      <w:numFmt w:val="bullet"/>
+      <w:lvlText w:val=""/>
+      <w:lvlJc w:val="left"/>
+      <w:pPr>
+        <w:tabs>
+          <w:tab w:val="num" w:pos="2880"/>
+        </w:tabs>
+        <w:ind w:left="2880" w:hanging="360"/>
+      </w:pPr>
+      <w:rPr>
+        <w:rFonts w:ascii="Wingdings" w:hAnsi="Wingdings" w:hint="default"/>
+        <w:sz w:val="20"/>
+      </w:rPr>
+    </w:lvl>
+    <w:lvl w:ilvl="4" w:tentative="1">
+      <w:start w:val="1"/>
+      <w:numFmt w:val="bullet"/>
+      <w:lvlText w:val=""/>
+      <w:lvlJc w:val="left"/>
+      <w:pPr>
+        <w:tabs>
+          <w:tab w:val="num" w:pos="3600"/>
+        </w:tabs>
+        <w:ind w:left="3600" w:hanging="360"/>
+      </w:pPr>
+      <w:rPr>
+        <w:rFonts w:ascii="Wingdings" w:hAnsi="Wingdings" w:hint="default"/>
+        <w:sz w:val="20"/>
+      </w:rPr>
+    </w:lvl>
+    <w:lvl w:ilvl="5" w:tentative="1">
+      <w:start w:val="1"/>
+      <w:numFmt w:val="bullet"/>
+      <w:lvlText w:val=""/>
+      <w:lvlJc w:val="left"/>
+      <w:pPr>
+        <w:tabs>
+          <w:tab w:val="num" w:pos="4320"/>
+        </w:tabs>
+        <w:ind w:left="4320" w:hanging="360"/>
+      </w:pPr>
+      <w:rPr>
+        <w:rFonts w:ascii="Wingdings" w:hAnsi="Wingdings" w:hint="default"/>
+        <w:sz w:val="20"/>
+      </w:rPr>
+    </w:lvl>
+    <w:lvl w:ilvl="6" w:tentative="1">
+      <w:start w:val="1"/>
+      <w:numFmt w:val="bullet"/>
+      <w:lvlText w:val=""/>
+      <w:lvlJc w:val="left"/>
+      <w:pPr>
+        <w:tabs>
+          <w:tab w:val="num" w:pos="5040"/>
+        </w:tabs>
+        <w:ind w:left="5040" w:hanging="360"/>
+      </w:pPr>
+      <w:rPr>
+        <w:rFonts w:ascii="Wingdings" w:hAnsi="Wingdings" w:hint="default"/>
+        <w:sz w:val="20"/>
+      </w:rPr>
+    </w:lvl>
+    <w:lvl w:ilvl="7" w:tentative="1">
+      <w:start w:val="1"/>
+      <w:numFmt w:val="bullet"/>
+      <w:lvlText w:val=""/>
+      <w:lvlJc w:val="left"/>
+      <w:pPr>
+        <w:tabs>
+          <w:tab w:val="num" w:pos="5760"/>
+        </w:tabs>
+        <w:ind w:left="5760" w:hanging="360"/>
+      </w:pPr>
+      <w:rPr>
+        <w:rFonts w:ascii="Wingdings" w:hAnsi="Wingdings" w:hint="default"/>
+        <w:sz w:val="20"/>
+      </w:rPr>
+    </w:lvl>
+    <w:lvl w:ilvl="8" w:tentative="1">
+      <w:start w:val="1"/>
+      <w:numFmt w:val="bullet"/>
+      <w:lvlText w:val=""/>
+      <w:lvlJc w:val="left"/>
+      <w:pPr>
+        <w:tabs>
+          <w:tab w:val="num" w:pos="6480"/>
+        </w:tabs>
+        <w:ind w:left="6480" w:hanging="360"/>
+      </w:pPr>
+      <w:rPr>
+        <w:rFonts w:ascii="Wingdings" w:hAnsi="Wingdings" w:hint="default"/>
+        <w:sz w:val="20"/>
+      </w:rPr>
+    </w:lvl>
+  </w:abstractNum>
+  <w:abstractNum w:abstractNumId="40" w15:restartNumberingAfterBreak="0">
     <w:nsid w:val="37F20249"/>
     <w:multiLevelType w:val="multilevel"/>
     <w:tmpl w:val="9D02C462"/>
@@ -14938,7 +20227,7 @@
       </w:rPr>
     </w:lvl>
   </w:abstractNum>
-  <w:abstractNum w:abstractNumId="30" w15:restartNumberingAfterBreak="0">
+  <w:abstractNum w:abstractNumId="41" w15:restartNumberingAfterBreak="0">
     <w:nsid w:val="3B4E4CA7"/>
     <w:multiLevelType w:val="multilevel"/>
     <w:tmpl w:val="BD888364"/>
@@ -15087,7 +20376,7 @@
       </w:rPr>
     </w:lvl>
   </w:abstractNum>
-  <w:abstractNum w:abstractNumId="31" w15:restartNumberingAfterBreak="0">
+  <w:abstractNum w:abstractNumId="42" w15:restartNumberingAfterBreak="0">
     <w:nsid w:val="3C106A64"/>
     <w:multiLevelType w:val="multilevel"/>
     <w:tmpl w:val="BE287844"/>
@@ -15200,7 +20489,7 @@
       </w:pPr>
     </w:lvl>
   </w:abstractNum>
-  <w:abstractNum w:abstractNumId="32" w15:restartNumberingAfterBreak="0">
+  <w:abstractNum w:abstractNumId="43" w15:restartNumberingAfterBreak="0">
     <w:nsid w:val="3CE25F5A"/>
     <w:multiLevelType w:val="multilevel"/>
     <w:tmpl w:val="6F905EAC"/>
@@ -15349,7 +20638,7 @@
       </w:rPr>
     </w:lvl>
   </w:abstractNum>
-  <w:abstractNum w:abstractNumId="33" w15:restartNumberingAfterBreak="0">
+  <w:abstractNum w:abstractNumId="44" w15:restartNumberingAfterBreak="0">
     <w:nsid w:val="3D0224D2"/>
     <w:multiLevelType w:val="multilevel"/>
     <w:tmpl w:val="99F4AF2A"/>
@@ -15498,7 +20787,7 @@
       </w:rPr>
     </w:lvl>
   </w:abstractNum>
-  <w:abstractNum w:abstractNumId="34" w15:restartNumberingAfterBreak="0">
+  <w:abstractNum w:abstractNumId="45" w15:restartNumberingAfterBreak="0">
     <w:nsid w:val="3DC85504"/>
     <w:multiLevelType w:val="multilevel"/>
     <w:tmpl w:val="7B24A592"/>
@@ -15647,7 +20936,7 @@
       </w:rPr>
     </w:lvl>
   </w:abstractNum>
-  <w:abstractNum w:abstractNumId="35" w15:restartNumberingAfterBreak="0">
+  <w:abstractNum w:abstractNumId="46" w15:restartNumberingAfterBreak="0">
     <w:nsid w:val="3E5A50C6"/>
     <w:multiLevelType w:val="multilevel"/>
     <w:tmpl w:val="DFA2E51A"/>
@@ -15760,7 +21049,7 @@
       </w:pPr>
     </w:lvl>
   </w:abstractNum>
-  <w:abstractNum w:abstractNumId="36" w15:restartNumberingAfterBreak="0">
+  <w:abstractNum w:abstractNumId="47" w15:restartNumberingAfterBreak="0">
     <w:nsid w:val="3EE94424"/>
     <w:multiLevelType w:val="multilevel"/>
     <w:tmpl w:val="945E78D4"/>
@@ -15909,7 +21198,7 @@
       </w:rPr>
     </w:lvl>
   </w:abstractNum>
-  <w:abstractNum w:abstractNumId="37" w15:restartNumberingAfterBreak="0">
+  <w:abstractNum w:abstractNumId="48" w15:restartNumberingAfterBreak="0">
     <w:nsid w:val="3EF61733"/>
     <w:multiLevelType w:val="multilevel"/>
     <w:tmpl w:val="809A3962"/>
@@ -16058,7 +21347,156 @@
       </w:rPr>
     </w:lvl>
   </w:abstractNum>
-  <w:abstractNum w:abstractNumId="38" w15:restartNumberingAfterBreak="0">
+  <w:abstractNum w:abstractNumId="49" w15:restartNumberingAfterBreak="0">
+    <w:nsid w:val="404721AD"/>
+    <w:multiLevelType w:val="multilevel"/>
+    <w:tmpl w:val="340AE38E"/>
+    <w:lvl w:ilvl="0">
+      <w:start w:val="1"/>
+      <w:numFmt w:val="bullet"/>
+      <w:lvlText w:val=""/>
+      <w:lvlJc w:val="left"/>
+      <w:pPr>
+        <w:tabs>
+          <w:tab w:val="num" w:pos="720"/>
+        </w:tabs>
+        <w:ind w:left="720" w:hanging="360"/>
+      </w:pPr>
+      <w:rPr>
+        <w:rFonts w:ascii="Symbol" w:hAnsi="Symbol" w:hint="default"/>
+        <w:sz w:val="20"/>
+      </w:rPr>
+    </w:lvl>
+    <w:lvl w:ilvl="1" w:tentative="1">
+      <w:start w:val="1"/>
+      <w:numFmt w:val="bullet"/>
+      <w:lvlText w:val="o"/>
+      <w:lvlJc w:val="left"/>
+      <w:pPr>
+        <w:tabs>
+          <w:tab w:val="num" w:pos="1440"/>
+        </w:tabs>
+        <w:ind w:left="1440" w:hanging="360"/>
+      </w:pPr>
+      <w:rPr>
+        <w:rFonts w:ascii="Courier New" w:hAnsi="Courier New" w:hint="default"/>
+        <w:sz w:val="20"/>
+      </w:rPr>
+    </w:lvl>
+    <w:lvl w:ilvl="2" w:tentative="1">
+      <w:start w:val="1"/>
+      <w:numFmt w:val="bullet"/>
+      <w:lvlText w:val=""/>
+      <w:lvlJc w:val="left"/>
+      <w:pPr>
+        <w:tabs>
+          <w:tab w:val="num" w:pos="2160"/>
+        </w:tabs>
+        <w:ind w:left="2160" w:hanging="360"/>
+      </w:pPr>
+      <w:rPr>
+        <w:rFonts w:ascii="Wingdings" w:hAnsi="Wingdings" w:hint="default"/>
+        <w:sz w:val="20"/>
+      </w:rPr>
+    </w:lvl>
+    <w:lvl w:ilvl="3" w:tentative="1">
+      <w:start w:val="1"/>
+      <w:numFmt w:val="bullet"/>
+      <w:lvlText w:val=""/>
+      <w:lvlJc w:val="left"/>
+      <w:pPr>
+        <w:tabs>
+          <w:tab w:val="num" w:pos="2880"/>
+        </w:tabs>
+        <w:ind w:left="2880" w:hanging="360"/>
+      </w:pPr>
+      <w:rPr>
+        <w:rFonts w:ascii="Wingdings" w:hAnsi="Wingdings" w:hint="default"/>
+        <w:sz w:val="20"/>
+      </w:rPr>
+    </w:lvl>
+    <w:lvl w:ilvl="4" w:tentative="1">
+      <w:start w:val="1"/>
+      <w:numFmt w:val="bullet"/>
+      <w:lvlText w:val=""/>
+      <w:lvlJc w:val="left"/>
+      <w:pPr>
+        <w:tabs>
+          <w:tab w:val="num" w:pos="3600"/>
+        </w:tabs>
+        <w:ind w:left="3600" w:hanging="360"/>
+      </w:pPr>
+      <w:rPr>
+        <w:rFonts w:ascii="Wingdings" w:hAnsi="Wingdings" w:hint="default"/>
+        <w:sz w:val="20"/>
+      </w:rPr>
+    </w:lvl>
+    <w:lvl w:ilvl="5" w:tentative="1">
+      <w:start w:val="1"/>
+      <w:numFmt w:val="bullet"/>
+      <w:lvlText w:val=""/>
+      <w:lvlJc w:val="left"/>
+      <w:pPr>
+        <w:tabs>
+          <w:tab w:val="num" w:pos="4320"/>
+        </w:tabs>
+        <w:ind w:left="4320" w:hanging="360"/>
+      </w:pPr>
+      <w:rPr>
+        <w:rFonts w:ascii="Wingdings" w:hAnsi="Wingdings" w:hint="default"/>
+        <w:sz w:val="20"/>
+      </w:rPr>
+    </w:lvl>
+    <w:lvl w:ilvl="6" w:tentative="1">
+      <w:start w:val="1"/>
+      <w:numFmt w:val="bullet"/>
+      <w:lvlText w:val=""/>
+      <w:lvlJc w:val="left"/>
+      <w:pPr>
+        <w:tabs>
+          <w:tab w:val="num" w:pos="5040"/>
+        </w:tabs>
+        <w:ind w:left="5040" w:hanging="360"/>
+      </w:pPr>
+      <w:rPr>
+        <w:rFonts w:ascii="Wingdings" w:hAnsi="Wingdings" w:hint="default"/>
+        <w:sz w:val="20"/>
+      </w:rPr>
+    </w:lvl>
+    <w:lvl w:ilvl="7" w:tentative="1">
+      <w:start w:val="1"/>
+      <w:numFmt w:val="bullet"/>
+      <w:lvlText w:val=""/>
+      <w:lvlJc w:val="left"/>
+      <w:pPr>
+        <w:tabs>
+          <w:tab w:val="num" w:pos="5760"/>
+        </w:tabs>
+        <w:ind w:left="5760" w:hanging="360"/>
+      </w:pPr>
+      <w:rPr>
+        <w:rFonts w:ascii="Wingdings" w:hAnsi="Wingdings" w:hint="default"/>
+        <w:sz w:val="20"/>
+      </w:rPr>
+    </w:lvl>
+    <w:lvl w:ilvl="8" w:tentative="1">
+      <w:start w:val="1"/>
+      <w:numFmt w:val="bullet"/>
+      <w:lvlText w:val=""/>
+      <w:lvlJc w:val="left"/>
+      <w:pPr>
+        <w:tabs>
+          <w:tab w:val="num" w:pos="6480"/>
+        </w:tabs>
+        <w:ind w:left="6480" w:hanging="360"/>
+      </w:pPr>
+      <w:rPr>
+        <w:rFonts w:ascii="Wingdings" w:hAnsi="Wingdings" w:hint="default"/>
+        <w:sz w:val="20"/>
+      </w:rPr>
+    </w:lvl>
+  </w:abstractNum>
+  <w:abstractNum w:abstractNumId="50" w15:restartNumberingAfterBreak="0">
     <w:nsid w:val="491F75CE"/>
     <w:multiLevelType w:val="multilevel"/>
     <w:tmpl w:val="73A2AF66"/>
@@ -16207,7 +21645,7 @@
       </w:rPr>
     </w:lvl>
   </w:abstractNum>
-  <w:abstractNum w:abstractNumId="39" w15:restartNumberingAfterBreak="0">
+  <w:abstractNum w:abstractNumId="51" w15:restartNumberingAfterBreak="0">
     <w:nsid w:val="4B803221"/>
     <w:multiLevelType w:val="multilevel"/>
     <w:tmpl w:val="C7267542"/>
@@ -16356,7 +21794,7 @@
       </w:rPr>
     </w:lvl>
   </w:abstractNum>
-  <w:abstractNum w:abstractNumId="40" w15:restartNumberingAfterBreak="0">
+  <w:abstractNum w:abstractNumId="52" w15:restartNumberingAfterBreak="0">
     <w:nsid w:val="4C1215DA"/>
     <w:multiLevelType w:val="multilevel"/>
     <w:tmpl w:val="282A1A10"/>
@@ -16505,7 +21943,7 @@
       </w:rPr>
     </w:lvl>
   </w:abstractNum>
-  <w:abstractNum w:abstractNumId="41" w15:restartNumberingAfterBreak="0">
+  <w:abstractNum w:abstractNumId="53" w15:restartNumberingAfterBreak="0">
     <w:nsid w:val="4CC263D0"/>
     <w:multiLevelType w:val="multilevel"/>
     <w:tmpl w:val="D1008994"/>
@@ -16654,7 +22092,7 @@
       </w:rPr>
     </w:lvl>
   </w:abstractNum>
-  <w:abstractNum w:abstractNumId="42" w15:restartNumberingAfterBreak="0">
+  <w:abstractNum w:abstractNumId="54" w15:restartNumberingAfterBreak="0">
     <w:nsid w:val="4D377DD8"/>
     <w:multiLevelType w:val="multilevel"/>
     <w:tmpl w:val="20F4A2B4"/>
@@ -16803,7 +22241,7 @@
       </w:rPr>
     </w:lvl>
   </w:abstractNum>
-  <w:abstractNum w:abstractNumId="43" w15:restartNumberingAfterBreak="0">
+  <w:abstractNum w:abstractNumId="55" w15:restartNumberingAfterBreak="0">
     <w:nsid w:val="4EC51BBB"/>
     <w:multiLevelType w:val="multilevel"/>
     <w:tmpl w:val="317A82DE"/>
@@ -16952,7 +22390,7 @@
       </w:rPr>
     </w:lvl>
   </w:abstractNum>
-  <w:abstractNum w:abstractNumId="44" w15:restartNumberingAfterBreak="0">
+  <w:abstractNum w:abstractNumId="56" w15:restartNumberingAfterBreak="0">
     <w:nsid w:val="50DD6462"/>
     <w:multiLevelType w:val="multilevel"/>
     <w:tmpl w:val="C1A8C0DE"/>
@@ -17069,7 +22507,7 @@
       </w:pPr>
     </w:lvl>
   </w:abstractNum>
-  <w:abstractNum w:abstractNumId="45" w15:restartNumberingAfterBreak="0">
+  <w:abstractNum w:abstractNumId="57" w15:restartNumberingAfterBreak="0">
     <w:nsid w:val="50F932E1"/>
     <w:multiLevelType w:val="multilevel"/>
     <w:tmpl w:val="2CBA2CCC"/>
@@ -17182,7 +22620,156 @@
       </w:pPr>
     </w:lvl>
   </w:abstractNum>
-  <w:abstractNum w:abstractNumId="46" w15:restartNumberingAfterBreak="0">
+  <w:abstractNum w:abstractNumId="58" w15:restartNumberingAfterBreak="0">
+    <w:nsid w:val="52DE4C47"/>
+    <w:multiLevelType w:val="multilevel"/>
+    <w:tmpl w:val="09464318"/>
+    <w:lvl w:ilvl="0">
+      <w:start w:val="1"/>
+      <w:numFmt w:val="bullet"/>
+      <w:lvlText w:val=""/>
+      <w:lvlJc w:val="left"/>
+      <w:pPr>
+        <w:tabs>
+          <w:tab w:val="num" w:pos="720"/>
+        </w:tabs>
+        <w:ind w:left="720" w:hanging="360"/>
+      </w:pPr>
+      <w:rPr>
+        <w:rFonts w:ascii="Symbol" w:hAnsi="Symbol" w:hint="default"/>
+        <w:sz w:val="20"/>
+      </w:rPr>
+    </w:lvl>
+    <w:lvl w:ilvl="1" w:tentative="1">
+      <w:start w:val="1"/>
+      <w:numFmt w:val="bullet"/>
+      <w:lvlText w:val="o"/>
+      <w:lvlJc w:val="left"/>
+      <w:pPr>
+        <w:tabs>
+          <w:tab w:val="num" w:pos="1440"/>
+        </w:tabs>
+        <w:ind w:left="1440" w:hanging="360"/>
+      </w:pPr>
+      <w:rPr>
+        <w:rFonts w:ascii="Courier New" w:hAnsi="Courier New" w:hint="default"/>
+        <w:sz w:val="20"/>
+      </w:rPr>
+    </w:lvl>
+    <w:lvl w:ilvl="2" w:tentative="1">
+      <w:start w:val="1"/>
+      <w:numFmt w:val="bullet"/>
+      <w:lvlText w:val=""/>
+      <w:lvlJc w:val="left"/>
+      <w:pPr>
+        <w:tabs>
+          <w:tab w:val="num" w:pos="2160"/>
+        </w:tabs>
+        <w:ind w:left="2160" w:hanging="360"/>
+      </w:pPr>
+      <w:rPr>
+        <w:rFonts w:ascii="Wingdings" w:hAnsi="Wingdings" w:hint="default"/>
+        <w:sz w:val="20"/>
+      </w:rPr>
+    </w:lvl>
+    <w:lvl w:ilvl="3" w:tentative="1">
+      <w:start w:val="1"/>
+      <w:numFmt w:val="bullet"/>
+      <w:lvlText w:val=""/>
+      <w:lvlJc w:val="left"/>
+      <w:pPr>
+        <w:tabs>
+          <w:tab w:val="num" w:pos="2880"/>
+        </w:tabs>
+        <w:ind w:left="2880" w:hanging="360"/>
+      </w:pPr>
+      <w:rPr>
+        <w:rFonts w:ascii="Wingdings" w:hAnsi="Wingdings" w:hint="default"/>
+        <w:sz w:val="20"/>
+      </w:rPr>
+    </w:lvl>
+    <w:lvl w:ilvl="4" w:tentative="1">
+      <w:start w:val="1"/>
+      <w:numFmt w:val="bullet"/>
+      <w:lvlText w:val=""/>
+      <w:lvlJc w:val="left"/>
+      <w:pPr>
+        <w:tabs>
+          <w:tab w:val="num" w:pos="3600"/>
+        </w:tabs>
+        <w:ind w:left="3600" w:hanging="360"/>
+      </w:pPr>
+      <w:rPr>
+        <w:rFonts w:ascii="Wingdings" w:hAnsi="Wingdings" w:hint="default"/>
+        <w:sz w:val="20"/>
+      </w:rPr>
+    </w:lvl>
+    <w:lvl w:ilvl="5" w:tentative="1">
+      <w:start w:val="1"/>
+      <w:numFmt w:val="bullet"/>
+      <w:lvlText w:val=""/>
+      <w:lvlJc w:val="left"/>
+      <w:pPr>
+        <w:tabs>
+          <w:tab w:val="num" w:pos="4320"/>
+        </w:tabs>
+        <w:ind w:left="4320" w:hanging="360"/>
+      </w:pPr>
+      <w:rPr>
+        <w:rFonts w:ascii="Wingdings" w:hAnsi="Wingdings" w:hint="default"/>
+        <w:sz w:val="20"/>
+      </w:rPr>
+    </w:lvl>
+    <w:lvl w:ilvl="6" w:tentative="1">
+      <w:start w:val="1"/>
+      <w:numFmt w:val="bullet"/>
+      <w:lvlText w:val=""/>
+      <w:lvlJc w:val="left"/>
+      <w:pPr>
+        <w:tabs>
+          <w:tab w:val="num" w:pos="5040"/>
+        </w:tabs>
+        <w:ind w:left="5040" w:hanging="360"/>
+      </w:pPr>
+      <w:rPr>
+        <w:rFonts w:ascii="Wingdings" w:hAnsi="Wingdings" w:hint="default"/>
+        <w:sz w:val="20"/>
+      </w:rPr>
+    </w:lvl>
+    <w:lvl w:ilvl="7" w:tentative="1">
+      <w:start w:val="1"/>
+      <w:numFmt w:val="bullet"/>
+      <w:lvlText w:val=""/>
+      <w:lvlJc w:val="left"/>
+      <w:pPr>
+        <w:tabs>
+          <w:tab w:val="num" w:pos="5760"/>
+        </w:tabs>
+        <w:ind w:left="5760" w:hanging="360"/>
+      </w:pPr>
+      <w:rPr>
+        <w:rFonts w:ascii="Wingdings" w:hAnsi="Wingdings" w:hint="default"/>
+        <w:sz w:val="20"/>
+      </w:rPr>
+    </w:lvl>
+    <w:lvl w:ilvl="8" w:tentative="1">
+      <w:start w:val="1"/>
+      <w:numFmt w:val="bullet"/>
+      <w:lvlText w:val=""/>
+      <w:lvlJc w:val="left"/>
+      <w:pPr>
+        <w:tabs>
+          <w:tab w:val="num" w:pos="6480"/>
+        </w:tabs>
+        <w:ind w:left="6480" w:hanging="360"/>
+      </w:pPr>
+      <w:rPr>
+        <w:rFonts w:ascii="Wingdings" w:hAnsi="Wingdings" w:hint="default"/>
+        <w:sz w:val="20"/>
+      </w:rPr>
+    </w:lvl>
+  </w:abstractNum>
+  <w:abstractNum w:abstractNumId="59" w15:restartNumberingAfterBreak="0">
     <w:nsid w:val="556B34BA"/>
     <w:multiLevelType w:val="multilevel"/>
     <w:tmpl w:val="E4366EDA"/>
@@ -17331,7 +22918,124 @@
       </w:rPr>
     </w:lvl>
   </w:abstractNum>
-  <w:abstractNum w:abstractNumId="47" w15:restartNumberingAfterBreak="0">
+  <w:abstractNum w:abstractNumId="60" w15:restartNumberingAfterBreak="0">
+    <w:nsid w:val="57743821"/>
+    <w:multiLevelType w:val="multilevel"/>
+    <w:tmpl w:val="117E6CA8"/>
+    <w:lvl w:ilvl="0">
+      <w:start w:val="1"/>
+      <w:numFmt w:val="decimal"/>
+      <w:lvlText w:val="%1."/>
+      <w:lvlJc w:val="left"/>
+      <w:pPr>
+        <w:tabs>
+          <w:tab w:val="num" w:pos="720"/>
+        </w:tabs>
+        <w:ind w:left="720" w:hanging="360"/>
+      </w:pPr>
+    </w:lvl>
+    <w:lvl w:ilvl="1">
+      <w:start w:val="1"/>
+      <w:numFmt w:val="bullet"/>
+      <w:lvlText w:val="o"/>
+      <w:lvlJc w:val="left"/>
+      <w:pPr>
+        <w:tabs>
+          <w:tab w:val="num" w:pos="1440"/>
+        </w:tabs>
+        <w:ind w:left="1440" w:hanging="360"/>
+      </w:pPr>
+      <w:rPr>
+        <w:rFonts w:ascii="Courier New" w:hAnsi="Courier New" w:hint="default"/>
+        <w:sz w:val="20"/>
+      </w:rPr>
+    </w:lvl>
+    <w:lvl w:ilvl="2" w:tentative="1">
+      <w:start w:val="1"/>
+      <w:numFmt w:val="decimal"/>
+      <w:lvlText w:val="%3."/>
+      <w:lvlJc w:val="left"/>
+      <w:pPr>
+        <w:tabs>
+          <w:tab w:val="num" w:pos="2160"/>
+        </w:tabs>
+        <w:ind w:left="2160" w:hanging="360"/>
+      </w:pPr>
+    </w:lvl>
+    <w:lvl w:ilvl="3" w:tentative="1">
+      <w:start w:val="1"/>
+      <w:numFmt w:val="decimal"/>
+      <w:lvlText w:val="%4."/>
+      <w:lvlJc w:val="left"/>
+      <w:pPr>
+        <w:tabs>
+          <w:tab w:val="num" w:pos="2880"/>
+        </w:tabs>
+        <w:ind w:left="2880" w:hanging="360"/>
+      </w:pPr>
+    </w:lvl>
+    <w:lvl w:ilvl="4" w:tentative="1">
+      <w:start w:val="1"/>
+      <w:numFmt w:val="decimal"/>
+      <w:lvlText w:val="%5."/>
+      <w:lvlJc w:val="left"/>
+      <w:pPr>
+        <w:tabs>
+          <w:tab w:val="num" w:pos="3600"/>
+        </w:tabs>
+        <w:ind w:left="3600" w:hanging="360"/>
+      </w:pPr>
+    </w:lvl>
+    <w:lvl w:ilvl="5" w:tentative="1">
+      <w:start w:val="1"/>
+      <w:numFmt w:val="decimal"/>
+      <w:lvlText w:val="%6."/>
+      <w:lvlJc w:val="left"/>
+      <w:pPr>
+        <w:tabs>
+          <w:tab w:val="num" w:pos="4320"/>
+        </w:tabs>
+        <w:ind w:left="4320" w:hanging="360"/>
+      </w:pPr>
+    </w:lvl>
+    <w:lvl w:ilvl="6" w:tentative="1">
+      <w:start w:val="1"/>
+      <w:numFmt w:val="decimal"/>
+      <w:lvlText w:val="%7."/>
+      <w:lvlJc w:val="left"/>
+      <w:pPr>
+        <w:tabs>
+          <w:tab w:val="num" w:pos="5040"/>
+        </w:tabs>
+        <w:ind w:left="5040" w:hanging="360"/>
+      </w:pPr>
+    </w:lvl>
+    <w:lvl w:ilvl="7" w:tentative="1">
+      <w:start w:val="1"/>
+      <w:numFmt w:val="decimal"/>
+      <w:lvlText w:val="%8."/>
+      <w:lvlJc w:val="left"/>
+      <w:pPr>
+        <w:tabs>
+          <w:tab w:val="num" w:pos="5760"/>
+        </w:tabs>
+        <w:ind w:left="5760" w:hanging="360"/>
+      </w:pPr>
+    </w:lvl>
+    <w:lvl w:ilvl="8" w:tentative="1">
+      <w:start w:val="1"/>
+      <w:numFmt w:val="decimal"/>
+      <w:lvlText w:val="%9."/>
+      <w:lvlJc w:val="left"/>
+      <w:pPr>
+        <w:tabs>
+          <w:tab w:val="num" w:pos="6480"/>
+        </w:tabs>
+        <w:ind w:left="6480" w:hanging="360"/>
+      </w:pPr>
+    </w:lvl>
+  </w:abstractNum>
+  <w:abstractNum w:abstractNumId="61" w15:restartNumberingAfterBreak="0">
     <w:nsid w:val="57B92E06"/>
     <w:multiLevelType w:val="multilevel"/>
     <w:tmpl w:val="992CB82E"/>
@@ -17480,7 +23184,7 @@
       </w:rPr>
     </w:lvl>
   </w:abstractNum>
-  <w:abstractNum w:abstractNumId="48" w15:restartNumberingAfterBreak="0">
+  <w:abstractNum w:abstractNumId="62" w15:restartNumberingAfterBreak="0">
     <w:nsid w:val="59A42AA8"/>
     <w:multiLevelType w:val="multilevel"/>
     <w:tmpl w:val="5ACCC55C"/>
@@ -17629,7 +23333,7 @@
       </w:rPr>
     </w:lvl>
   </w:abstractNum>
-  <w:abstractNum w:abstractNumId="49" w15:restartNumberingAfterBreak="0">
+  <w:abstractNum w:abstractNumId="63" w15:restartNumberingAfterBreak="0">
     <w:nsid w:val="5C16145D"/>
     <w:multiLevelType w:val="multilevel"/>
     <w:tmpl w:val="BDBAFBE4"/>
@@ -17778,7 +23482,7 @@
       </w:rPr>
     </w:lvl>
   </w:abstractNum>
-  <w:abstractNum w:abstractNumId="50" w15:restartNumberingAfterBreak="0">
+  <w:abstractNum w:abstractNumId="64" w15:restartNumberingAfterBreak="0">
     <w:nsid w:val="5F284DDC"/>
     <w:multiLevelType w:val="multilevel"/>
     <w:tmpl w:val="4DAAD6C4"/>
@@ -17927,7 +23631,7 @@
       </w:rPr>
     </w:lvl>
   </w:abstractNum>
-  <w:abstractNum w:abstractNumId="51" w15:restartNumberingAfterBreak="0">
+  <w:abstractNum w:abstractNumId="65" w15:restartNumberingAfterBreak="0">
     <w:nsid w:val="60027AA3"/>
     <w:multiLevelType w:val="multilevel"/>
     <w:tmpl w:val="4AA28766"/>
@@ -18076,7 +23780,7 @@
       </w:rPr>
     </w:lvl>
   </w:abstractNum>
-  <w:abstractNum w:abstractNumId="52" w15:restartNumberingAfterBreak="0">
+  <w:abstractNum w:abstractNumId="66" w15:restartNumberingAfterBreak="0">
     <w:nsid w:val="603A4E5F"/>
     <w:multiLevelType w:val="multilevel"/>
     <w:tmpl w:val="9502E98A"/>
@@ -18225,7 +23929,273 @@
       </w:rPr>
     </w:lvl>
   </w:abstractNum>
-  <w:abstractNum w:abstractNumId="53" w15:restartNumberingAfterBreak="0">
+  <w:abstractNum w:abstractNumId="67" w15:restartNumberingAfterBreak="0">
+    <w:nsid w:val="606001CB"/>
+    <w:multiLevelType w:val="multilevel"/>
+    <w:tmpl w:val="042435AA"/>
+    <w:lvl w:ilvl="0">
+      <w:start w:val="1"/>
+      <w:numFmt w:val="bullet"/>
+      <w:lvlText w:val=""/>
+      <w:lvlJc w:val="left"/>
+      <w:pPr>
+        <w:tabs>
+          <w:tab w:val="num" w:pos="720"/>
+        </w:tabs>
+        <w:ind w:left="720" w:hanging="360"/>
+      </w:pPr>
+      <w:rPr>
+        <w:rFonts w:ascii="Symbol" w:hAnsi="Symbol" w:hint="default"/>
+        <w:sz w:val="20"/>
+      </w:rPr>
+    </w:lvl>
+    <w:lvl w:ilvl="1" w:tentative="1">
+      <w:start w:val="1"/>
+      <w:numFmt w:val="bullet"/>
+      <w:lvlText w:val="o"/>
+      <w:lvlJc w:val="left"/>
+      <w:pPr>
+        <w:tabs>
+          <w:tab w:val="num" w:pos="1440"/>
+        </w:tabs>
+        <w:ind w:left="1440" w:hanging="360"/>
+      </w:pPr>
+      <w:rPr>
+        <w:rFonts w:ascii="Courier New" w:hAnsi="Courier New" w:hint="default"/>
+        <w:sz w:val="20"/>
+      </w:rPr>
+    </w:lvl>
+    <w:lvl w:ilvl="2" w:tentative="1">
+      <w:start w:val="1"/>
+      <w:numFmt w:val="bullet"/>
+      <w:lvlText w:val=""/>
+      <w:lvlJc w:val="left"/>
+      <w:pPr>
+        <w:tabs>
+          <w:tab w:val="num" w:pos="2160"/>
+        </w:tabs>
+        <w:ind w:left="2160" w:hanging="360"/>
+      </w:pPr>
+      <w:rPr>
+        <w:rFonts w:ascii="Wingdings" w:hAnsi="Wingdings" w:hint="default"/>
+        <w:sz w:val="20"/>
+      </w:rPr>
+    </w:lvl>
+    <w:lvl w:ilvl="3" w:tentative="1">
+      <w:start w:val="1"/>
+      <w:numFmt w:val="bullet"/>
+      <w:lvlText w:val=""/>
+      <w:lvlJc w:val="left"/>
+      <w:pPr>
+        <w:tabs>
+          <w:tab w:val="num" w:pos="2880"/>
+        </w:tabs>
+        <w:ind w:left="2880" w:hanging="360"/>
+      </w:pPr>
+      <w:rPr>
+        <w:rFonts w:ascii="Wingdings" w:hAnsi="Wingdings" w:hint="default"/>
+        <w:sz w:val="20"/>
+      </w:rPr>
+    </w:lvl>
+    <w:lvl w:ilvl="4" w:tentative="1">
+      <w:start w:val="1"/>
+      <w:numFmt w:val="bullet"/>
+      <w:lvlText w:val=""/>
+      <w:lvlJc w:val="left"/>
+      <w:pPr>
+        <w:tabs>
+          <w:tab w:val="num" w:pos="3600"/>
+        </w:tabs>
+        <w:ind w:left="3600" w:hanging="360"/>
+      </w:pPr>
+      <w:rPr>
+        <w:rFonts w:ascii="Wingdings" w:hAnsi="Wingdings" w:hint="default"/>
+        <w:sz w:val="20"/>
+      </w:rPr>
+    </w:lvl>
+    <w:lvl w:ilvl="5" w:tentative="1">
+      <w:start w:val="1"/>
+      <w:numFmt w:val="bullet"/>
+      <w:lvlText w:val=""/>
+      <w:lvlJc w:val="left"/>
+      <w:pPr>
+        <w:tabs>
+          <w:tab w:val="num" w:pos="4320"/>
+        </w:tabs>
+        <w:ind w:left="4320" w:hanging="360"/>
+      </w:pPr>
+      <w:rPr>
+        <w:rFonts w:ascii="Wingdings" w:hAnsi="Wingdings" w:hint="default"/>
+        <w:sz w:val="20"/>
+      </w:rPr>
+    </w:lvl>
+    <w:lvl w:ilvl="6" w:tentative="1">
+      <w:start w:val="1"/>
+      <w:numFmt w:val="bullet"/>
+      <w:lvlText w:val=""/>
+      <w:lvlJc w:val="left"/>
+      <w:pPr>
+        <w:tabs>
+          <w:tab w:val="num" w:pos="5040"/>
+        </w:tabs>
+        <w:ind w:left="5040" w:hanging="360"/>
+      </w:pPr>
+      <w:rPr>
+        <w:rFonts w:ascii="Wingdings" w:hAnsi="Wingdings" w:hint="default"/>
+        <w:sz w:val="20"/>
+      </w:rPr>
+    </w:lvl>
+    <w:lvl w:ilvl="7" w:tentative="1">
+      <w:start w:val="1"/>
+      <w:numFmt w:val="bullet"/>
+      <w:lvlText w:val=""/>
+      <w:lvlJc w:val="left"/>
+      <w:pPr>
+        <w:tabs>
+          <w:tab w:val="num" w:pos="5760"/>
+        </w:tabs>
+        <w:ind w:left="5760" w:hanging="360"/>
+      </w:pPr>
+      <w:rPr>
+        <w:rFonts w:ascii="Wingdings" w:hAnsi="Wingdings" w:hint="default"/>
+        <w:sz w:val="20"/>
+      </w:rPr>
+    </w:lvl>
+    <w:lvl w:ilvl="8" w:tentative="1">
+      <w:start w:val="1"/>
+      <w:numFmt w:val="bullet"/>
+      <w:lvlText w:val=""/>
+      <w:lvlJc w:val="left"/>
+      <w:pPr>
+        <w:tabs>
+          <w:tab w:val="num" w:pos="6480"/>
+        </w:tabs>
+        <w:ind w:left="6480" w:hanging="360"/>
+      </w:pPr>
+      <w:rPr>
+        <w:rFonts w:ascii="Wingdings" w:hAnsi="Wingdings" w:hint="default"/>
+        <w:sz w:val="20"/>
+      </w:rPr>
+    </w:lvl>
+  </w:abstractNum>
+  <w:abstractNum w:abstractNumId="68" w15:restartNumberingAfterBreak="0">
+    <w:nsid w:val="62430058"/>
+    <w:multiLevelType w:val="multilevel"/>
+    <w:tmpl w:val="C2746000"/>
+    <w:lvl w:ilvl="0">
+      <w:start w:val="1"/>
+      <w:numFmt w:val="decimal"/>
+      <w:lvlText w:val="%1."/>
+      <w:lvlJc w:val="left"/>
+      <w:pPr>
+        <w:tabs>
+          <w:tab w:val="num" w:pos="720"/>
+        </w:tabs>
+        <w:ind w:left="720" w:hanging="360"/>
+      </w:pPr>
+    </w:lvl>
+    <w:lvl w:ilvl="1">
+      <w:start w:val="1"/>
+      <w:numFmt w:val="bullet"/>
+      <w:lvlText w:val="o"/>
+      <w:lvlJc w:val="left"/>
+      <w:pPr>
+        <w:tabs>
+          <w:tab w:val="num" w:pos="1440"/>
+        </w:tabs>
+        <w:ind w:left="1440" w:hanging="360"/>
+      </w:pPr>
+      <w:rPr>
+        <w:rFonts w:ascii="Courier New" w:hAnsi="Courier New" w:hint="default"/>
+        <w:sz w:val="20"/>
+      </w:rPr>
+    </w:lvl>
+    <w:lvl w:ilvl="2" w:tentative="1">
+      <w:start w:val="1"/>
+      <w:numFmt w:val="decimal"/>
+      <w:lvlText w:val="%3."/>
+      <w:lvlJc w:val="left"/>
+      <w:pPr>
+        <w:tabs>
+          <w:tab w:val="num" w:pos="2160"/>
+        </w:tabs>
+        <w:ind w:left="2160" w:hanging="360"/>
+      </w:pPr>
+    </w:lvl>
+    <w:lvl w:ilvl="3" w:tentative="1">
+      <w:start w:val="1"/>
+      <w:numFmt w:val="decimal"/>
+      <w:lvlText w:val="%4."/>
+      <w:lvlJc w:val="left"/>
+      <w:pPr>
+        <w:tabs>
+          <w:tab w:val="num" w:pos="2880"/>
+        </w:tabs>
+        <w:ind w:left="2880" w:hanging="360"/>
+      </w:pPr>
+    </w:lvl>
+    <w:lvl w:ilvl="4" w:tentative="1">
+      <w:start w:val="1"/>
+      <w:numFmt w:val="decimal"/>
+      <w:lvlText w:val="%5."/>
+      <w:lvlJc w:val="left"/>
+      <w:pPr>
+        <w:tabs>
+          <w:tab w:val="num" w:pos="3600"/>
+        </w:tabs>
+        <w:ind w:left="3600" w:hanging="360"/>
+      </w:pPr>
+    </w:lvl>
+    <w:lvl w:ilvl="5" w:tentative="1">
+      <w:start w:val="1"/>
+      <w:numFmt w:val="decimal"/>
+      <w:lvlText w:val="%6."/>
+      <w:lvlJc w:val="left"/>
+      <w:pPr>
+        <w:tabs>
+          <w:tab w:val="num" w:pos="4320"/>
+        </w:tabs>
+        <w:ind w:left="4320" w:hanging="360"/>
+      </w:pPr>
+    </w:lvl>
+    <w:lvl w:ilvl="6" w:tentative="1">
+      <w:start w:val="1"/>
+      <w:numFmt w:val="decimal"/>
+      <w:lvlText w:val="%7."/>
+      <w:lvlJc w:val="left"/>
+      <w:pPr>
+        <w:tabs>
+          <w:tab w:val="num" w:pos="5040"/>
+        </w:tabs>
+        <w:ind w:left="5040" w:hanging="360"/>
+      </w:pPr>
+    </w:lvl>
+    <w:lvl w:ilvl="7" w:tentative="1">
+      <w:start w:val="1"/>
+      <w:numFmt w:val="decimal"/>
+      <w:lvlText w:val="%8."/>
+      <w:lvlJc w:val="left"/>
+      <w:pPr>
+        <w:tabs>
+          <w:tab w:val="num" w:pos="5760"/>
+        </w:tabs>
+        <w:ind w:left="5760" w:hanging="360"/>
+      </w:pPr>
+    </w:lvl>
+    <w:lvl w:ilvl="8" w:tentative="1">
+      <w:start w:val="1"/>
+      <w:numFmt w:val="decimal"/>
+      <w:lvlText w:val="%9."/>
+      <w:lvlJc w:val="left"/>
+      <w:pPr>
+        <w:tabs>
+          <w:tab w:val="num" w:pos="6480"/>
+        </w:tabs>
+        <w:ind w:left="6480" w:hanging="360"/>
+      </w:pPr>
+    </w:lvl>
+  </w:abstractNum>
+  <w:abstractNum w:abstractNumId="69" w15:restartNumberingAfterBreak="0">
     <w:nsid w:val="69361A82"/>
     <w:multiLevelType w:val="multilevel"/>
     <w:tmpl w:val="587025F6"/>
@@ -18374,7 +24344,7 @@
       </w:rPr>
     </w:lvl>
   </w:abstractNum>
-  <w:abstractNum w:abstractNumId="54" w15:restartNumberingAfterBreak="0">
+  <w:abstractNum w:abstractNumId="70" w15:restartNumberingAfterBreak="0">
     <w:nsid w:val="6A131E43"/>
     <w:multiLevelType w:val="multilevel"/>
     <w:tmpl w:val="712E63EC"/>
@@ -18523,7 +24493,7 @@
       </w:rPr>
     </w:lvl>
   </w:abstractNum>
-  <w:abstractNum w:abstractNumId="55" w15:restartNumberingAfterBreak="0">
+  <w:abstractNum w:abstractNumId="71" w15:restartNumberingAfterBreak="0">
     <w:nsid w:val="6CF708AA"/>
     <w:multiLevelType w:val="multilevel"/>
     <w:tmpl w:val="4B2685E0"/>
@@ -18636,7 +24606,7 @@
       </w:pPr>
     </w:lvl>
   </w:abstractNum>
-  <w:abstractNum w:abstractNumId="56" w15:restartNumberingAfterBreak="0">
+  <w:abstractNum w:abstractNumId="72" w15:restartNumberingAfterBreak="0">
     <w:nsid w:val="6D70400C"/>
     <w:multiLevelType w:val="multilevel"/>
     <w:tmpl w:val="87E61502"/>
@@ -18749,7 +24719,7 @@
       </w:pPr>
     </w:lvl>
   </w:abstractNum>
-  <w:abstractNum w:abstractNumId="57" w15:restartNumberingAfterBreak="0">
+  <w:abstractNum w:abstractNumId="73" w15:restartNumberingAfterBreak="0">
     <w:nsid w:val="6DA17DDD"/>
     <w:multiLevelType w:val="multilevel"/>
     <w:tmpl w:val="C5388E88"/>
@@ -18862,7 +24832,7 @@
       </w:pPr>
     </w:lvl>
   </w:abstractNum>
-  <w:abstractNum w:abstractNumId="58" w15:restartNumberingAfterBreak="0">
+  <w:abstractNum w:abstractNumId="74" w15:restartNumberingAfterBreak="0">
     <w:nsid w:val="6F48754A"/>
     <w:multiLevelType w:val="multilevel"/>
     <w:tmpl w:val="BDB09ED6"/>
@@ -19011,7 +24981,7 @@
       </w:rPr>
     </w:lvl>
   </w:abstractNum>
-  <w:abstractNum w:abstractNumId="59" w15:restartNumberingAfterBreak="0">
+  <w:abstractNum w:abstractNumId="75" w15:restartNumberingAfterBreak="0">
     <w:nsid w:val="6F9F6941"/>
     <w:multiLevelType w:val="multilevel"/>
     <w:tmpl w:val="4ACCDFF6"/>
@@ -19160,7 +25130,7 @@
       </w:rPr>
     </w:lvl>
   </w:abstractNum>
-  <w:abstractNum w:abstractNumId="60" w15:restartNumberingAfterBreak="0">
+  <w:abstractNum w:abstractNumId="76" w15:restartNumberingAfterBreak="0">
     <w:nsid w:val="6FE159C8"/>
     <w:multiLevelType w:val="multilevel"/>
     <w:tmpl w:val="2BCCB09E"/>
@@ -19309,7 +25279,7 @@
       </w:rPr>
     </w:lvl>
   </w:abstractNum>
-  <w:abstractNum w:abstractNumId="61" w15:restartNumberingAfterBreak="0">
+  <w:abstractNum w:abstractNumId="77" w15:restartNumberingAfterBreak="0">
     <w:nsid w:val="714663F9"/>
     <w:multiLevelType w:val="multilevel"/>
     <w:tmpl w:val="21E6E812"/>
@@ -19458,7 +25428,7 @@
       </w:rPr>
     </w:lvl>
   </w:abstractNum>
-  <w:abstractNum w:abstractNumId="62" w15:restartNumberingAfterBreak="0">
+  <w:abstractNum w:abstractNumId="78" w15:restartNumberingAfterBreak="0">
     <w:nsid w:val="737E7266"/>
     <w:multiLevelType w:val="multilevel"/>
     <w:tmpl w:val="EBFCBA90"/>
@@ -19607,7 +25577,7 @@
       </w:rPr>
     </w:lvl>
   </w:abstractNum>
-  <w:abstractNum w:abstractNumId="63" w15:restartNumberingAfterBreak="0">
+  <w:abstractNum w:abstractNumId="79" w15:restartNumberingAfterBreak="0">
     <w:nsid w:val="745C3EB4"/>
     <w:multiLevelType w:val="multilevel"/>
     <w:tmpl w:val="7D7096D6"/>
@@ -19720,7 +25690,7 @@
       </w:pPr>
     </w:lvl>
   </w:abstractNum>
-  <w:abstractNum w:abstractNumId="64" w15:restartNumberingAfterBreak="0">
+  <w:abstractNum w:abstractNumId="80" w15:restartNumberingAfterBreak="0">
     <w:nsid w:val="775A10CF"/>
     <w:multiLevelType w:val="multilevel"/>
     <w:tmpl w:val="F1E6BFA2"/>
@@ -19869,7 +25839,7 @@
       </w:rPr>
     </w:lvl>
   </w:abstractNum>
-  <w:abstractNum w:abstractNumId="65" w15:restartNumberingAfterBreak="0">
+  <w:abstractNum w:abstractNumId="81" w15:restartNumberingAfterBreak="0">
     <w:nsid w:val="77CA4F87"/>
     <w:multiLevelType w:val="multilevel"/>
     <w:tmpl w:val="550C1246"/>
@@ -20018,7 +25988,7 @@
       </w:rPr>
     </w:lvl>
   </w:abstractNum>
-  <w:abstractNum w:abstractNumId="66" w15:restartNumberingAfterBreak="0">
+  <w:abstractNum w:abstractNumId="82" w15:restartNumberingAfterBreak="0">
     <w:nsid w:val="79440488"/>
     <w:multiLevelType w:val="multilevel"/>
     <w:tmpl w:val="13D89FD4"/>
@@ -20167,7 +26137,7 @@
       </w:rPr>
     </w:lvl>
   </w:abstractNum>
-  <w:abstractNum w:abstractNumId="67" w15:restartNumberingAfterBreak="0">
+  <w:abstractNum w:abstractNumId="83" w15:restartNumberingAfterBreak="0">
     <w:nsid w:val="79904C6B"/>
     <w:multiLevelType w:val="multilevel"/>
     <w:tmpl w:val="B8CE249E"/>
@@ -20316,7 +26286,7 @@
       </w:rPr>
     </w:lvl>
   </w:abstractNum>
-  <w:abstractNum w:abstractNumId="68" w15:restartNumberingAfterBreak="0">
+  <w:abstractNum w:abstractNumId="84" w15:restartNumberingAfterBreak="0">
     <w:nsid w:val="79AA3288"/>
     <w:multiLevelType w:val="multilevel"/>
     <w:tmpl w:val="7286F924"/>
@@ -20465,7 +26435,7 @@
       </w:rPr>
     </w:lvl>
   </w:abstractNum>
-  <w:abstractNum w:abstractNumId="69" w15:restartNumberingAfterBreak="0">
+  <w:abstractNum w:abstractNumId="85" w15:restartNumberingAfterBreak="0">
     <w:nsid w:val="7ABA0649"/>
     <w:multiLevelType w:val="multilevel"/>
     <w:tmpl w:val="90C8E2C0"/>
@@ -20582,7 +26552,7 @@
       </w:pPr>
     </w:lvl>
   </w:abstractNum>
-  <w:abstractNum w:abstractNumId="70" w15:restartNumberingAfterBreak="0">
+  <w:abstractNum w:abstractNumId="86" w15:restartNumberingAfterBreak="0">
     <w:nsid w:val="7FF373A0"/>
     <w:multiLevelType w:val="multilevel"/>
     <w:tmpl w:val="42EA779A"/>
@@ -20732,217 +26702,265 @@
     </w:lvl>
   </w:abstractNum>
   <w:num w:numId="1" w16cid:durableId="1221552660">
-    <w:abstractNumId w:val="38"/>
+    <w:abstractNumId w:val="50"/>
   </w:num>
   <w:num w:numId="2" w16cid:durableId="1230261591">
+    <w:abstractNumId w:val="44"/>
+  </w:num>
+  <w:num w:numId="3" w16cid:durableId="387144812">
+    <w:abstractNumId w:val="41"/>
+  </w:num>
+  <w:num w:numId="4" w16cid:durableId="1900704252">
+    <w:abstractNumId w:val="70"/>
+  </w:num>
+  <w:num w:numId="5" w16cid:durableId="1368291023">
     <w:abstractNumId w:val="33"/>
   </w:num>
-  <w:num w:numId="3" w16cid:durableId="387144812">
-    <w:abstractNumId w:val="30"/>
-  </w:num>
-  <w:num w:numId="4" w16cid:durableId="1900704252">
-    <w:abstractNumId w:val="54"/>
-  </w:num>
-  <w:num w:numId="5" w16cid:durableId="1368291023">
+  <w:num w:numId="6" w16cid:durableId="1978800495">
     <w:abstractNumId w:val="25"/>
   </w:num>
-  <w:num w:numId="6" w16cid:durableId="1978800495">
-    <w:abstractNumId w:val="19"/>
-  </w:num>
   <w:num w:numId="7" w16cid:durableId="1702437250">
-    <w:abstractNumId w:val="53"/>
+    <w:abstractNumId w:val="69"/>
   </w:num>
   <w:num w:numId="8" w16cid:durableId="1383363515">
     <w:abstractNumId w:val="0"/>
   </w:num>
   <w:num w:numId="9" w16cid:durableId="1710446750">
+    <w:abstractNumId w:val="24"/>
+  </w:num>
+  <w:num w:numId="10" w16cid:durableId="1130637298">
+    <w:abstractNumId w:val="77"/>
+  </w:num>
+  <w:num w:numId="11" w16cid:durableId="771822452">
+    <w:abstractNumId w:val="40"/>
+  </w:num>
+  <w:num w:numId="12" w16cid:durableId="1313177052">
+    <w:abstractNumId w:val="6"/>
+  </w:num>
+  <w:num w:numId="13" w16cid:durableId="1147011951">
+    <w:abstractNumId w:val="22"/>
+  </w:num>
+  <w:num w:numId="14" w16cid:durableId="1846048583">
+    <w:abstractNumId w:val="86"/>
+  </w:num>
+  <w:num w:numId="15" w16cid:durableId="273445443">
+    <w:abstractNumId w:val="82"/>
+  </w:num>
+  <w:num w:numId="16" w16cid:durableId="1415586763">
+    <w:abstractNumId w:val="19"/>
+  </w:num>
+  <w:num w:numId="17" w16cid:durableId="732125603">
+    <w:abstractNumId w:val="53"/>
+  </w:num>
+  <w:num w:numId="18" w16cid:durableId="285892335">
+    <w:abstractNumId w:val="52"/>
+  </w:num>
+  <w:num w:numId="19" w16cid:durableId="748233772">
+    <w:abstractNumId w:val="32"/>
+  </w:num>
+  <w:num w:numId="20" w16cid:durableId="1154446674">
+    <w:abstractNumId w:val="81"/>
+  </w:num>
+  <w:num w:numId="21" w16cid:durableId="1316300725">
+    <w:abstractNumId w:val="31"/>
+  </w:num>
+  <w:num w:numId="22" w16cid:durableId="780732156">
+    <w:abstractNumId w:val="10"/>
+  </w:num>
+  <w:num w:numId="23" w16cid:durableId="1601570660">
+    <w:abstractNumId w:val="9"/>
+  </w:num>
+  <w:num w:numId="24" w16cid:durableId="997155841">
+    <w:abstractNumId w:val="36"/>
+  </w:num>
+  <w:num w:numId="25" w16cid:durableId="1742944395">
+    <w:abstractNumId w:val="47"/>
+  </w:num>
+  <w:num w:numId="26" w16cid:durableId="338771349">
+    <w:abstractNumId w:val="42"/>
+  </w:num>
+  <w:num w:numId="27" w16cid:durableId="2049135368">
+    <w:abstractNumId w:val="66"/>
+  </w:num>
+  <w:num w:numId="28" w16cid:durableId="1630168604">
+    <w:abstractNumId w:val="13"/>
+  </w:num>
+  <w:num w:numId="29" w16cid:durableId="1080063037">
+    <w:abstractNumId w:val="54"/>
+  </w:num>
+  <w:num w:numId="30" w16cid:durableId="172230478">
+    <w:abstractNumId w:val="83"/>
+  </w:num>
+  <w:num w:numId="31" w16cid:durableId="541599011">
+    <w:abstractNumId w:val="76"/>
+  </w:num>
+  <w:num w:numId="32" w16cid:durableId="1590894305">
+    <w:abstractNumId w:val="64"/>
+  </w:num>
+  <w:num w:numId="33" w16cid:durableId="1499996536">
+    <w:abstractNumId w:val="65"/>
+  </w:num>
+  <w:num w:numId="34" w16cid:durableId="999112859">
+    <w:abstractNumId w:val="23"/>
+  </w:num>
+  <w:num w:numId="35" w16cid:durableId="646201137">
+    <w:abstractNumId w:val="45"/>
+  </w:num>
+  <w:num w:numId="36" w16cid:durableId="1593971157">
+    <w:abstractNumId w:val="78"/>
+  </w:num>
+  <w:num w:numId="37" w16cid:durableId="158038647">
+    <w:abstractNumId w:val="62"/>
+  </w:num>
+  <w:num w:numId="38" w16cid:durableId="786463151">
+    <w:abstractNumId w:val="85"/>
+  </w:num>
+  <w:num w:numId="39" w16cid:durableId="2130587858">
+    <w:abstractNumId w:val="74"/>
+  </w:num>
+  <w:num w:numId="40" w16cid:durableId="864364732">
+    <w:abstractNumId w:val="29"/>
+  </w:num>
+  <w:num w:numId="41" w16cid:durableId="84890168">
+    <w:abstractNumId w:val="57"/>
+  </w:num>
+  <w:num w:numId="42" w16cid:durableId="1186947182">
+    <w:abstractNumId w:val="84"/>
+  </w:num>
+  <w:num w:numId="43" w16cid:durableId="1571422405">
+    <w:abstractNumId w:val="28"/>
+  </w:num>
+  <w:num w:numId="44" w16cid:durableId="979699055">
+    <w:abstractNumId w:val="43"/>
+  </w:num>
+  <w:num w:numId="45" w16cid:durableId="409422629">
+    <w:abstractNumId w:val="11"/>
+  </w:num>
+  <w:num w:numId="46" w16cid:durableId="521557758">
+    <w:abstractNumId w:val="7"/>
+  </w:num>
+  <w:num w:numId="47" w16cid:durableId="2142795746">
+    <w:abstractNumId w:val="14"/>
+  </w:num>
+  <w:num w:numId="48" w16cid:durableId="1043942453">
+    <w:abstractNumId w:val="75"/>
+  </w:num>
+  <w:num w:numId="49" w16cid:durableId="569732025">
+    <w:abstractNumId w:val="61"/>
+  </w:num>
+  <w:num w:numId="50" w16cid:durableId="455293690">
+    <w:abstractNumId w:val="59"/>
+  </w:num>
+  <w:num w:numId="51" w16cid:durableId="2035183283">
+    <w:abstractNumId w:val="55"/>
+  </w:num>
+  <w:num w:numId="52" w16cid:durableId="608201335">
     <w:abstractNumId w:val="18"/>
   </w:num>
-  <w:num w:numId="10" w16cid:durableId="1130637298">
-    <w:abstractNumId w:val="61"/>
+  <w:num w:numId="53" w16cid:durableId="1440568960">
+    <w:abstractNumId w:val="15"/>
   </w:num>
-  <w:num w:numId="11" w16cid:durableId="771822452">
-    <w:abstractNumId w:val="29"/>
+  <w:num w:numId="54" w16cid:durableId="2078047426">
+    <w:abstractNumId w:val="35"/>
   </w:num>
-  <w:num w:numId="12" w16cid:durableId="1313177052">
+  <w:num w:numId="55" w16cid:durableId="1054498785">
+    <w:abstractNumId w:val="8"/>
+  </w:num>
+  <w:num w:numId="56" w16cid:durableId="1726023614">
+    <w:abstractNumId w:val="5"/>
+  </w:num>
+  <w:num w:numId="57" w16cid:durableId="1661545293">
+    <w:abstractNumId w:val="46"/>
+  </w:num>
+  <w:num w:numId="58" w16cid:durableId="1916432905">
+    <w:abstractNumId w:val="63"/>
+  </w:num>
+  <w:num w:numId="59" w16cid:durableId="1746880913">
+    <w:abstractNumId w:val="20"/>
+  </w:num>
+  <w:num w:numId="60" w16cid:durableId="265235404">
+    <w:abstractNumId w:val="80"/>
+  </w:num>
+  <w:num w:numId="61" w16cid:durableId="933395693">
+    <w:abstractNumId w:val="73"/>
+  </w:num>
+  <w:num w:numId="62" w16cid:durableId="1414476046">
+    <w:abstractNumId w:val="17"/>
+  </w:num>
+  <w:num w:numId="63" w16cid:durableId="1155685615">
+    <w:abstractNumId w:val="27"/>
+  </w:num>
+  <w:num w:numId="64" w16cid:durableId="1423256584">
+    <w:abstractNumId w:val="2"/>
+  </w:num>
+  <w:num w:numId="65" w16cid:durableId="566722254">
+    <w:abstractNumId w:val="72"/>
+  </w:num>
+  <w:num w:numId="66" w16cid:durableId="1163739389">
+    <w:abstractNumId w:val="71"/>
+  </w:num>
+  <w:num w:numId="67" w16cid:durableId="2133207632">
+    <w:abstractNumId w:val="79"/>
+  </w:num>
+  <w:num w:numId="68" w16cid:durableId="68892867">
+    <w:abstractNumId w:val="51"/>
+  </w:num>
+  <w:num w:numId="69" w16cid:durableId="1583560515">
+    <w:abstractNumId w:val="56"/>
+  </w:num>
+  <w:num w:numId="70" w16cid:durableId="1971132074">
+    <w:abstractNumId w:val="48"/>
+  </w:num>
+  <w:num w:numId="71" w16cid:durableId="505171119">
+    <w:abstractNumId w:val="34"/>
+  </w:num>
+  <w:num w:numId="72" w16cid:durableId="377163847">
+    <w:abstractNumId w:val="67"/>
+  </w:num>
+  <w:num w:numId="73" w16cid:durableId="1421564412">
+    <w:abstractNumId w:val="30"/>
+  </w:num>
+  <w:num w:numId="74" w16cid:durableId="887836835">
+    <w:abstractNumId w:val="58"/>
+  </w:num>
+  <w:num w:numId="75" w16cid:durableId="626200411">
+    <w:abstractNumId w:val="49"/>
+  </w:num>
+  <w:num w:numId="76" w16cid:durableId="4524847">
+    <w:abstractNumId w:val="60"/>
+  </w:num>
+  <w:num w:numId="77" w16cid:durableId="1787234537">
+    <w:abstractNumId w:val="37"/>
+  </w:num>
+  <w:num w:numId="78" w16cid:durableId="323051133">
+    <w:abstractNumId w:val="4"/>
+  </w:num>
+  <w:num w:numId="79" w16cid:durableId="1265654166">
+    <w:abstractNumId w:val="39"/>
+  </w:num>
+  <w:num w:numId="80" w16cid:durableId="1982685124">
+    <w:abstractNumId w:val="12"/>
+  </w:num>
+  <w:num w:numId="81" w16cid:durableId="112020067">
+    <w:abstractNumId w:val="38"/>
+  </w:num>
+  <w:num w:numId="82" w16cid:durableId="1294364099">
     <w:abstractNumId w:val="3"/>
   </w:num>
-  <w:num w:numId="13" w16cid:durableId="1147011951">
+  <w:num w:numId="83" w16cid:durableId="1504465459">
+    <w:abstractNumId w:val="21"/>
+  </w:num>
+  <w:num w:numId="84" w16cid:durableId="341661950">
     <w:abstractNumId w:val="16"/>
   </w:num>
-  <w:num w:numId="14" w16cid:durableId="1846048583">
-    <w:abstractNumId w:val="70"/>
-  </w:num>
-  <w:num w:numId="15" w16cid:durableId="273445443">
-    <w:abstractNumId w:val="66"/>
-  </w:num>
-  <w:num w:numId="16" w16cid:durableId="1415586763">
-    <w:abstractNumId w:val="14"/>
-  </w:num>
-  <w:num w:numId="17" w16cid:durableId="732125603">
-    <w:abstractNumId w:val="41"/>
-  </w:num>
-  <w:num w:numId="18" w16cid:durableId="285892335">
-    <w:abstractNumId w:val="40"/>
-  </w:num>
-  <w:num w:numId="19" w16cid:durableId="748233772">
-    <w:abstractNumId w:val="24"/>
-  </w:num>
-  <w:num w:numId="20" w16cid:durableId="1154446674">
-    <w:abstractNumId w:val="65"/>
-  </w:num>
-  <w:num w:numId="21" w16cid:durableId="1316300725">
-    <w:abstractNumId w:val="23"/>
-  </w:num>
-  <w:num w:numId="22" w16cid:durableId="780732156">
-    <w:abstractNumId w:val="7"/>
-  </w:num>
-  <w:num w:numId="23" w16cid:durableId="1601570660">
-    <w:abstractNumId w:val="6"/>
-  </w:num>
-  <w:num w:numId="24" w16cid:durableId="997155841">
-    <w:abstractNumId w:val="28"/>
-  </w:num>
-  <w:num w:numId="25" w16cid:durableId="1742944395">
-    <w:abstractNumId w:val="36"/>
-  </w:num>
-  <w:num w:numId="26" w16cid:durableId="338771349">
-    <w:abstractNumId w:val="31"/>
-  </w:num>
-  <w:num w:numId="27" w16cid:durableId="2049135368">
-    <w:abstractNumId w:val="52"/>
-  </w:num>
-  <w:num w:numId="28" w16cid:durableId="1630168604">
-    <w:abstractNumId w:val="9"/>
-  </w:num>
-  <w:num w:numId="29" w16cid:durableId="1080063037">
-    <w:abstractNumId w:val="42"/>
-  </w:num>
-  <w:num w:numId="30" w16cid:durableId="172230478">
-    <w:abstractNumId w:val="67"/>
-  </w:num>
-  <w:num w:numId="31" w16cid:durableId="541599011">
-    <w:abstractNumId w:val="60"/>
-  </w:num>
-  <w:num w:numId="32" w16cid:durableId="1590894305">
-    <w:abstractNumId w:val="50"/>
-  </w:num>
-  <w:num w:numId="33" w16cid:durableId="1499996536">
-    <w:abstractNumId w:val="51"/>
-  </w:num>
-  <w:num w:numId="34" w16cid:durableId="999112859">
-    <w:abstractNumId w:val="17"/>
-  </w:num>
-  <w:num w:numId="35" w16cid:durableId="646201137">
-    <w:abstractNumId w:val="34"/>
-  </w:num>
-  <w:num w:numId="36" w16cid:durableId="1593971157">
-    <w:abstractNumId w:val="62"/>
-  </w:num>
-  <w:num w:numId="37" w16cid:durableId="158038647">
-    <w:abstractNumId w:val="48"/>
-  </w:num>
-  <w:num w:numId="38" w16cid:durableId="786463151">
-    <w:abstractNumId w:val="69"/>
-  </w:num>
-  <w:num w:numId="39" w16cid:durableId="2130587858">
-    <w:abstractNumId w:val="58"/>
-  </w:num>
-  <w:num w:numId="40" w16cid:durableId="864364732">
-    <w:abstractNumId w:val="22"/>
-  </w:num>
-  <w:num w:numId="41" w16cid:durableId="84890168">
-    <w:abstractNumId w:val="45"/>
-  </w:num>
-  <w:num w:numId="42" w16cid:durableId="1186947182">
+  <w:num w:numId="85" w16cid:durableId="478351615">
     <w:abstractNumId w:val="68"/>
   </w:num>
-  <w:num w:numId="43" w16cid:durableId="1571422405">
-    <w:abstractNumId w:val="21"/>
+  <w:num w:numId="86" w16cid:durableId="1058017497">
+    <w:abstractNumId w:val="26"/>
   </w:num>
-  <w:num w:numId="44" w16cid:durableId="979699055">
-    <w:abstractNumId w:val="32"/>
-  </w:num>
-  <w:num w:numId="45" w16cid:durableId="409422629">
-    <w:abstractNumId w:val="8"/>
-  </w:num>
-  <w:num w:numId="46" w16cid:durableId="521557758">
-    <w:abstractNumId w:val="4"/>
-  </w:num>
-  <w:num w:numId="47" w16cid:durableId="2142795746">
-    <w:abstractNumId w:val="10"/>
-  </w:num>
-  <w:num w:numId="48" w16cid:durableId="1043942453">
-    <w:abstractNumId w:val="59"/>
-  </w:num>
-  <w:num w:numId="49" w16cid:durableId="569732025">
-    <w:abstractNumId w:val="47"/>
-  </w:num>
-  <w:num w:numId="50" w16cid:durableId="455293690">
-    <w:abstractNumId w:val="46"/>
-  </w:num>
-  <w:num w:numId="51" w16cid:durableId="2035183283">
-    <w:abstractNumId w:val="43"/>
-  </w:num>
-  <w:num w:numId="52" w16cid:durableId="608201335">
-    <w:abstractNumId w:val="13"/>
-  </w:num>
-  <w:num w:numId="53" w16cid:durableId="1440568960">
-    <w:abstractNumId w:val="11"/>
-  </w:num>
-  <w:num w:numId="54" w16cid:durableId="2078047426">
-    <w:abstractNumId w:val="27"/>
-  </w:num>
-  <w:num w:numId="55" w16cid:durableId="1054498785">
-    <w:abstractNumId w:val="5"/>
-  </w:num>
-  <w:num w:numId="56" w16cid:durableId="1726023614">
-    <w:abstractNumId w:val="2"/>
-  </w:num>
-  <w:num w:numId="57" w16cid:durableId="1661545293">
-    <w:abstractNumId w:val="35"/>
-  </w:num>
-  <w:num w:numId="58" w16cid:durableId="1916432905">
-    <w:abstractNumId w:val="49"/>
-  </w:num>
-  <w:num w:numId="59" w16cid:durableId="1746880913">
-    <w:abstractNumId w:val="15"/>
-  </w:num>
-  <w:num w:numId="60" w16cid:durableId="265235404">
-    <w:abstractNumId w:val="64"/>
-  </w:num>
-  <w:num w:numId="61" w16cid:durableId="933395693">
-    <w:abstractNumId w:val="57"/>
-  </w:num>
-  <w:num w:numId="62" w16cid:durableId="1414476046">
-    <w:abstractNumId w:val="12"/>
-  </w:num>
-  <w:num w:numId="63" w16cid:durableId="1155685615">
-    <w:abstractNumId w:val="20"/>
-  </w:num>
-  <w:num w:numId="64" w16cid:durableId="1423256584">
+  <w:num w:numId="87" w16cid:durableId="2037920232">
     <w:abstractNumId w:val="1"/>
-  </w:num>
-  <w:num w:numId="65" w16cid:durableId="566722254">
-    <w:abstractNumId w:val="56"/>
-  </w:num>
-  <w:num w:numId="66" w16cid:durableId="1163739389">
-    <w:abstractNumId w:val="55"/>
-  </w:num>
-  <w:num w:numId="67" w16cid:durableId="2133207632">
-    <w:abstractNumId w:val="63"/>
-  </w:num>
-  <w:num w:numId="68" w16cid:durableId="68892867">
-    <w:abstractNumId w:val="39"/>
-  </w:num>
-  <w:num w:numId="69" w16cid:durableId="1583560515">
-    <w:abstractNumId w:val="44"/>
-  </w:num>
-  <w:num w:numId="70" w16cid:durableId="1971132074">
-    <w:abstractNumId w:val="37"/>
-  </w:num>
-  <w:num w:numId="71" w16cid:durableId="505171119">
-    <w:abstractNumId w:val="26"/>
   </w:num>
   <w:numIdMacAtCleanup w:val="71"/>
 </w:numbering>
@@ -21881,6 +27899,69 @@
       <w:sz w:val="24"/>
     </w:rPr>
   </w:style>
+  <w:style w:type="paragraph" w:styleId="af">
+    <w:name w:val="header"/>
+    <w:basedOn w:val="a"/>
+    <w:link w:val="af0"/>
+    <w:uiPriority w:val="99"/>
+    <w:unhideWhenUsed/>
+    <w:rsid w:val="000C06B9"/>
+    <w:pPr>
+      <w:tabs>
+        <w:tab w:val="center" w:pos="4153"/>
+        <w:tab w:val="right" w:pos="8306"/>
+      </w:tabs>
+      <w:snapToGrid w:val="0"/>
+      <w:spacing w:line="240" w:lineRule="auto"/>
+      <w:jc w:val="center"/>
+    </w:pPr>
+    <w:rPr>
+      <w:sz w:val="18"/>
+      <w:szCs w:val="18"/>
+    </w:rPr>
+  </w:style>
+  <w:style w:type="character" w:customStyle="1" w:styleId="af0">
+    <w:name w:val="页眉 字符"/>
+    <w:basedOn w:val="a0"/>
+    <w:link w:val="af"/>
+    <w:uiPriority w:val="99"/>
+    <w:rsid w:val="000C06B9"/>
+    <w:rPr>
+      <w:sz w:val="18"/>
+      <w:szCs w:val="18"/>
+    </w:rPr>
+  </w:style>
+  <w:style w:type="paragraph" w:styleId="af1">
+    <w:name w:val="footer"/>
+    <w:basedOn w:val="a"/>
+    <w:link w:val="af2"/>
+    <w:uiPriority w:val="99"/>
+    <w:unhideWhenUsed/>
+    <w:rsid w:val="000C06B9"/>
+    <w:pPr>
+      <w:tabs>
+        <w:tab w:val="center" w:pos="4153"/>
+        <w:tab w:val="right" w:pos="8306"/>
+      </w:tabs>
+      <w:snapToGrid w:val="0"/>
+      <w:spacing w:line="240" w:lineRule="auto"/>
+    </w:pPr>
+    <w:rPr>
+      <w:sz w:val="18"/>
+      <w:szCs w:val="18"/>
+    </w:rPr>
+  </w:style>
+  <w:style w:type="character" w:customStyle="1" w:styleId="af2">
+    <w:name w:val="页脚 字符"/>
+    <w:basedOn w:val="a0"/>
+    <w:link w:val="af1"/>
+    <w:uiPriority w:val="99"/>
+    <w:rsid w:val="000C06B9"/>
+    <w:rPr>
+      <w:sz w:val="18"/>
+      <w:szCs w:val="18"/>
+    </w:rPr>
+  </w:style>
 </w:styles>
 </file>
 
